--- a/src/JCSGYK/AdminBundle/Resources/public/reports/ksh_gyk.docx
+++ b/src/JCSGYK/AdminBundle/Resources/public/reports/ksh_gyk.docx
@@ -11,13 +11,35 @@
           <w:szCs w:val="36"/>
         </w:rPr>
       </w:pPr>
+      <w:bookmarkStart w:id="0" w:name="_GoBack"/>
+      <w:bookmarkEnd w:id="0"/>
       <w:r>
         <w:rPr>
           <w:rFonts w:ascii="Times" w:hAnsi="Times"/>
           <w:sz w:val="36"/>
           <w:szCs w:val="36"/>
         </w:rPr>
-        <w:t>[rep.title]</w:t>
+        <w:t>[</w:t>
+      </w:r>
+      <w:proofErr w:type="spellStart"/>
+      <w:proofErr w:type="gramStart"/>
+      <w:r>
+        <w:rPr>
+          <w:rFonts w:ascii="Times" w:hAnsi="Times"/>
+          <w:sz w:val="36"/>
+          <w:szCs w:val="36"/>
+        </w:rPr>
+        <w:t>rep.title</w:t>
+      </w:r>
+      <w:proofErr w:type="spellEnd"/>
+      <w:proofErr w:type="gramEnd"/>
+      <w:r>
+        <w:rPr>
+          <w:rFonts w:ascii="Times" w:hAnsi="Times"/>
+          <w:sz w:val="36"/>
+          <w:szCs w:val="36"/>
+        </w:rPr>
+        <w:t>]</w:t>
       </w:r>
     </w:p>
     <w:p>
@@ -37,7 +59,53 @@
           <w:sz w:val="24"/>
           <w:szCs w:val="24"/>
         </w:rPr>
-        <w:t>[sp.start_date] – [sp.end_date]</w:t>
+        <w:t>[</w:t>
+      </w:r>
+      <w:proofErr w:type="spellStart"/>
+      <w:proofErr w:type="gramStart"/>
+      <w:r>
+        <w:rPr>
+          <w:rFonts w:ascii="Times" w:hAnsi="Times"/>
+          <w:sz w:val="24"/>
+          <w:szCs w:val="24"/>
+        </w:rPr>
+        <w:t>sp.start</w:t>
+      </w:r>
+      <w:proofErr w:type="gramEnd"/>
+      <w:r>
+        <w:rPr>
+          <w:rFonts w:ascii="Times" w:hAnsi="Times"/>
+          <w:sz w:val="24"/>
+          <w:szCs w:val="24"/>
+        </w:rPr>
+        <w:t>_date</w:t>
+      </w:r>
+      <w:proofErr w:type="spellEnd"/>
+      <w:r>
+        <w:rPr>
+          <w:rFonts w:ascii="Times" w:hAnsi="Times"/>
+          <w:sz w:val="24"/>
+          <w:szCs w:val="24"/>
+        </w:rPr>
+        <w:t>] – [</w:t>
+      </w:r>
+      <w:proofErr w:type="spellStart"/>
+      <w:r>
+        <w:rPr>
+          <w:rFonts w:ascii="Times" w:hAnsi="Times"/>
+          <w:sz w:val="24"/>
+          <w:szCs w:val="24"/>
+        </w:rPr>
+        <w:t>sp.end_date</w:t>
+      </w:r>
+      <w:proofErr w:type="spellEnd"/>
+      <w:r>
+        <w:rPr>
+          <w:rFonts w:ascii="Times" w:hAnsi="Times"/>
+          <w:sz w:val="24"/>
+          <w:szCs w:val="24"/>
+        </w:rPr>
+        <w:t>]</w:t>
       </w:r>
     </w:p>
     <w:p>
@@ -63,13 +131,41 @@
           <w:szCs w:val="24"/>
         </w:rPr>
       </w:pPr>
-      <w:r>
-        <w:rPr>
-          <w:rFonts w:ascii="Times" w:hAnsi="Times"/>
-          <w:sz w:val="24"/>
-          <w:szCs w:val="24"/>
-        </w:rPr>
-        <w:t>Nyomtatva: [sp.datum]</w:t>
+      <w:proofErr w:type="spellStart"/>
+      <w:r>
+        <w:rPr>
+          <w:rFonts w:ascii="Times" w:hAnsi="Times"/>
+          <w:sz w:val="24"/>
+          <w:szCs w:val="24"/>
+        </w:rPr>
+        <w:t>Nyomtatva</w:t>
+      </w:r>
+      <w:proofErr w:type="spellEnd"/>
+      <w:r>
+        <w:rPr>
+          <w:rFonts w:ascii="Times" w:hAnsi="Times"/>
+          <w:sz w:val="24"/>
+          <w:szCs w:val="24"/>
+        </w:rPr>
+        <w:t>: [</w:t>
+      </w:r>
+      <w:proofErr w:type="spellStart"/>
+      <w:r>
+        <w:rPr>
+          <w:rFonts w:ascii="Times" w:hAnsi="Times"/>
+          <w:sz w:val="24"/>
+          <w:szCs w:val="24"/>
+        </w:rPr>
+        <w:t>sp.datum</w:t>
+      </w:r>
+      <w:proofErr w:type="spellEnd"/>
+      <w:r>
+        <w:rPr>
+          <w:rFonts w:ascii="Times" w:hAnsi="Times"/>
+          <w:sz w:val="24"/>
+          <w:szCs w:val="24"/>
+        </w:rPr>
+        <w:t>]</w:t>
       </w:r>
     </w:p>
     <w:p>
@@ -108,10 +204,176 @@
         </w:rPr>
       </w:pPr>
     </w:p>
+    <w:p>
+      <w:pPr>
+        <w:widowControl w:val="0"/>
+        <w:autoSpaceDE w:val="0"/>
+        <w:autoSpaceDN w:val="0"/>
+        <w:adjustRightInd w:val="0"/>
+        <w:spacing w:after="240"/>
+        <w:rPr>
+          <w:rFonts w:ascii="Times" w:hAnsi="Times" w:cs="Times"/>
+          <w:sz w:val="24"/>
+          <w:szCs w:val="24"/>
+        </w:rPr>
+      </w:pPr>
+      <w:r>
+        <w:rPr>
+          <w:rFonts w:ascii="Times" w:hAnsi="Times" w:cs="Times"/>
+          <w:sz w:val="24"/>
+          <w:szCs w:val="24"/>
+        </w:rPr>
+        <w:t xml:space="preserve">1.2. A </w:t>
+      </w:r>
+      <w:proofErr w:type="spellStart"/>
+      <w:r>
+        <w:rPr>
+          <w:rFonts w:ascii="Times" w:hAnsi="Times" w:cs="Times"/>
+          <w:sz w:val="24"/>
+          <w:szCs w:val="24"/>
+        </w:rPr>
+        <w:t>gyermekjóléti</w:t>
+      </w:r>
+      <w:proofErr w:type="spellEnd"/>
+      <w:r>
+        <w:rPr>
+          <w:rFonts w:ascii="Times" w:hAnsi="Times" w:cs="Times"/>
+          <w:sz w:val="24"/>
+          <w:szCs w:val="24"/>
+        </w:rPr>
+        <w:t xml:space="preserve"> </w:t>
+      </w:r>
+      <w:proofErr w:type="spellStart"/>
+      <w:r>
+        <w:rPr>
+          <w:rFonts w:ascii="Times" w:hAnsi="Times" w:cs="Times"/>
+          <w:sz w:val="24"/>
+          <w:szCs w:val="24"/>
+        </w:rPr>
+        <w:t>szolgálat</w:t>
+      </w:r>
+      <w:proofErr w:type="spellEnd"/>
+      <w:r>
+        <w:rPr>
+          <w:rFonts w:ascii="Times" w:hAnsi="Times" w:cs="Times"/>
+          <w:sz w:val="24"/>
+          <w:szCs w:val="24"/>
+        </w:rPr>
+        <w:t xml:space="preserve"> </w:t>
+      </w:r>
+      <w:proofErr w:type="spellStart"/>
+      <w:r>
+        <w:rPr>
+          <w:rFonts w:ascii="Times" w:hAnsi="Times" w:cs="Times"/>
+          <w:sz w:val="24"/>
+          <w:szCs w:val="24"/>
+        </w:rPr>
+        <w:t>gondozási</w:t>
+      </w:r>
+      <w:proofErr w:type="spellEnd"/>
+      <w:r>
+        <w:rPr>
+          <w:rFonts w:ascii="Times" w:hAnsi="Times" w:cs="Times"/>
+          <w:sz w:val="24"/>
+          <w:szCs w:val="24"/>
+        </w:rPr>
+        <w:t xml:space="preserve"> </w:t>
+      </w:r>
+      <w:proofErr w:type="spellStart"/>
+      <w:r>
+        <w:rPr>
+          <w:rFonts w:ascii="Times" w:hAnsi="Times" w:cs="Times"/>
+          <w:sz w:val="24"/>
+          <w:szCs w:val="24"/>
+        </w:rPr>
+        <w:t>tevékenysége</w:t>
+      </w:r>
+      <w:proofErr w:type="spellEnd"/>
+      <w:r>
+        <w:rPr>
+          <w:rFonts w:ascii="Times" w:hAnsi="Times" w:cs="Times"/>
+          <w:sz w:val="24"/>
+          <w:szCs w:val="24"/>
+        </w:rPr>
+        <w:t xml:space="preserve"> (</w:t>
+      </w:r>
+      <w:proofErr w:type="spellStart"/>
+      <w:r>
+        <w:rPr>
+          <w:rFonts w:ascii="Times" w:hAnsi="Times" w:cs="Times"/>
+          <w:sz w:val="24"/>
+          <w:szCs w:val="24"/>
+        </w:rPr>
+        <w:t>tárgyév</w:t>
+      </w:r>
+      <w:proofErr w:type="spellEnd"/>
+      <w:r>
+        <w:rPr>
+          <w:rFonts w:ascii="Times" w:hAnsi="Times" w:cs="Times"/>
+          <w:sz w:val="24"/>
+          <w:szCs w:val="24"/>
+        </w:rPr>
+        <w:t xml:space="preserve">) </w:t>
+      </w:r>
+      <w:proofErr w:type="spellStart"/>
+      <w:r>
+        <w:rPr>
+          <w:rFonts w:ascii="Times" w:hAnsi="Times" w:cs="Times"/>
+          <w:sz w:val="24"/>
+          <w:szCs w:val="24"/>
+        </w:rPr>
+        <w:t>Nem</w:t>
+      </w:r>
+      <w:proofErr w:type="spellEnd"/>
+      <w:r>
+        <w:rPr>
+          <w:rFonts w:ascii="Times" w:hAnsi="Times" w:cs="Times"/>
+          <w:sz w:val="24"/>
+          <w:szCs w:val="24"/>
+        </w:rPr>
+        <w:t xml:space="preserve"> </w:t>
+      </w:r>
+      <w:proofErr w:type="spellStart"/>
+      <w:r>
+        <w:rPr>
+          <w:rFonts w:ascii="Times" w:hAnsi="Times" w:cs="Times"/>
+          <w:sz w:val="24"/>
+          <w:szCs w:val="24"/>
+        </w:rPr>
+        <w:t>halmozott</w:t>
+      </w:r>
+      <w:proofErr w:type="spellEnd"/>
+      <w:r>
+        <w:rPr>
+          <w:rFonts w:ascii="Times" w:hAnsi="Times" w:cs="Times"/>
+          <w:sz w:val="24"/>
+          <w:szCs w:val="24"/>
+        </w:rPr>
+        <w:t xml:space="preserve"> </w:t>
+      </w:r>
+      <w:proofErr w:type="spellStart"/>
+      <w:r>
+        <w:rPr>
+          <w:rFonts w:ascii="Times" w:hAnsi="Times" w:cs="Times"/>
+          <w:sz w:val="24"/>
+          <w:szCs w:val="24"/>
+        </w:rPr>
+        <w:t>adat</w:t>
+      </w:r>
+      <w:proofErr w:type="spellEnd"/>
+      <w:r>
+        <w:rPr>
+          <w:rFonts w:ascii="Times" w:hAnsi="Times" w:cs="Times"/>
+          <w:sz w:val="24"/>
+          <w:szCs w:val="24"/>
+        </w:rPr>
+        <w:t xml:space="preserve">! </w:t>
+      </w:r>
+    </w:p>
     <w:tbl>
       <w:tblPr>
-        <w:tblpPr w:leftFromText="180" w:rightFromText="180" w:vertAnchor="text" w:horzAnchor="page" w:tblpX="769" w:tblpY="602"/>
         <w:tblW w:w="10314" w:type="dxa"/>
+        <w:tblInd w:w="576" w:type="dxa"/>
         <w:tblBorders>
           <w:top w:val="nil"/>
           <w:left w:val="nil"/>
@@ -140,10 +402,10 @@
           <w:tcPr>
             <w:tcW w:w="1242" w:type="dxa"/>
             <w:tcBorders>
-              <w:top w:val="single" w:sz="10" w:space="0" w:color="auto"/>
-              <w:left w:val="single" w:sz="10" w:space="0" w:color="auto"/>
-              <w:bottom w:val="single" w:sz="10" w:space="0" w:color="auto"/>
-              <w:right w:val="single" w:sz="10" w:space="0" w:color="auto"/>
+              <w:top w:val="single" w:sz="8" w:space="0" w:color="auto"/>
+              <w:left w:val="single" w:sz="8" w:space="0" w:color="auto"/>
+              <w:bottom w:val="single" w:sz="8" w:space="0" w:color="auto"/>
+              <w:right w:val="single" w:sz="8" w:space="0" w:color="auto"/>
             </w:tcBorders>
             <w:tcMar>
               <w:top w:w="20" w:type="nil"/>
@@ -166,14 +428,34 @@
                 <w:szCs w:val="16"/>
               </w:rPr>
             </w:pPr>
-            <w:r>
-              <w:rPr>
-                <w:rFonts w:ascii="Times" w:hAnsi="Times" w:cs="Times"/>
-                <w:sz w:val="16"/>
-                <w:szCs w:val="16"/>
-              </w:rPr>
-              <w:t>Sor- szám</w:t>
-            </w:r>
+            <w:proofErr w:type="spellStart"/>
+            <w:r>
+              <w:rPr>
+                <w:rFonts w:ascii="Times" w:hAnsi="Times" w:cs="Times"/>
+                <w:sz w:val="16"/>
+                <w:szCs w:val="16"/>
+              </w:rPr>
+              <w:t>Sor</w:t>
+            </w:r>
+            <w:proofErr w:type="spellEnd"/>
+            <w:r>
+              <w:rPr>
+                <w:rFonts w:ascii="Times" w:hAnsi="Times" w:cs="Times"/>
+                <w:sz w:val="16"/>
+                <w:szCs w:val="16"/>
+              </w:rPr>
+              <w:t xml:space="preserve">- </w:t>
+            </w:r>
+            <w:proofErr w:type="spellStart"/>
+            <w:r>
+              <w:rPr>
+                <w:rFonts w:ascii="Times" w:hAnsi="Times" w:cs="Times"/>
+                <w:sz w:val="16"/>
+                <w:szCs w:val="16"/>
+              </w:rPr>
+              <w:t>szám</w:t>
+            </w:r>
+            <w:proofErr w:type="spellEnd"/>
           </w:p>
         </w:tc>
         <w:tc>
@@ -181,10 +463,10 @@
             <w:tcW w:w="5387" w:type="dxa"/>
             <w:gridSpan w:val="2"/>
             <w:tcBorders>
-              <w:top w:val="single" w:sz="10" w:space="0" w:color="auto"/>
-              <w:left w:val="single" w:sz="10" w:space="0" w:color="auto"/>
-              <w:bottom w:val="single" w:sz="10" w:space="0" w:color="auto"/>
-              <w:right w:val="single" w:sz="10" w:space="0" w:color="auto"/>
+              <w:top w:val="single" w:sz="8" w:space="0" w:color="auto"/>
+              <w:left w:val="single" w:sz="8" w:space="0" w:color="auto"/>
+              <w:bottom w:val="single" w:sz="8" w:space="0" w:color="auto"/>
+              <w:right w:val="single" w:sz="8" w:space="0" w:color="auto"/>
             </w:tcBorders>
             <w:tcMar>
               <w:top w:w="20" w:type="nil"/>
@@ -207,13 +489,23 @@
                 <w:szCs w:val="16"/>
               </w:rPr>
             </w:pPr>
-            <w:r>
-              <w:rPr>
-                <w:rFonts w:ascii="Times" w:hAnsi="Times" w:cs="Times"/>
-                <w:sz w:val="16"/>
-                <w:szCs w:val="16"/>
-              </w:rPr>
-              <w:t xml:space="preserve">Gondozási </w:t>
+            <w:proofErr w:type="spellStart"/>
+            <w:r>
+              <w:rPr>
+                <w:rFonts w:ascii="Times" w:hAnsi="Times" w:cs="Times"/>
+                <w:sz w:val="16"/>
+                <w:szCs w:val="16"/>
+              </w:rPr>
+              <w:t>Gondozási</w:t>
+            </w:r>
+            <w:proofErr w:type="spellEnd"/>
+            <w:r>
+              <w:rPr>
+                <w:rFonts w:ascii="Times" w:hAnsi="Times" w:cs="Times"/>
+                <w:sz w:val="16"/>
+                <w:szCs w:val="16"/>
+              </w:rPr>
+              <w:t xml:space="preserve"> </w:t>
             </w:r>
             <w:r>
               <w:rPr>
@@ -222,7 +514,24 @@
                 <w:szCs w:val="16"/>
               </w:rPr>
               <w:br/>
-              <w:t xml:space="preserve">típus </w:t>
+            </w:r>
+            <w:proofErr w:type="spellStart"/>
+            <w:r>
+              <w:rPr>
+                <w:rFonts w:ascii="Times" w:hAnsi="Times" w:cs="Times"/>
+                <w:sz w:val="16"/>
+                <w:szCs w:val="16"/>
+              </w:rPr>
+              <w:t>típus</w:t>
+            </w:r>
+            <w:proofErr w:type="spellEnd"/>
+            <w:r>
+              <w:rPr>
+                <w:rFonts w:ascii="Times" w:hAnsi="Times" w:cs="Times"/>
+                <w:sz w:val="16"/>
+                <w:szCs w:val="16"/>
+              </w:rPr>
+              <w:t xml:space="preserve"> </w:t>
             </w:r>
           </w:p>
           <w:p>
@@ -238,13 +547,59 @@
                 <w:szCs w:val="16"/>
               </w:rPr>
             </w:pPr>
-            <w:r>
-              <w:rPr>
-                <w:rFonts w:ascii="Times" w:hAnsi="Times" w:cs="Times"/>
-                <w:sz w:val="16"/>
-                <w:szCs w:val="16"/>
-              </w:rPr>
-              <w:t xml:space="preserve">Nem és kor </w:t>
+            <w:proofErr w:type="spellStart"/>
+            <w:r>
+              <w:rPr>
+                <w:rFonts w:ascii="Times" w:hAnsi="Times" w:cs="Times"/>
+                <w:sz w:val="16"/>
+                <w:szCs w:val="16"/>
+              </w:rPr>
+              <w:t>Nem</w:t>
+            </w:r>
+            <w:proofErr w:type="spellEnd"/>
+            <w:r>
+              <w:rPr>
+                <w:rFonts w:ascii="Times" w:hAnsi="Times" w:cs="Times"/>
+                <w:sz w:val="16"/>
+                <w:szCs w:val="16"/>
+              </w:rPr>
+              <w:t xml:space="preserve"> </w:t>
+            </w:r>
+            <w:proofErr w:type="spellStart"/>
+            <w:r>
+              <w:rPr>
+                <w:rFonts w:ascii="Times" w:hAnsi="Times" w:cs="Times"/>
+                <w:sz w:val="16"/>
+                <w:szCs w:val="16"/>
+              </w:rPr>
+              <w:t>és</w:t>
+            </w:r>
+            <w:proofErr w:type="spellEnd"/>
+            <w:r>
+              <w:rPr>
+                <w:rFonts w:ascii="Times" w:hAnsi="Times" w:cs="Times"/>
+                <w:sz w:val="16"/>
+                <w:szCs w:val="16"/>
+              </w:rPr>
+              <w:t xml:space="preserve"> </w:t>
+            </w:r>
+            <w:proofErr w:type="spellStart"/>
+            <w:r>
+              <w:rPr>
+                <w:rFonts w:ascii="Times" w:hAnsi="Times" w:cs="Times"/>
+                <w:sz w:val="16"/>
+                <w:szCs w:val="16"/>
+              </w:rPr>
+              <w:t>kor</w:t>
+            </w:r>
+            <w:proofErr w:type="spellEnd"/>
+            <w:r>
+              <w:rPr>
+                <w:rFonts w:ascii="Times" w:hAnsi="Times" w:cs="Times"/>
+                <w:sz w:val="16"/>
+                <w:szCs w:val="16"/>
+              </w:rPr>
+              <w:t xml:space="preserve"> </w:t>
             </w:r>
           </w:p>
         </w:tc>
@@ -252,9 +607,10 @@
           <w:tcPr>
             <w:tcW w:w="3685" w:type="dxa"/>
             <w:tcBorders>
-              <w:top w:val="single" w:sz="10" w:space="0" w:color="auto"/>
-              <w:left w:val="single" w:sz="10" w:space="0" w:color="auto"/>
-              <w:right w:val="single" w:sz="10" w:space="0" w:color="auto"/>
+              <w:top w:val="single" w:sz="8" w:space="0" w:color="auto"/>
+              <w:left w:val="single" w:sz="8" w:space="0" w:color="auto"/>
+              <w:bottom w:val="single" w:sz="8" w:space="0" w:color="auto"/>
+              <w:right w:val="single" w:sz="8" w:space="0" w:color="auto"/>
             </w:tcBorders>
             <w:tcMar>
               <w:top w:w="20" w:type="nil"/>
@@ -284,7 +640,43 @@
                 <w:sz w:val="16"/>
                 <w:szCs w:val="16"/>
               </w:rPr>
-              <w:t>[rep.1-2-heders.val;block=tbs:cell]</w:t>
+              <w:t>[</w:t>
+            </w:r>
+            <w:proofErr w:type="gramStart"/>
+            <w:r>
+              <w:rPr>
+                <w:rFonts w:ascii="Times" w:hAnsi="Times" w:cs="Times"/>
+                <w:sz w:val="16"/>
+                <w:szCs w:val="16"/>
+              </w:rPr>
+              <w:t>rep.1</w:t>
+            </w:r>
+            <w:proofErr w:type="gramEnd"/>
+            <w:r>
+              <w:rPr>
+                <w:rFonts w:ascii="Times" w:hAnsi="Times" w:cs="Times"/>
+                <w:sz w:val="16"/>
+                <w:szCs w:val="16"/>
+              </w:rPr>
+              <w:t>-2-heders.val;block=</w:t>
+            </w:r>
+            <w:proofErr w:type="spellStart"/>
+            <w:r>
+              <w:rPr>
+                <w:rFonts w:ascii="Times" w:hAnsi="Times" w:cs="Times"/>
+                <w:sz w:val="16"/>
+                <w:szCs w:val="16"/>
+              </w:rPr>
+              <w:t>tbs:cell</w:t>
+            </w:r>
+            <w:proofErr w:type="spellEnd"/>
+            <w:r>
+              <w:rPr>
+                <w:rFonts w:ascii="Times" w:hAnsi="Times" w:cs="Times"/>
+                <w:sz w:val="16"/>
+                <w:szCs w:val="16"/>
+              </w:rPr>
+              <w:t>]</w:t>
             </w:r>
           </w:p>
         </w:tc>
@@ -300,16 +692,16 @@
           </w:tblCellMar>
         </w:tblPrEx>
         <w:trPr>
-          <w:trHeight w:val="250"/>
+          <w:trHeight w:hRule="exact" w:val="340"/>
         </w:trPr>
         <w:tc>
           <w:tcPr>
             <w:tcW w:w="1242" w:type="dxa"/>
             <w:tcBorders>
-              <w:top w:val="single" w:sz="10" w:space="0" w:color="auto"/>
-              <w:left w:val="single" w:sz="10" w:space="0" w:color="auto"/>
-              <w:bottom w:val="single" w:sz="10" w:space="0" w:color="auto"/>
-              <w:right w:val="single" w:sz="10" w:space="0" w:color="auto"/>
+              <w:top w:val="single" w:sz="8" w:space="0" w:color="auto"/>
+              <w:left w:val="single" w:sz="8" w:space="0" w:color="auto"/>
+              <w:bottom w:val="single" w:sz="8" w:space="0" w:color="auto"/>
+              <w:right w:val="single" w:sz="8" w:space="0" w:color="auto"/>
             </w:tcBorders>
             <w:tcMar>
               <w:top w:w="20" w:type="nil"/>
@@ -326,6 +718,7 @@
               <w:autoSpaceDN w:val="0"/>
               <w:adjustRightInd w:val="0"/>
               <w:spacing w:after="240"/>
+              <w:jc w:val="center"/>
               <w:rPr>
                 <w:rFonts w:ascii="Times" w:hAnsi="Times" w:cs="Times"/>
                 <w:sz w:val="16"/>
@@ -338,7 +731,7 @@
                 <w:sz w:val="16"/>
                 <w:szCs w:val="16"/>
               </w:rPr>
-              <w:t xml:space="preserve">01 </w:t>
+              <w:t>01</w:t>
             </w:r>
           </w:p>
         </w:tc>
@@ -347,9 +740,10 @@
             <w:tcW w:w="1276" w:type="dxa"/>
             <w:vMerge w:val="restart"/>
             <w:tcBorders>
-              <w:top w:val="single" w:sz="10" w:space="0" w:color="auto"/>
-              <w:left w:val="single" w:sz="10" w:space="0" w:color="auto"/>
-              <w:right w:val="single" w:sz="10" w:space="0" w:color="auto"/>
+              <w:top w:val="single" w:sz="8" w:space="0" w:color="auto"/>
+              <w:left w:val="single" w:sz="8" w:space="0" w:color="auto"/>
+              <w:bottom w:val="single" w:sz="8" w:space="0" w:color="auto"/>
+              <w:right w:val="single" w:sz="8" w:space="0" w:color="auto"/>
             </w:tcBorders>
             <w:tcMar>
               <w:top w:w="20" w:type="nil"/>
@@ -375,13 +769,59 @@
                 <w:szCs w:val="16"/>
               </w:rPr>
             </w:pPr>
-            <w:r>
-              <w:rPr>
-                <w:rFonts w:ascii="Times" w:hAnsi="Times" w:cs="Times"/>
-                <w:sz w:val="16"/>
-                <w:szCs w:val="16"/>
-              </w:rPr>
-              <w:t>Összesen (fiú + lány)</w:t>
+            <w:proofErr w:type="spellStart"/>
+            <w:r>
+              <w:rPr>
+                <w:rFonts w:ascii="Times" w:hAnsi="Times" w:cs="Times"/>
+                <w:sz w:val="16"/>
+                <w:szCs w:val="16"/>
+              </w:rPr>
+              <w:t>Összesen</w:t>
+            </w:r>
+            <w:proofErr w:type="spellEnd"/>
+            <w:r>
+              <w:rPr>
+                <w:rFonts w:ascii="Times" w:hAnsi="Times" w:cs="Times"/>
+                <w:sz w:val="16"/>
+                <w:szCs w:val="16"/>
+              </w:rPr>
+              <w:t xml:space="preserve"> (</w:t>
+            </w:r>
+            <w:proofErr w:type="spellStart"/>
+            <w:r>
+              <w:rPr>
+                <w:rFonts w:ascii="Times" w:hAnsi="Times" w:cs="Times"/>
+                <w:sz w:val="16"/>
+                <w:szCs w:val="16"/>
+              </w:rPr>
+              <w:t>fiú</w:t>
+            </w:r>
+            <w:proofErr w:type="spellEnd"/>
+            <w:r>
+              <w:rPr>
+                <w:rFonts w:ascii="Times" w:hAnsi="Times" w:cs="Times"/>
+                <w:sz w:val="16"/>
+                <w:szCs w:val="16"/>
+              </w:rPr>
+              <w:t xml:space="preserve"> + </w:t>
+            </w:r>
+            <w:proofErr w:type="spellStart"/>
+            <w:r>
+              <w:rPr>
+                <w:rFonts w:ascii="Times" w:hAnsi="Times" w:cs="Times"/>
+                <w:sz w:val="16"/>
+                <w:szCs w:val="16"/>
+              </w:rPr>
+              <w:t>lány</w:t>
+            </w:r>
+            <w:proofErr w:type="spellEnd"/>
+            <w:r>
+              <w:rPr>
+                <w:rFonts w:ascii="Times" w:hAnsi="Times" w:cs="Times"/>
+                <w:sz w:val="16"/>
+                <w:szCs w:val="16"/>
+              </w:rPr>
+              <w:t>)</w:t>
             </w:r>
           </w:p>
         </w:tc>
@@ -389,10 +829,10 @@
           <w:tcPr>
             <w:tcW w:w="4111" w:type="dxa"/>
             <w:tcBorders>
-              <w:top w:val="single" w:sz="10" w:space="0" w:color="auto"/>
-              <w:left w:val="single" w:sz="10" w:space="0" w:color="auto"/>
-              <w:bottom w:val="single" w:sz="10" w:space="0" w:color="auto"/>
-              <w:right w:val="single" w:sz="10" w:space="0" w:color="auto"/>
+              <w:top w:val="single" w:sz="8" w:space="0" w:color="auto"/>
+              <w:left w:val="single" w:sz="8" w:space="0" w:color="auto"/>
+              <w:bottom w:val="single" w:sz="8" w:space="0" w:color="auto"/>
+              <w:right w:val="single" w:sz="8" w:space="0" w:color="auto"/>
             </w:tcBorders>
             <w:tcMar>
               <w:top w:w="20" w:type="nil"/>
@@ -422,107 +862,28 @@
                 <w:sz w:val="16"/>
                 <w:szCs w:val="16"/>
               </w:rPr>
-              <w:t>0–2 éves</w:t>
-            </w:r>
+              <w:t xml:space="preserve">0–2 </w:t>
+            </w:r>
+            <w:proofErr w:type="spellStart"/>
+            <w:r>
+              <w:rPr>
+                <w:rFonts w:ascii="Times" w:hAnsi="Times" w:cs="Times"/>
+                <w:sz w:val="16"/>
+                <w:szCs w:val="16"/>
+              </w:rPr>
+              <w:t>éves</w:t>
+            </w:r>
+            <w:proofErr w:type="spellEnd"/>
           </w:p>
         </w:tc>
         <w:tc>
           <w:tcPr>
             <w:tcW w:w="3685" w:type="dxa"/>
             <w:tcBorders>
-              <w:top w:val="single" w:sz="10" w:space="0" w:color="auto"/>
-              <w:left w:val="single" w:sz="10" w:space="0" w:color="auto"/>
-              <w:bottom w:val="single" w:sz="10" w:space="0" w:color="auto"/>
-              <w:right w:val="single" w:sz="10" w:space="0" w:color="auto"/>
-            </w:tcBorders>
-            <w:tcMar>
-              <w:top w:w="20" w:type="nil"/>
-              <w:left w:w="20" w:type="nil"/>
-              <w:bottom w:w="20" w:type="nil"/>
-              <w:right w:w="20" w:type="nil"/>
-            </w:tcMar>
-            <w:vAlign w:val="center"/>
-          </w:tcPr>
-          <w:p>
-            <w:pPr>
-              <w:widowControl w:val="0"/>
-              <w:autoSpaceDE w:val="0"/>
-              <w:autoSpaceDN w:val="0"/>
-              <w:adjustRightInd w:val="0"/>
-              <w:rPr>
-                <w:rFonts w:ascii="Times" w:hAnsi="Times" w:cs="Times"/>
-                <w:sz w:val="16"/>
-                <w:szCs w:val="16"/>
-              </w:rPr>
-            </w:pPr>
-            <w:r>
-              <w:rPr>
-                <w:rFonts w:ascii="Times" w:hAnsi="Times" w:cs="Times"/>
-                <w:sz w:val="16"/>
-                <w:szCs w:val="16"/>
-              </w:rPr>
-              <w:t>[rep.1-2-01.val;block=tbs:cell]</w:t>
-            </w:r>
-          </w:p>
-        </w:tc>
-      </w:tr>
-      <w:tr>
-        <w:tblPrEx>
-          <w:tblBorders>
-            <w:top w:val="none" w:sz="0" w:space="0" w:color="auto"/>
-          </w:tblBorders>
-          <w:tblCellMar>
-            <w:top w:w="0" w:type="dxa"/>
-            <w:bottom w:w="0" w:type="dxa"/>
-          </w:tblCellMar>
-        </w:tblPrEx>
-        <w:tc>
-          <w:tcPr>
-            <w:tcW w:w="1242" w:type="dxa"/>
-            <w:tcBorders>
-              <w:top w:val="single" w:sz="10" w:space="0" w:color="auto"/>
-              <w:left w:val="single" w:sz="10" w:space="0" w:color="auto"/>
-              <w:bottom w:val="single" w:sz="10" w:space="0" w:color="auto"/>
-              <w:right w:val="single" w:sz="10" w:space="0" w:color="auto"/>
-            </w:tcBorders>
-            <w:tcMar>
-              <w:top w:w="20" w:type="nil"/>
-              <w:left w:w="20" w:type="nil"/>
-              <w:bottom w:w="20" w:type="nil"/>
-              <w:right w:w="20" w:type="nil"/>
-            </w:tcMar>
-            <w:vAlign w:val="center"/>
-          </w:tcPr>
-          <w:p>
-            <w:pPr>
-              <w:widowControl w:val="0"/>
-              <w:autoSpaceDE w:val="0"/>
-              <w:autoSpaceDN w:val="0"/>
-              <w:adjustRightInd w:val="0"/>
-              <w:spacing w:after="240"/>
-              <w:rPr>
-                <w:rFonts w:ascii="Times" w:hAnsi="Times" w:cs="Times"/>
-                <w:sz w:val="16"/>
-                <w:szCs w:val="16"/>
-              </w:rPr>
-            </w:pPr>
-            <w:r>
-              <w:rPr>
-                <w:rFonts w:ascii="Times" w:hAnsi="Times" w:cs="Times"/>
-                <w:sz w:val="16"/>
-                <w:szCs w:val="16"/>
-              </w:rPr>
-              <w:t xml:space="preserve">02 </w:t>
-            </w:r>
-          </w:p>
-        </w:tc>
-        <w:tc>
-          <w:tcPr>
-            <w:tcW w:w="1276" w:type="dxa"/>
-            <w:vMerge/>
-            <w:tcBorders>
-              <w:left w:val="single" w:sz="10" w:space="0" w:color="auto"/>
-              <w:right w:val="single" w:sz="10" w:space="0" w:color="auto"/>
+              <w:top w:val="single" w:sz="8" w:space="0" w:color="auto"/>
+              <w:left w:val="single" w:sz="8" w:space="0" w:color="auto"/>
+              <w:bottom w:val="single" w:sz="8" w:space="0" w:color="auto"/>
+              <w:right w:val="single" w:sz="8" w:space="0" w:color="auto"/>
             </w:tcBorders>
             <w:tcMar>
               <w:top w:w="20" w:type="nil"/>
@@ -545,16 +906,74 @@
                 <w:szCs w:val="16"/>
               </w:rPr>
             </w:pPr>
+            <w:r>
+              <w:rPr>
+                <w:rFonts w:ascii="Times" w:hAnsi="Times" w:cs="Times"/>
+                <w:sz w:val="16"/>
+                <w:szCs w:val="16"/>
+              </w:rPr>
+              <w:t>[</w:t>
+            </w:r>
+            <w:proofErr w:type="gramStart"/>
+            <w:r>
+              <w:rPr>
+                <w:rFonts w:ascii="Times" w:hAnsi="Times" w:cs="Times"/>
+                <w:sz w:val="16"/>
+                <w:szCs w:val="16"/>
+              </w:rPr>
+              <w:t>rep.1</w:t>
+            </w:r>
+            <w:proofErr w:type="gramEnd"/>
+            <w:r>
+              <w:rPr>
+                <w:rFonts w:ascii="Times" w:hAnsi="Times" w:cs="Times"/>
+                <w:sz w:val="16"/>
+                <w:szCs w:val="16"/>
+              </w:rPr>
+              <w:t>-2-01.val;block=</w:t>
+            </w:r>
+            <w:proofErr w:type="spellStart"/>
+            <w:r>
+              <w:rPr>
+                <w:rFonts w:ascii="Times" w:hAnsi="Times" w:cs="Times"/>
+                <w:sz w:val="16"/>
+                <w:szCs w:val="16"/>
+              </w:rPr>
+              <w:t>tbs:cell</w:t>
+            </w:r>
+            <w:proofErr w:type="spellEnd"/>
+            <w:r>
+              <w:rPr>
+                <w:rFonts w:ascii="Times" w:hAnsi="Times" w:cs="Times"/>
+                <w:sz w:val="16"/>
+                <w:szCs w:val="16"/>
+              </w:rPr>
+              <w:t>]</w:t>
+            </w:r>
           </w:p>
         </w:tc>
+      </w:tr>
+      <w:tr>
+        <w:tblPrEx>
+          <w:tblBorders>
+            <w:top w:val="none" w:sz="0" w:space="0" w:color="auto"/>
+          </w:tblBorders>
+          <w:tblCellMar>
+            <w:top w:w="0" w:type="dxa"/>
+            <w:bottom w:w="0" w:type="dxa"/>
+          </w:tblCellMar>
+        </w:tblPrEx>
+        <w:trPr>
+          <w:trHeight w:hRule="exact" w:val="340"/>
+        </w:trPr>
         <w:tc>
           <w:tcPr>
-            <w:tcW w:w="4111" w:type="dxa"/>
+            <w:tcW w:w="1242" w:type="dxa"/>
             <w:tcBorders>
-              <w:top w:val="single" w:sz="10" w:space="0" w:color="auto"/>
-              <w:left w:val="single" w:sz="10" w:space="0" w:color="auto"/>
-              <w:bottom w:val="single" w:sz="10" w:space="0" w:color="auto"/>
-              <w:right w:val="single" w:sz="10" w:space="0" w:color="auto"/>
+              <w:top w:val="single" w:sz="8" w:space="0" w:color="auto"/>
+              <w:left w:val="single" w:sz="8" w:space="0" w:color="auto"/>
+              <w:bottom w:val="single" w:sz="8" w:space="0" w:color="auto"/>
+              <w:right w:val="single" w:sz="8" w:space="0" w:color="auto"/>
             </w:tcBorders>
             <w:tcMar>
               <w:top w:w="20" w:type="nil"/>
@@ -584,97 +1003,7 @@
                 <w:sz w:val="16"/>
                 <w:szCs w:val="16"/>
               </w:rPr>
-              <w:t>3–5 éves</w:t>
-            </w:r>
-          </w:p>
-        </w:tc>
-        <w:tc>
-          <w:tcPr>
-            <w:tcW w:w="3685" w:type="dxa"/>
-            <w:tcBorders>
-              <w:top w:val="single" w:sz="10" w:space="0" w:color="auto"/>
-              <w:left w:val="single" w:sz="10" w:space="0" w:color="auto"/>
-              <w:bottom w:val="single" w:sz="10" w:space="0" w:color="auto"/>
-              <w:right w:val="single" w:sz="10" w:space="0" w:color="auto"/>
-            </w:tcBorders>
-            <w:tcMar>
-              <w:top w:w="20" w:type="nil"/>
-              <w:left w:w="20" w:type="nil"/>
-              <w:bottom w:w="20" w:type="nil"/>
-              <w:right w:w="20" w:type="nil"/>
-            </w:tcMar>
-            <w:vAlign w:val="center"/>
-          </w:tcPr>
-          <w:p>
-            <w:pPr>
-              <w:widowControl w:val="0"/>
-              <w:autoSpaceDE w:val="0"/>
-              <w:autoSpaceDN w:val="0"/>
-              <w:adjustRightInd w:val="0"/>
-              <w:rPr>
-                <w:rFonts w:ascii="Times" w:hAnsi="Times" w:cs="Times"/>
-                <w:sz w:val="16"/>
-                <w:szCs w:val="16"/>
-              </w:rPr>
-            </w:pPr>
-            <w:r>
-              <w:rPr>
-                <w:rFonts w:ascii="Times" w:hAnsi="Times" w:cs="Times"/>
-                <w:sz w:val="16"/>
-                <w:szCs w:val="16"/>
-              </w:rPr>
-              <w:t>[rep.1-2-02.val;block=tbs:cell]</w:t>
-            </w:r>
-          </w:p>
-        </w:tc>
-      </w:tr>
-      <w:tr>
-        <w:tblPrEx>
-          <w:tblBorders>
-            <w:top w:val="none" w:sz="0" w:space="0" w:color="auto"/>
-          </w:tblBorders>
-          <w:tblCellMar>
-            <w:top w:w="0" w:type="dxa"/>
-            <w:bottom w:w="0" w:type="dxa"/>
-          </w:tblCellMar>
-        </w:tblPrEx>
-        <w:tc>
-          <w:tcPr>
-            <w:tcW w:w="1242" w:type="dxa"/>
-            <w:tcBorders>
-              <w:top w:val="single" w:sz="10" w:space="0" w:color="auto"/>
-              <w:left w:val="single" w:sz="10" w:space="0" w:color="auto"/>
-              <w:bottom w:val="single" w:sz="10" w:space="0" w:color="auto"/>
-              <w:right w:val="single" w:sz="10" w:space="0" w:color="auto"/>
-            </w:tcBorders>
-            <w:tcMar>
-              <w:top w:w="20" w:type="nil"/>
-              <w:left w:w="20" w:type="nil"/>
-              <w:bottom w:w="20" w:type="nil"/>
-              <w:right w:w="20" w:type="nil"/>
-            </w:tcMar>
-            <w:vAlign w:val="center"/>
-          </w:tcPr>
-          <w:p>
-            <w:pPr>
-              <w:widowControl w:val="0"/>
-              <w:autoSpaceDE w:val="0"/>
-              <w:autoSpaceDN w:val="0"/>
-              <w:adjustRightInd w:val="0"/>
-              <w:spacing w:after="240"/>
-              <w:rPr>
-                <w:rFonts w:ascii="Times" w:hAnsi="Times" w:cs="Times"/>
-                <w:sz w:val="16"/>
-                <w:szCs w:val="16"/>
-              </w:rPr>
-            </w:pPr>
-            <w:r>
-              <w:rPr>
-                <w:rFonts w:ascii="Times" w:hAnsi="Times" w:cs="Times"/>
-                <w:sz w:val="16"/>
-                <w:szCs w:val="16"/>
-              </w:rPr>
-              <w:t xml:space="preserve">03 </w:t>
+              <w:t>02</w:t>
             </w:r>
           </w:p>
         </w:tc>
@@ -683,8 +1012,10 @@
             <w:tcW w:w="1276" w:type="dxa"/>
             <w:vMerge/>
             <w:tcBorders>
-              <w:left w:val="single" w:sz="10" w:space="0" w:color="auto"/>
-              <w:right w:val="single" w:sz="10" w:space="0" w:color="auto"/>
+              <w:top w:val="single" w:sz="8" w:space="0" w:color="auto"/>
+              <w:left w:val="single" w:sz="8" w:space="0" w:color="auto"/>
+              <w:bottom w:val="single" w:sz="8" w:space="0" w:color="auto"/>
+              <w:right w:val="single" w:sz="8" w:space="0" w:color="auto"/>
             </w:tcBorders>
             <w:tcMar>
               <w:top w:w="20" w:type="nil"/>
@@ -713,10 +1044,10 @@
           <w:tcPr>
             <w:tcW w:w="4111" w:type="dxa"/>
             <w:tcBorders>
-              <w:top w:val="single" w:sz="10" w:space="0" w:color="auto"/>
-              <w:left w:val="single" w:sz="10" w:space="0" w:color="auto"/>
-              <w:bottom w:val="single" w:sz="10" w:space="0" w:color="auto"/>
-              <w:right w:val="single" w:sz="10" w:space="0" w:color="auto"/>
+              <w:top w:val="single" w:sz="8" w:space="0" w:color="auto"/>
+              <w:left w:val="single" w:sz="8" w:space="0" w:color="auto"/>
+              <w:bottom w:val="single" w:sz="8" w:space="0" w:color="auto"/>
+              <w:right w:val="single" w:sz="8" w:space="0" w:color="auto"/>
             </w:tcBorders>
             <w:tcMar>
               <w:top w:w="20" w:type="nil"/>
@@ -746,107 +1077,28 @@
                 <w:sz w:val="16"/>
                 <w:szCs w:val="16"/>
               </w:rPr>
-              <w:t>6–13 éves</w:t>
-            </w:r>
+              <w:t xml:space="preserve">3–5 </w:t>
+            </w:r>
+            <w:proofErr w:type="spellStart"/>
+            <w:r>
+              <w:rPr>
+                <w:rFonts w:ascii="Times" w:hAnsi="Times" w:cs="Times"/>
+                <w:sz w:val="16"/>
+                <w:szCs w:val="16"/>
+              </w:rPr>
+              <w:t>éves</w:t>
+            </w:r>
+            <w:proofErr w:type="spellEnd"/>
           </w:p>
         </w:tc>
         <w:tc>
           <w:tcPr>
             <w:tcW w:w="3685" w:type="dxa"/>
             <w:tcBorders>
-              <w:top w:val="single" w:sz="10" w:space="0" w:color="auto"/>
-              <w:left w:val="single" w:sz="10" w:space="0" w:color="auto"/>
-              <w:bottom w:val="single" w:sz="10" w:space="0" w:color="auto"/>
-              <w:right w:val="single" w:sz="10" w:space="0" w:color="auto"/>
-            </w:tcBorders>
-            <w:tcMar>
-              <w:top w:w="20" w:type="nil"/>
-              <w:left w:w="20" w:type="nil"/>
-              <w:bottom w:w="20" w:type="nil"/>
-              <w:right w:w="20" w:type="nil"/>
-            </w:tcMar>
-            <w:vAlign w:val="center"/>
-          </w:tcPr>
-          <w:p>
-            <w:pPr>
-              <w:widowControl w:val="0"/>
-              <w:autoSpaceDE w:val="0"/>
-              <w:autoSpaceDN w:val="0"/>
-              <w:adjustRightInd w:val="0"/>
-              <w:rPr>
-                <w:rFonts w:ascii="Times" w:hAnsi="Times" w:cs="Times"/>
-                <w:sz w:val="16"/>
-                <w:szCs w:val="16"/>
-              </w:rPr>
-            </w:pPr>
-            <w:r>
-              <w:rPr>
-                <w:rFonts w:ascii="Times" w:hAnsi="Times" w:cs="Times"/>
-                <w:sz w:val="16"/>
-                <w:szCs w:val="16"/>
-              </w:rPr>
-              <w:t>[rep.1-2-03.val;block=tbs:cell]</w:t>
-            </w:r>
-          </w:p>
-        </w:tc>
-      </w:tr>
-      <w:tr>
-        <w:tblPrEx>
-          <w:tblBorders>
-            <w:top w:val="none" w:sz="0" w:space="0" w:color="auto"/>
-          </w:tblBorders>
-          <w:tblCellMar>
-            <w:top w:w="0" w:type="dxa"/>
-            <w:bottom w:w="0" w:type="dxa"/>
-          </w:tblCellMar>
-        </w:tblPrEx>
-        <w:tc>
-          <w:tcPr>
-            <w:tcW w:w="1242" w:type="dxa"/>
-            <w:tcBorders>
-              <w:top w:val="single" w:sz="10" w:space="0" w:color="auto"/>
-              <w:left w:val="single" w:sz="10" w:space="0" w:color="auto"/>
-              <w:bottom w:val="single" w:sz="10" w:space="0" w:color="auto"/>
-              <w:right w:val="single" w:sz="10" w:space="0" w:color="auto"/>
-            </w:tcBorders>
-            <w:tcMar>
-              <w:top w:w="20" w:type="nil"/>
-              <w:left w:w="20" w:type="nil"/>
-              <w:bottom w:w="20" w:type="nil"/>
-              <w:right w:w="20" w:type="nil"/>
-            </w:tcMar>
-            <w:vAlign w:val="center"/>
-          </w:tcPr>
-          <w:p>
-            <w:pPr>
-              <w:widowControl w:val="0"/>
-              <w:autoSpaceDE w:val="0"/>
-              <w:autoSpaceDN w:val="0"/>
-              <w:adjustRightInd w:val="0"/>
-              <w:spacing w:after="240"/>
-              <w:rPr>
-                <w:rFonts w:ascii="Times" w:hAnsi="Times" w:cs="Times"/>
-                <w:sz w:val="16"/>
-                <w:szCs w:val="16"/>
-              </w:rPr>
-            </w:pPr>
-            <w:r>
-              <w:rPr>
-                <w:rFonts w:ascii="Times" w:hAnsi="Times" w:cs="Times"/>
-                <w:sz w:val="16"/>
-                <w:szCs w:val="16"/>
-              </w:rPr>
-              <w:t xml:space="preserve">04 </w:t>
-            </w:r>
-          </w:p>
-        </w:tc>
-        <w:tc>
-          <w:tcPr>
-            <w:tcW w:w="1276" w:type="dxa"/>
-            <w:vMerge/>
-            <w:tcBorders>
-              <w:left w:val="single" w:sz="10" w:space="0" w:color="auto"/>
-              <w:right w:val="single" w:sz="10" w:space="0" w:color="auto"/>
+              <w:top w:val="single" w:sz="8" w:space="0" w:color="auto"/>
+              <w:left w:val="single" w:sz="8" w:space="0" w:color="auto"/>
+              <w:bottom w:val="single" w:sz="8" w:space="0" w:color="auto"/>
+              <w:right w:val="single" w:sz="8" w:space="0" w:color="auto"/>
             </w:tcBorders>
             <w:tcMar>
               <w:top w:w="20" w:type="nil"/>
@@ -869,16 +1121,74 @@
                 <w:szCs w:val="16"/>
               </w:rPr>
             </w:pPr>
+            <w:r>
+              <w:rPr>
+                <w:rFonts w:ascii="Times" w:hAnsi="Times" w:cs="Times"/>
+                <w:sz w:val="16"/>
+                <w:szCs w:val="16"/>
+              </w:rPr>
+              <w:t>[</w:t>
+            </w:r>
+            <w:proofErr w:type="gramStart"/>
+            <w:r>
+              <w:rPr>
+                <w:rFonts w:ascii="Times" w:hAnsi="Times" w:cs="Times"/>
+                <w:sz w:val="16"/>
+                <w:szCs w:val="16"/>
+              </w:rPr>
+              <w:t>rep.1</w:t>
+            </w:r>
+            <w:proofErr w:type="gramEnd"/>
+            <w:r>
+              <w:rPr>
+                <w:rFonts w:ascii="Times" w:hAnsi="Times" w:cs="Times"/>
+                <w:sz w:val="16"/>
+                <w:szCs w:val="16"/>
+              </w:rPr>
+              <w:t>-2-02.val;block=</w:t>
+            </w:r>
+            <w:proofErr w:type="spellStart"/>
+            <w:r>
+              <w:rPr>
+                <w:rFonts w:ascii="Times" w:hAnsi="Times" w:cs="Times"/>
+                <w:sz w:val="16"/>
+                <w:szCs w:val="16"/>
+              </w:rPr>
+              <w:t>tbs:cell</w:t>
+            </w:r>
+            <w:proofErr w:type="spellEnd"/>
+            <w:r>
+              <w:rPr>
+                <w:rFonts w:ascii="Times" w:hAnsi="Times" w:cs="Times"/>
+                <w:sz w:val="16"/>
+                <w:szCs w:val="16"/>
+              </w:rPr>
+              <w:t>]</w:t>
+            </w:r>
           </w:p>
         </w:tc>
+      </w:tr>
+      <w:tr>
+        <w:tblPrEx>
+          <w:tblBorders>
+            <w:top w:val="none" w:sz="0" w:space="0" w:color="auto"/>
+          </w:tblBorders>
+          <w:tblCellMar>
+            <w:top w:w="0" w:type="dxa"/>
+            <w:bottom w:w="0" w:type="dxa"/>
+          </w:tblCellMar>
+        </w:tblPrEx>
+        <w:trPr>
+          <w:trHeight w:hRule="exact" w:val="340"/>
+        </w:trPr>
         <w:tc>
           <w:tcPr>
-            <w:tcW w:w="4111" w:type="dxa"/>
+            <w:tcW w:w="1242" w:type="dxa"/>
             <w:tcBorders>
-              <w:top w:val="single" w:sz="10" w:space="0" w:color="auto"/>
-              <w:left w:val="single" w:sz="10" w:space="0" w:color="auto"/>
-              <w:bottom w:val="single" w:sz="10" w:space="0" w:color="auto"/>
-              <w:right w:val="single" w:sz="10" w:space="0" w:color="auto"/>
+              <w:top w:val="single" w:sz="8" w:space="0" w:color="auto"/>
+              <w:left w:val="single" w:sz="8" w:space="0" w:color="auto"/>
+              <w:bottom w:val="single" w:sz="8" w:space="0" w:color="auto"/>
+              <w:right w:val="single" w:sz="8" w:space="0" w:color="auto"/>
             </w:tcBorders>
             <w:tcMar>
               <w:top w:w="20" w:type="nil"/>
@@ -908,99 +1218,7 @@
                 <w:sz w:val="16"/>
                 <w:szCs w:val="16"/>
               </w:rPr>
-              <w:t>14–17 éves</w:t>
-            </w:r>
-          </w:p>
-        </w:tc>
-        <w:tc>
-          <w:tcPr>
-            <w:tcW w:w="3685" w:type="dxa"/>
-            <w:tcBorders>
-              <w:top w:val="single" w:sz="10" w:space="0" w:color="auto"/>
-              <w:left w:val="single" w:sz="10" w:space="0" w:color="auto"/>
-              <w:bottom w:val="single" w:sz="10" w:space="0" w:color="auto"/>
-              <w:right w:val="single" w:sz="10" w:space="0" w:color="auto"/>
-            </w:tcBorders>
-            <w:tcMar>
-              <w:top w:w="20" w:type="nil"/>
-              <w:left w:w="20" w:type="nil"/>
-              <w:bottom w:w="20" w:type="nil"/>
-              <w:right w:w="20" w:type="nil"/>
-            </w:tcMar>
-            <w:vAlign w:val="center"/>
-          </w:tcPr>
-          <w:p>
-            <w:pPr>
-              <w:widowControl w:val="0"/>
-              <w:autoSpaceDE w:val="0"/>
-              <w:autoSpaceDN w:val="0"/>
-              <w:adjustRightInd w:val="0"/>
-              <w:rPr>
-                <w:rFonts w:ascii="Times" w:hAnsi="Times" w:cs="Times"/>
-                <w:sz w:val="16"/>
-                <w:szCs w:val="16"/>
-              </w:rPr>
-            </w:pPr>
-            <w:r>
-              <w:rPr>
-                <w:rFonts w:ascii="Times" w:hAnsi="Times" w:cs="Times"/>
-                <w:sz w:val="16"/>
-                <w:szCs w:val="16"/>
-              </w:rPr>
-              <w:t>[rep.1-2-04.val;block=tbs:cell]</w:t>
-            </w:r>
-          </w:p>
-        </w:tc>
-      </w:tr>
-      <w:tr>
-        <w:tblPrEx>
-          <w:tblBorders>
-            <w:top w:val="none" w:sz="0" w:space="0" w:color="auto"/>
-          </w:tblBorders>
-          <w:tblCellMar>
-            <w:top w:w="0" w:type="dxa"/>
-            <w:bottom w:w="0" w:type="dxa"/>
-          </w:tblCellMar>
-        </w:tblPrEx>
-        <w:tc>
-          <w:tcPr>
-            <w:tcW w:w="1242" w:type="dxa"/>
-            <w:tcBorders>
-              <w:top w:val="single" w:sz="10" w:space="0" w:color="auto"/>
-              <w:left w:val="single" w:sz="10" w:space="0" w:color="auto"/>
-              <w:bottom w:val="single" w:sz="10" w:space="0" w:color="auto"/>
-              <w:right w:val="single" w:sz="10" w:space="0" w:color="auto"/>
-            </w:tcBorders>
-            <w:tcMar>
-              <w:top w:w="20" w:type="nil"/>
-              <w:left w:w="20" w:type="nil"/>
-              <w:bottom w:w="20" w:type="nil"/>
-              <w:right w:w="20" w:type="nil"/>
-            </w:tcMar>
-            <w:vAlign w:val="center"/>
-          </w:tcPr>
-          <w:p>
-            <w:pPr>
-              <w:widowControl w:val="0"/>
-              <w:autoSpaceDE w:val="0"/>
-              <w:autoSpaceDN w:val="0"/>
-              <w:adjustRightInd w:val="0"/>
-              <w:spacing w:after="240"/>
-              <w:rPr>
-                <w:rFonts w:ascii="Times" w:hAnsi="Times" w:cs="Times"/>
-                <w:color w:val="FF0000"/>
-                <w:sz w:val="16"/>
-                <w:szCs w:val="16"/>
-              </w:rPr>
-            </w:pPr>
-            <w:r>
-              <w:rPr>
-                <w:rFonts w:ascii="Times" w:hAnsi="Times" w:cs="Times"/>
-                <w:color w:val="FF0000"/>
-                <w:sz w:val="16"/>
-                <w:szCs w:val="16"/>
-              </w:rPr>
-              <w:t>xx</w:t>
+              <w:t>03</w:t>
             </w:r>
           </w:p>
         </w:tc>
@@ -1009,9 +1227,10 @@
             <w:tcW w:w="1276" w:type="dxa"/>
             <w:vMerge/>
             <w:tcBorders>
-              <w:left w:val="single" w:sz="10" w:space="0" w:color="auto"/>
-              <w:bottom w:val="single" w:sz="10" w:space="0" w:color="auto"/>
-              <w:right w:val="single" w:sz="10" w:space="0" w:color="auto"/>
+              <w:top w:val="single" w:sz="8" w:space="0" w:color="auto"/>
+              <w:left w:val="single" w:sz="8" w:space="0" w:color="auto"/>
+              <w:bottom w:val="single" w:sz="8" w:space="0" w:color="auto"/>
+              <w:right w:val="single" w:sz="8" w:space="0" w:color="auto"/>
             </w:tcBorders>
             <w:tcMar>
               <w:top w:w="20" w:type="nil"/>
@@ -1030,7 +1249,6 @@
               <w:jc w:val="center"/>
               <w:rPr>
                 <w:rFonts w:ascii="Times" w:hAnsi="Times" w:cs="Times"/>
-                <w:color w:val="FF0000"/>
                 <w:sz w:val="16"/>
                 <w:szCs w:val="16"/>
               </w:rPr>
@@ -1041,10 +1259,10 @@
           <w:tcPr>
             <w:tcW w:w="4111" w:type="dxa"/>
             <w:tcBorders>
-              <w:top w:val="single" w:sz="10" w:space="0" w:color="auto"/>
-              <w:left w:val="single" w:sz="10" w:space="0" w:color="auto"/>
-              <w:bottom w:val="single" w:sz="10" w:space="0" w:color="auto"/>
-              <w:right w:val="single" w:sz="10" w:space="0" w:color="auto"/>
+              <w:top w:val="single" w:sz="8" w:space="0" w:color="auto"/>
+              <w:left w:val="single" w:sz="8" w:space="0" w:color="auto"/>
+              <w:bottom w:val="single" w:sz="8" w:space="0" w:color="auto"/>
+              <w:right w:val="single" w:sz="8" w:space="0" w:color="auto"/>
             </w:tcBorders>
             <w:tcMar>
               <w:top w:w="20" w:type="nil"/>
@@ -1064,7 +1282,6 @@
               <w:jc w:val="center"/>
               <w:rPr>
                 <w:rFonts w:ascii="Times" w:hAnsi="Times" w:cs="Times"/>
-                <w:color w:val="FF0000"/>
                 <w:sz w:val="16"/>
                 <w:szCs w:val="16"/>
               </w:rPr>
@@ -1072,22 +1289,31 @@
             <w:r>
               <w:rPr>
                 <w:rFonts w:ascii="Times" w:hAnsi="Times" w:cs="Times"/>
-                <w:color w:val="FF0000"/>
-                <w:sz w:val="16"/>
-                <w:szCs w:val="16"/>
-              </w:rPr>
-              <w:t>Hiányzó életkor</w:t>
-            </w:r>
+                <w:sz w:val="16"/>
+                <w:szCs w:val="16"/>
+              </w:rPr>
+              <w:t xml:space="preserve">6–13 </w:t>
+            </w:r>
+            <w:proofErr w:type="spellStart"/>
+            <w:r>
+              <w:rPr>
+                <w:rFonts w:ascii="Times" w:hAnsi="Times" w:cs="Times"/>
+                <w:sz w:val="16"/>
+                <w:szCs w:val="16"/>
+              </w:rPr>
+              <w:t>éves</w:t>
+            </w:r>
+            <w:proofErr w:type="spellEnd"/>
           </w:p>
         </w:tc>
         <w:tc>
           <w:tcPr>
             <w:tcW w:w="3685" w:type="dxa"/>
             <w:tcBorders>
-              <w:top w:val="single" w:sz="10" w:space="0" w:color="auto"/>
-              <w:left w:val="single" w:sz="10" w:space="0" w:color="auto"/>
-              <w:bottom w:val="single" w:sz="10" w:space="0" w:color="auto"/>
-              <w:right w:val="single" w:sz="10" w:space="0" w:color="auto"/>
+              <w:top w:val="single" w:sz="8" w:space="0" w:color="auto"/>
+              <w:left w:val="single" w:sz="8" w:space="0" w:color="auto"/>
+              <w:bottom w:val="single" w:sz="8" w:space="0" w:color="auto"/>
+              <w:right w:val="single" w:sz="8" w:space="0" w:color="auto"/>
             </w:tcBorders>
             <w:tcMar>
               <w:top w:w="20" w:type="nil"/>
@@ -1103,9 +1329,9 @@
               <w:autoSpaceDE w:val="0"/>
               <w:autoSpaceDN w:val="0"/>
               <w:adjustRightInd w:val="0"/>
-              <w:rPr>
-                <w:rFonts w:ascii="Times" w:hAnsi="Times" w:cs="Times"/>
-                <w:color w:val="FF0000"/>
+              <w:jc w:val="center"/>
+              <w:rPr>
+                <w:rFonts w:ascii="Times" w:hAnsi="Times" w:cs="Times"/>
                 <w:sz w:val="16"/>
                 <w:szCs w:val="16"/>
               </w:rPr>
@@ -1113,11 +1339,46 @@
             <w:r>
               <w:rPr>
                 <w:rFonts w:ascii="Times" w:hAnsi="Times" w:cs="Times"/>
-                <w:color w:val="FF0000"/>
-                <w:sz w:val="16"/>
-                <w:szCs w:val="16"/>
-              </w:rPr>
-              <w:t>[rep.1-2-xx.val;block=tbs:cell]</w:t>
+                <w:sz w:val="16"/>
+                <w:szCs w:val="16"/>
+              </w:rPr>
+              <w:t>[</w:t>
+            </w:r>
+            <w:proofErr w:type="gramStart"/>
+            <w:r>
+              <w:rPr>
+                <w:rFonts w:ascii="Times" w:hAnsi="Times" w:cs="Times"/>
+                <w:sz w:val="16"/>
+                <w:szCs w:val="16"/>
+              </w:rPr>
+              <w:t>rep.1</w:t>
+            </w:r>
+            <w:proofErr w:type="gramEnd"/>
+            <w:r>
+              <w:rPr>
+                <w:rFonts w:ascii="Times" w:hAnsi="Times" w:cs="Times"/>
+                <w:sz w:val="16"/>
+                <w:szCs w:val="16"/>
+              </w:rPr>
+              <w:t>-2-03.val;block=</w:t>
+            </w:r>
+            <w:proofErr w:type="spellStart"/>
+            <w:r>
+              <w:rPr>
+                <w:rFonts w:ascii="Times" w:hAnsi="Times" w:cs="Times"/>
+                <w:sz w:val="16"/>
+                <w:szCs w:val="16"/>
+              </w:rPr>
+              <w:t>tbs:cell</w:t>
+            </w:r>
+            <w:proofErr w:type="spellEnd"/>
+            <w:r>
+              <w:rPr>
+                <w:rFonts w:ascii="Times" w:hAnsi="Times" w:cs="Times"/>
+                <w:sz w:val="16"/>
+                <w:szCs w:val="16"/>
+              </w:rPr>
+              <w:t>]</w:t>
             </w:r>
           </w:p>
         </w:tc>
@@ -1132,55 +1393,17 @@
             <w:bottom w:w="0" w:type="dxa"/>
           </w:tblCellMar>
         </w:tblPrEx>
+        <w:trPr>
+          <w:trHeight w:hRule="exact" w:val="340"/>
+        </w:trPr>
         <w:tc>
           <w:tcPr>
             <w:tcW w:w="1242" w:type="dxa"/>
             <w:tcBorders>
-              <w:top w:val="single" w:sz="10" w:space="0" w:color="auto"/>
-              <w:left w:val="single" w:sz="10" w:space="0" w:color="auto"/>
-              <w:bottom w:val="single" w:sz="10" w:space="0" w:color="auto"/>
-              <w:right w:val="single" w:sz="10" w:space="0" w:color="auto"/>
-            </w:tcBorders>
-            <w:tcMar>
-              <w:top w:w="20" w:type="nil"/>
-              <w:left w:w="20" w:type="nil"/>
-              <w:bottom w:w="20" w:type="nil"/>
-              <w:right w:w="20" w:type="nil"/>
-            </w:tcMar>
-            <w:vAlign w:val="center"/>
-          </w:tcPr>
-          <w:p>
-            <w:pPr>
-              <w:widowControl w:val="0"/>
-              <w:autoSpaceDE w:val="0"/>
-              <w:autoSpaceDN w:val="0"/>
-              <w:adjustRightInd w:val="0"/>
-              <w:spacing w:after="240"/>
-              <w:rPr>
-                <w:rFonts w:ascii="Times" w:hAnsi="Times" w:cs="Times"/>
-                <w:sz w:val="16"/>
-                <w:szCs w:val="16"/>
-              </w:rPr>
-            </w:pPr>
-            <w:r>
-              <w:rPr>
-                <w:rFonts w:ascii="Times" w:hAnsi="Times" w:cs="Times"/>
-                <w:sz w:val="16"/>
-                <w:szCs w:val="16"/>
-              </w:rPr>
-              <w:t xml:space="preserve">05 </w:t>
-            </w:r>
-          </w:p>
-        </w:tc>
-        <w:tc>
-          <w:tcPr>
-            <w:tcW w:w="5387" w:type="dxa"/>
-            <w:gridSpan w:val="2"/>
-            <w:tcBorders>
-              <w:top w:val="single" w:sz="10" w:space="0" w:color="auto"/>
-              <w:left w:val="single" w:sz="10" w:space="0" w:color="auto"/>
-              <w:bottom w:val="single" w:sz="10" w:space="0" w:color="auto"/>
-              <w:right w:val="single" w:sz="10" w:space="0" w:color="auto"/>
+              <w:top w:val="single" w:sz="8" w:space="0" w:color="auto"/>
+              <w:left w:val="single" w:sz="8" w:space="0" w:color="auto"/>
+              <w:bottom w:val="single" w:sz="8" w:space="0" w:color="auto"/>
+              <w:right w:val="single" w:sz="8" w:space="0" w:color="auto"/>
             </w:tcBorders>
             <w:tcMar>
               <w:top w:w="20" w:type="nil"/>
@@ -1210,18 +1433,19 @@
                 <w:sz w:val="16"/>
                 <w:szCs w:val="16"/>
               </w:rPr>
-              <w:t>Összesen (01–04. sorok)</w:t>
+              <w:t>04</w:t>
             </w:r>
           </w:p>
         </w:tc>
         <w:tc>
           <w:tcPr>
-            <w:tcW w:w="3685" w:type="dxa"/>
+            <w:tcW w:w="1276" w:type="dxa"/>
+            <w:vMerge/>
             <w:tcBorders>
-              <w:top w:val="single" w:sz="10" w:space="0" w:color="auto"/>
-              <w:left w:val="single" w:sz="10" w:space="0" w:color="auto"/>
-              <w:bottom w:val="single" w:sz="10" w:space="0" w:color="auto"/>
-              <w:right w:val="single" w:sz="10" w:space="0" w:color="auto"/>
+              <w:top w:val="single" w:sz="8" w:space="0" w:color="auto"/>
+              <w:left w:val="single" w:sz="8" w:space="0" w:color="auto"/>
+              <w:bottom w:val="single" w:sz="8" w:space="0" w:color="auto"/>
+              <w:right w:val="single" w:sz="8" w:space="0" w:color="auto"/>
             </w:tcBorders>
             <w:tcMar>
               <w:top w:w="20" w:type="nil"/>
@@ -1237,43 +1461,23 @@
               <w:autoSpaceDE w:val="0"/>
               <w:autoSpaceDN w:val="0"/>
               <w:adjustRightInd w:val="0"/>
-              <w:rPr>
-                <w:rFonts w:ascii="Times" w:hAnsi="Times" w:cs="Times"/>
-                <w:b/>
+              <w:jc w:val="center"/>
+              <w:rPr>
+                <w:rFonts w:ascii="Times" w:hAnsi="Times" w:cs="Times"/>
                 <w:sz w:val="16"/>
                 <w:szCs w:val="16"/>
               </w:rPr>
             </w:pPr>
-            <w:r>
-              <w:rPr>
-                <w:rFonts w:ascii="Times" w:hAnsi="Times" w:cs="Times"/>
-                <w:b/>
-                <w:sz w:val="16"/>
-                <w:szCs w:val="16"/>
-              </w:rPr>
-              <w:t>[rep.1-2-05.val;block=tbs:cell]</w:t>
-            </w:r>
           </w:p>
         </w:tc>
-      </w:tr>
-      <w:tr>
-        <w:tblPrEx>
-          <w:tblBorders>
-            <w:top w:val="none" w:sz="0" w:space="0" w:color="auto"/>
-          </w:tblBorders>
-          <w:tblCellMar>
-            <w:top w:w="0" w:type="dxa"/>
-            <w:bottom w:w="0" w:type="dxa"/>
-          </w:tblCellMar>
-        </w:tblPrEx>
         <w:tc>
           <w:tcPr>
-            <w:tcW w:w="1242" w:type="dxa"/>
+            <w:tcW w:w="4111" w:type="dxa"/>
             <w:tcBorders>
-              <w:top w:val="single" w:sz="10" w:space="0" w:color="auto"/>
-              <w:left w:val="single" w:sz="10" w:space="0" w:color="auto"/>
-              <w:bottom w:val="single" w:sz="10" w:space="0" w:color="auto"/>
-              <w:right w:val="single" w:sz="10" w:space="0" w:color="auto"/>
+              <w:top w:val="single" w:sz="8" w:space="0" w:color="auto"/>
+              <w:left w:val="single" w:sz="8" w:space="0" w:color="auto"/>
+              <w:bottom w:val="single" w:sz="8" w:space="0" w:color="auto"/>
+              <w:right w:val="single" w:sz="8" w:space="0" w:color="auto"/>
             </w:tcBorders>
             <w:tcMar>
               <w:top w:w="20" w:type="nil"/>
@@ -1290,6 +1494,7 @@
               <w:autoSpaceDN w:val="0"/>
               <w:adjustRightInd w:val="0"/>
               <w:spacing w:after="240"/>
+              <w:jc w:val="center"/>
               <w:rPr>
                 <w:rFonts w:ascii="Times" w:hAnsi="Times" w:cs="Times"/>
                 <w:sz w:val="16"/>
@@ -1302,7 +1507,577 @@
                 <w:sz w:val="16"/>
                 <w:szCs w:val="16"/>
               </w:rPr>
-              <w:t xml:space="preserve">06 </w:t>
+              <w:t xml:space="preserve">14–17 </w:t>
+            </w:r>
+            <w:proofErr w:type="spellStart"/>
+            <w:r>
+              <w:rPr>
+                <w:rFonts w:ascii="Times" w:hAnsi="Times" w:cs="Times"/>
+                <w:sz w:val="16"/>
+                <w:szCs w:val="16"/>
+              </w:rPr>
+              <w:t>éves</w:t>
+            </w:r>
+            <w:proofErr w:type="spellEnd"/>
+          </w:p>
+        </w:tc>
+        <w:tc>
+          <w:tcPr>
+            <w:tcW w:w="3685" w:type="dxa"/>
+            <w:tcBorders>
+              <w:top w:val="single" w:sz="8" w:space="0" w:color="auto"/>
+              <w:left w:val="single" w:sz="8" w:space="0" w:color="auto"/>
+              <w:bottom w:val="single" w:sz="8" w:space="0" w:color="auto"/>
+              <w:right w:val="single" w:sz="8" w:space="0" w:color="auto"/>
+            </w:tcBorders>
+            <w:tcMar>
+              <w:top w:w="20" w:type="nil"/>
+              <w:left w:w="20" w:type="nil"/>
+              <w:bottom w:w="20" w:type="nil"/>
+              <w:right w:w="20" w:type="nil"/>
+            </w:tcMar>
+            <w:vAlign w:val="center"/>
+          </w:tcPr>
+          <w:p>
+            <w:pPr>
+              <w:widowControl w:val="0"/>
+              <w:autoSpaceDE w:val="0"/>
+              <w:autoSpaceDN w:val="0"/>
+              <w:adjustRightInd w:val="0"/>
+              <w:jc w:val="center"/>
+              <w:rPr>
+                <w:rFonts w:ascii="Times" w:hAnsi="Times" w:cs="Times"/>
+                <w:sz w:val="16"/>
+                <w:szCs w:val="16"/>
+              </w:rPr>
+            </w:pPr>
+            <w:r>
+              <w:rPr>
+                <w:rFonts w:ascii="Times" w:hAnsi="Times" w:cs="Times"/>
+                <w:sz w:val="16"/>
+                <w:szCs w:val="16"/>
+              </w:rPr>
+              <w:t>[</w:t>
+            </w:r>
+            <w:proofErr w:type="gramStart"/>
+            <w:r>
+              <w:rPr>
+                <w:rFonts w:ascii="Times" w:hAnsi="Times" w:cs="Times"/>
+                <w:sz w:val="16"/>
+                <w:szCs w:val="16"/>
+              </w:rPr>
+              <w:t>rep.1</w:t>
+            </w:r>
+            <w:proofErr w:type="gramEnd"/>
+            <w:r>
+              <w:rPr>
+                <w:rFonts w:ascii="Times" w:hAnsi="Times" w:cs="Times"/>
+                <w:sz w:val="16"/>
+                <w:szCs w:val="16"/>
+              </w:rPr>
+              <w:t>-2-04.val;block=</w:t>
+            </w:r>
+            <w:proofErr w:type="spellStart"/>
+            <w:r>
+              <w:rPr>
+                <w:rFonts w:ascii="Times" w:hAnsi="Times" w:cs="Times"/>
+                <w:sz w:val="16"/>
+                <w:szCs w:val="16"/>
+              </w:rPr>
+              <w:t>tbs:cell</w:t>
+            </w:r>
+            <w:proofErr w:type="spellEnd"/>
+            <w:r>
+              <w:rPr>
+                <w:rFonts w:ascii="Times" w:hAnsi="Times" w:cs="Times"/>
+                <w:sz w:val="16"/>
+                <w:szCs w:val="16"/>
+              </w:rPr>
+              <w:t>]</w:t>
+            </w:r>
+          </w:p>
+        </w:tc>
+      </w:tr>
+      <w:tr>
+        <w:tblPrEx>
+          <w:tblBorders>
+            <w:top w:val="none" w:sz="0" w:space="0" w:color="auto"/>
+          </w:tblBorders>
+          <w:tblCellMar>
+            <w:top w:w="0" w:type="dxa"/>
+            <w:bottom w:w="0" w:type="dxa"/>
+          </w:tblCellMar>
+        </w:tblPrEx>
+        <w:trPr>
+          <w:trHeight w:hRule="exact" w:val="340"/>
+        </w:trPr>
+        <w:tc>
+          <w:tcPr>
+            <w:tcW w:w="1242" w:type="dxa"/>
+            <w:tcBorders>
+              <w:top w:val="single" w:sz="8" w:space="0" w:color="auto"/>
+              <w:left w:val="single" w:sz="8" w:space="0" w:color="auto"/>
+              <w:bottom w:val="single" w:sz="8" w:space="0" w:color="auto"/>
+              <w:right w:val="single" w:sz="8" w:space="0" w:color="auto"/>
+            </w:tcBorders>
+            <w:tcMar>
+              <w:top w:w="20" w:type="nil"/>
+              <w:left w:w="20" w:type="nil"/>
+              <w:bottom w:w="20" w:type="nil"/>
+              <w:right w:w="20" w:type="nil"/>
+            </w:tcMar>
+            <w:vAlign w:val="center"/>
+          </w:tcPr>
+          <w:p>
+            <w:pPr>
+              <w:widowControl w:val="0"/>
+              <w:autoSpaceDE w:val="0"/>
+              <w:autoSpaceDN w:val="0"/>
+              <w:adjustRightInd w:val="0"/>
+              <w:spacing w:after="240"/>
+              <w:jc w:val="center"/>
+              <w:rPr>
+                <w:rFonts w:ascii="Times" w:hAnsi="Times" w:cs="Times"/>
+                <w:color w:val="FF0000"/>
+                <w:sz w:val="16"/>
+                <w:szCs w:val="16"/>
+              </w:rPr>
+            </w:pPr>
+            <w:proofErr w:type="gramStart"/>
+            <w:r>
+              <w:rPr>
+                <w:rFonts w:ascii="Times" w:hAnsi="Times" w:cs="Times"/>
+                <w:color w:val="FF0000"/>
+                <w:sz w:val="16"/>
+                <w:szCs w:val="16"/>
+              </w:rPr>
+              <w:t>xx</w:t>
+            </w:r>
+            <w:proofErr w:type="gramEnd"/>
+          </w:p>
+        </w:tc>
+        <w:tc>
+          <w:tcPr>
+            <w:tcW w:w="1276" w:type="dxa"/>
+            <w:vMerge/>
+            <w:tcBorders>
+              <w:top w:val="single" w:sz="8" w:space="0" w:color="auto"/>
+              <w:left w:val="single" w:sz="8" w:space="0" w:color="auto"/>
+              <w:bottom w:val="single" w:sz="8" w:space="0" w:color="auto"/>
+              <w:right w:val="single" w:sz="8" w:space="0" w:color="auto"/>
+            </w:tcBorders>
+            <w:tcMar>
+              <w:top w:w="20" w:type="nil"/>
+              <w:left w:w="20" w:type="nil"/>
+              <w:bottom w:w="20" w:type="nil"/>
+              <w:right w:w="20" w:type="nil"/>
+            </w:tcMar>
+            <w:vAlign w:val="center"/>
+          </w:tcPr>
+          <w:p>
+            <w:pPr>
+              <w:widowControl w:val="0"/>
+              <w:autoSpaceDE w:val="0"/>
+              <w:autoSpaceDN w:val="0"/>
+              <w:adjustRightInd w:val="0"/>
+              <w:jc w:val="center"/>
+              <w:rPr>
+                <w:rFonts w:ascii="Times" w:hAnsi="Times" w:cs="Times"/>
+                <w:color w:val="FF0000"/>
+                <w:sz w:val="16"/>
+                <w:szCs w:val="16"/>
+              </w:rPr>
+            </w:pPr>
+          </w:p>
+        </w:tc>
+        <w:tc>
+          <w:tcPr>
+            <w:tcW w:w="4111" w:type="dxa"/>
+            <w:tcBorders>
+              <w:top w:val="single" w:sz="8" w:space="0" w:color="auto"/>
+              <w:left w:val="single" w:sz="8" w:space="0" w:color="auto"/>
+              <w:bottom w:val="single" w:sz="8" w:space="0" w:color="auto"/>
+              <w:right w:val="single" w:sz="8" w:space="0" w:color="auto"/>
+            </w:tcBorders>
+            <w:tcMar>
+              <w:top w:w="20" w:type="nil"/>
+              <w:left w:w="20" w:type="nil"/>
+              <w:bottom w:w="20" w:type="nil"/>
+              <w:right w:w="20" w:type="nil"/>
+            </w:tcMar>
+            <w:vAlign w:val="center"/>
+          </w:tcPr>
+          <w:p>
+            <w:pPr>
+              <w:widowControl w:val="0"/>
+              <w:autoSpaceDE w:val="0"/>
+              <w:autoSpaceDN w:val="0"/>
+              <w:adjustRightInd w:val="0"/>
+              <w:spacing w:after="240"/>
+              <w:jc w:val="center"/>
+              <w:rPr>
+                <w:rFonts w:ascii="Times" w:hAnsi="Times" w:cs="Times"/>
+                <w:color w:val="FF0000"/>
+                <w:sz w:val="16"/>
+                <w:szCs w:val="16"/>
+              </w:rPr>
+            </w:pPr>
+            <w:proofErr w:type="spellStart"/>
+            <w:r>
+              <w:rPr>
+                <w:rFonts w:ascii="Times" w:hAnsi="Times" w:cs="Times"/>
+                <w:color w:val="FF0000"/>
+                <w:sz w:val="16"/>
+                <w:szCs w:val="16"/>
+              </w:rPr>
+              <w:t>Hiányzó</w:t>
+            </w:r>
+            <w:proofErr w:type="spellEnd"/>
+            <w:r>
+              <w:rPr>
+                <w:rFonts w:ascii="Times" w:hAnsi="Times" w:cs="Times"/>
+                <w:color w:val="FF0000"/>
+                <w:sz w:val="16"/>
+                <w:szCs w:val="16"/>
+              </w:rPr>
+              <w:t xml:space="preserve"> </w:t>
+            </w:r>
+            <w:proofErr w:type="spellStart"/>
+            <w:r>
+              <w:rPr>
+                <w:rFonts w:ascii="Times" w:hAnsi="Times" w:cs="Times"/>
+                <w:color w:val="FF0000"/>
+                <w:sz w:val="16"/>
+                <w:szCs w:val="16"/>
+              </w:rPr>
+              <w:t>életkor</w:t>
+            </w:r>
+            <w:proofErr w:type="spellEnd"/>
+          </w:p>
+        </w:tc>
+        <w:tc>
+          <w:tcPr>
+            <w:tcW w:w="3685" w:type="dxa"/>
+            <w:tcBorders>
+              <w:top w:val="single" w:sz="8" w:space="0" w:color="auto"/>
+              <w:left w:val="single" w:sz="8" w:space="0" w:color="auto"/>
+              <w:bottom w:val="single" w:sz="8" w:space="0" w:color="auto"/>
+              <w:right w:val="single" w:sz="8" w:space="0" w:color="auto"/>
+            </w:tcBorders>
+            <w:tcMar>
+              <w:top w:w="20" w:type="nil"/>
+              <w:left w:w="20" w:type="nil"/>
+              <w:bottom w:w="20" w:type="nil"/>
+              <w:right w:w="20" w:type="nil"/>
+            </w:tcMar>
+            <w:vAlign w:val="center"/>
+          </w:tcPr>
+          <w:p>
+            <w:pPr>
+              <w:widowControl w:val="0"/>
+              <w:autoSpaceDE w:val="0"/>
+              <w:autoSpaceDN w:val="0"/>
+              <w:adjustRightInd w:val="0"/>
+              <w:jc w:val="center"/>
+              <w:rPr>
+                <w:rFonts w:ascii="Times" w:hAnsi="Times" w:cs="Times"/>
+                <w:color w:val="FF0000"/>
+                <w:sz w:val="16"/>
+                <w:szCs w:val="16"/>
+              </w:rPr>
+            </w:pPr>
+            <w:r>
+              <w:rPr>
+                <w:rFonts w:ascii="Times" w:hAnsi="Times" w:cs="Times"/>
+                <w:color w:val="FF0000"/>
+                <w:sz w:val="16"/>
+                <w:szCs w:val="16"/>
+              </w:rPr>
+              <w:t>[</w:t>
+            </w:r>
+            <w:proofErr w:type="gramStart"/>
+            <w:r>
+              <w:rPr>
+                <w:rFonts w:ascii="Times" w:hAnsi="Times" w:cs="Times"/>
+                <w:color w:val="FF0000"/>
+                <w:sz w:val="16"/>
+                <w:szCs w:val="16"/>
+              </w:rPr>
+              <w:t>rep.1</w:t>
+            </w:r>
+            <w:proofErr w:type="gramEnd"/>
+            <w:r>
+              <w:rPr>
+                <w:rFonts w:ascii="Times" w:hAnsi="Times" w:cs="Times"/>
+                <w:color w:val="FF0000"/>
+                <w:sz w:val="16"/>
+                <w:szCs w:val="16"/>
+              </w:rPr>
+              <w:t>-2-xx.val;block=</w:t>
+            </w:r>
+            <w:proofErr w:type="spellStart"/>
+            <w:r>
+              <w:rPr>
+                <w:rFonts w:ascii="Times" w:hAnsi="Times" w:cs="Times"/>
+                <w:color w:val="FF0000"/>
+                <w:sz w:val="16"/>
+                <w:szCs w:val="16"/>
+              </w:rPr>
+              <w:t>tbs:cell</w:t>
+            </w:r>
+            <w:proofErr w:type="spellEnd"/>
+            <w:r>
+              <w:rPr>
+                <w:rFonts w:ascii="Times" w:hAnsi="Times" w:cs="Times"/>
+                <w:color w:val="FF0000"/>
+                <w:sz w:val="16"/>
+                <w:szCs w:val="16"/>
+              </w:rPr>
+              <w:t>]</w:t>
+            </w:r>
+          </w:p>
+        </w:tc>
+      </w:tr>
+      <w:tr>
+        <w:tblPrEx>
+          <w:tblBorders>
+            <w:top w:val="none" w:sz="0" w:space="0" w:color="auto"/>
+          </w:tblBorders>
+          <w:tblCellMar>
+            <w:top w:w="0" w:type="dxa"/>
+            <w:bottom w:w="0" w:type="dxa"/>
+          </w:tblCellMar>
+        </w:tblPrEx>
+        <w:trPr>
+          <w:trHeight w:hRule="exact" w:val="340"/>
+        </w:trPr>
+        <w:tc>
+          <w:tcPr>
+            <w:tcW w:w="1242" w:type="dxa"/>
+            <w:tcBorders>
+              <w:top w:val="single" w:sz="8" w:space="0" w:color="auto"/>
+              <w:left w:val="single" w:sz="8" w:space="0" w:color="auto"/>
+              <w:bottom w:val="single" w:sz="8" w:space="0" w:color="auto"/>
+              <w:right w:val="single" w:sz="8" w:space="0" w:color="auto"/>
+            </w:tcBorders>
+            <w:tcMar>
+              <w:top w:w="20" w:type="nil"/>
+              <w:left w:w="20" w:type="nil"/>
+              <w:bottom w:w="20" w:type="nil"/>
+              <w:right w:w="20" w:type="nil"/>
+            </w:tcMar>
+            <w:vAlign w:val="center"/>
+          </w:tcPr>
+          <w:p>
+            <w:pPr>
+              <w:widowControl w:val="0"/>
+              <w:autoSpaceDE w:val="0"/>
+              <w:autoSpaceDN w:val="0"/>
+              <w:adjustRightInd w:val="0"/>
+              <w:spacing w:after="240"/>
+              <w:jc w:val="center"/>
+              <w:rPr>
+                <w:rFonts w:ascii="Times" w:hAnsi="Times" w:cs="Times"/>
+                <w:sz w:val="16"/>
+                <w:szCs w:val="16"/>
+              </w:rPr>
+            </w:pPr>
+            <w:r>
+              <w:rPr>
+                <w:rFonts w:ascii="Times" w:hAnsi="Times" w:cs="Times"/>
+                <w:sz w:val="16"/>
+                <w:szCs w:val="16"/>
+              </w:rPr>
+              <w:t>05</w:t>
+            </w:r>
+          </w:p>
+        </w:tc>
+        <w:tc>
+          <w:tcPr>
+            <w:tcW w:w="5387" w:type="dxa"/>
+            <w:gridSpan w:val="2"/>
+            <w:tcBorders>
+              <w:top w:val="single" w:sz="8" w:space="0" w:color="auto"/>
+              <w:left w:val="single" w:sz="8" w:space="0" w:color="auto"/>
+              <w:bottom w:val="single" w:sz="8" w:space="0" w:color="auto"/>
+              <w:right w:val="single" w:sz="8" w:space="0" w:color="auto"/>
+            </w:tcBorders>
+            <w:tcMar>
+              <w:top w:w="20" w:type="nil"/>
+              <w:left w:w="20" w:type="nil"/>
+              <w:bottom w:w="20" w:type="nil"/>
+              <w:right w:w="20" w:type="nil"/>
+            </w:tcMar>
+            <w:vAlign w:val="center"/>
+          </w:tcPr>
+          <w:p>
+            <w:pPr>
+              <w:widowControl w:val="0"/>
+              <w:autoSpaceDE w:val="0"/>
+              <w:autoSpaceDN w:val="0"/>
+              <w:adjustRightInd w:val="0"/>
+              <w:spacing w:after="240"/>
+              <w:jc w:val="center"/>
+              <w:rPr>
+                <w:rFonts w:ascii="Times" w:hAnsi="Times" w:cs="Times"/>
+                <w:sz w:val="16"/>
+                <w:szCs w:val="16"/>
+              </w:rPr>
+            </w:pPr>
+            <w:proofErr w:type="spellStart"/>
+            <w:r>
+              <w:rPr>
+                <w:rFonts w:ascii="Times" w:hAnsi="Times" w:cs="Times"/>
+                <w:sz w:val="16"/>
+                <w:szCs w:val="16"/>
+              </w:rPr>
+              <w:t>Összesen</w:t>
+            </w:r>
+            <w:proofErr w:type="spellEnd"/>
+            <w:r>
+              <w:rPr>
+                <w:rFonts w:ascii="Times" w:hAnsi="Times" w:cs="Times"/>
+                <w:sz w:val="16"/>
+                <w:szCs w:val="16"/>
+              </w:rPr>
+              <w:t xml:space="preserve"> (01–04)</w:t>
+            </w:r>
+          </w:p>
+        </w:tc>
+        <w:tc>
+          <w:tcPr>
+            <w:tcW w:w="3685" w:type="dxa"/>
+            <w:tcBorders>
+              <w:top w:val="single" w:sz="8" w:space="0" w:color="auto"/>
+              <w:left w:val="single" w:sz="8" w:space="0" w:color="auto"/>
+              <w:bottom w:val="single" w:sz="8" w:space="0" w:color="auto"/>
+              <w:right w:val="single" w:sz="8" w:space="0" w:color="auto"/>
+            </w:tcBorders>
+            <w:tcMar>
+              <w:top w:w="20" w:type="nil"/>
+              <w:left w:w="20" w:type="nil"/>
+              <w:bottom w:w="20" w:type="nil"/>
+              <w:right w:w="20" w:type="nil"/>
+            </w:tcMar>
+            <w:vAlign w:val="center"/>
+          </w:tcPr>
+          <w:p>
+            <w:pPr>
+              <w:widowControl w:val="0"/>
+              <w:autoSpaceDE w:val="0"/>
+              <w:autoSpaceDN w:val="0"/>
+              <w:adjustRightInd w:val="0"/>
+              <w:jc w:val="center"/>
+              <w:rPr>
+                <w:rFonts w:ascii="Times" w:hAnsi="Times" w:cs="Times"/>
+                <w:b/>
+                <w:sz w:val="16"/>
+                <w:szCs w:val="16"/>
+              </w:rPr>
+            </w:pPr>
+            <w:r>
+              <w:rPr>
+                <w:rFonts w:ascii="Times" w:hAnsi="Times" w:cs="Times"/>
+                <w:b/>
+                <w:sz w:val="16"/>
+                <w:szCs w:val="16"/>
+              </w:rPr>
+              <w:t>[</w:t>
+            </w:r>
+            <w:proofErr w:type="gramStart"/>
+            <w:r>
+              <w:rPr>
+                <w:rFonts w:ascii="Times" w:hAnsi="Times" w:cs="Times"/>
+                <w:b/>
+                <w:sz w:val="16"/>
+                <w:szCs w:val="16"/>
+              </w:rPr>
+              <w:t>rep.1</w:t>
+            </w:r>
+            <w:proofErr w:type="gramEnd"/>
+            <w:r>
+              <w:rPr>
+                <w:rFonts w:ascii="Times" w:hAnsi="Times" w:cs="Times"/>
+                <w:b/>
+                <w:sz w:val="16"/>
+                <w:szCs w:val="16"/>
+              </w:rPr>
+              <w:t>-2-05.val;block=</w:t>
+            </w:r>
+            <w:proofErr w:type="spellStart"/>
+            <w:r>
+              <w:rPr>
+                <w:rFonts w:ascii="Times" w:hAnsi="Times" w:cs="Times"/>
+                <w:b/>
+                <w:sz w:val="16"/>
+                <w:szCs w:val="16"/>
+              </w:rPr>
+              <w:t>tbs:cell</w:t>
+            </w:r>
+            <w:proofErr w:type="spellEnd"/>
+            <w:r>
+              <w:rPr>
+                <w:rFonts w:ascii="Times" w:hAnsi="Times" w:cs="Times"/>
+                <w:b/>
+                <w:sz w:val="16"/>
+                <w:szCs w:val="16"/>
+              </w:rPr>
+              <w:t>]</w:t>
+            </w:r>
+          </w:p>
+        </w:tc>
+      </w:tr>
+      <w:tr>
+        <w:tblPrEx>
+          <w:tblBorders>
+            <w:top w:val="none" w:sz="0" w:space="0" w:color="auto"/>
+          </w:tblBorders>
+          <w:tblCellMar>
+            <w:top w:w="0" w:type="dxa"/>
+            <w:bottom w:w="0" w:type="dxa"/>
+          </w:tblCellMar>
+        </w:tblPrEx>
+        <w:trPr>
+          <w:trHeight w:hRule="exact" w:val="340"/>
+        </w:trPr>
+        <w:tc>
+          <w:tcPr>
+            <w:tcW w:w="1242" w:type="dxa"/>
+            <w:tcBorders>
+              <w:top w:val="single" w:sz="8" w:space="0" w:color="auto"/>
+              <w:left w:val="single" w:sz="8" w:space="0" w:color="auto"/>
+              <w:bottom w:val="single" w:sz="8" w:space="0" w:color="auto"/>
+              <w:right w:val="single" w:sz="8" w:space="0" w:color="auto"/>
+            </w:tcBorders>
+            <w:tcMar>
+              <w:top w:w="20" w:type="nil"/>
+              <w:left w:w="20" w:type="nil"/>
+              <w:bottom w:w="20" w:type="nil"/>
+              <w:right w:w="20" w:type="nil"/>
+            </w:tcMar>
+            <w:vAlign w:val="center"/>
+          </w:tcPr>
+          <w:p>
+            <w:pPr>
+              <w:widowControl w:val="0"/>
+              <w:autoSpaceDE w:val="0"/>
+              <w:autoSpaceDN w:val="0"/>
+              <w:adjustRightInd w:val="0"/>
+              <w:spacing w:after="240"/>
+              <w:jc w:val="center"/>
+              <w:rPr>
+                <w:rFonts w:ascii="Times" w:hAnsi="Times" w:cs="Times"/>
+                <w:sz w:val="16"/>
+                <w:szCs w:val="16"/>
+              </w:rPr>
+            </w:pPr>
+            <w:r>
+              <w:rPr>
+                <w:rFonts w:ascii="Times" w:hAnsi="Times" w:cs="Times"/>
+                <w:sz w:val="16"/>
+                <w:szCs w:val="16"/>
+              </w:rPr>
+              <w:t>06</w:t>
             </w:r>
           </w:p>
         </w:tc>
@@ -1311,10 +2086,10 @@
             <w:tcW w:w="1276" w:type="dxa"/>
             <w:vMerge w:val="restart"/>
             <w:tcBorders>
-              <w:top w:val="single" w:sz="10" w:space="0" w:color="auto"/>
-              <w:left w:val="single" w:sz="10" w:space="0" w:color="auto"/>
-              <w:bottom w:val="single" w:sz="10" w:space="0" w:color="auto"/>
-              <w:right w:val="single" w:sz="10" w:space="0" w:color="auto"/>
+              <w:top w:val="single" w:sz="8" w:space="0" w:color="auto"/>
+              <w:left w:val="single" w:sz="8" w:space="0" w:color="auto"/>
+              <w:bottom w:val="single" w:sz="8" w:space="0" w:color="auto"/>
+              <w:right w:val="single" w:sz="8" w:space="0" w:color="auto"/>
             </w:tcBorders>
             <w:tcMar>
               <w:top w:w="20" w:type="nil"/>
@@ -1339,13 +2114,23 @@
                 <w:szCs w:val="16"/>
               </w:rPr>
             </w:pPr>
-            <w:r>
-              <w:rPr>
-                <w:rFonts w:ascii="Times" w:hAnsi="Times" w:cs="Times"/>
-                <w:sz w:val="16"/>
-                <w:szCs w:val="16"/>
-              </w:rPr>
-              <w:t>Ebből (05-ből):</w:t>
+            <w:proofErr w:type="spellStart"/>
+            <w:r>
+              <w:rPr>
+                <w:rFonts w:ascii="Times" w:hAnsi="Times" w:cs="Times"/>
+                <w:sz w:val="16"/>
+                <w:szCs w:val="16"/>
+              </w:rPr>
+              <w:t>Ebből</w:t>
+            </w:r>
+            <w:proofErr w:type="spellEnd"/>
+            <w:r>
+              <w:rPr>
+                <w:rFonts w:ascii="Times" w:hAnsi="Times" w:cs="Times"/>
+                <w:sz w:val="16"/>
+                <w:szCs w:val="16"/>
+              </w:rPr>
+              <w:t xml:space="preserve"> (05-ből):</w:t>
             </w:r>
           </w:p>
         </w:tc>
@@ -1353,10 +2138,10 @@
           <w:tcPr>
             <w:tcW w:w="4111" w:type="dxa"/>
             <w:tcBorders>
-              <w:top w:val="single" w:sz="10" w:space="0" w:color="auto"/>
-              <w:left w:val="single" w:sz="10" w:space="0" w:color="auto"/>
-              <w:bottom w:val="single" w:sz="10" w:space="0" w:color="auto"/>
-              <w:right w:val="single" w:sz="10" w:space="0" w:color="auto"/>
+              <w:top w:val="single" w:sz="8" w:space="0" w:color="auto"/>
+              <w:left w:val="single" w:sz="8" w:space="0" w:color="auto"/>
+              <w:bottom w:val="single" w:sz="8" w:space="0" w:color="auto"/>
+              <w:right w:val="single" w:sz="8" w:space="0" w:color="auto"/>
             </w:tcBorders>
             <w:tcMar>
               <w:top w:w="20" w:type="nil"/>
@@ -1380,6 +2165,8 @@
                 <w:szCs w:val="16"/>
               </w:rPr>
             </w:pPr>
+            <w:proofErr w:type="spellStart"/>
+            <w:proofErr w:type="gramStart"/>
             <w:r>
               <w:rPr>
                 <w:rFonts w:ascii="Times" w:hAnsi="Times" w:cs="Times"/>
@@ -1388,107 +2175,18 @@
               </w:rPr>
               <w:t>leány</w:t>
             </w:r>
+            <w:proofErr w:type="spellEnd"/>
+            <w:proofErr w:type="gramEnd"/>
           </w:p>
         </w:tc>
         <w:tc>
           <w:tcPr>
             <w:tcW w:w="3685" w:type="dxa"/>
             <w:tcBorders>
-              <w:top w:val="single" w:sz="10" w:space="0" w:color="auto"/>
-              <w:left w:val="single" w:sz="10" w:space="0" w:color="auto"/>
-              <w:bottom w:val="single" w:sz="10" w:space="0" w:color="auto"/>
-              <w:right w:val="single" w:sz="10" w:space="0" w:color="auto"/>
-            </w:tcBorders>
-            <w:tcMar>
-              <w:top w:w="20" w:type="nil"/>
-              <w:left w:w="20" w:type="nil"/>
-              <w:bottom w:w="20" w:type="nil"/>
-              <w:right w:w="20" w:type="nil"/>
-            </w:tcMar>
-            <w:vAlign w:val="center"/>
-          </w:tcPr>
-          <w:p>
-            <w:pPr>
-              <w:widowControl w:val="0"/>
-              <w:autoSpaceDE w:val="0"/>
-              <w:autoSpaceDN w:val="0"/>
-              <w:adjustRightInd w:val="0"/>
-              <w:rPr>
-                <w:rFonts w:ascii="Times" w:hAnsi="Times" w:cs="Times"/>
-                <w:sz w:val="16"/>
-                <w:szCs w:val="16"/>
-              </w:rPr>
-            </w:pPr>
-            <w:r>
-              <w:rPr>
-                <w:rFonts w:ascii="Times" w:hAnsi="Times" w:cs="Times"/>
-                <w:sz w:val="16"/>
-                <w:szCs w:val="16"/>
-              </w:rPr>
-              <w:t>[rep.1-2-06.val;block=tbs:cell]</w:t>
-            </w:r>
-          </w:p>
-        </w:tc>
-      </w:tr>
-      <w:tr>
-        <w:tblPrEx>
-          <w:tblBorders>
-            <w:top w:val="none" w:sz="0" w:space="0" w:color="auto"/>
-          </w:tblBorders>
-          <w:tblCellMar>
-            <w:top w:w="0" w:type="dxa"/>
-            <w:bottom w:w="0" w:type="dxa"/>
-          </w:tblCellMar>
-        </w:tblPrEx>
-        <w:tc>
-          <w:tcPr>
-            <w:tcW w:w="1242" w:type="dxa"/>
-            <w:tcBorders>
-              <w:top w:val="single" w:sz="10" w:space="0" w:color="auto"/>
-              <w:left w:val="single" w:sz="10" w:space="0" w:color="auto"/>
-              <w:bottom w:val="single" w:sz="10" w:space="0" w:color="auto"/>
-              <w:right w:val="single" w:sz="10" w:space="0" w:color="auto"/>
-            </w:tcBorders>
-            <w:tcMar>
-              <w:top w:w="20" w:type="nil"/>
-              <w:left w:w="20" w:type="nil"/>
-              <w:bottom w:w="20" w:type="nil"/>
-              <w:right w:w="20" w:type="nil"/>
-            </w:tcMar>
-            <w:vAlign w:val="center"/>
-          </w:tcPr>
-          <w:p>
-            <w:pPr>
-              <w:widowControl w:val="0"/>
-              <w:autoSpaceDE w:val="0"/>
-              <w:autoSpaceDN w:val="0"/>
-              <w:adjustRightInd w:val="0"/>
-              <w:spacing w:after="240"/>
-              <w:rPr>
-                <w:rFonts w:ascii="Times" w:hAnsi="Times" w:cs="Times"/>
-                <w:sz w:val="16"/>
-                <w:szCs w:val="16"/>
-              </w:rPr>
-            </w:pPr>
-            <w:r>
-              <w:rPr>
-                <w:rFonts w:ascii="Times" w:hAnsi="Times" w:cs="Times"/>
-                <w:sz w:val="16"/>
-                <w:szCs w:val="16"/>
-              </w:rPr>
-              <w:t xml:space="preserve">07 </w:t>
-            </w:r>
-          </w:p>
-        </w:tc>
-        <w:tc>
-          <w:tcPr>
-            <w:tcW w:w="1276" w:type="dxa"/>
-            <w:vMerge/>
-            <w:tcBorders>
-              <w:top w:val="single" w:sz="10" w:space="0" w:color="auto"/>
-              <w:left w:val="single" w:sz="10" w:space="0" w:color="auto"/>
-              <w:bottom w:val="single" w:sz="10" w:space="0" w:color="auto"/>
-              <w:right w:val="single" w:sz="10" w:space="0" w:color="auto"/>
+              <w:top w:val="single" w:sz="8" w:space="0" w:color="auto"/>
+              <w:left w:val="single" w:sz="8" w:space="0" w:color="auto"/>
+              <w:bottom w:val="single" w:sz="8" w:space="0" w:color="auto"/>
+              <w:right w:val="single" w:sz="8" w:space="0" w:color="auto"/>
             </w:tcBorders>
             <w:tcMar>
               <w:top w:w="20" w:type="nil"/>
@@ -1511,16 +2209,74 @@
                 <w:szCs w:val="16"/>
               </w:rPr>
             </w:pPr>
+            <w:r>
+              <w:rPr>
+                <w:rFonts w:ascii="Times" w:hAnsi="Times" w:cs="Times"/>
+                <w:sz w:val="16"/>
+                <w:szCs w:val="16"/>
+              </w:rPr>
+              <w:t>[</w:t>
+            </w:r>
+            <w:proofErr w:type="gramStart"/>
+            <w:r>
+              <w:rPr>
+                <w:rFonts w:ascii="Times" w:hAnsi="Times" w:cs="Times"/>
+                <w:sz w:val="16"/>
+                <w:szCs w:val="16"/>
+              </w:rPr>
+              <w:t>rep.1</w:t>
+            </w:r>
+            <w:proofErr w:type="gramEnd"/>
+            <w:r>
+              <w:rPr>
+                <w:rFonts w:ascii="Times" w:hAnsi="Times" w:cs="Times"/>
+                <w:sz w:val="16"/>
+                <w:szCs w:val="16"/>
+              </w:rPr>
+              <w:t>-2-06.val;block=</w:t>
+            </w:r>
+            <w:proofErr w:type="spellStart"/>
+            <w:r>
+              <w:rPr>
+                <w:rFonts w:ascii="Times" w:hAnsi="Times" w:cs="Times"/>
+                <w:sz w:val="16"/>
+                <w:szCs w:val="16"/>
+              </w:rPr>
+              <w:t>tbs:cell</w:t>
+            </w:r>
+            <w:proofErr w:type="spellEnd"/>
+            <w:r>
+              <w:rPr>
+                <w:rFonts w:ascii="Times" w:hAnsi="Times" w:cs="Times"/>
+                <w:sz w:val="16"/>
+                <w:szCs w:val="16"/>
+              </w:rPr>
+              <w:t>]</w:t>
+            </w:r>
           </w:p>
         </w:tc>
+      </w:tr>
+      <w:tr>
+        <w:tblPrEx>
+          <w:tblBorders>
+            <w:top w:val="none" w:sz="0" w:space="0" w:color="auto"/>
+          </w:tblBorders>
+          <w:tblCellMar>
+            <w:top w:w="0" w:type="dxa"/>
+            <w:bottom w:w="0" w:type="dxa"/>
+          </w:tblCellMar>
+        </w:tblPrEx>
+        <w:trPr>
+          <w:trHeight w:hRule="exact" w:val="340"/>
+        </w:trPr>
         <w:tc>
           <w:tcPr>
-            <w:tcW w:w="4111" w:type="dxa"/>
+            <w:tcW w:w="1242" w:type="dxa"/>
             <w:tcBorders>
-              <w:top w:val="single" w:sz="10" w:space="0" w:color="auto"/>
-              <w:left w:val="single" w:sz="10" w:space="0" w:color="auto"/>
-              <w:bottom w:val="single" w:sz="10" w:space="0" w:color="auto"/>
-              <w:right w:val="single" w:sz="10" w:space="0" w:color="auto"/>
+              <w:top w:val="single" w:sz="8" w:space="0" w:color="auto"/>
+              <w:left w:val="single" w:sz="8" w:space="0" w:color="auto"/>
+              <w:bottom w:val="single" w:sz="8" w:space="0" w:color="auto"/>
+              <w:right w:val="single" w:sz="8" w:space="0" w:color="auto"/>
             </w:tcBorders>
             <w:tcMar>
               <w:top w:w="20" w:type="nil"/>
@@ -1550,129 +2306,7 @@
                 <w:sz w:val="16"/>
                 <w:szCs w:val="16"/>
               </w:rPr>
-              <w:t>hátrányos helyzet</w:t>
-            </w:r>
-            <w:r>
-              <w:rPr>
-                <w:rFonts w:ascii="Times" w:hAnsi="Times" w:cs="Times"/>
-                <w:sz w:val="16"/>
-                <w:szCs w:val="16"/>
-              </w:rPr>
-              <w:t>ű</w:t>
-            </w:r>
-            <w:r>
-              <w:rPr>
-                <w:rFonts w:ascii="Times" w:hAnsi="Times" w:cs="Times"/>
-                <w:sz w:val="16"/>
-                <w:szCs w:val="16"/>
-              </w:rPr>
-              <w:t>- nek min</w:t>
-            </w:r>
-            <w:r>
-              <w:rPr>
-                <w:rFonts w:ascii="Times" w:hAnsi="Times" w:cs="Times"/>
-                <w:sz w:val="16"/>
-                <w:szCs w:val="16"/>
-              </w:rPr>
-              <w:t>ő</w:t>
-            </w:r>
-            <w:r>
-              <w:rPr>
-                <w:rFonts w:ascii="Times" w:hAnsi="Times" w:cs="Times"/>
-                <w:sz w:val="16"/>
-                <w:szCs w:val="16"/>
-              </w:rPr>
-              <w:t>sített gyermek</w:t>
-            </w:r>
-          </w:p>
-        </w:tc>
-        <w:tc>
-          <w:tcPr>
-            <w:tcW w:w="3685" w:type="dxa"/>
-            <w:tcBorders>
-              <w:top w:val="single" w:sz="10" w:space="0" w:color="auto"/>
-              <w:left w:val="single" w:sz="10" w:space="0" w:color="auto"/>
-              <w:bottom w:val="single" w:sz="10" w:space="0" w:color="auto"/>
-              <w:right w:val="single" w:sz="10" w:space="0" w:color="auto"/>
-            </w:tcBorders>
-            <w:tcMar>
-              <w:top w:w="20" w:type="nil"/>
-              <w:left w:w="20" w:type="nil"/>
-              <w:bottom w:w="20" w:type="nil"/>
-              <w:right w:w="20" w:type="nil"/>
-            </w:tcMar>
-            <w:vAlign w:val="center"/>
-          </w:tcPr>
-          <w:p>
-            <w:pPr>
-              <w:widowControl w:val="0"/>
-              <w:autoSpaceDE w:val="0"/>
-              <w:autoSpaceDN w:val="0"/>
-              <w:adjustRightInd w:val="0"/>
-              <w:rPr>
-                <w:rFonts w:ascii="Times" w:hAnsi="Times" w:cs="Times"/>
-                <w:sz w:val="16"/>
-                <w:szCs w:val="16"/>
-              </w:rPr>
-            </w:pPr>
-            <w:r>
-              <w:rPr>
-                <w:rFonts w:ascii="Times" w:hAnsi="Times" w:cs="Times"/>
-                <w:sz w:val="16"/>
-                <w:szCs w:val="16"/>
-              </w:rPr>
-              <w:t>[rep.1-2-07.val;block=tbs:cell]</w:t>
-            </w:r>
-          </w:p>
-        </w:tc>
-      </w:tr>
-      <w:tr>
-        <w:tblPrEx>
-          <w:tblBorders>
-            <w:top w:val="none" w:sz="0" w:space="0" w:color="auto"/>
-          </w:tblBorders>
-          <w:tblCellMar>
-            <w:top w:w="0" w:type="dxa"/>
-            <w:bottom w:w="0" w:type="dxa"/>
-          </w:tblCellMar>
-        </w:tblPrEx>
-        <w:tc>
-          <w:tcPr>
-            <w:tcW w:w="1242" w:type="dxa"/>
-            <w:tcBorders>
-              <w:top w:val="single" w:sz="10" w:space="0" w:color="auto"/>
-              <w:left w:val="single" w:sz="10" w:space="0" w:color="auto"/>
-              <w:bottom w:val="single" w:sz="10" w:space="0" w:color="auto"/>
-              <w:right w:val="single" w:sz="10" w:space="0" w:color="auto"/>
-            </w:tcBorders>
-            <w:tcMar>
-              <w:top w:w="20" w:type="nil"/>
-              <w:left w:w="20" w:type="nil"/>
-              <w:bottom w:w="20" w:type="nil"/>
-              <w:right w:w="20" w:type="nil"/>
-            </w:tcMar>
-            <w:vAlign w:val="center"/>
-          </w:tcPr>
-          <w:p>
-            <w:pPr>
-              <w:widowControl w:val="0"/>
-              <w:autoSpaceDE w:val="0"/>
-              <w:autoSpaceDN w:val="0"/>
-              <w:adjustRightInd w:val="0"/>
-              <w:spacing w:after="240"/>
-              <w:rPr>
-                <w:rFonts w:ascii="Times" w:hAnsi="Times" w:cs="Times"/>
-                <w:sz w:val="16"/>
-                <w:szCs w:val="16"/>
-              </w:rPr>
-            </w:pPr>
-            <w:r>
-              <w:rPr>
-                <w:rFonts w:ascii="Times" w:hAnsi="Times" w:cs="Times"/>
-                <w:sz w:val="16"/>
-                <w:szCs w:val="16"/>
-              </w:rPr>
-              <w:t xml:space="preserve">08 </w:t>
+              <w:t>07</w:t>
             </w:r>
           </w:p>
         </w:tc>
@@ -1681,10 +2315,10 @@
             <w:tcW w:w="1276" w:type="dxa"/>
             <w:vMerge/>
             <w:tcBorders>
-              <w:top w:val="single" w:sz="10" w:space="0" w:color="auto"/>
-              <w:left w:val="single" w:sz="10" w:space="0" w:color="auto"/>
-              <w:bottom w:val="single" w:sz="10" w:space="0" w:color="auto"/>
-              <w:right w:val="single" w:sz="10" w:space="0" w:color="auto"/>
+              <w:top w:val="single" w:sz="8" w:space="0" w:color="auto"/>
+              <w:left w:val="single" w:sz="8" w:space="0" w:color="auto"/>
+              <w:bottom w:val="single" w:sz="8" w:space="0" w:color="auto"/>
+              <w:right w:val="single" w:sz="8" w:space="0" w:color="auto"/>
             </w:tcBorders>
             <w:tcMar>
               <w:top w:w="20" w:type="nil"/>
@@ -1713,10 +2347,10 @@
           <w:tcPr>
             <w:tcW w:w="4111" w:type="dxa"/>
             <w:tcBorders>
-              <w:top w:val="single" w:sz="10" w:space="0" w:color="auto"/>
-              <w:left w:val="single" w:sz="10" w:space="0" w:color="auto"/>
-              <w:bottom w:val="single" w:sz="10" w:space="0" w:color="auto"/>
-              <w:right w:val="single" w:sz="10" w:space="0" w:color="auto"/>
+              <w:top w:val="single" w:sz="8" w:space="0" w:color="auto"/>
+              <w:left w:val="single" w:sz="8" w:space="0" w:color="auto"/>
+              <w:bottom w:val="single" w:sz="8" w:space="0" w:color="auto"/>
+              <w:right w:val="single" w:sz="8" w:space="0" w:color="auto"/>
             </w:tcBorders>
             <w:tcMar>
               <w:top w:w="20" w:type="nil"/>
@@ -1740,29 +2374,78 @@
                 <w:szCs w:val="16"/>
               </w:rPr>
             </w:pPr>
-            <w:r>
-              <w:rPr>
-                <w:rFonts w:ascii="Times" w:hAnsi="Times" w:cs="Times"/>
-                <w:sz w:val="16"/>
-                <w:szCs w:val="16"/>
-              </w:rPr>
-              <w:t>halmozottan hátrá- nyos helyzet</w:t>
-            </w:r>
-            <w:r>
-              <w:rPr>
-                <w:rFonts w:ascii="Times" w:hAnsi="Times" w:cs="Times"/>
-                <w:sz w:val="16"/>
-                <w:szCs w:val="16"/>
-              </w:rPr>
-              <w:t>űn</w:t>
-            </w:r>
-            <w:r>
-              <w:rPr>
-                <w:rFonts w:ascii="Times" w:hAnsi="Times" w:cs="Times"/>
-                <w:sz w:val="16"/>
-                <w:szCs w:val="16"/>
-              </w:rPr>
-              <w:t>ek min</w:t>
+            <w:proofErr w:type="spellStart"/>
+            <w:proofErr w:type="gramStart"/>
+            <w:r>
+              <w:rPr>
+                <w:rFonts w:ascii="Times" w:hAnsi="Times" w:cs="Times"/>
+                <w:sz w:val="16"/>
+                <w:szCs w:val="16"/>
+              </w:rPr>
+              <w:t>hátrányos</w:t>
+            </w:r>
+            <w:proofErr w:type="spellEnd"/>
+            <w:proofErr w:type="gramEnd"/>
+            <w:r>
+              <w:rPr>
+                <w:rFonts w:ascii="Times" w:hAnsi="Times" w:cs="Times"/>
+                <w:sz w:val="16"/>
+                <w:szCs w:val="16"/>
+              </w:rPr>
+              <w:t xml:space="preserve"> </w:t>
+            </w:r>
+            <w:proofErr w:type="spellStart"/>
+            <w:r>
+              <w:rPr>
+                <w:rFonts w:ascii="Times" w:hAnsi="Times" w:cs="Times"/>
+                <w:sz w:val="16"/>
+                <w:szCs w:val="16"/>
+              </w:rPr>
+              <w:t>helyzet</w:t>
+            </w:r>
+            <w:r>
+              <w:rPr>
+                <w:rFonts w:ascii="Times" w:hAnsi="Times" w:cs="Times"/>
+                <w:sz w:val="16"/>
+                <w:szCs w:val="16"/>
+              </w:rPr>
+              <w:t>ű</w:t>
+            </w:r>
+            <w:proofErr w:type="spellEnd"/>
+            <w:r>
+              <w:rPr>
+                <w:rFonts w:ascii="Times" w:hAnsi="Times" w:cs="Times"/>
+                <w:sz w:val="16"/>
+                <w:szCs w:val="16"/>
+              </w:rPr>
+              <w:t xml:space="preserve">- </w:t>
+            </w:r>
+            <w:proofErr w:type="spellStart"/>
+            <w:r>
+              <w:rPr>
+                <w:rFonts w:ascii="Times" w:hAnsi="Times" w:cs="Times"/>
+                <w:sz w:val="16"/>
+                <w:szCs w:val="16"/>
+              </w:rPr>
+              <w:t>nek</w:t>
+            </w:r>
+            <w:proofErr w:type="spellEnd"/>
+            <w:r>
+              <w:rPr>
+                <w:rFonts w:ascii="Times" w:hAnsi="Times" w:cs="Times"/>
+                <w:sz w:val="16"/>
+                <w:szCs w:val="16"/>
+              </w:rPr>
+              <w:t xml:space="preserve"> </w:t>
+            </w:r>
+            <w:proofErr w:type="spellStart"/>
+            <w:r>
+              <w:rPr>
+                <w:rFonts w:ascii="Times" w:hAnsi="Times" w:cs="Times"/>
+                <w:sz w:val="16"/>
+                <w:szCs w:val="16"/>
+              </w:rPr>
+              <w:t>min</w:t>
             </w:r>
             <w:r>
               <w:rPr>
@@ -1772,26 +2455,43 @@
               </w:rPr>
               <w:t>ő</w:t>
             </w:r>
-            <w:bookmarkStart w:id="0" w:name="_GoBack"/>
-            <w:bookmarkEnd w:id="0"/>
-            <w:r>
-              <w:rPr>
-                <w:rFonts w:ascii="Times" w:hAnsi="Times" w:cs="Times"/>
-                <w:sz w:val="16"/>
-                <w:szCs w:val="16"/>
-              </w:rPr>
-              <w:t>sített gyermek</w:t>
-            </w:r>
+            <w:r>
+              <w:rPr>
+                <w:rFonts w:ascii="Times" w:hAnsi="Times" w:cs="Times"/>
+                <w:sz w:val="16"/>
+                <w:szCs w:val="16"/>
+              </w:rPr>
+              <w:t>sített</w:t>
+            </w:r>
+            <w:proofErr w:type="spellEnd"/>
+            <w:r>
+              <w:rPr>
+                <w:rFonts w:ascii="Times" w:hAnsi="Times" w:cs="Times"/>
+                <w:sz w:val="16"/>
+                <w:szCs w:val="16"/>
+              </w:rPr>
+              <w:t xml:space="preserve"> </w:t>
+            </w:r>
+            <w:proofErr w:type="spellStart"/>
+            <w:r>
+              <w:rPr>
+                <w:rFonts w:ascii="Times" w:hAnsi="Times" w:cs="Times"/>
+                <w:sz w:val="16"/>
+                <w:szCs w:val="16"/>
+              </w:rPr>
+              <w:t>gyermek</w:t>
+            </w:r>
+            <w:proofErr w:type="spellEnd"/>
           </w:p>
         </w:tc>
         <w:tc>
           <w:tcPr>
             <w:tcW w:w="3685" w:type="dxa"/>
             <w:tcBorders>
-              <w:top w:val="single" w:sz="10" w:space="0" w:color="auto"/>
-              <w:left w:val="single" w:sz="10" w:space="0" w:color="auto"/>
-              <w:bottom w:val="single" w:sz="10" w:space="0" w:color="auto"/>
-              <w:right w:val="single" w:sz="10" w:space="0" w:color="auto"/>
+              <w:top w:val="single" w:sz="8" w:space="0" w:color="auto"/>
+              <w:left w:val="single" w:sz="8" w:space="0" w:color="auto"/>
+              <w:bottom w:val="single" w:sz="8" w:space="0" w:color="auto"/>
+              <w:right w:val="single" w:sz="8" w:space="0" w:color="auto"/>
             </w:tcBorders>
             <w:tcMar>
               <w:top w:w="20" w:type="nil"/>
@@ -1807,6 +2507,7 @@
               <w:autoSpaceDE w:val="0"/>
               <w:autoSpaceDN w:val="0"/>
               <w:adjustRightInd w:val="0"/>
+              <w:jc w:val="center"/>
               <w:rPr>
                 <w:rFonts w:ascii="Times" w:hAnsi="Times" w:cs="Times"/>
                 <w:sz w:val="16"/>
@@ -1819,67 +2520,68 @@
                 <w:sz w:val="16"/>
                 <w:szCs w:val="16"/>
               </w:rPr>
-              <w:t>[rep.1-2-08.val;block=tbs:cell]</w:t>
+              <w:t>[</w:t>
+            </w:r>
+            <w:proofErr w:type="gramStart"/>
+            <w:r>
+              <w:rPr>
+                <w:rFonts w:ascii="Times" w:hAnsi="Times" w:cs="Times"/>
+                <w:sz w:val="16"/>
+                <w:szCs w:val="16"/>
+              </w:rPr>
+              <w:t>rep.1</w:t>
+            </w:r>
+            <w:proofErr w:type="gramEnd"/>
+            <w:r>
+              <w:rPr>
+                <w:rFonts w:ascii="Times" w:hAnsi="Times" w:cs="Times"/>
+                <w:sz w:val="16"/>
+                <w:szCs w:val="16"/>
+              </w:rPr>
+              <w:t>-2-07.val;block=</w:t>
+            </w:r>
+            <w:proofErr w:type="spellStart"/>
+            <w:r>
+              <w:rPr>
+                <w:rFonts w:ascii="Times" w:hAnsi="Times" w:cs="Times"/>
+                <w:sz w:val="16"/>
+                <w:szCs w:val="16"/>
+              </w:rPr>
+              <w:t>tbs:cell</w:t>
+            </w:r>
+            <w:proofErr w:type="spellEnd"/>
+            <w:r>
+              <w:rPr>
+                <w:rFonts w:ascii="Times" w:hAnsi="Times" w:cs="Times"/>
+                <w:sz w:val="16"/>
+                <w:szCs w:val="16"/>
+              </w:rPr>
+              <w:t>]</w:t>
             </w:r>
           </w:p>
         </w:tc>
       </w:tr>
       <w:tr>
         <w:tblPrEx>
+          <w:tblBorders>
+            <w:top w:val="none" w:sz="0" w:space="0" w:color="auto"/>
+          </w:tblBorders>
           <w:tblCellMar>
             <w:top w:w="0" w:type="dxa"/>
             <w:bottom w:w="0" w:type="dxa"/>
           </w:tblCellMar>
         </w:tblPrEx>
+        <w:trPr>
+          <w:trHeight w:hRule="exact" w:val="340"/>
+        </w:trPr>
         <w:tc>
           <w:tcPr>
             <w:tcW w:w="1242" w:type="dxa"/>
             <w:tcBorders>
-              <w:top w:val="single" w:sz="10" w:space="0" w:color="auto"/>
-              <w:left w:val="single" w:sz="10" w:space="0" w:color="auto"/>
-              <w:bottom w:val="single" w:sz="10" w:space="0" w:color="auto"/>
-              <w:right w:val="single" w:sz="10" w:space="0" w:color="auto"/>
-            </w:tcBorders>
-            <w:tcMar>
-              <w:top w:w="20" w:type="nil"/>
-              <w:left w:w="20" w:type="nil"/>
-              <w:bottom w:w="20" w:type="nil"/>
-              <w:right w:w="20" w:type="nil"/>
-            </w:tcMar>
-            <w:vAlign w:val="center"/>
-          </w:tcPr>
-          <w:p>
-            <w:pPr>
-              <w:widowControl w:val="0"/>
-              <w:autoSpaceDE w:val="0"/>
-              <w:autoSpaceDN w:val="0"/>
-              <w:adjustRightInd w:val="0"/>
-              <w:spacing w:after="240"/>
-              <w:rPr>
-                <w:rFonts w:ascii="Times" w:hAnsi="Times" w:cs="Times"/>
-                <w:sz w:val="16"/>
-                <w:szCs w:val="16"/>
-              </w:rPr>
-            </w:pPr>
-            <w:r>
-              <w:rPr>
-                <w:rFonts w:ascii="Times" w:hAnsi="Times" w:cs="Times"/>
-                <w:sz w:val="16"/>
-                <w:szCs w:val="16"/>
-              </w:rPr>
-              <w:t xml:space="preserve">09 </w:t>
-            </w:r>
-          </w:p>
-        </w:tc>
-        <w:tc>
-          <w:tcPr>
-            <w:tcW w:w="5387" w:type="dxa"/>
-            <w:gridSpan w:val="2"/>
-            <w:tcBorders>
-              <w:top w:val="single" w:sz="10" w:space="0" w:color="auto"/>
-              <w:left w:val="single" w:sz="10" w:space="0" w:color="auto"/>
-              <w:bottom w:val="single" w:sz="10" w:space="0" w:color="auto"/>
-              <w:right w:val="single" w:sz="10" w:space="0" w:color="auto"/>
+              <w:top w:val="single" w:sz="8" w:space="0" w:color="auto"/>
+              <w:left w:val="single" w:sz="8" w:space="0" w:color="auto"/>
+              <w:bottom w:val="single" w:sz="8" w:space="0" w:color="auto"/>
+              <w:right w:val="single" w:sz="8" w:space="0" w:color="auto"/>
             </w:tcBorders>
             <w:tcMar>
               <w:top w:w="20" w:type="nil"/>
@@ -1909,18 +2611,19 @@
                 <w:sz w:val="16"/>
                 <w:szCs w:val="16"/>
               </w:rPr>
-              <w:t>Családok száma</w:t>
+              <w:t>08</w:t>
             </w:r>
           </w:p>
         </w:tc>
         <w:tc>
           <w:tcPr>
-            <w:tcW w:w="3685" w:type="dxa"/>
+            <w:tcW w:w="1276" w:type="dxa"/>
+            <w:vMerge/>
             <w:tcBorders>
-              <w:top w:val="single" w:sz="10" w:space="0" w:color="auto"/>
-              <w:left w:val="single" w:sz="10" w:space="0" w:color="auto"/>
-              <w:bottom w:val="single" w:sz="10" w:space="0" w:color="auto"/>
-              <w:right w:val="single" w:sz="10" w:space="0" w:color="auto"/>
+              <w:top w:val="single" w:sz="8" w:space="0" w:color="auto"/>
+              <w:left w:val="single" w:sz="8" w:space="0" w:color="auto"/>
+              <w:bottom w:val="single" w:sz="8" w:space="0" w:color="auto"/>
+              <w:right w:val="single" w:sz="8" w:space="0" w:color="auto"/>
             </w:tcBorders>
             <w:tcMar>
               <w:top w:w="20" w:type="nil"/>
@@ -1936,6 +2639,396 @@
               <w:autoSpaceDE w:val="0"/>
               <w:autoSpaceDN w:val="0"/>
               <w:adjustRightInd w:val="0"/>
+              <w:jc w:val="center"/>
+              <w:rPr>
+                <w:rFonts w:ascii="Times" w:hAnsi="Times" w:cs="Times"/>
+                <w:sz w:val="16"/>
+                <w:szCs w:val="16"/>
+              </w:rPr>
+            </w:pPr>
+          </w:p>
+        </w:tc>
+        <w:tc>
+          <w:tcPr>
+            <w:tcW w:w="4111" w:type="dxa"/>
+            <w:tcBorders>
+              <w:top w:val="single" w:sz="8" w:space="0" w:color="auto"/>
+              <w:left w:val="single" w:sz="8" w:space="0" w:color="auto"/>
+              <w:bottom w:val="single" w:sz="8" w:space="0" w:color="auto"/>
+              <w:right w:val="single" w:sz="8" w:space="0" w:color="auto"/>
+            </w:tcBorders>
+            <w:tcMar>
+              <w:top w:w="20" w:type="nil"/>
+              <w:left w:w="20" w:type="nil"/>
+              <w:bottom w:w="20" w:type="nil"/>
+              <w:right w:w="20" w:type="nil"/>
+            </w:tcMar>
+            <w:vAlign w:val="center"/>
+          </w:tcPr>
+          <w:p>
+            <w:pPr>
+              <w:widowControl w:val="0"/>
+              <w:autoSpaceDE w:val="0"/>
+              <w:autoSpaceDN w:val="0"/>
+              <w:adjustRightInd w:val="0"/>
+              <w:spacing w:after="240"/>
+              <w:jc w:val="center"/>
+              <w:rPr>
+                <w:rFonts w:ascii="Times" w:hAnsi="Times" w:cs="Times"/>
+                <w:sz w:val="16"/>
+                <w:szCs w:val="16"/>
+              </w:rPr>
+            </w:pPr>
+            <w:proofErr w:type="spellStart"/>
+            <w:proofErr w:type="gramStart"/>
+            <w:r>
+              <w:rPr>
+                <w:rFonts w:ascii="Times" w:hAnsi="Times" w:cs="Times"/>
+                <w:sz w:val="16"/>
+                <w:szCs w:val="16"/>
+              </w:rPr>
+              <w:t>halmozottan</w:t>
+            </w:r>
+            <w:proofErr w:type="spellEnd"/>
+            <w:proofErr w:type="gramEnd"/>
+            <w:r>
+              <w:rPr>
+                <w:rFonts w:ascii="Times" w:hAnsi="Times" w:cs="Times"/>
+                <w:sz w:val="16"/>
+                <w:szCs w:val="16"/>
+              </w:rPr>
+              <w:t xml:space="preserve"> </w:t>
+            </w:r>
+            <w:proofErr w:type="spellStart"/>
+            <w:r>
+              <w:rPr>
+                <w:rFonts w:ascii="Times" w:hAnsi="Times" w:cs="Times"/>
+                <w:sz w:val="16"/>
+                <w:szCs w:val="16"/>
+              </w:rPr>
+              <w:t>hátrá</w:t>
+            </w:r>
+            <w:proofErr w:type="spellEnd"/>
+            <w:r>
+              <w:rPr>
+                <w:rFonts w:ascii="Times" w:hAnsi="Times" w:cs="Times"/>
+                <w:sz w:val="16"/>
+                <w:szCs w:val="16"/>
+              </w:rPr>
+              <w:t xml:space="preserve">- </w:t>
+            </w:r>
+            <w:proofErr w:type="spellStart"/>
+            <w:r>
+              <w:rPr>
+                <w:rFonts w:ascii="Times" w:hAnsi="Times" w:cs="Times"/>
+                <w:sz w:val="16"/>
+                <w:szCs w:val="16"/>
+              </w:rPr>
+              <w:t>nyos</w:t>
+            </w:r>
+            <w:proofErr w:type="spellEnd"/>
+            <w:r>
+              <w:rPr>
+                <w:rFonts w:ascii="Times" w:hAnsi="Times" w:cs="Times"/>
+                <w:sz w:val="16"/>
+                <w:szCs w:val="16"/>
+              </w:rPr>
+              <w:t xml:space="preserve"> </w:t>
+            </w:r>
+            <w:proofErr w:type="spellStart"/>
+            <w:r>
+              <w:rPr>
+                <w:rFonts w:ascii="Times" w:hAnsi="Times" w:cs="Times"/>
+                <w:sz w:val="16"/>
+                <w:szCs w:val="16"/>
+              </w:rPr>
+              <w:t>helyzet</w:t>
+            </w:r>
+            <w:r>
+              <w:rPr>
+                <w:rFonts w:ascii="Times" w:hAnsi="Times" w:cs="Times"/>
+                <w:sz w:val="16"/>
+                <w:szCs w:val="16"/>
+              </w:rPr>
+              <w:t>űn</w:t>
+            </w:r>
+            <w:r>
+              <w:rPr>
+                <w:rFonts w:ascii="Times" w:hAnsi="Times" w:cs="Times"/>
+                <w:sz w:val="16"/>
+                <w:szCs w:val="16"/>
+              </w:rPr>
+              <w:t>ek</w:t>
+            </w:r>
+            <w:proofErr w:type="spellEnd"/>
+            <w:r>
+              <w:rPr>
+                <w:rFonts w:ascii="Times" w:hAnsi="Times" w:cs="Times"/>
+                <w:sz w:val="16"/>
+                <w:szCs w:val="16"/>
+              </w:rPr>
+              <w:t xml:space="preserve"> </w:t>
+            </w:r>
+            <w:proofErr w:type="spellStart"/>
+            <w:r>
+              <w:rPr>
+                <w:rFonts w:ascii="Times" w:hAnsi="Times" w:cs="Times"/>
+                <w:sz w:val="16"/>
+                <w:szCs w:val="16"/>
+              </w:rPr>
+              <w:t>min</w:t>
+            </w:r>
+            <w:r>
+              <w:rPr>
+                <w:rFonts w:ascii="Times" w:hAnsi="Times" w:cs="Times"/>
+                <w:sz w:val="16"/>
+                <w:szCs w:val="16"/>
+              </w:rPr>
+              <w:t>ő</w:t>
+            </w:r>
+            <w:r>
+              <w:rPr>
+                <w:rFonts w:ascii="Times" w:hAnsi="Times" w:cs="Times"/>
+                <w:sz w:val="16"/>
+                <w:szCs w:val="16"/>
+              </w:rPr>
+              <w:t>sített</w:t>
+            </w:r>
+            <w:proofErr w:type="spellEnd"/>
+            <w:r>
+              <w:rPr>
+                <w:rFonts w:ascii="Times" w:hAnsi="Times" w:cs="Times"/>
+                <w:sz w:val="16"/>
+                <w:szCs w:val="16"/>
+              </w:rPr>
+              <w:t xml:space="preserve"> </w:t>
+            </w:r>
+            <w:proofErr w:type="spellStart"/>
+            <w:r>
+              <w:rPr>
+                <w:rFonts w:ascii="Times" w:hAnsi="Times" w:cs="Times"/>
+                <w:sz w:val="16"/>
+                <w:szCs w:val="16"/>
+              </w:rPr>
+              <w:t>gyermek</w:t>
+            </w:r>
+            <w:proofErr w:type="spellEnd"/>
+          </w:p>
+        </w:tc>
+        <w:tc>
+          <w:tcPr>
+            <w:tcW w:w="3685" w:type="dxa"/>
+            <w:tcBorders>
+              <w:top w:val="single" w:sz="8" w:space="0" w:color="auto"/>
+              <w:left w:val="single" w:sz="8" w:space="0" w:color="auto"/>
+              <w:bottom w:val="single" w:sz="8" w:space="0" w:color="auto"/>
+              <w:right w:val="single" w:sz="8" w:space="0" w:color="auto"/>
+            </w:tcBorders>
+            <w:tcMar>
+              <w:top w:w="20" w:type="nil"/>
+              <w:left w:w="20" w:type="nil"/>
+              <w:bottom w:w="20" w:type="nil"/>
+              <w:right w:w="20" w:type="nil"/>
+            </w:tcMar>
+            <w:vAlign w:val="center"/>
+          </w:tcPr>
+          <w:p>
+            <w:pPr>
+              <w:widowControl w:val="0"/>
+              <w:autoSpaceDE w:val="0"/>
+              <w:autoSpaceDN w:val="0"/>
+              <w:adjustRightInd w:val="0"/>
+              <w:jc w:val="center"/>
+              <w:rPr>
+                <w:rFonts w:ascii="Times" w:hAnsi="Times" w:cs="Times"/>
+                <w:sz w:val="16"/>
+                <w:szCs w:val="16"/>
+              </w:rPr>
+            </w:pPr>
+            <w:r>
+              <w:rPr>
+                <w:rFonts w:ascii="Times" w:hAnsi="Times" w:cs="Times"/>
+                <w:sz w:val="16"/>
+                <w:szCs w:val="16"/>
+              </w:rPr>
+              <w:t>[</w:t>
+            </w:r>
+            <w:proofErr w:type="gramStart"/>
+            <w:r>
+              <w:rPr>
+                <w:rFonts w:ascii="Times" w:hAnsi="Times" w:cs="Times"/>
+                <w:sz w:val="16"/>
+                <w:szCs w:val="16"/>
+              </w:rPr>
+              <w:t>rep.1</w:t>
+            </w:r>
+            <w:proofErr w:type="gramEnd"/>
+            <w:r>
+              <w:rPr>
+                <w:rFonts w:ascii="Times" w:hAnsi="Times" w:cs="Times"/>
+                <w:sz w:val="16"/>
+                <w:szCs w:val="16"/>
+              </w:rPr>
+              <w:t>-2-08.val;block=</w:t>
+            </w:r>
+            <w:proofErr w:type="spellStart"/>
+            <w:r>
+              <w:rPr>
+                <w:rFonts w:ascii="Times" w:hAnsi="Times" w:cs="Times"/>
+                <w:sz w:val="16"/>
+                <w:szCs w:val="16"/>
+              </w:rPr>
+              <w:t>tbs:cell</w:t>
+            </w:r>
+            <w:proofErr w:type="spellEnd"/>
+            <w:r>
+              <w:rPr>
+                <w:rFonts w:ascii="Times" w:hAnsi="Times" w:cs="Times"/>
+                <w:sz w:val="16"/>
+                <w:szCs w:val="16"/>
+              </w:rPr>
+              <w:t>]</w:t>
+            </w:r>
+          </w:p>
+        </w:tc>
+      </w:tr>
+      <w:tr>
+        <w:tblPrEx>
+          <w:tblCellMar>
+            <w:top w:w="0" w:type="dxa"/>
+            <w:bottom w:w="0" w:type="dxa"/>
+          </w:tblCellMar>
+        </w:tblPrEx>
+        <w:trPr>
+          <w:trHeight w:hRule="exact" w:val="340"/>
+        </w:trPr>
+        <w:tc>
+          <w:tcPr>
+            <w:tcW w:w="1242" w:type="dxa"/>
+            <w:tcBorders>
+              <w:top w:val="single" w:sz="8" w:space="0" w:color="auto"/>
+              <w:left w:val="single" w:sz="8" w:space="0" w:color="auto"/>
+              <w:bottom w:val="single" w:sz="8" w:space="0" w:color="auto"/>
+              <w:right w:val="single" w:sz="8" w:space="0" w:color="auto"/>
+            </w:tcBorders>
+            <w:tcMar>
+              <w:top w:w="20" w:type="nil"/>
+              <w:left w:w="20" w:type="nil"/>
+              <w:bottom w:w="20" w:type="nil"/>
+              <w:right w:w="20" w:type="nil"/>
+            </w:tcMar>
+            <w:vAlign w:val="center"/>
+          </w:tcPr>
+          <w:p>
+            <w:pPr>
+              <w:widowControl w:val="0"/>
+              <w:autoSpaceDE w:val="0"/>
+              <w:autoSpaceDN w:val="0"/>
+              <w:adjustRightInd w:val="0"/>
+              <w:spacing w:after="240"/>
+              <w:jc w:val="center"/>
+              <w:rPr>
+                <w:rFonts w:ascii="Times" w:hAnsi="Times" w:cs="Times"/>
+                <w:sz w:val="16"/>
+                <w:szCs w:val="16"/>
+              </w:rPr>
+            </w:pPr>
+            <w:r>
+              <w:rPr>
+                <w:rFonts w:ascii="Times" w:hAnsi="Times" w:cs="Times"/>
+                <w:sz w:val="16"/>
+                <w:szCs w:val="16"/>
+              </w:rPr>
+              <w:t>09</w:t>
+            </w:r>
+          </w:p>
+        </w:tc>
+        <w:tc>
+          <w:tcPr>
+            <w:tcW w:w="5387" w:type="dxa"/>
+            <w:gridSpan w:val="2"/>
+            <w:tcBorders>
+              <w:top w:val="single" w:sz="8" w:space="0" w:color="auto"/>
+              <w:left w:val="single" w:sz="8" w:space="0" w:color="auto"/>
+              <w:bottom w:val="single" w:sz="8" w:space="0" w:color="auto"/>
+              <w:right w:val="single" w:sz="8" w:space="0" w:color="auto"/>
+            </w:tcBorders>
+            <w:tcMar>
+              <w:top w:w="20" w:type="nil"/>
+              <w:left w:w="20" w:type="nil"/>
+              <w:bottom w:w="20" w:type="nil"/>
+              <w:right w:w="20" w:type="nil"/>
+            </w:tcMar>
+            <w:vAlign w:val="center"/>
+          </w:tcPr>
+          <w:p>
+            <w:pPr>
+              <w:widowControl w:val="0"/>
+              <w:autoSpaceDE w:val="0"/>
+              <w:autoSpaceDN w:val="0"/>
+              <w:adjustRightInd w:val="0"/>
+              <w:spacing w:after="240"/>
+              <w:jc w:val="center"/>
+              <w:rPr>
+                <w:rFonts w:ascii="Times" w:hAnsi="Times" w:cs="Times"/>
+                <w:sz w:val="16"/>
+                <w:szCs w:val="16"/>
+              </w:rPr>
+            </w:pPr>
+            <w:proofErr w:type="spellStart"/>
+            <w:r>
+              <w:rPr>
+                <w:rFonts w:ascii="Times" w:hAnsi="Times" w:cs="Times"/>
+                <w:sz w:val="16"/>
+                <w:szCs w:val="16"/>
+              </w:rPr>
+              <w:t>Családok</w:t>
+            </w:r>
+            <w:proofErr w:type="spellEnd"/>
+            <w:r>
+              <w:rPr>
+                <w:rFonts w:ascii="Times" w:hAnsi="Times" w:cs="Times"/>
+                <w:sz w:val="16"/>
+                <w:szCs w:val="16"/>
+              </w:rPr>
+              <w:t xml:space="preserve"> </w:t>
+            </w:r>
+            <w:proofErr w:type="spellStart"/>
+            <w:r>
+              <w:rPr>
+                <w:rFonts w:ascii="Times" w:hAnsi="Times" w:cs="Times"/>
+                <w:sz w:val="16"/>
+                <w:szCs w:val="16"/>
+              </w:rPr>
+              <w:t>száma</w:t>
+            </w:r>
+            <w:proofErr w:type="spellEnd"/>
+          </w:p>
+        </w:tc>
+        <w:tc>
+          <w:tcPr>
+            <w:tcW w:w="3685" w:type="dxa"/>
+            <w:tcBorders>
+              <w:top w:val="single" w:sz="8" w:space="0" w:color="auto"/>
+              <w:left w:val="single" w:sz="8" w:space="0" w:color="auto"/>
+              <w:bottom w:val="single" w:sz="8" w:space="0" w:color="auto"/>
+              <w:right w:val="single" w:sz="8" w:space="0" w:color="auto"/>
+            </w:tcBorders>
+            <w:tcMar>
+              <w:top w:w="20" w:type="nil"/>
+              <w:left w:w="20" w:type="nil"/>
+              <w:bottom w:w="20" w:type="nil"/>
+              <w:right w:w="20" w:type="nil"/>
+            </w:tcMar>
+            <w:vAlign w:val="center"/>
+          </w:tcPr>
+          <w:p>
+            <w:pPr>
+              <w:widowControl w:val="0"/>
+              <w:autoSpaceDE w:val="0"/>
+              <w:autoSpaceDN w:val="0"/>
+              <w:adjustRightInd w:val="0"/>
+              <w:jc w:val="center"/>
               <w:rPr>
                 <w:rFonts w:ascii="Times" w:hAnsi="Times" w:cs="Times"/>
                 <w:b/>
@@ -1950,7 +3043,47 @@
                 <w:sz w:val="16"/>
                 <w:szCs w:val="16"/>
               </w:rPr>
-              <w:t>[rep.1-2-09.val;block=tbs:cell]</w:t>
+              <w:t>[</w:t>
+            </w:r>
+            <w:proofErr w:type="gramStart"/>
+            <w:r>
+              <w:rPr>
+                <w:rFonts w:ascii="Times" w:hAnsi="Times" w:cs="Times"/>
+                <w:b/>
+                <w:sz w:val="16"/>
+                <w:szCs w:val="16"/>
+              </w:rPr>
+              <w:t>rep.1</w:t>
+            </w:r>
+            <w:proofErr w:type="gramEnd"/>
+            <w:r>
+              <w:rPr>
+                <w:rFonts w:ascii="Times" w:hAnsi="Times" w:cs="Times"/>
+                <w:b/>
+                <w:sz w:val="16"/>
+                <w:szCs w:val="16"/>
+              </w:rPr>
+              <w:t>-2-09.val;block=</w:t>
+            </w:r>
+            <w:proofErr w:type="spellStart"/>
+            <w:r>
+              <w:rPr>
+                <w:rFonts w:ascii="Times" w:hAnsi="Times" w:cs="Times"/>
+                <w:b/>
+                <w:sz w:val="16"/>
+                <w:szCs w:val="16"/>
+              </w:rPr>
+              <w:t>tbs:cell</w:t>
+            </w:r>
+            <w:proofErr w:type="spellEnd"/>
+            <w:r>
+              <w:rPr>
+                <w:rFonts w:ascii="Times" w:hAnsi="Times" w:cs="Times"/>
+                <w:b/>
+                <w:sz w:val="16"/>
+                <w:szCs w:val="16"/>
+              </w:rPr>
+              <w:t>]</w:t>
             </w:r>
           </w:p>
         </w:tc>
@@ -1964,19 +3097,9 @@
         <w:adjustRightInd w:val="0"/>
         <w:spacing w:after="240"/>
         <w:rPr>
-          <w:rFonts w:ascii="Times" w:hAnsi="Times" w:cs="Times"/>
-          <w:sz w:val="24"/>
-          <w:szCs w:val="24"/>
+          <w:rFonts w:ascii="Times" w:hAnsi="Times"/>
         </w:rPr>
       </w:pPr>
-      <w:r>
-        <w:rPr>
-          <w:rFonts w:ascii="Times" w:hAnsi="Times" w:cs="Times"/>
-          <w:sz w:val="24"/>
-          <w:szCs w:val="24"/>
-        </w:rPr>
-        <w:t xml:space="preserve">1.2. A gyermekjóléti szolgálat gondozási tevékenysége (tárgyév) Nem halmozott adat! </w:t>
-      </w:r>
     </w:p>
     <w:p>
       <w:pPr>
@@ -1987,6 +3110,3550 @@
         <w:spacing w:after="240"/>
         <w:rPr>
           <w:rFonts w:ascii="Times" w:hAnsi="Times"/>
+          <w:sz w:val="24"/>
+          <w:szCs w:val="24"/>
+        </w:rPr>
+      </w:pPr>
+      <w:r>
+        <w:rPr>
+          <w:rFonts w:ascii="Times" w:hAnsi="Times"/>
+          <w:sz w:val="24"/>
+          <w:szCs w:val="24"/>
+        </w:rPr>
+        <w:t xml:space="preserve">1.5. A </w:t>
+      </w:r>
+      <w:proofErr w:type="spellStart"/>
+      <w:r>
+        <w:rPr>
+          <w:rFonts w:ascii="Times" w:hAnsi="Times"/>
+          <w:sz w:val="24"/>
+          <w:szCs w:val="24"/>
+        </w:rPr>
+        <w:t>jelzőrendszer</w:t>
+      </w:r>
+      <w:proofErr w:type="spellEnd"/>
+      <w:r>
+        <w:rPr>
+          <w:rFonts w:ascii="Times" w:hAnsi="Times"/>
+          <w:sz w:val="24"/>
+          <w:szCs w:val="24"/>
+        </w:rPr>
+        <w:t xml:space="preserve"> </w:t>
+      </w:r>
+      <w:proofErr w:type="spellStart"/>
+      <w:r>
+        <w:rPr>
+          <w:rFonts w:ascii="Times" w:hAnsi="Times"/>
+          <w:sz w:val="24"/>
+          <w:szCs w:val="24"/>
+        </w:rPr>
+        <w:t>által</w:t>
+      </w:r>
+      <w:proofErr w:type="spellEnd"/>
+      <w:r>
+        <w:rPr>
+          <w:rFonts w:ascii="Times" w:hAnsi="Times"/>
+          <w:sz w:val="24"/>
+          <w:szCs w:val="24"/>
+        </w:rPr>
+        <w:t xml:space="preserve"> </w:t>
+      </w:r>
+      <w:proofErr w:type="spellStart"/>
+      <w:r>
+        <w:rPr>
+          <w:rFonts w:ascii="Times" w:hAnsi="Times"/>
+          <w:sz w:val="24"/>
+          <w:szCs w:val="24"/>
+        </w:rPr>
+        <w:t>küldött</w:t>
+      </w:r>
+      <w:proofErr w:type="spellEnd"/>
+      <w:r>
+        <w:rPr>
+          <w:rFonts w:ascii="Times" w:hAnsi="Times"/>
+          <w:sz w:val="24"/>
+          <w:szCs w:val="24"/>
+        </w:rPr>
+        <w:t xml:space="preserve"> </w:t>
+      </w:r>
+      <w:proofErr w:type="spellStart"/>
+      <w:r>
+        <w:rPr>
+          <w:rFonts w:ascii="Times" w:hAnsi="Times"/>
+          <w:sz w:val="24"/>
+          <w:szCs w:val="24"/>
+        </w:rPr>
+        <w:t>jelzések</w:t>
+      </w:r>
+      <w:proofErr w:type="spellEnd"/>
+      <w:r>
+        <w:rPr>
+          <w:rFonts w:ascii="Times" w:hAnsi="Times"/>
+          <w:sz w:val="24"/>
+          <w:szCs w:val="24"/>
+        </w:rPr>
+        <w:t xml:space="preserve"> </w:t>
+      </w:r>
+      <w:proofErr w:type="spellStart"/>
+      <w:r>
+        <w:rPr>
+          <w:rFonts w:ascii="Times" w:hAnsi="Times"/>
+          <w:sz w:val="24"/>
+          <w:szCs w:val="24"/>
+        </w:rPr>
+        <w:t>száma</w:t>
+      </w:r>
+      <w:proofErr w:type="spellEnd"/>
+      <w:r>
+        <w:rPr>
+          <w:rFonts w:ascii="Times" w:hAnsi="Times"/>
+          <w:sz w:val="24"/>
+          <w:szCs w:val="24"/>
+        </w:rPr>
+        <w:t xml:space="preserve"> (</w:t>
+      </w:r>
+      <w:proofErr w:type="spellStart"/>
+      <w:r>
+        <w:rPr>
+          <w:rFonts w:ascii="Times" w:hAnsi="Times"/>
+          <w:sz w:val="24"/>
+          <w:szCs w:val="24"/>
+        </w:rPr>
+        <w:t>tárgyév</w:t>
+      </w:r>
+      <w:proofErr w:type="spellEnd"/>
+      <w:r>
+        <w:rPr>
+          <w:rFonts w:ascii="Times" w:hAnsi="Times"/>
+          <w:sz w:val="24"/>
+          <w:szCs w:val="24"/>
+        </w:rPr>
+        <w:t xml:space="preserve">) </w:t>
+      </w:r>
+      <w:proofErr w:type="spellStart"/>
+      <w:r>
+        <w:rPr>
+          <w:rFonts w:ascii="Times" w:hAnsi="Times"/>
+          <w:sz w:val="24"/>
+          <w:szCs w:val="24"/>
+        </w:rPr>
+        <w:t>Halmozott</w:t>
+      </w:r>
+      <w:proofErr w:type="spellEnd"/>
+      <w:r>
+        <w:rPr>
+          <w:rFonts w:ascii="Times" w:hAnsi="Times"/>
+          <w:sz w:val="24"/>
+          <w:szCs w:val="24"/>
+        </w:rPr>
+        <w:t xml:space="preserve"> </w:t>
+      </w:r>
+      <w:proofErr w:type="spellStart"/>
+      <w:r>
+        <w:rPr>
+          <w:rFonts w:ascii="Times" w:hAnsi="Times"/>
+          <w:sz w:val="24"/>
+          <w:szCs w:val="24"/>
+        </w:rPr>
+        <w:t>adat</w:t>
+      </w:r>
+      <w:proofErr w:type="spellEnd"/>
+      <w:r>
+        <w:rPr>
+          <w:rFonts w:ascii="Times" w:hAnsi="Times"/>
+          <w:sz w:val="24"/>
+          <w:szCs w:val="24"/>
+        </w:rPr>
+        <w:t>!</w:t>
+      </w:r>
+    </w:p>
+    <w:tbl>
+      <w:tblPr>
+        <w:tblW w:w="10314" w:type="dxa"/>
+        <w:tblInd w:w="576" w:type="dxa"/>
+        <w:tblBorders>
+          <w:top w:val="single" w:sz="8" w:space="0" w:color="auto"/>
+          <w:left w:val="single" w:sz="8" w:space="0" w:color="auto"/>
+          <w:bottom w:val="single" w:sz="8" w:space="0" w:color="auto"/>
+          <w:right w:val="single" w:sz="8" w:space="0" w:color="auto"/>
+          <w:insideH w:val="single" w:sz="8" w:space="0" w:color="auto"/>
+          <w:insideV w:val="single" w:sz="8" w:space="0" w:color="auto"/>
+        </w:tblBorders>
+        <w:tblLayout w:type="fixed"/>
+        <w:tblLook w:val="0000" w:firstRow="0" w:lastRow="0" w:firstColumn="0" w:lastColumn="0" w:noHBand="0" w:noVBand="0"/>
+      </w:tblPr>
+      <w:tblGrid>
+        <w:gridCol w:w="666"/>
+        <w:gridCol w:w="5963"/>
+        <w:gridCol w:w="3685"/>
+      </w:tblGrid>
+      <w:tr>
+        <w:tblPrEx>
+          <w:tblCellMar>
+            <w:top w:w="0" w:type="dxa"/>
+            <w:bottom w:w="0" w:type="dxa"/>
+          </w:tblCellMar>
+        </w:tblPrEx>
+        <w:trPr>
+          <w:trHeight w:val="176"/>
+        </w:trPr>
+        <w:tc>
+          <w:tcPr>
+            <w:tcW w:w="666" w:type="dxa"/>
+            <w:tcMar>
+              <w:top w:w="20" w:type="nil"/>
+              <w:left w:w="20" w:type="nil"/>
+              <w:bottom w:w="20" w:type="nil"/>
+              <w:right w:w="20" w:type="nil"/>
+            </w:tcMar>
+            <w:vAlign w:val="center"/>
+          </w:tcPr>
+          <w:p>
+            <w:pPr>
+              <w:widowControl w:val="0"/>
+              <w:autoSpaceDE w:val="0"/>
+              <w:autoSpaceDN w:val="0"/>
+              <w:adjustRightInd w:val="0"/>
+              <w:spacing w:after="240"/>
+              <w:jc w:val="center"/>
+              <w:rPr>
+                <w:rFonts w:ascii="Times" w:hAnsi="Times" w:cs="Times"/>
+                <w:sz w:val="18"/>
+                <w:szCs w:val="18"/>
+              </w:rPr>
+            </w:pPr>
+            <w:proofErr w:type="spellStart"/>
+            <w:r>
+              <w:rPr>
+                <w:rFonts w:ascii="Times" w:hAnsi="Times" w:cs="Times"/>
+                <w:sz w:val="18"/>
+                <w:szCs w:val="18"/>
+              </w:rPr>
+              <w:t>Sor</w:t>
+            </w:r>
+            <w:proofErr w:type="spellEnd"/>
+            <w:r>
+              <w:rPr>
+                <w:rFonts w:ascii="Times" w:hAnsi="Times" w:cs="Times"/>
+                <w:sz w:val="18"/>
+                <w:szCs w:val="18"/>
+              </w:rPr>
+              <w:t xml:space="preserve">- </w:t>
+            </w:r>
+            <w:proofErr w:type="spellStart"/>
+            <w:r>
+              <w:rPr>
+                <w:rFonts w:ascii="Times" w:hAnsi="Times" w:cs="Times"/>
+                <w:sz w:val="18"/>
+                <w:szCs w:val="18"/>
+              </w:rPr>
+              <w:t>szám</w:t>
+            </w:r>
+            <w:proofErr w:type="spellEnd"/>
+          </w:p>
+        </w:tc>
+        <w:tc>
+          <w:tcPr>
+            <w:tcW w:w="5963" w:type="dxa"/>
+            <w:tcMar>
+              <w:top w:w="20" w:type="nil"/>
+              <w:left w:w="20" w:type="nil"/>
+              <w:bottom w:w="20" w:type="nil"/>
+              <w:right w:w="20" w:type="nil"/>
+            </w:tcMar>
+            <w:vAlign w:val="center"/>
+          </w:tcPr>
+          <w:p>
+            <w:pPr>
+              <w:widowControl w:val="0"/>
+              <w:autoSpaceDE w:val="0"/>
+              <w:autoSpaceDN w:val="0"/>
+              <w:adjustRightInd w:val="0"/>
+              <w:spacing w:after="240"/>
+              <w:jc w:val="center"/>
+              <w:rPr>
+                <w:rFonts w:ascii="Times" w:hAnsi="Times" w:cs="Times"/>
+                <w:sz w:val="18"/>
+                <w:szCs w:val="18"/>
+              </w:rPr>
+            </w:pPr>
+            <w:proofErr w:type="spellStart"/>
+            <w:r>
+              <w:rPr>
+                <w:rFonts w:ascii="Times" w:hAnsi="Times"/>
+                <w:sz w:val="18"/>
+                <w:szCs w:val="18"/>
+              </w:rPr>
+              <w:t>Megnevezés</w:t>
+            </w:r>
+            <w:proofErr w:type="spellEnd"/>
+          </w:p>
+        </w:tc>
+        <w:tc>
+          <w:tcPr>
+            <w:tcW w:w="3685" w:type="dxa"/>
+            <w:tcMar>
+              <w:top w:w="20" w:type="nil"/>
+              <w:left w:w="20" w:type="nil"/>
+              <w:bottom w:w="20" w:type="nil"/>
+              <w:right w:w="20" w:type="nil"/>
+            </w:tcMar>
+            <w:vAlign w:val="center"/>
+          </w:tcPr>
+          <w:p>
+            <w:pPr>
+              <w:widowControl w:val="0"/>
+              <w:autoSpaceDE w:val="0"/>
+              <w:autoSpaceDN w:val="0"/>
+              <w:adjustRightInd w:val="0"/>
+              <w:spacing w:after="240"/>
+              <w:jc w:val="center"/>
+              <w:rPr>
+                <w:rFonts w:ascii="Times" w:hAnsi="Times" w:cs="Times"/>
+                <w:sz w:val="18"/>
+                <w:szCs w:val="18"/>
+              </w:rPr>
+            </w:pPr>
+            <w:proofErr w:type="spellStart"/>
+            <w:r>
+              <w:rPr>
+                <w:rFonts w:ascii="Times" w:hAnsi="Times"/>
+                <w:sz w:val="18"/>
+                <w:szCs w:val="18"/>
+              </w:rPr>
+              <w:t>Küldött</w:t>
+            </w:r>
+            <w:proofErr w:type="spellEnd"/>
+            <w:r>
+              <w:rPr>
+                <w:rFonts w:ascii="Times" w:hAnsi="Times"/>
+                <w:sz w:val="18"/>
+                <w:szCs w:val="18"/>
+              </w:rPr>
+              <w:t xml:space="preserve"> </w:t>
+            </w:r>
+            <w:proofErr w:type="spellStart"/>
+            <w:r>
+              <w:rPr>
+                <w:rFonts w:ascii="Times" w:hAnsi="Times"/>
+                <w:sz w:val="18"/>
+                <w:szCs w:val="18"/>
+              </w:rPr>
+              <w:t>jelzések</w:t>
+            </w:r>
+            <w:proofErr w:type="spellEnd"/>
+            <w:r>
+              <w:rPr>
+                <w:rFonts w:ascii="Times" w:hAnsi="Times"/>
+                <w:sz w:val="18"/>
+                <w:szCs w:val="18"/>
+              </w:rPr>
+              <w:t xml:space="preserve"> </w:t>
+            </w:r>
+            <w:proofErr w:type="spellStart"/>
+            <w:r>
+              <w:rPr>
+                <w:rFonts w:ascii="Times" w:hAnsi="Times"/>
+                <w:sz w:val="18"/>
+                <w:szCs w:val="18"/>
+              </w:rPr>
+              <w:t>száma</w:t>
+            </w:r>
+            <w:proofErr w:type="spellEnd"/>
+          </w:p>
+        </w:tc>
+      </w:tr>
+      <w:tr>
+        <w:tblPrEx>
+          <w:tblCellMar>
+            <w:top w:w="0" w:type="dxa"/>
+            <w:bottom w:w="0" w:type="dxa"/>
+          </w:tblCellMar>
+        </w:tblPrEx>
+        <w:trPr>
+          <w:trHeight w:hRule="exact" w:val="340"/>
+        </w:trPr>
+        <w:tc>
+          <w:tcPr>
+            <w:tcW w:w="666" w:type="dxa"/>
+            <w:tcMar>
+              <w:top w:w="20" w:type="nil"/>
+              <w:left w:w="20" w:type="nil"/>
+              <w:bottom w:w="20" w:type="nil"/>
+              <w:right w:w="20" w:type="nil"/>
+            </w:tcMar>
+            <w:vAlign w:val="center"/>
+          </w:tcPr>
+          <w:p>
+            <w:pPr>
+              <w:widowControl w:val="0"/>
+              <w:autoSpaceDE w:val="0"/>
+              <w:autoSpaceDN w:val="0"/>
+              <w:adjustRightInd w:val="0"/>
+              <w:spacing w:after="240"/>
+              <w:jc w:val="center"/>
+              <w:rPr>
+                <w:rFonts w:ascii="Times" w:hAnsi="Times" w:cs="Times"/>
+                <w:sz w:val="18"/>
+                <w:szCs w:val="18"/>
+              </w:rPr>
+            </w:pPr>
+            <w:r>
+              <w:rPr>
+                <w:rFonts w:ascii="Times" w:hAnsi="Times" w:cs="Times"/>
+                <w:sz w:val="18"/>
+                <w:szCs w:val="18"/>
+              </w:rPr>
+              <w:t>[</w:t>
+            </w:r>
+            <w:proofErr w:type="gramStart"/>
+            <w:r>
+              <w:rPr>
+                <w:rFonts w:ascii="Times" w:hAnsi="Times" w:cs="Times"/>
+                <w:sz w:val="18"/>
+                <w:szCs w:val="18"/>
+              </w:rPr>
+              <w:t>rep.1</w:t>
+            </w:r>
+            <w:proofErr w:type="gramEnd"/>
+            <w:r>
+              <w:rPr>
+                <w:rFonts w:ascii="Times" w:hAnsi="Times" w:cs="Times"/>
+                <w:sz w:val="18"/>
+                <w:szCs w:val="18"/>
+              </w:rPr>
+              <w:t>-</w:t>
+            </w:r>
+            <w:r>
+              <w:rPr>
+                <w:rFonts w:ascii="Times" w:hAnsi="Times" w:cs="Times"/>
+                <w:sz w:val="18"/>
+                <w:szCs w:val="18"/>
+              </w:rPr>
+              <w:t>5</w:t>
+            </w:r>
+            <w:r>
+              <w:rPr>
+                <w:rFonts w:ascii="Times" w:hAnsi="Times" w:cs="Times"/>
+                <w:sz w:val="18"/>
+                <w:szCs w:val="18"/>
+              </w:rPr>
+              <w:t>.</w:t>
+            </w:r>
+            <w:r>
+              <w:rPr>
+                <w:rFonts w:ascii="Times" w:hAnsi="Times" w:cs="Times"/>
+                <w:sz w:val="18"/>
+                <w:szCs w:val="18"/>
+              </w:rPr>
+              <w:t>n</w:t>
+            </w:r>
+            <w:r>
+              <w:rPr>
+                <w:rFonts w:ascii="Times" w:hAnsi="Times" w:cs="Times"/>
+                <w:sz w:val="18"/>
+                <w:szCs w:val="18"/>
+              </w:rPr>
+              <w:t>;block=</w:t>
+            </w:r>
+            <w:proofErr w:type="spellStart"/>
+            <w:r>
+              <w:rPr>
+                <w:rFonts w:ascii="Times" w:hAnsi="Times" w:cs="Times"/>
+                <w:sz w:val="18"/>
+                <w:szCs w:val="18"/>
+              </w:rPr>
+              <w:t>tbs:</w:t>
+            </w:r>
+            <w:r>
+              <w:rPr>
+                <w:rFonts w:ascii="Times" w:hAnsi="Times" w:cs="Times"/>
+                <w:sz w:val="18"/>
+                <w:szCs w:val="18"/>
+              </w:rPr>
+              <w:t>row</w:t>
+            </w:r>
+            <w:proofErr w:type="spellEnd"/>
+            <w:r>
+              <w:rPr>
+                <w:rFonts w:ascii="Times" w:hAnsi="Times" w:cs="Times"/>
+                <w:sz w:val="18"/>
+                <w:szCs w:val="18"/>
+              </w:rPr>
+              <w:t>]</w:t>
+            </w:r>
+          </w:p>
+        </w:tc>
+        <w:tc>
+          <w:tcPr>
+            <w:tcW w:w="5963" w:type="dxa"/>
+            <w:tcMar>
+              <w:top w:w="20" w:type="nil"/>
+              <w:left w:w="20" w:type="nil"/>
+              <w:bottom w:w="20" w:type="nil"/>
+              <w:right w:w="20" w:type="nil"/>
+            </w:tcMar>
+            <w:vAlign w:val="center"/>
+          </w:tcPr>
+          <w:p>
+            <w:pPr>
+              <w:widowControl w:val="0"/>
+              <w:autoSpaceDE w:val="0"/>
+              <w:autoSpaceDN w:val="0"/>
+              <w:adjustRightInd w:val="0"/>
+              <w:spacing w:after="240"/>
+              <w:rPr>
+                <w:rFonts w:ascii="Times" w:hAnsi="Times" w:cs="Times"/>
+                <w:sz w:val="18"/>
+                <w:szCs w:val="18"/>
+              </w:rPr>
+            </w:pPr>
+            <w:r>
+              <w:rPr>
+                <w:rFonts w:ascii="Times" w:hAnsi="Times" w:cs="Times"/>
+                <w:sz w:val="18"/>
+                <w:szCs w:val="18"/>
+              </w:rPr>
+              <w:t>[rep.1-</w:t>
+            </w:r>
+            <w:r>
+              <w:rPr>
+                <w:rFonts w:ascii="Times" w:hAnsi="Times" w:cs="Times"/>
+                <w:sz w:val="18"/>
+                <w:szCs w:val="18"/>
+              </w:rPr>
+              <w:t>5.label</w:t>
+            </w:r>
+            <w:r>
+              <w:rPr>
+                <w:rFonts w:ascii="Times" w:hAnsi="Times" w:cs="Times"/>
+                <w:sz w:val="18"/>
+                <w:szCs w:val="18"/>
+              </w:rPr>
+              <w:t>]</w:t>
+            </w:r>
+          </w:p>
+        </w:tc>
+        <w:tc>
+          <w:tcPr>
+            <w:tcW w:w="3685" w:type="dxa"/>
+            <w:tcMar>
+              <w:top w:w="20" w:type="nil"/>
+              <w:left w:w="20" w:type="nil"/>
+              <w:bottom w:w="20" w:type="nil"/>
+              <w:right w:w="20" w:type="nil"/>
+            </w:tcMar>
+            <w:vAlign w:val="center"/>
+          </w:tcPr>
+          <w:p>
+            <w:pPr>
+              <w:widowControl w:val="0"/>
+              <w:autoSpaceDE w:val="0"/>
+              <w:autoSpaceDN w:val="0"/>
+              <w:adjustRightInd w:val="0"/>
+              <w:spacing w:after="240"/>
+              <w:jc w:val="center"/>
+              <w:rPr>
+                <w:rFonts w:ascii="Times" w:hAnsi="Times" w:cs="Times"/>
+                <w:sz w:val="18"/>
+                <w:szCs w:val="18"/>
+              </w:rPr>
+            </w:pPr>
+            <w:r>
+              <w:rPr>
+                <w:rFonts w:ascii="Times" w:hAnsi="Times" w:cs="Times"/>
+                <w:sz w:val="18"/>
+                <w:szCs w:val="18"/>
+              </w:rPr>
+              <w:t>[rep.1-</w:t>
+            </w:r>
+            <w:r>
+              <w:rPr>
+                <w:rFonts w:ascii="Times" w:hAnsi="Times" w:cs="Times"/>
+                <w:sz w:val="18"/>
+                <w:szCs w:val="18"/>
+              </w:rPr>
+              <w:t>5.count</w:t>
+            </w:r>
+            <w:r>
+              <w:rPr>
+                <w:rFonts w:ascii="Times" w:hAnsi="Times" w:cs="Times"/>
+                <w:sz w:val="18"/>
+                <w:szCs w:val="18"/>
+              </w:rPr>
+              <w:t>]</w:t>
+            </w:r>
+          </w:p>
+        </w:tc>
+      </w:tr>
+    </w:tbl>
+    <w:p>
+      <w:pPr>
+        <w:widowControl w:val="0"/>
+        <w:autoSpaceDE w:val="0"/>
+        <w:autoSpaceDN w:val="0"/>
+        <w:adjustRightInd w:val="0"/>
+        <w:spacing w:after="240"/>
+        <w:rPr>
+          <w:rFonts w:ascii="Times" w:hAnsi="Times"/>
+          <w:sz w:val="24"/>
+          <w:szCs w:val="24"/>
+        </w:rPr>
+      </w:pPr>
+    </w:p>
+    <w:p>
+      <w:pPr>
+        <w:widowControl w:val="0"/>
+        <w:autoSpaceDE w:val="0"/>
+        <w:autoSpaceDN w:val="0"/>
+        <w:adjustRightInd w:val="0"/>
+        <w:spacing w:after="240"/>
+        <w:rPr>
+          <w:rFonts w:ascii="Times" w:hAnsi="Times"/>
+          <w:sz w:val="24"/>
+          <w:szCs w:val="24"/>
+        </w:rPr>
+      </w:pPr>
+      <w:r>
+        <w:rPr>
+          <w:rFonts w:ascii="Times" w:hAnsi="Times"/>
+          <w:sz w:val="24"/>
+          <w:szCs w:val="24"/>
+        </w:rPr>
+        <w:t xml:space="preserve">1.6. </w:t>
+      </w:r>
+      <w:proofErr w:type="spellStart"/>
+      <w:r>
+        <w:rPr>
+          <w:rFonts w:ascii="Times" w:hAnsi="Times"/>
+          <w:sz w:val="24"/>
+          <w:szCs w:val="24"/>
+        </w:rPr>
+        <w:t>Gyermekjóléti</w:t>
+      </w:r>
+      <w:proofErr w:type="spellEnd"/>
+      <w:r>
+        <w:rPr>
+          <w:rFonts w:ascii="Times" w:hAnsi="Times"/>
+          <w:sz w:val="24"/>
+          <w:szCs w:val="24"/>
+        </w:rPr>
+        <w:t xml:space="preserve"> </w:t>
+      </w:r>
+      <w:proofErr w:type="spellStart"/>
+      <w:r>
+        <w:rPr>
+          <w:rFonts w:ascii="Times" w:hAnsi="Times"/>
+          <w:sz w:val="24"/>
+          <w:szCs w:val="24"/>
+        </w:rPr>
+        <w:t>szolgáltató</w:t>
+      </w:r>
+      <w:proofErr w:type="spellEnd"/>
+      <w:r>
+        <w:rPr>
+          <w:rFonts w:ascii="Times" w:hAnsi="Times"/>
+          <w:sz w:val="24"/>
+          <w:szCs w:val="24"/>
+        </w:rPr>
+        <w:t xml:space="preserve"> </w:t>
+      </w:r>
+      <w:proofErr w:type="spellStart"/>
+      <w:r>
+        <w:rPr>
+          <w:rFonts w:ascii="Times" w:hAnsi="Times"/>
+          <w:sz w:val="24"/>
+          <w:szCs w:val="24"/>
+        </w:rPr>
+        <w:t>tevékenység</w:t>
+      </w:r>
+      <w:proofErr w:type="spellEnd"/>
+      <w:r>
+        <w:rPr>
+          <w:rFonts w:ascii="Times" w:hAnsi="Times"/>
+          <w:sz w:val="24"/>
+          <w:szCs w:val="24"/>
+        </w:rPr>
+        <w:t xml:space="preserve"> a </w:t>
+      </w:r>
+      <w:proofErr w:type="spellStart"/>
+      <w:r>
+        <w:rPr>
+          <w:rFonts w:ascii="Times" w:hAnsi="Times"/>
+          <w:sz w:val="24"/>
+          <w:szCs w:val="24"/>
+        </w:rPr>
+        <w:t>kezelt</w:t>
+      </w:r>
+      <w:proofErr w:type="spellEnd"/>
+      <w:r>
+        <w:rPr>
+          <w:rFonts w:ascii="Times" w:hAnsi="Times"/>
+          <w:sz w:val="24"/>
+          <w:szCs w:val="24"/>
+        </w:rPr>
+        <w:t xml:space="preserve"> </w:t>
+      </w:r>
+      <w:proofErr w:type="spellStart"/>
+      <w:r>
+        <w:rPr>
+          <w:rFonts w:ascii="Times" w:hAnsi="Times"/>
+          <w:sz w:val="24"/>
+          <w:szCs w:val="24"/>
+        </w:rPr>
+        <w:t>probléma</w:t>
+      </w:r>
+      <w:proofErr w:type="spellEnd"/>
+      <w:r>
+        <w:rPr>
+          <w:rFonts w:ascii="Times" w:hAnsi="Times"/>
+          <w:sz w:val="24"/>
+          <w:szCs w:val="24"/>
+        </w:rPr>
+        <w:t xml:space="preserve"> </w:t>
+      </w:r>
+      <w:proofErr w:type="spellStart"/>
+      <w:r>
+        <w:rPr>
+          <w:rFonts w:ascii="Times" w:hAnsi="Times"/>
+          <w:sz w:val="24"/>
+          <w:szCs w:val="24"/>
+        </w:rPr>
+        <w:t>típusa</w:t>
+      </w:r>
+      <w:proofErr w:type="spellEnd"/>
+      <w:r>
+        <w:rPr>
+          <w:rFonts w:ascii="Times" w:hAnsi="Times"/>
+          <w:sz w:val="24"/>
+          <w:szCs w:val="24"/>
+        </w:rPr>
+        <w:t xml:space="preserve"> </w:t>
+      </w:r>
+      <w:proofErr w:type="spellStart"/>
+      <w:r>
+        <w:rPr>
+          <w:rFonts w:ascii="Times" w:hAnsi="Times"/>
+          <w:sz w:val="24"/>
+          <w:szCs w:val="24"/>
+        </w:rPr>
+        <w:t>és</w:t>
+      </w:r>
+      <w:proofErr w:type="spellEnd"/>
+      <w:r>
+        <w:rPr>
+          <w:rFonts w:ascii="Times" w:hAnsi="Times"/>
+          <w:sz w:val="24"/>
+          <w:szCs w:val="24"/>
+        </w:rPr>
+        <w:t xml:space="preserve"> </w:t>
+      </w:r>
+      <w:proofErr w:type="spellStart"/>
+      <w:proofErr w:type="gramStart"/>
+      <w:r>
+        <w:rPr>
+          <w:rFonts w:ascii="Times" w:hAnsi="Times"/>
+          <w:sz w:val="24"/>
+          <w:szCs w:val="24"/>
+        </w:rPr>
+        <w:t>az</w:t>
+      </w:r>
+      <w:proofErr w:type="spellEnd"/>
+      <w:proofErr w:type="gramEnd"/>
+      <w:r>
+        <w:rPr>
+          <w:rFonts w:ascii="Times" w:hAnsi="Times"/>
+          <w:sz w:val="24"/>
+          <w:szCs w:val="24"/>
+        </w:rPr>
+        <w:t xml:space="preserve"> </w:t>
+      </w:r>
+      <w:proofErr w:type="spellStart"/>
+      <w:r>
+        <w:rPr>
+          <w:rFonts w:ascii="Times" w:hAnsi="Times"/>
+          <w:sz w:val="24"/>
+          <w:szCs w:val="24"/>
+        </w:rPr>
+        <w:t>ellátott</w:t>
+      </w:r>
+      <w:proofErr w:type="spellEnd"/>
+      <w:r>
+        <w:rPr>
+          <w:rFonts w:ascii="Times" w:hAnsi="Times"/>
+          <w:sz w:val="24"/>
+          <w:szCs w:val="24"/>
+        </w:rPr>
+        <w:t xml:space="preserve"> </w:t>
+      </w:r>
+      <w:proofErr w:type="spellStart"/>
+      <w:r>
+        <w:rPr>
+          <w:rFonts w:ascii="Times" w:hAnsi="Times"/>
+          <w:sz w:val="24"/>
+          <w:szCs w:val="24"/>
+        </w:rPr>
+        <w:t>gyermek</w:t>
+      </w:r>
+      <w:proofErr w:type="spellEnd"/>
+      <w:r>
+        <w:rPr>
+          <w:rFonts w:ascii="Times" w:hAnsi="Times"/>
+          <w:sz w:val="24"/>
+          <w:szCs w:val="24"/>
+        </w:rPr>
+        <w:t xml:space="preserve"> </w:t>
+      </w:r>
+      <w:proofErr w:type="spellStart"/>
+      <w:r>
+        <w:rPr>
+          <w:rFonts w:ascii="Times" w:hAnsi="Times"/>
+          <w:sz w:val="24"/>
+          <w:szCs w:val="24"/>
+        </w:rPr>
+        <w:t>száma</w:t>
+      </w:r>
+      <w:proofErr w:type="spellEnd"/>
+      <w:r>
+        <w:rPr>
+          <w:rFonts w:ascii="Times" w:hAnsi="Times"/>
+          <w:sz w:val="24"/>
+          <w:szCs w:val="24"/>
+        </w:rPr>
+        <w:t xml:space="preserve"> </w:t>
+      </w:r>
+      <w:proofErr w:type="spellStart"/>
+      <w:r>
+        <w:rPr>
+          <w:rFonts w:ascii="Times" w:hAnsi="Times"/>
+          <w:sz w:val="24"/>
+          <w:szCs w:val="24"/>
+        </w:rPr>
+        <w:t>szerint</w:t>
+      </w:r>
+      <w:proofErr w:type="spellEnd"/>
+    </w:p>
+    <w:tbl>
+      <w:tblPr>
+        <w:tblW w:w="10305" w:type="dxa"/>
+        <w:tblInd w:w="576" w:type="dxa"/>
+        <w:tblBorders>
+          <w:top w:val="single" w:sz="8" w:space="0" w:color="auto"/>
+          <w:left w:val="single" w:sz="8" w:space="0" w:color="auto"/>
+          <w:bottom w:val="single" w:sz="8" w:space="0" w:color="auto"/>
+          <w:right w:val="single" w:sz="8" w:space="0" w:color="auto"/>
+          <w:insideH w:val="single" w:sz="8" w:space="0" w:color="auto"/>
+          <w:insideV w:val="single" w:sz="8" w:space="0" w:color="auto"/>
+        </w:tblBorders>
+        <w:tblLayout w:type="fixed"/>
+        <w:tblLook w:val="0000" w:firstRow="0" w:lastRow="0" w:firstColumn="0" w:lastColumn="0" w:noHBand="0" w:noVBand="0"/>
+      </w:tblPr>
+      <w:tblGrid>
+        <w:gridCol w:w="666"/>
+        <w:gridCol w:w="5954"/>
+        <w:gridCol w:w="1843"/>
+        <w:gridCol w:w="1842"/>
+      </w:tblGrid>
+      <w:tr>
+        <w:tblPrEx>
+          <w:tblCellMar>
+            <w:top w:w="0" w:type="dxa"/>
+            <w:bottom w:w="0" w:type="dxa"/>
+          </w:tblCellMar>
+        </w:tblPrEx>
+        <w:trPr>
+          <w:trHeight w:val="176"/>
+        </w:trPr>
+        <w:tc>
+          <w:tcPr>
+            <w:tcW w:w="666" w:type="dxa"/>
+            <w:tcMar>
+              <w:top w:w="20" w:type="nil"/>
+              <w:left w:w="20" w:type="nil"/>
+              <w:bottom w:w="20" w:type="nil"/>
+              <w:right w:w="20" w:type="nil"/>
+            </w:tcMar>
+            <w:vAlign w:val="center"/>
+          </w:tcPr>
+          <w:p>
+            <w:pPr>
+              <w:widowControl w:val="0"/>
+              <w:autoSpaceDE w:val="0"/>
+              <w:autoSpaceDN w:val="0"/>
+              <w:adjustRightInd w:val="0"/>
+              <w:spacing w:after="240"/>
+              <w:jc w:val="center"/>
+              <w:rPr>
+                <w:rFonts w:ascii="Times" w:hAnsi="Times" w:cs="Times"/>
+                <w:sz w:val="18"/>
+                <w:szCs w:val="18"/>
+              </w:rPr>
+            </w:pPr>
+            <w:proofErr w:type="spellStart"/>
+            <w:r>
+              <w:rPr>
+                <w:rFonts w:ascii="Times" w:hAnsi="Times" w:cs="Times"/>
+                <w:sz w:val="18"/>
+                <w:szCs w:val="18"/>
+              </w:rPr>
+              <w:t>Sor</w:t>
+            </w:r>
+            <w:proofErr w:type="spellEnd"/>
+            <w:r>
+              <w:rPr>
+                <w:rFonts w:ascii="Times" w:hAnsi="Times" w:cs="Times"/>
+                <w:sz w:val="18"/>
+                <w:szCs w:val="18"/>
+              </w:rPr>
+              <w:t xml:space="preserve">- </w:t>
+            </w:r>
+            <w:proofErr w:type="spellStart"/>
+            <w:r>
+              <w:rPr>
+                <w:rFonts w:ascii="Times" w:hAnsi="Times" w:cs="Times"/>
+                <w:sz w:val="18"/>
+                <w:szCs w:val="18"/>
+              </w:rPr>
+              <w:t>szám</w:t>
+            </w:r>
+            <w:proofErr w:type="spellEnd"/>
+          </w:p>
+        </w:tc>
+        <w:tc>
+          <w:tcPr>
+            <w:tcW w:w="5954" w:type="dxa"/>
+            <w:tcMar>
+              <w:top w:w="20" w:type="nil"/>
+              <w:left w:w="20" w:type="nil"/>
+              <w:bottom w:w="20" w:type="nil"/>
+              <w:right w:w="20" w:type="nil"/>
+            </w:tcMar>
+            <w:vAlign w:val="center"/>
+          </w:tcPr>
+          <w:p>
+            <w:pPr>
+              <w:widowControl w:val="0"/>
+              <w:autoSpaceDE w:val="0"/>
+              <w:autoSpaceDN w:val="0"/>
+              <w:adjustRightInd w:val="0"/>
+              <w:spacing w:after="240"/>
+              <w:jc w:val="center"/>
+              <w:rPr>
+                <w:rFonts w:ascii="Times" w:hAnsi="Times" w:cs="Times"/>
+                <w:sz w:val="18"/>
+                <w:szCs w:val="18"/>
+              </w:rPr>
+            </w:pPr>
+            <w:proofErr w:type="spellStart"/>
+            <w:r>
+              <w:rPr>
+                <w:rFonts w:ascii="Times" w:hAnsi="Times"/>
+                <w:sz w:val="18"/>
+                <w:szCs w:val="18"/>
+              </w:rPr>
+              <w:t>Megnevezés</w:t>
+            </w:r>
+            <w:proofErr w:type="spellEnd"/>
+          </w:p>
+        </w:tc>
+        <w:tc>
+          <w:tcPr>
+            <w:tcW w:w="1843" w:type="dxa"/>
+            <w:tcMar>
+              <w:top w:w="20" w:type="nil"/>
+              <w:left w:w="20" w:type="nil"/>
+              <w:bottom w:w="20" w:type="nil"/>
+              <w:right w:w="20" w:type="nil"/>
+            </w:tcMar>
+            <w:vAlign w:val="center"/>
+          </w:tcPr>
+          <w:p>
+            <w:pPr>
+              <w:widowControl w:val="0"/>
+              <w:autoSpaceDE w:val="0"/>
+              <w:autoSpaceDN w:val="0"/>
+              <w:adjustRightInd w:val="0"/>
+              <w:spacing w:after="240"/>
+              <w:jc w:val="center"/>
+              <w:rPr>
+                <w:rFonts w:ascii="Times" w:hAnsi="Times" w:cs="Times"/>
+                <w:sz w:val="18"/>
+                <w:szCs w:val="18"/>
+              </w:rPr>
+            </w:pPr>
+            <w:proofErr w:type="spellStart"/>
+            <w:r>
+              <w:rPr>
+                <w:rFonts w:ascii="Times" w:hAnsi="Times"/>
+                <w:sz w:val="18"/>
+                <w:szCs w:val="18"/>
+              </w:rPr>
+              <w:t>Kezelt</w:t>
+            </w:r>
+            <w:proofErr w:type="spellEnd"/>
+            <w:r>
+              <w:rPr>
+                <w:rFonts w:ascii="Times" w:hAnsi="Times"/>
+                <w:sz w:val="18"/>
+                <w:szCs w:val="18"/>
+              </w:rPr>
+              <w:t xml:space="preserve"> </w:t>
+            </w:r>
+            <w:proofErr w:type="spellStart"/>
+            <w:r>
+              <w:rPr>
+                <w:rFonts w:ascii="Times" w:hAnsi="Times"/>
+                <w:sz w:val="18"/>
+                <w:szCs w:val="18"/>
+              </w:rPr>
+              <w:t>problémák</w:t>
+            </w:r>
+            <w:proofErr w:type="spellEnd"/>
+            <w:r>
+              <w:rPr>
+                <w:rFonts w:ascii="Times" w:hAnsi="Times"/>
+                <w:sz w:val="18"/>
+                <w:szCs w:val="18"/>
+              </w:rPr>
+              <w:t xml:space="preserve"> </w:t>
+            </w:r>
+            <w:proofErr w:type="spellStart"/>
+            <w:r>
+              <w:rPr>
+                <w:rFonts w:ascii="Times" w:hAnsi="Times"/>
+                <w:sz w:val="18"/>
+                <w:szCs w:val="18"/>
+              </w:rPr>
+              <w:t>száma</w:t>
+            </w:r>
+            <w:proofErr w:type="spellEnd"/>
+            <w:r>
+              <w:rPr>
+                <w:rFonts w:ascii="Times" w:hAnsi="Times"/>
+                <w:sz w:val="18"/>
+                <w:szCs w:val="18"/>
+              </w:rPr>
+              <w:t xml:space="preserve"> (</w:t>
+            </w:r>
+            <w:proofErr w:type="spellStart"/>
+            <w:r>
+              <w:rPr>
+                <w:rFonts w:ascii="Times" w:hAnsi="Times"/>
+                <w:sz w:val="18"/>
+                <w:szCs w:val="18"/>
+              </w:rPr>
+              <w:t>halmozott</w:t>
+            </w:r>
+            <w:proofErr w:type="spellEnd"/>
+            <w:r>
+              <w:rPr>
+                <w:rFonts w:ascii="Times" w:hAnsi="Times"/>
+                <w:sz w:val="18"/>
+                <w:szCs w:val="18"/>
+              </w:rPr>
+              <w:t>)</w:t>
+            </w:r>
+          </w:p>
+        </w:tc>
+        <w:tc>
+          <w:tcPr>
+            <w:tcW w:w="1842" w:type="dxa"/>
+          </w:tcPr>
+          <w:p>
+            <w:pPr>
+              <w:widowControl w:val="0"/>
+              <w:autoSpaceDE w:val="0"/>
+              <w:autoSpaceDN w:val="0"/>
+              <w:adjustRightInd w:val="0"/>
+              <w:spacing w:after="240"/>
+              <w:jc w:val="center"/>
+              <w:rPr>
+                <w:rFonts w:ascii="Times" w:hAnsi="Times"/>
+                <w:sz w:val="18"/>
+                <w:szCs w:val="18"/>
+              </w:rPr>
+            </w:pPr>
+            <w:proofErr w:type="spellStart"/>
+            <w:r>
+              <w:rPr>
+                <w:rFonts w:ascii="Times" w:hAnsi="Times"/>
+                <w:sz w:val="18"/>
+                <w:szCs w:val="18"/>
+              </w:rPr>
+              <w:t>Ellátott</w:t>
+            </w:r>
+            <w:proofErr w:type="spellEnd"/>
+            <w:r>
+              <w:rPr>
+                <w:rFonts w:ascii="Times" w:hAnsi="Times"/>
+                <w:sz w:val="18"/>
+                <w:szCs w:val="18"/>
+              </w:rPr>
+              <w:t xml:space="preserve"> </w:t>
+            </w:r>
+            <w:proofErr w:type="spellStart"/>
+            <w:r>
+              <w:rPr>
+                <w:rFonts w:ascii="Times" w:hAnsi="Times"/>
+                <w:sz w:val="18"/>
+                <w:szCs w:val="18"/>
+              </w:rPr>
+              <w:t>gyermekek</w:t>
+            </w:r>
+            <w:proofErr w:type="spellEnd"/>
+            <w:r>
+              <w:rPr>
+                <w:rFonts w:ascii="Times" w:hAnsi="Times"/>
+                <w:sz w:val="18"/>
+                <w:szCs w:val="18"/>
+              </w:rPr>
+              <w:t xml:space="preserve"> a </w:t>
+            </w:r>
+            <w:proofErr w:type="spellStart"/>
+            <w:r>
+              <w:rPr>
+                <w:rFonts w:ascii="Times" w:hAnsi="Times"/>
+                <w:sz w:val="18"/>
+                <w:szCs w:val="18"/>
+              </w:rPr>
+              <w:t>fő</w:t>
+            </w:r>
+            <w:proofErr w:type="spellEnd"/>
+            <w:r>
+              <w:rPr>
+                <w:rFonts w:ascii="Times" w:hAnsi="Times"/>
+                <w:sz w:val="18"/>
+                <w:szCs w:val="18"/>
+              </w:rPr>
+              <w:t xml:space="preserve"> </w:t>
+            </w:r>
+            <w:proofErr w:type="spellStart"/>
+            <w:r>
+              <w:rPr>
+                <w:rFonts w:ascii="Times" w:hAnsi="Times"/>
+                <w:sz w:val="18"/>
+                <w:szCs w:val="18"/>
+              </w:rPr>
+              <w:t>probléma</w:t>
+            </w:r>
+            <w:proofErr w:type="spellEnd"/>
+            <w:r>
+              <w:rPr>
+                <w:rFonts w:ascii="Times" w:hAnsi="Times"/>
+                <w:sz w:val="18"/>
+                <w:szCs w:val="18"/>
+              </w:rPr>
+              <w:t xml:space="preserve"> </w:t>
+            </w:r>
+            <w:proofErr w:type="spellStart"/>
+            <w:r>
+              <w:rPr>
+                <w:rFonts w:ascii="Times" w:hAnsi="Times"/>
+                <w:sz w:val="18"/>
+                <w:szCs w:val="18"/>
+              </w:rPr>
+              <w:t>szerint</w:t>
+            </w:r>
+            <w:proofErr w:type="spellEnd"/>
+          </w:p>
+        </w:tc>
+      </w:tr>
+      <w:tr>
+        <w:tblPrEx>
+          <w:tblCellMar>
+            <w:top w:w="0" w:type="dxa"/>
+            <w:bottom w:w="0" w:type="dxa"/>
+          </w:tblCellMar>
+        </w:tblPrEx>
+        <w:trPr>
+          <w:trHeight w:hRule="exact" w:val="340"/>
+        </w:trPr>
+        <w:tc>
+          <w:tcPr>
+            <w:tcW w:w="666" w:type="dxa"/>
+            <w:tcMar>
+              <w:top w:w="20" w:type="nil"/>
+              <w:left w:w="20" w:type="nil"/>
+              <w:bottom w:w="20" w:type="nil"/>
+              <w:right w:w="20" w:type="nil"/>
+            </w:tcMar>
+            <w:vAlign w:val="center"/>
+          </w:tcPr>
+          <w:p>
+            <w:pPr>
+              <w:widowControl w:val="0"/>
+              <w:autoSpaceDE w:val="0"/>
+              <w:autoSpaceDN w:val="0"/>
+              <w:adjustRightInd w:val="0"/>
+              <w:spacing w:after="240"/>
+              <w:jc w:val="center"/>
+              <w:rPr>
+                <w:rFonts w:ascii="Times" w:hAnsi="Times" w:cs="Times"/>
+                <w:sz w:val="18"/>
+                <w:szCs w:val="18"/>
+              </w:rPr>
+            </w:pPr>
+            <w:r>
+              <w:rPr>
+                <w:rFonts w:ascii="Times" w:hAnsi="Times" w:cs="Times"/>
+                <w:sz w:val="18"/>
+                <w:szCs w:val="18"/>
+              </w:rPr>
+              <w:t>[</w:t>
+            </w:r>
+            <w:proofErr w:type="gramStart"/>
+            <w:r>
+              <w:rPr>
+                <w:rFonts w:ascii="Times" w:hAnsi="Times" w:cs="Times"/>
+                <w:sz w:val="18"/>
+                <w:szCs w:val="18"/>
+              </w:rPr>
+              <w:t>rep.1</w:t>
+            </w:r>
+            <w:proofErr w:type="gramEnd"/>
+            <w:r>
+              <w:rPr>
+                <w:rFonts w:ascii="Times" w:hAnsi="Times" w:cs="Times"/>
+                <w:sz w:val="18"/>
+                <w:szCs w:val="18"/>
+              </w:rPr>
+              <w:t>-</w:t>
+            </w:r>
+            <w:r>
+              <w:rPr>
+                <w:rFonts w:ascii="Times" w:hAnsi="Times" w:cs="Times"/>
+                <w:sz w:val="18"/>
+                <w:szCs w:val="18"/>
+              </w:rPr>
+              <w:t>6</w:t>
+            </w:r>
+            <w:r>
+              <w:rPr>
+                <w:rFonts w:ascii="Times" w:hAnsi="Times" w:cs="Times"/>
+                <w:sz w:val="18"/>
+                <w:szCs w:val="18"/>
+              </w:rPr>
+              <w:t>.</w:t>
+            </w:r>
+            <w:r>
+              <w:rPr>
+                <w:rFonts w:ascii="Times" w:hAnsi="Times" w:cs="Times"/>
+                <w:sz w:val="18"/>
+                <w:szCs w:val="18"/>
+              </w:rPr>
+              <w:t>n</w:t>
+            </w:r>
+            <w:r>
+              <w:rPr>
+                <w:rFonts w:ascii="Times" w:hAnsi="Times" w:cs="Times"/>
+                <w:sz w:val="18"/>
+                <w:szCs w:val="18"/>
+              </w:rPr>
+              <w:t>;block=</w:t>
+            </w:r>
+            <w:proofErr w:type="spellStart"/>
+            <w:r>
+              <w:rPr>
+                <w:rFonts w:ascii="Times" w:hAnsi="Times" w:cs="Times"/>
+                <w:sz w:val="18"/>
+                <w:szCs w:val="18"/>
+              </w:rPr>
+              <w:t>tbs:</w:t>
+            </w:r>
+            <w:r>
+              <w:rPr>
+                <w:rFonts w:ascii="Times" w:hAnsi="Times" w:cs="Times"/>
+                <w:sz w:val="18"/>
+                <w:szCs w:val="18"/>
+              </w:rPr>
+              <w:t>row</w:t>
+            </w:r>
+            <w:proofErr w:type="spellEnd"/>
+            <w:r>
+              <w:rPr>
+                <w:rFonts w:ascii="Times" w:hAnsi="Times" w:cs="Times"/>
+                <w:sz w:val="18"/>
+                <w:szCs w:val="18"/>
+              </w:rPr>
+              <w:t>]</w:t>
+            </w:r>
+          </w:p>
+        </w:tc>
+        <w:tc>
+          <w:tcPr>
+            <w:tcW w:w="5954" w:type="dxa"/>
+            <w:tcMar>
+              <w:top w:w="20" w:type="nil"/>
+              <w:left w:w="20" w:type="nil"/>
+              <w:bottom w:w="20" w:type="nil"/>
+              <w:right w:w="20" w:type="nil"/>
+            </w:tcMar>
+            <w:vAlign w:val="center"/>
+          </w:tcPr>
+          <w:p>
+            <w:pPr>
+              <w:widowControl w:val="0"/>
+              <w:autoSpaceDE w:val="0"/>
+              <w:autoSpaceDN w:val="0"/>
+              <w:adjustRightInd w:val="0"/>
+              <w:spacing w:after="240"/>
+              <w:rPr>
+                <w:rFonts w:ascii="Times" w:hAnsi="Times" w:cs="Times"/>
+                <w:sz w:val="18"/>
+                <w:szCs w:val="18"/>
+              </w:rPr>
+            </w:pPr>
+            <w:r>
+              <w:rPr>
+                <w:rFonts w:ascii="Times" w:hAnsi="Times" w:cs="Times"/>
+                <w:sz w:val="18"/>
+                <w:szCs w:val="18"/>
+              </w:rPr>
+              <w:t>[rep.1-</w:t>
+            </w:r>
+            <w:r>
+              <w:rPr>
+                <w:rFonts w:ascii="Times" w:hAnsi="Times" w:cs="Times"/>
+                <w:sz w:val="18"/>
+                <w:szCs w:val="18"/>
+              </w:rPr>
+              <w:t>6</w:t>
+            </w:r>
+            <w:r>
+              <w:rPr>
+                <w:rFonts w:ascii="Times" w:hAnsi="Times" w:cs="Times"/>
+                <w:sz w:val="18"/>
+                <w:szCs w:val="18"/>
+              </w:rPr>
+              <w:t>.label</w:t>
+            </w:r>
+            <w:r>
+              <w:rPr>
+                <w:rFonts w:ascii="Times" w:hAnsi="Times" w:cs="Times"/>
+                <w:sz w:val="18"/>
+                <w:szCs w:val="18"/>
+              </w:rPr>
+              <w:t>]</w:t>
+            </w:r>
+          </w:p>
+        </w:tc>
+        <w:tc>
+          <w:tcPr>
+            <w:tcW w:w="1843" w:type="dxa"/>
+            <w:tcMar>
+              <w:top w:w="20" w:type="nil"/>
+              <w:left w:w="20" w:type="nil"/>
+              <w:bottom w:w="20" w:type="nil"/>
+              <w:right w:w="20" w:type="nil"/>
+            </w:tcMar>
+            <w:vAlign w:val="center"/>
+          </w:tcPr>
+          <w:p>
+            <w:pPr>
+              <w:widowControl w:val="0"/>
+              <w:autoSpaceDE w:val="0"/>
+              <w:autoSpaceDN w:val="0"/>
+              <w:adjustRightInd w:val="0"/>
+              <w:spacing w:after="240"/>
+              <w:jc w:val="center"/>
+              <w:rPr>
+                <w:rFonts w:ascii="Times" w:hAnsi="Times" w:cs="Times"/>
+                <w:sz w:val="18"/>
+                <w:szCs w:val="18"/>
+              </w:rPr>
+            </w:pPr>
+            <w:r>
+              <w:rPr>
+                <w:rFonts w:ascii="Times" w:hAnsi="Times" w:cs="Times"/>
+                <w:sz w:val="18"/>
+                <w:szCs w:val="18"/>
+              </w:rPr>
+              <w:t>[rep.1-</w:t>
+            </w:r>
+            <w:r>
+              <w:rPr>
+                <w:rFonts w:ascii="Times" w:hAnsi="Times" w:cs="Times"/>
+                <w:sz w:val="18"/>
+                <w:szCs w:val="18"/>
+              </w:rPr>
+              <w:t>6</w:t>
+            </w:r>
+            <w:r>
+              <w:rPr>
+                <w:rFonts w:ascii="Times" w:hAnsi="Times" w:cs="Times"/>
+                <w:sz w:val="18"/>
+                <w:szCs w:val="18"/>
+              </w:rPr>
+              <w:t>.count</w:t>
+            </w:r>
+            <w:r>
+              <w:rPr>
+                <w:rFonts w:ascii="Times" w:hAnsi="Times" w:cs="Times"/>
+                <w:sz w:val="18"/>
+                <w:szCs w:val="18"/>
+              </w:rPr>
+              <w:t>]</w:t>
+            </w:r>
+          </w:p>
+        </w:tc>
+        <w:tc>
+          <w:tcPr>
+            <w:tcW w:w="1842" w:type="dxa"/>
+            <w:vAlign w:val="center"/>
+          </w:tcPr>
+          <w:p>
+            <w:pPr>
+              <w:widowControl w:val="0"/>
+              <w:autoSpaceDE w:val="0"/>
+              <w:autoSpaceDN w:val="0"/>
+              <w:adjustRightInd w:val="0"/>
+              <w:spacing w:after="240"/>
+              <w:jc w:val="center"/>
+              <w:rPr>
+                <w:rFonts w:ascii="Times" w:hAnsi="Times" w:cs="Times"/>
+                <w:sz w:val="18"/>
+                <w:szCs w:val="18"/>
+              </w:rPr>
+            </w:pPr>
+            <w:r>
+              <w:rPr>
+                <w:rFonts w:ascii="Times" w:hAnsi="Times" w:cs="Times"/>
+                <w:sz w:val="18"/>
+                <w:szCs w:val="18"/>
+              </w:rPr>
+              <w:t>[rep.1-</w:t>
+            </w:r>
+            <w:r>
+              <w:rPr>
+                <w:rFonts w:ascii="Times" w:hAnsi="Times" w:cs="Times"/>
+                <w:sz w:val="18"/>
+                <w:szCs w:val="18"/>
+              </w:rPr>
+              <w:t>6.</w:t>
+            </w:r>
+            <w:r>
+              <w:rPr>
+                <w:rFonts w:ascii="Times" w:hAnsi="Times" w:cs="Times"/>
+                <w:sz w:val="18"/>
+                <w:szCs w:val="18"/>
+              </w:rPr>
+              <w:t>clients</w:t>
+            </w:r>
+            <w:r>
+              <w:rPr>
+                <w:rFonts w:ascii="Times" w:hAnsi="Times" w:cs="Times"/>
+                <w:sz w:val="18"/>
+                <w:szCs w:val="18"/>
+              </w:rPr>
+              <w:t>]</w:t>
+            </w:r>
+          </w:p>
+        </w:tc>
+      </w:tr>
+    </w:tbl>
+    <w:p>
+      <w:pPr>
+        <w:widowControl w:val="0"/>
+        <w:autoSpaceDE w:val="0"/>
+        <w:autoSpaceDN w:val="0"/>
+        <w:adjustRightInd w:val="0"/>
+        <w:spacing w:after="240"/>
+        <w:rPr>
+          <w:rFonts w:ascii="Times" w:hAnsi="Times"/>
+          <w:sz w:val="24"/>
+          <w:szCs w:val="24"/>
+        </w:rPr>
+      </w:pPr>
+    </w:p>
+    <w:p>
+      <w:pPr>
+        <w:widowControl w:val="0"/>
+        <w:autoSpaceDE w:val="0"/>
+        <w:autoSpaceDN w:val="0"/>
+        <w:adjustRightInd w:val="0"/>
+        <w:spacing w:after="240"/>
+        <w:rPr>
+          <w:rFonts w:ascii="Times" w:hAnsi="Times"/>
+          <w:sz w:val="24"/>
+          <w:szCs w:val="24"/>
+        </w:rPr>
+      </w:pPr>
+      <w:r>
+        <w:rPr>
+          <w:rFonts w:ascii="Times" w:hAnsi="Times"/>
+          <w:sz w:val="24"/>
+          <w:szCs w:val="24"/>
+        </w:rPr>
+        <w:t xml:space="preserve">1.7. A </w:t>
+      </w:r>
+      <w:proofErr w:type="spellStart"/>
+      <w:r>
+        <w:rPr>
+          <w:rFonts w:ascii="Times" w:hAnsi="Times"/>
+          <w:sz w:val="24"/>
+          <w:szCs w:val="24"/>
+        </w:rPr>
+        <w:t>gyermekjóléti</w:t>
+      </w:r>
+      <w:proofErr w:type="spellEnd"/>
+      <w:r>
+        <w:rPr>
+          <w:rFonts w:ascii="Times" w:hAnsi="Times"/>
+          <w:sz w:val="24"/>
+          <w:szCs w:val="24"/>
+        </w:rPr>
+        <w:t xml:space="preserve"> </w:t>
+      </w:r>
+      <w:proofErr w:type="spellStart"/>
+      <w:r>
+        <w:rPr>
+          <w:rFonts w:ascii="Times" w:hAnsi="Times"/>
+          <w:sz w:val="24"/>
+          <w:szCs w:val="24"/>
+        </w:rPr>
+        <w:t>szolgálat</w:t>
+      </w:r>
+      <w:proofErr w:type="spellEnd"/>
+      <w:r>
+        <w:rPr>
+          <w:rFonts w:ascii="Times" w:hAnsi="Times"/>
+          <w:sz w:val="24"/>
+          <w:szCs w:val="24"/>
+        </w:rPr>
+        <w:t xml:space="preserve"> </w:t>
+      </w:r>
+      <w:proofErr w:type="spellStart"/>
+      <w:r>
+        <w:rPr>
+          <w:rFonts w:ascii="Times" w:hAnsi="Times"/>
+          <w:sz w:val="24"/>
+          <w:szCs w:val="24"/>
+        </w:rPr>
+        <w:t>szakmai</w:t>
+      </w:r>
+      <w:proofErr w:type="spellEnd"/>
+      <w:r>
+        <w:rPr>
+          <w:rFonts w:ascii="Times" w:hAnsi="Times"/>
+          <w:sz w:val="24"/>
+          <w:szCs w:val="24"/>
+        </w:rPr>
+        <w:t xml:space="preserve"> </w:t>
+      </w:r>
+      <w:proofErr w:type="spellStart"/>
+      <w:r>
+        <w:rPr>
+          <w:rFonts w:ascii="Times" w:hAnsi="Times"/>
+          <w:sz w:val="24"/>
+          <w:szCs w:val="24"/>
+        </w:rPr>
+        <w:t>tevékenységeinek</w:t>
+      </w:r>
+      <w:proofErr w:type="spellEnd"/>
+      <w:r>
+        <w:rPr>
+          <w:rFonts w:ascii="Times" w:hAnsi="Times"/>
+          <w:sz w:val="24"/>
+          <w:szCs w:val="24"/>
+        </w:rPr>
+        <w:t xml:space="preserve"> </w:t>
+      </w:r>
+      <w:proofErr w:type="spellStart"/>
+      <w:r>
+        <w:rPr>
+          <w:rFonts w:ascii="Times" w:hAnsi="Times"/>
+          <w:sz w:val="24"/>
+          <w:szCs w:val="24"/>
+        </w:rPr>
+        <w:t>adatai</w:t>
+      </w:r>
+      <w:proofErr w:type="spellEnd"/>
+    </w:p>
+    <w:tbl>
+      <w:tblPr>
+        <w:tblW w:w="10305" w:type="dxa"/>
+        <w:tblInd w:w="576" w:type="dxa"/>
+        <w:tblBorders>
+          <w:top w:val="single" w:sz="8" w:space="0" w:color="auto"/>
+          <w:left w:val="single" w:sz="8" w:space="0" w:color="auto"/>
+          <w:bottom w:val="single" w:sz="8" w:space="0" w:color="auto"/>
+          <w:right w:val="single" w:sz="8" w:space="0" w:color="auto"/>
+          <w:insideH w:val="single" w:sz="8" w:space="0" w:color="auto"/>
+          <w:insideV w:val="single" w:sz="8" w:space="0" w:color="auto"/>
+        </w:tblBorders>
+        <w:tblLayout w:type="fixed"/>
+        <w:tblLook w:val="0000" w:firstRow="0" w:lastRow="0" w:firstColumn="0" w:lastColumn="0" w:noHBand="0" w:noVBand="0"/>
+      </w:tblPr>
+      <w:tblGrid>
+        <w:gridCol w:w="666"/>
+        <w:gridCol w:w="5954"/>
+        <w:gridCol w:w="1843"/>
+        <w:gridCol w:w="1842"/>
+      </w:tblGrid>
+      <w:tr>
+        <w:tblPrEx>
+          <w:tblCellMar>
+            <w:top w:w="0" w:type="dxa"/>
+            <w:bottom w:w="0" w:type="dxa"/>
+          </w:tblCellMar>
+        </w:tblPrEx>
+        <w:trPr>
+          <w:trHeight w:val="176"/>
+        </w:trPr>
+        <w:tc>
+          <w:tcPr>
+            <w:tcW w:w="666" w:type="dxa"/>
+            <w:tcMar>
+              <w:top w:w="20" w:type="nil"/>
+              <w:left w:w="20" w:type="nil"/>
+              <w:bottom w:w="20" w:type="nil"/>
+              <w:right w:w="20" w:type="nil"/>
+            </w:tcMar>
+            <w:vAlign w:val="center"/>
+          </w:tcPr>
+          <w:p>
+            <w:pPr>
+              <w:widowControl w:val="0"/>
+              <w:autoSpaceDE w:val="0"/>
+              <w:autoSpaceDN w:val="0"/>
+              <w:adjustRightInd w:val="0"/>
+              <w:spacing w:after="240"/>
+              <w:jc w:val="center"/>
+              <w:rPr>
+                <w:rFonts w:ascii="Times" w:hAnsi="Times" w:cs="Times"/>
+                <w:sz w:val="18"/>
+                <w:szCs w:val="18"/>
+              </w:rPr>
+            </w:pPr>
+            <w:proofErr w:type="spellStart"/>
+            <w:r>
+              <w:rPr>
+                <w:rFonts w:ascii="Times" w:hAnsi="Times" w:cs="Times"/>
+                <w:sz w:val="18"/>
+                <w:szCs w:val="18"/>
+              </w:rPr>
+              <w:t>Sor</w:t>
+            </w:r>
+            <w:proofErr w:type="spellEnd"/>
+            <w:r>
+              <w:rPr>
+                <w:rFonts w:ascii="Times" w:hAnsi="Times" w:cs="Times"/>
+                <w:sz w:val="18"/>
+                <w:szCs w:val="18"/>
+              </w:rPr>
+              <w:t xml:space="preserve">- </w:t>
+            </w:r>
+            <w:proofErr w:type="spellStart"/>
+            <w:r>
+              <w:rPr>
+                <w:rFonts w:ascii="Times" w:hAnsi="Times" w:cs="Times"/>
+                <w:sz w:val="18"/>
+                <w:szCs w:val="18"/>
+              </w:rPr>
+              <w:t>szám</w:t>
+            </w:r>
+            <w:proofErr w:type="spellEnd"/>
+          </w:p>
+        </w:tc>
+        <w:tc>
+          <w:tcPr>
+            <w:tcW w:w="5954" w:type="dxa"/>
+            <w:tcMar>
+              <w:top w:w="20" w:type="nil"/>
+              <w:left w:w="20" w:type="nil"/>
+              <w:bottom w:w="20" w:type="nil"/>
+              <w:right w:w="20" w:type="nil"/>
+            </w:tcMar>
+            <w:vAlign w:val="center"/>
+          </w:tcPr>
+          <w:p>
+            <w:pPr>
+              <w:widowControl w:val="0"/>
+              <w:autoSpaceDE w:val="0"/>
+              <w:autoSpaceDN w:val="0"/>
+              <w:adjustRightInd w:val="0"/>
+              <w:spacing w:after="240"/>
+              <w:jc w:val="center"/>
+              <w:rPr>
+                <w:rFonts w:ascii="Times" w:hAnsi="Times" w:cs="Times"/>
+                <w:sz w:val="18"/>
+                <w:szCs w:val="18"/>
+              </w:rPr>
+            </w:pPr>
+            <w:proofErr w:type="spellStart"/>
+            <w:r>
+              <w:rPr>
+                <w:rFonts w:ascii="Times" w:hAnsi="Times"/>
+                <w:sz w:val="18"/>
+                <w:szCs w:val="18"/>
+              </w:rPr>
+              <w:t>Megnevezés</w:t>
+            </w:r>
+            <w:proofErr w:type="spellEnd"/>
+          </w:p>
+        </w:tc>
+        <w:tc>
+          <w:tcPr>
+            <w:tcW w:w="1843" w:type="dxa"/>
+            <w:tcMar>
+              <w:top w:w="20" w:type="nil"/>
+              <w:left w:w="20" w:type="nil"/>
+              <w:bottom w:w="20" w:type="nil"/>
+              <w:right w:w="20" w:type="nil"/>
+            </w:tcMar>
+            <w:vAlign w:val="center"/>
+          </w:tcPr>
+          <w:p>
+            <w:pPr>
+              <w:widowControl w:val="0"/>
+              <w:autoSpaceDE w:val="0"/>
+              <w:autoSpaceDN w:val="0"/>
+              <w:adjustRightInd w:val="0"/>
+              <w:spacing w:after="240"/>
+              <w:jc w:val="center"/>
+              <w:rPr>
+                <w:rFonts w:ascii="Times" w:hAnsi="Times" w:cs="Times"/>
+                <w:sz w:val="18"/>
+                <w:szCs w:val="18"/>
+              </w:rPr>
+            </w:pPr>
+            <w:proofErr w:type="spellStart"/>
+            <w:r>
+              <w:rPr>
+                <w:rFonts w:ascii="Times" w:hAnsi="Times"/>
+                <w:sz w:val="18"/>
+                <w:szCs w:val="18"/>
+              </w:rPr>
+              <w:t>Szakmai</w:t>
+            </w:r>
+            <w:proofErr w:type="spellEnd"/>
+            <w:r>
+              <w:rPr>
+                <w:rFonts w:ascii="Times" w:hAnsi="Times"/>
+                <w:sz w:val="18"/>
+                <w:szCs w:val="18"/>
+              </w:rPr>
+              <w:t xml:space="preserve"> </w:t>
+            </w:r>
+            <w:proofErr w:type="spellStart"/>
+            <w:r>
+              <w:rPr>
+                <w:rFonts w:ascii="Times" w:hAnsi="Times"/>
+                <w:sz w:val="18"/>
+                <w:szCs w:val="18"/>
+              </w:rPr>
+              <w:t>tevékenységek</w:t>
+            </w:r>
+            <w:proofErr w:type="spellEnd"/>
+            <w:r>
+              <w:rPr>
+                <w:rFonts w:ascii="Times" w:hAnsi="Times"/>
+                <w:sz w:val="18"/>
+                <w:szCs w:val="18"/>
+              </w:rPr>
+              <w:t xml:space="preserve"> </w:t>
+            </w:r>
+            <w:proofErr w:type="spellStart"/>
+            <w:r>
+              <w:rPr>
+                <w:rFonts w:ascii="Times" w:hAnsi="Times"/>
+                <w:sz w:val="18"/>
+                <w:szCs w:val="18"/>
+              </w:rPr>
+              <w:t>száma</w:t>
+            </w:r>
+            <w:proofErr w:type="spellEnd"/>
+            <w:r>
+              <w:rPr>
+                <w:rFonts w:ascii="Times" w:hAnsi="Times"/>
+                <w:sz w:val="18"/>
+                <w:szCs w:val="18"/>
+              </w:rPr>
+              <w:t xml:space="preserve"> (</w:t>
+            </w:r>
+            <w:proofErr w:type="spellStart"/>
+            <w:r>
+              <w:rPr>
+                <w:rFonts w:ascii="Times" w:hAnsi="Times"/>
+                <w:sz w:val="18"/>
+                <w:szCs w:val="18"/>
+              </w:rPr>
+              <w:t>halmozott</w:t>
+            </w:r>
+            <w:proofErr w:type="spellEnd"/>
+            <w:r>
+              <w:rPr>
+                <w:rFonts w:ascii="Times" w:hAnsi="Times"/>
+                <w:sz w:val="18"/>
+                <w:szCs w:val="18"/>
+              </w:rPr>
+              <w:t>)</w:t>
+            </w:r>
+          </w:p>
+        </w:tc>
+        <w:tc>
+          <w:tcPr>
+            <w:tcW w:w="1842" w:type="dxa"/>
+          </w:tcPr>
+          <w:p>
+            <w:pPr>
+              <w:widowControl w:val="0"/>
+              <w:autoSpaceDE w:val="0"/>
+              <w:autoSpaceDN w:val="0"/>
+              <w:adjustRightInd w:val="0"/>
+              <w:spacing w:after="240"/>
+              <w:jc w:val="center"/>
+              <w:rPr>
+                <w:rFonts w:ascii="Times" w:hAnsi="Times"/>
+                <w:sz w:val="18"/>
+                <w:szCs w:val="18"/>
+              </w:rPr>
+            </w:pPr>
+            <w:proofErr w:type="spellStart"/>
+            <w:r>
+              <w:rPr>
+                <w:rFonts w:ascii="Times" w:hAnsi="Times"/>
+                <w:sz w:val="18"/>
+                <w:szCs w:val="18"/>
+              </w:rPr>
+              <w:t>Ellátott</w:t>
+            </w:r>
+            <w:proofErr w:type="spellEnd"/>
+            <w:r>
+              <w:rPr>
+                <w:rFonts w:ascii="Times" w:hAnsi="Times"/>
+                <w:sz w:val="18"/>
+                <w:szCs w:val="18"/>
+              </w:rPr>
+              <w:t xml:space="preserve"> </w:t>
+            </w:r>
+            <w:proofErr w:type="spellStart"/>
+            <w:r>
+              <w:rPr>
+                <w:rFonts w:ascii="Times" w:hAnsi="Times"/>
+                <w:sz w:val="18"/>
+                <w:szCs w:val="18"/>
+              </w:rPr>
+              <w:t>gyermekek</w:t>
+            </w:r>
+            <w:proofErr w:type="spellEnd"/>
+            <w:r>
+              <w:rPr>
+                <w:rFonts w:ascii="Times" w:hAnsi="Times"/>
+                <w:sz w:val="18"/>
+                <w:szCs w:val="18"/>
+              </w:rPr>
+              <w:t xml:space="preserve"> </w:t>
+            </w:r>
+            <w:proofErr w:type="spellStart"/>
+            <w:r>
+              <w:rPr>
+                <w:rFonts w:ascii="Times" w:hAnsi="Times"/>
+                <w:sz w:val="18"/>
+                <w:szCs w:val="18"/>
+              </w:rPr>
+              <w:t>száma</w:t>
+            </w:r>
+            <w:proofErr w:type="spellEnd"/>
+          </w:p>
+        </w:tc>
+      </w:tr>
+      <w:tr>
+        <w:tblPrEx>
+          <w:tblCellMar>
+            <w:top w:w="0" w:type="dxa"/>
+            <w:bottom w:w="0" w:type="dxa"/>
+          </w:tblCellMar>
+        </w:tblPrEx>
+        <w:trPr>
+          <w:trHeight w:hRule="exact" w:val="340"/>
+        </w:trPr>
+        <w:tc>
+          <w:tcPr>
+            <w:tcW w:w="666" w:type="dxa"/>
+            <w:tcMar>
+              <w:top w:w="20" w:type="nil"/>
+              <w:left w:w="20" w:type="nil"/>
+              <w:bottom w:w="20" w:type="nil"/>
+              <w:right w:w="20" w:type="nil"/>
+            </w:tcMar>
+            <w:vAlign w:val="center"/>
+          </w:tcPr>
+          <w:p>
+            <w:pPr>
+              <w:widowControl w:val="0"/>
+              <w:autoSpaceDE w:val="0"/>
+              <w:autoSpaceDN w:val="0"/>
+              <w:adjustRightInd w:val="0"/>
+              <w:spacing w:after="240"/>
+              <w:jc w:val="center"/>
+              <w:rPr>
+                <w:rFonts w:ascii="Times" w:hAnsi="Times" w:cs="Times"/>
+                <w:sz w:val="18"/>
+                <w:szCs w:val="18"/>
+              </w:rPr>
+            </w:pPr>
+            <w:r>
+              <w:rPr>
+                <w:rFonts w:ascii="Times" w:hAnsi="Times" w:cs="Times"/>
+                <w:sz w:val="18"/>
+                <w:szCs w:val="18"/>
+              </w:rPr>
+              <w:t>[</w:t>
+            </w:r>
+            <w:proofErr w:type="gramStart"/>
+            <w:r>
+              <w:rPr>
+                <w:rFonts w:ascii="Times" w:hAnsi="Times" w:cs="Times"/>
+                <w:sz w:val="18"/>
+                <w:szCs w:val="18"/>
+              </w:rPr>
+              <w:t>rep</w:t>
+            </w:r>
+            <w:r>
+              <w:rPr>
+                <w:rFonts w:ascii="Times" w:hAnsi="Times" w:cs="Times"/>
+                <w:sz w:val="18"/>
+                <w:szCs w:val="18"/>
+              </w:rPr>
+              <w:t>.1</w:t>
+            </w:r>
+            <w:proofErr w:type="gramEnd"/>
+            <w:r>
+              <w:rPr>
+                <w:rFonts w:ascii="Times" w:hAnsi="Times" w:cs="Times"/>
+                <w:sz w:val="18"/>
+                <w:szCs w:val="18"/>
+              </w:rPr>
+              <w:t>-</w:t>
+            </w:r>
+            <w:r>
+              <w:rPr>
+                <w:rFonts w:ascii="Times" w:hAnsi="Times" w:cs="Times"/>
+                <w:sz w:val="18"/>
+                <w:szCs w:val="18"/>
+              </w:rPr>
+              <w:t>7</w:t>
+            </w:r>
+            <w:r>
+              <w:rPr>
+                <w:rFonts w:ascii="Times" w:hAnsi="Times" w:cs="Times"/>
+                <w:sz w:val="18"/>
+                <w:szCs w:val="18"/>
+              </w:rPr>
+              <w:t>.</w:t>
+            </w:r>
+            <w:r>
+              <w:rPr>
+                <w:rFonts w:ascii="Times" w:hAnsi="Times" w:cs="Times"/>
+                <w:sz w:val="18"/>
+                <w:szCs w:val="18"/>
+              </w:rPr>
+              <w:t>n</w:t>
+            </w:r>
+            <w:r>
+              <w:rPr>
+                <w:rFonts w:ascii="Times" w:hAnsi="Times" w:cs="Times"/>
+                <w:sz w:val="18"/>
+                <w:szCs w:val="18"/>
+              </w:rPr>
+              <w:t>;block=</w:t>
+            </w:r>
+            <w:proofErr w:type="spellStart"/>
+            <w:r>
+              <w:rPr>
+                <w:rFonts w:ascii="Times" w:hAnsi="Times" w:cs="Times"/>
+                <w:sz w:val="18"/>
+                <w:szCs w:val="18"/>
+              </w:rPr>
+              <w:t>tbs:</w:t>
+            </w:r>
+            <w:r>
+              <w:rPr>
+                <w:rFonts w:ascii="Times" w:hAnsi="Times" w:cs="Times"/>
+                <w:sz w:val="18"/>
+                <w:szCs w:val="18"/>
+              </w:rPr>
+              <w:t>row</w:t>
+            </w:r>
+            <w:proofErr w:type="spellEnd"/>
+            <w:r>
+              <w:rPr>
+                <w:rFonts w:ascii="Times" w:hAnsi="Times" w:cs="Times"/>
+                <w:sz w:val="18"/>
+                <w:szCs w:val="18"/>
+              </w:rPr>
+              <w:t>]</w:t>
+            </w:r>
+          </w:p>
+        </w:tc>
+        <w:tc>
+          <w:tcPr>
+            <w:tcW w:w="5954" w:type="dxa"/>
+            <w:tcMar>
+              <w:top w:w="20" w:type="nil"/>
+              <w:left w:w="20" w:type="nil"/>
+              <w:bottom w:w="20" w:type="nil"/>
+              <w:right w:w="20" w:type="nil"/>
+            </w:tcMar>
+            <w:vAlign w:val="center"/>
+          </w:tcPr>
+          <w:p>
+            <w:pPr>
+              <w:widowControl w:val="0"/>
+              <w:autoSpaceDE w:val="0"/>
+              <w:autoSpaceDN w:val="0"/>
+              <w:adjustRightInd w:val="0"/>
+              <w:spacing w:after="240"/>
+              <w:rPr>
+                <w:rFonts w:ascii="Times" w:hAnsi="Times" w:cs="Times"/>
+                <w:sz w:val="18"/>
+                <w:szCs w:val="18"/>
+              </w:rPr>
+            </w:pPr>
+            <w:r>
+              <w:rPr>
+                <w:rFonts w:ascii="Times" w:hAnsi="Times" w:cs="Times"/>
+                <w:sz w:val="18"/>
+                <w:szCs w:val="18"/>
+              </w:rPr>
+              <w:t>[rep.1-</w:t>
+            </w:r>
+            <w:r>
+              <w:rPr>
+                <w:rFonts w:ascii="Times" w:hAnsi="Times" w:cs="Times"/>
+                <w:sz w:val="18"/>
+                <w:szCs w:val="18"/>
+              </w:rPr>
+              <w:t>7</w:t>
+            </w:r>
+            <w:r>
+              <w:rPr>
+                <w:rFonts w:ascii="Times" w:hAnsi="Times" w:cs="Times"/>
+                <w:sz w:val="18"/>
+                <w:szCs w:val="18"/>
+              </w:rPr>
+              <w:t>.label</w:t>
+            </w:r>
+            <w:r>
+              <w:rPr>
+                <w:rFonts w:ascii="Times" w:hAnsi="Times" w:cs="Times"/>
+                <w:sz w:val="18"/>
+                <w:szCs w:val="18"/>
+              </w:rPr>
+              <w:t>]</w:t>
+            </w:r>
+          </w:p>
+        </w:tc>
+        <w:tc>
+          <w:tcPr>
+            <w:tcW w:w="1843" w:type="dxa"/>
+            <w:tcMar>
+              <w:top w:w="20" w:type="nil"/>
+              <w:left w:w="20" w:type="nil"/>
+              <w:bottom w:w="20" w:type="nil"/>
+              <w:right w:w="20" w:type="nil"/>
+            </w:tcMar>
+            <w:vAlign w:val="center"/>
+          </w:tcPr>
+          <w:p>
+            <w:pPr>
+              <w:widowControl w:val="0"/>
+              <w:autoSpaceDE w:val="0"/>
+              <w:autoSpaceDN w:val="0"/>
+              <w:adjustRightInd w:val="0"/>
+              <w:spacing w:after="240"/>
+              <w:jc w:val="center"/>
+              <w:rPr>
+                <w:rFonts w:ascii="Times" w:hAnsi="Times" w:cs="Times"/>
+                <w:sz w:val="18"/>
+                <w:szCs w:val="18"/>
+              </w:rPr>
+            </w:pPr>
+            <w:r>
+              <w:rPr>
+                <w:rFonts w:ascii="Times" w:hAnsi="Times" w:cs="Times"/>
+                <w:sz w:val="18"/>
+                <w:szCs w:val="18"/>
+              </w:rPr>
+              <w:t>[rep.1-</w:t>
+            </w:r>
+            <w:r>
+              <w:rPr>
+                <w:rFonts w:ascii="Times" w:hAnsi="Times" w:cs="Times"/>
+                <w:sz w:val="18"/>
+                <w:szCs w:val="18"/>
+              </w:rPr>
+              <w:t>7</w:t>
+            </w:r>
+            <w:r>
+              <w:rPr>
+                <w:rFonts w:ascii="Times" w:hAnsi="Times" w:cs="Times"/>
+                <w:sz w:val="18"/>
+                <w:szCs w:val="18"/>
+              </w:rPr>
+              <w:t>.count</w:t>
+            </w:r>
+            <w:r>
+              <w:rPr>
+                <w:rFonts w:ascii="Times" w:hAnsi="Times" w:cs="Times"/>
+                <w:sz w:val="18"/>
+                <w:szCs w:val="18"/>
+              </w:rPr>
+              <w:t>]</w:t>
+            </w:r>
+          </w:p>
+        </w:tc>
+        <w:tc>
+          <w:tcPr>
+            <w:tcW w:w="1842" w:type="dxa"/>
+            <w:vAlign w:val="center"/>
+          </w:tcPr>
+          <w:p>
+            <w:pPr>
+              <w:widowControl w:val="0"/>
+              <w:autoSpaceDE w:val="0"/>
+              <w:autoSpaceDN w:val="0"/>
+              <w:adjustRightInd w:val="0"/>
+              <w:spacing w:after="240"/>
+              <w:jc w:val="center"/>
+              <w:rPr>
+                <w:rFonts w:ascii="Times" w:hAnsi="Times" w:cs="Times"/>
+                <w:sz w:val="18"/>
+                <w:szCs w:val="18"/>
+              </w:rPr>
+            </w:pPr>
+            <w:r>
+              <w:rPr>
+                <w:rFonts w:ascii="Times" w:hAnsi="Times" w:cs="Times"/>
+                <w:sz w:val="18"/>
+                <w:szCs w:val="18"/>
+              </w:rPr>
+              <w:t>[rep.1-</w:t>
+            </w:r>
+            <w:r>
+              <w:rPr>
+                <w:rFonts w:ascii="Times" w:hAnsi="Times" w:cs="Times"/>
+                <w:sz w:val="18"/>
+                <w:szCs w:val="18"/>
+              </w:rPr>
+              <w:t>7</w:t>
+            </w:r>
+            <w:r>
+              <w:rPr>
+                <w:rFonts w:ascii="Times" w:hAnsi="Times" w:cs="Times"/>
+                <w:sz w:val="18"/>
+                <w:szCs w:val="18"/>
+              </w:rPr>
+              <w:t>.clients</w:t>
+            </w:r>
+            <w:r>
+              <w:rPr>
+                <w:rFonts w:ascii="Times" w:hAnsi="Times" w:cs="Times"/>
+                <w:sz w:val="18"/>
+                <w:szCs w:val="18"/>
+              </w:rPr>
+              <w:t>]</w:t>
+            </w:r>
+          </w:p>
+        </w:tc>
+      </w:tr>
+    </w:tbl>
+    <w:p>
+      <w:pPr>
+        <w:widowControl w:val="0"/>
+        <w:autoSpaceDE w:val="0"/>
+        <w:autoSpaceDN w:val="0"/>
+        <w:adjustRightInd w:val="0"/>
+        <w:spacing w:after="240"/>
+        <w:rPr>
+          <w:rFonts w:ascii="Times" w:hAnsi="Times"/>
+          <w:sz w:val="24"/>
+          <w:szCs w:val="24"/>
+        </w:rPr>
+      </w:pPr>
+    </w:p>
+    <w:p>
+      <w:pPr>
+        <w:widowControl w:val="0"/>
+        <w:autoSpaceDE w:val="0"/>
+        <w:autoSpaceDN w:val="0"/>
+        <w:adjustRightInd w:val="0"/>
+        <w:spacing w:after="240"/>
+        <w:rPr>
+          <w:rFonts w:ascii="Times" w:hAnsi="Times"/>
+          <w:sz w:val="24"/>
+          <w:szCs w:val="24"/>
+        </w:rPr>
+      </w:pPr>
+      <w:r>
+        <w:rPr>
+          <w:rFonts w:ascii="Times" w:hAnsi="Times"/>
+          <w:sz w:val="24"/>
+          <w:szCs w:val="24"/>
+        </w:rPr>
+        <w:t xml:space="preserve">1.8. A </w:t>
+      </w:r>
+      <w:proofErr w:type="spellStart"/>
+      <w:r>
+        <w:rPr>
+          <w:rFonts w:ascii="Times" w:hAnsi="Times"/>
+          <w:sz w:val="24"/>
+          <w:szCs w:val="24"/>
+        </w:rPr>
+        <w:t>prevenciós</w:t>
+      </w:r>
+      <w:proofErr w:type="spellEnd"/>
+      <w:r>
+        <w:rPr>
+          <w:rFonts w:ascii="Times" w:hAnsi="Times"/>
+          <w:sz w:val="24"/>
+          <w:szCs w:val="24"/>
+        </w:rPr>
+        <w:t xml:space="preserve"> </w:t>
+      </w:r>
+      <w:proofErr w:type="spellStart"/>
+      <w:r>
+        <w:rPr>
+          <w:rFonts w:ascii="Times" w:hAnsi="Times"/>
+          <w:sz w:val="24"/>
+          <w:szCs w:val="24"/>
+        </w:rPr>
+        <w:t>szolgáltatások</w:t>
+      </w:r>
+      <w:proofErr w:type="spellEnd"/>
+      <w:r>
+        <w:rPr>
+          <w:rFonts w:ascii="Times" w:hAnsi="Times"/>
+          <w:sz w:val="24"/>
+          <w:szCs w:val="24"/>
+        </w:rPr>
+        <w:t xml:space="preserve"> </w:t>
+      </w:r>
+      <w:proofErr w:type="spellStart"/>
+      <w:r>
+        <w:rPr>
+          <w:rFonts w:ascii="Times" w:hAnsi="Times"/>
+          <w:sz w:val="24"/>
+          <w:szCs w:val="24"/>
+        </w:rPr>
+        <w:t>adatai</w:t>
+      </w:r>
+      <w:proofErr w:type="spellEnd"/>
+    </w:p>
+    <w:tbl>
+      <w:tblPr>
+        <w:tblW w:w="10305" w:type="dxa"/>
+        <w:tblInd w:w="576" w:type="dxa"/>
+        <w:tblBorders>
+          <w:top w:val="single" w:sz="8" w:space="0" w:color="auto"/>
+          <w:left w:val="single" w:sz="8" w:space="0" w:color="auto"/>
+          <w:bottom w:val="single" w:sz="8" w:space="0" w:color="auto"/>
+          <w:right w:val="single" w:sz="8" w:space="0" w:color="auto"/>
+          <w:insideH w:val="single" w:sz="8" w:space="0" w:color="auto"/>
+          <w:insideV w:val="single" w:sz="8" w:space="0" w:color="auto"/>
+        </w:tblBorders>
+        <w:tblLayout w:type="fixed"/>
+        <w:tblLook w:val="0000" w:firstRow="0" w:lastRow="0" w:firstColumn="0" w:lastColumn="0" w:noHBand="0" w:noVBand="0"/>
+      </w:tblPr>
+      <w:tblGrid>
+        <w:gridCol w:w="666"/>
+        <w:gridCol w:w="5954"/>
+        <w:gridCol w:w="1843"/>
+        <w:gridCol w:w="1842"/>
+      </w:tblGrid>
+      <w:tr>
+        <w:tblPrEx>
+          <w:tblCellMar>
+            <w:top w:w="0" w:type="dxa"/>
+            <w:bottom w:w="0" w:type="dxa"/>
+          </w:tblCellMar>
+        </w:tblPrEx>
+        <w:trPr>
+          <w:trHeight w:val="176"/>
+        </w:trPr>
+        <w:tc>
+          <w:tcPr>
+            <w:tcW w:w="666" w:type="dxa"/>
+            <w:tcMar>
+              <w:top w:w="20" w:type="nil"/>
+              <w:left w:w="20" w:type="nil"/>
+              <w:bottom w:w="20" w:type="nil"/>
+              <w:right w:w="20" w:type="nil"/>
+            </w:tcMar>
+            <w:vAlign w:val="center"/>
+          </w:tcPr>
+          <w:p>
+            <w:pPr>
+              <w:widowControl w:val="0"/>
+              <w:autoSpaceDE w:val="0"/>
+              <w:autoSpaceDN w:val="0"/>
+              <w:adjustRightInd w:val="0"/>
+              <w:spacing w:after="240"/>
+              <w:jc w:val="center"/>
+              <w:rPr>
+                <w:rFonts w:ascii="Times" w:hAnsi="Times" w:cs="Times"/>
+                <w:sz w:val="18"/>
+                <w:szCs w:val="18"/>
+              </w:rPr>
+            </w:pPr>
+            <w:proofErr w:type="spellStart"/>
+            <w:r>
+              <w:rPr>
+                <w:rFonts w:ascii="Times" w:hAnsi="Times" w:cs="Times"/>
+                <w:sz w:val="18"/>
+                <w:szCs w:val="18"/>
+              </w:rPr>
+              <w:t>Sor</w:t>
+            </w:r>
+            <w:proofErr w:type="spellEnd"/>
+            <w:r>
+              <w:rPr>
+                <w:rFonts w:ascii="Times" w:hAnsi="Times" w:cs="Times"/>
+                <w:sz w:val="18"/>
+                <w:szCs w:val="18"/>
+              </w:rPr>
+              <w:t xml:space="preserve">- </w:t>
+            </w:r>
+            <w:proofErr w:type="spellStart"/>
+            <w:r>
+              <w:rPr>
+                <w:rFonts w:ascii="Times" w:hAnsi="Times" w:cs="Times"/>
+                <w:sz w:val="18"/>
+                <w:szCs w:val="18"/>
+              </w:rPr>
+              <w:t>szám</w:t>
+            </w:r>
+            <w:proofErr w:type="spellEnd"/>
+          </w:p>
+        </w:tc>
+        <w:tc>
+          <w:tcPr>
+            <w:tcW w:w="5954" w:type="dxa"/>
+            <w:tcMar>
+              <w:top w:w="20" w:type="nil"/>
+              <w:left w:w="20" w:type="nil"/>
+              <w:bottom w:w="20" w:type="nil"/>
+              <w:right w:w="20" w:type="nil"/>
+            </w:tcMar>
+            <w:vAlign w:val="center"/>
+          </w:tcPr>
+          <w:p>
+            <w:pPr>
+              <w:widowControl w:val="0"/>
+              <w:autoSpaceDE w:val="0"/>
+              <w:autoSpaceDN w:val="0"/>
+              <w:adjustRightInd w:val="0"/>
+              <w:spacing w:after="240"/>
+              <w:jc w:val="center"/>
+              <w:rPr>
+                <w:rFonts w:ascii="Times" w:hAnsi="Times" w:cs="Times"/>
+                <w:sz w:val="18"/>
+                <w:szCs w:val="18"/>
+              </w:rPr>
+            </w:pPr>
+            <w:proofErr w:type="spellStart"/>
+            <w:r>
+              <w:rPr>
+                <w:rFonts w:ascii="Times" w:hAnsi="Times"/>
+                <w:sz w:val="18"/>
+                <w:szCs w:val="18"/>
+              </w:rPr>
+              <w:t>Megnevezés</w:t>
+            </w:r>
+            <w:proofErr w:type="spellEnd"/>
+          </w:p>
+        </w:tc>
+        <w:tc>
+          <w:tcPr>
+            <w:tcW w:w="1843" w:type="dxa"/>
+            <w:tcMar>
+              <w:top w:w="20" w:type="nil"/>
+              <w:left w:w="20" w:type="nil"/>
+              <w:bottom w:w="20" w:type="nil"/>
+              <w:right w:w="20" w:type="nil"/>
+            </w:tcMar>
+            <w:vAlign w:val="center"/>
+          </w:tcPr>
+          <w:p>
+            <w:pPr>
+              <w:widowControl w:val="0"/>
+              <w:autoSpaceDE w:val="0"/>
+              <w:autoSpaceDN w:val="0"/>
+              <w:adjustRightInd w:val="0"/>
+              <w:spacing w:after="240"/>
+              <w:jc w:val="center"/>
+              <w:rPr>
+                <w:rFonts w:ascii="Times" w:hAnsi="Times" w:cs="Times"/>
+                <w:sz w:val="18"/>
+                <w:szCs w:val="18"/>
+              </w:rPr>
+            </w:pPr>
+            <w:proofErr w:type="spellStart"/>
+            <w:r>
+              <w:rPr>
+                <w:rFonts w:ascii="Times" w:hAnsi="Times"/>
+                <w:sz w:val="18"/>
+                <w:szCs w:val="18"/>
+              </w:rPr>
+              <w:t>Szakmai</w:t>
+            </w:r>
+            <w:proofErr w:type="spellEnd"/>
+            <w:r>
+              <w:rPr>
+                <w:rFonts w:ascii="Times" w:hAnsi="Times"/>
+                <w:sz w:val="18"/>
+                <w:szCs w:val="18"/>
+              </w:rPr>
+              <w:t xml:space="preserve"> </w:t>
+            </w:r>
+            <w:proofErr w:type="spellStart"/>
+            <w:r>
+              <w:rPr>
+                <w:rFonts w:ascii="Times" w:hAnsi="Times"/>
+                <w:sz w:val="18"/>
+                <w:szCs w:val="18"/>
+              </w:rPr>
+              <w:t>tevékenységek</w:t>
+            </w:r>
+            <w:proofErr w:type="spellEnd"/>
+            <w:r>
+              <w:rPr>
+                <w:rFonts w:ascii="Times" w:hAnsi="Times"/>
+                <w:sz w:val="18"/>
+                <w:szCs w:val="18"/>
+              </w:rPr>
+              <w:t xml:space="preserve"> </w:t>
+            </w:r>
+            <w:proofErr w:type="spellStart"/>
+            <w:r>
+              <w:rPr>
+                <w:rFonts w:ascii="Times" w:hAnsi="Times"/>
+                <w:sz w:val="18"/>
+                <w:szCs w:val="18"/>
+              </w:rPr>
+              <w:t>halmozott</w:t>
+            </w:r>
+            <w:proofErr w:type="spellEnd"/>
+            <w:r>
+              <w:rPr>
+                <w:rFonts w:ascii="Times" w:hAnsi="Times"/>
+                <w:sz w:val="18"/>
+                <w:szCs w:val="18"/>
+              </w:rPr>
+              <w:t xml:space="preserve"> </w:t>
+            </w:r>
+            <w:proofErr w:type="spellStart"/>
+            <w:r>
+              <w:rPr>
+                <w:rFonts w:ascii="Times" w:hAnsi="Times"/>
+                <w:sz w:val="18"/>
+                <w:szCs w:val="18"/>
+              </w:rPr>
+              <w:t>száma</w:t>
+            </w:r>
+            <w:proofErr w:type="spellEnd"/>
+          </w:p>
+        </w:tc>
+        <w:tc>
+          <w:tcPr>
+            <w:tcW w:w="1842" w:type="dxa"/>
+          </w:tcPr>
+          <w:p>
+            <w:pPr>
+              <w:widowControl w:val="0"/>
+              <w:autoSpaceDE w:val="0"/>
+              <w:autoSpaceDN w:val="0"/>
+              <w:adjustRightInd w:val="0"/>
+              <w:spacing w:after="240"/>
+              <w:jc w:val="center"/>
+              <w:rPr>
+                <w:rFonts w:ascii="Times" w:hAnsi="Times"/>
+                <w:sz w:val="18"/>
+                <w:szCs w:val="18"/>
+              </w:rPr>
+            </w:pPr>
+            <w:proofErr w:type="spellStart"/>
+            <w:r>
+              <w:rPr>
+                <w:rFonts w:ascii="Times" w:hAnsi="Times"/>
+                <w:sz w:val="18"/>
+                <w:szCs w:val="18"/>
+              </w:rPr>
+              <w:t>Szolgáltatás</w:t>
+            </w:r>
+            <w:proofErr w:type="spellEnd"/>
+            <w:r>
+              <w:rPr>
+                <w:rFonts w:ascii="Times" w:hAnsi="Times"/>
+                <w:sz w:val="18"/>
+                <w:szCs w:val="18"/>
+              </w:rPr>
+              <w:t xml:space="preserve">- ban </w:t>
+            </w:r>
+            <w:proofErr w:type="spellStart"/>
+            <w:r>
+              <w:rPr>
+                <w:rFonts w:ascii="Times" w:hAnsi="Times"/>
+                <w:sz w:val="18"/>
+                <w:szCs w:val="18"/>
+              </w:rPr>
+              <w:t>részesülők</w:t>
+            </w:r>
+            <w:proofErr w:type="spellEnd"/>
+            <w:r>
+              <w:rPr>
+                <w:rFonts w:ascii="Times" w:hAnsi="Times"/>
+                <w:sz w:val="18"/>
+                <w:szCs w:val="18"/>
+              </w:rPr>
+              <w:t xml:space="preserve"> </w:t>
+            </w:r>
+            <w:proofErr w:type="spellStart"/>
+            <w:r>
+              <w:rPr>
+                <w:rFonts w:ascii="Times" w:hAnsi="Times"/>
+                <w:sz w:val="18"/>
+                <w:szCs w:val="18"/>
+              </w:rPr>
+              <w:t>száma</w:t>
+            </w:r>
+            <w:proofErr w:type="spellEnd"/>
+          </w:p>
+        </w:tc>
+      </w:tr>
+      <w:tr>
+        <w:tblPrEx>
+          <w:tblCellMar>
+            <w:top w:w="0" w:type="dxa"/>
+            <w:bottom w:w="0" w:type="dxa"/>
+          </w:tblCellMar>
+        </w:tblPrEx>
+        <w:trPr>
+          <w:trHeight w:hRule="exact" w:val="340"/>
+        </w:trPr>
+        <w:tc>
+          <w:tcPr>
+            <w:tcW w:w="666" w:type="dxa"/>
+            <w:tcMar>
+              <w:top w:w="20" w:type="nil"/>
+              <w:left w:w="20" w:type="nil"/>
+              <w:bottom w:w="20" w:type="nil"/>
+              <w:right w:w="20" w:type="nil"/>
+            </w:tcMar>
+            <w:vAlign w:val="center"/>
+          </w:tcPr>
+          <w:p>
+            <w:pPr>
+              <w:widowControl w:val="0"/>
+              <w:autoSpaceDE w:val="0"/>
+              <w:autoSpaceDN w:val="0"/>
+              <w:adjustRightInd w:val="0"/>
+              <w:spacing w:after="240"/>
+              <w:jc w:val="center"/>
+              <w:rPr>
+                <w:rFonts w:ascii="Times" w:hAnsi="Times" w:cs="Times"/>
+                <w:sz w:val="18"/>
+                <w:szCs w:val="18"/>
+              </w:rPr>
+            </w:pPr>
+            <w:r>
+              <w:rPr>
+                <w:rFonts w:ascii="Times" w:hAnsi="Times" w:cs="Times"/>
+                <w:sz w:val="18"/>
+                <w:szCs w:val="18"/>
+              </w:rPr>
+              <w:t>[</w:t>
+            </w:r>
+            <w:proofErr w:type="gramStart"/>
+            <w:r>
+              <w:rPr>
+                <w:rFonts w:ascii="Times" w:hAnsi="Times" w:cs="Times"/>
+                <w:sz w:val="18"/>
+                <w:szCs w:val="18"/>
+              </w:rPr>
+              <w:t>rep</w:t>
+            </w:r>
+            <w:r>
+              <w:rPr>
+                <w:rFonts w:ascii="Times" w:hAnsi="Times" w:cs="Times"/>
+                <w:sz w:val="18"/>
+                <w:szCs w:val="18"/>
+              </w:rPr>
+              <w:t>.1</w:t>
+            </w:r>
+            <w:proofErr w:type="gramEnd"/>
+            <w:r>
+              <w:rPr>
+                <w:rFonts w:ascii="Times" w:hAnsi="Times" w:cs="Times"/>
+                <w:sz w:val="18"/>
+                <w:szCs w:val="18"/>
+              </w:rPr>
+              <w:t>-</w:t>
+            </w:r>
+            <w:r>
+              <w:rPr>
+                <w:rFonts w:ascii="Times" w:hAnsi="Times" w:cs="Times"/>
+                <w:sz w:val="18"/>
+                <w:szCs w:val="18"/>
+              </w:rPr>
+              <w:t>8</w:t>
+            </w:r>
+            <w:r>
+              <w:rPr>
+                <w:rFonts w:ascii="Times" w:hAnsi="Times" w:cs="Times"/>
+                <w:sz w:val="18"/>
+                <w:szCs w:val="18"/>
+              </w:rPr>
+              <w:t>.</w:t>
+            </w:r>
+            <w:r>
+              <w:rPr>
+                <w:rFonts w:ascii="Times" w:hAnsi="Times" w:cs="Times"/>
+                <w:sz w:val="18"/>
+                <w:szCs w:val="18"/>
+              </w:rPr>
+              <w:t>n</w:t>
+            </w:r>
+            <w:r>
+              <w:rPr>
+                <w:rFonts w:ascii="Times" w:hAnsi="Times" w:cs="Times"/>
+                <w:sz w:val="18"/>
+                <w:szCs w:val="18"/>
+              </w:rPr>
+              <w:t>;block=</w:t>
+            </w:r>
+            <w:proofErr w:type="spellStart"/>
+            <w:r>
+              <w:rPr>
+                <w:rFonts w:ascii="Times" w:hAnsi="Times" w:cs="Times"/>
+                <w:sz w:val="18"/>
+                <w:szCs w:val="18"/>
+              </w:rPr>
+              <w:t>tbs:</w:t>
+            </w:r>
+            <w:r>
+              <w:rPr>
+                <w:rFonts w:ascii="Times" w:hAnsi="Times" w:cs="Times"/>
+                <w:sz w:val="18"/>
+                <w:szCs w:val="18"/>
+              </w:rPr>
+              <w:t>row</w:t>
+            </w:r>
+            <w:proofErr w:type="spellEnd"/>
+            <w:r>
+              <w:rPr>
+                <w:rFonts w:ascii="Times" w:hAnsi="Times" w:cs="Times"/>
+                <w:sz w:val="18"/>
+                <w:szCs w:val="18"/>
+              </w:rPr>
+              <w:t>]</w:t>
+            </w:r>
+          </w:p>
+        </w:tc>
+        <w:tc>
+          <w:tcPr>
+            <w:tcW w:w="5954" w:type="dxa"/>
+            <w:tcMar>
+              <w:top w:w="20" w:type="nil"/>
+              <w:left w:w="20" w:type="nil"/>
+              <w:bottom w:w="20" w:type="nil"/>
+              <w:right w:w="20" w:type="nil"/>
+            </w:tcMar>
+            <w:vAlign w:val="center"/>
+          </w:tcPr>
+          <w:p>
+            <w:pPr>
+              <w:widowControl w:val="0"/>
+              <w:autoSpaceDE w:val="0"/>
+              <w:autoSpaceDN w:val="0"/>
+              <w:adjustRightInd w:val="0"/>
+              <w:spacing w:after="240"/>
+              <w:rPr>
+                <w:rFonts w:ascii="Times" w:hAnsi="Times" w:cs="Times"/>
+                <w:sz w:val="18"/>
+                <w:szCs w:val="18"/>
+              </w:rPr>
+            </w:pPr>
+            <w:r>
+              <w:rPr>
+                <w:rFonts w:ascii="Times" w:hAnsi="Times" w:cs="Times"/>
+                <w:sz w:val="18"/>
+                <w:szCs w:val="18"/>
+              </w:rPr>
+              <w:t>[rep.1-</w:t>
+            </w:r>
+            <w:r>
+              <w:rPr>
+                <w:rFonts w:ascii="Times" w:hAnsi="Times" w:cs="Times"/>
+                <w:sz w:val="18"/>
+                <w:szCs w:val="18"/>
+              </w:rPr>
+              <w:t>8</w:t>
+            </w:r>
+            <w:r>
+              <w:rPr>
+                <w:rFonts w:ascii="Times" w:hAnsi="Times" w:cs="Times"/>
+                <w:sz w:val="18"/>
+                <w:szCs w:val="18"/>
+              </w:rPr>
+              <w:t>.label</w:t>
+            </w:r>
+            <w:r>
+              <w:rPr>
+                <w:rFonts w:ascii="Times" w:hAnsi="Times" w:cs="Times"/>
+                <w:sz w:val="18"/>
+                <w:szCs w:val="18"/>
+              </w:rPr>
+              <w:t>]</w:t>
+            </w:r>
+          </w:p>
+        </w:tc>
+        <w:tc>
+          <w:tcPr>
+            <w:tcW w:w="1843" w:type="dxa"/>
+            <w:tcMar>
+              <w:top w:w="20" w:type="nil"/>
+              <w:left w:w="20" w:type="nil"/>
+              <w:bottom w:w="20" w:type="nil"/>
+              <w:right w:w="20" w:type="nil"/>
+            </w:tcMar>
+            <w:vAlign w:val="center"/>
+          </w:tcPr>
+          <w:p>
+            <w:pPr>
+              <w:widowControl w:val="0"/>
+              <w:autoSpaceDE w:val="0"/>
+              <w:autoSpaceDN w:val="0"/>
+              <w:adjustRightInd w:val="0"/>
+              <w:spacing w:after="240"/>
+              <w:jc w:val="center"/>
+              <w:rPr>
+                <w:rFonts w:ascii="Times" w:hAnsi="Times" w:cs="Times"/>
+                <w:sz w:val="18"/>
+                <w:szCs w:val="18"/>
+              </w:rPr>
+            </w:pPr>
+            <w:r>
+              <w:rPr>
+                <w:rFonts w:ascii="Times" w:hAnsi="Times" w:cs="Times"/>
+                <w:sz w:val="18"/>
+                <w:szCs w:val="18"/>
+              </w:rPr>
+              <w:t>[rep.1-</w:t>
+            </w:r>
+            <w:r>
+              <w:rPr>
+                <w:rFonts w:ascii="Times" w:hAnsi="Times" w:cs="Times"/>
+                <w:sz w:val="18"/>
+                <w:szCs w:val="18"/>
+              </w:rPr>
+              <w:t>8</w:t>
+            </w:r>
+            <w:r>
+              <w:rPr>
+                <w:rFonts w:ascii="Times" w:hAnsi="Times" w:cs="Times"/>
+                <w:sz w:val="18"/>
+                <w:szCs w:val="18"/>
+              </w:rPr>
+              <w:t>.count</w:t>
+            </w:r>
+            <w:r>
+              <w:rPr>
+                <w:rFonts w:ascii="Times" w:hAnsi="Times" w:cs="Times"/>
+                <w:sz w:val="18"/>
+                <w:szCs w:val="18"/>
+              </w:rPr>
+              <w:t>]</w:t>
+            </w:r>
+          </w:p>
+        </w:tc>
+        <w:tc>
+          <w:tcPr>
+            <w:tcW w:w="1842" w:type="dxa"/>
+            <w:vAlign w:val="center"/>
+          </w:tcPr>
+          <w:p>
+            <w:pPr>
+              <w:widowControl w:val="0"/>
+              <w:autoSpaceDE w:val="0"/>
+              <w:autoSpaceDN w:val="0"/>
+              <w:adjustRightInd w:val="0"/>
+              <w:spacing w:after="240"/>
+              <w:jc w:val="center"/>
+              <w:rPr>
+                <w:rFonts w:ascii="Times" w:hAnsi="Times" w:cs="Times"/>
+                <w:sz w:val="18"/>
+                <w:szCs w:val="18"/>
+              </w:rPr>
+            </w:pPr>
+            <w:r>
+              <w:rPr>
+                <w:rFonts w:ascii="Times" w:hAnsi="Times" w:cs="Times"/>
+                <w:sz w:val="18"/>
+                <w:szCs w:val="18"/>
+              </w:rPr>
+              <w:t>[rep.1-</w:t>
+            </w:r>
+            <w:r>
+              <w:rPr>
+                <w:rFonts w:ascii="Times" w:hAnsi="Times" w:cs="Times"/>
+                <w:sz w:val="18"/>
+                <w:szCs w:val="18"/>
+              </w:rPr>
+              <w:t>8</w:t>
+            </w:r>
+            <w:r>
+              <w:rPr>
+                <w:rFonts w:ascii="Times" w:hAnsi="Times" w:cs="Times"/>
+                <w:sz w:val="18"/>
+                <w:szCs w:val="18"/>
+              </w:rPr>
+              <w:t>.clients</w:t>
+            </w:r>
+            <w:r>
+              <w:rPr>
+                <w:rFonts w:ascii="Times" w:hAnsi="Times" w:cs="Times"/>
+                <w:sz w:val="18"/>
+                <w:szCs w:val="18"/>
+              </w:rPr>
+              <w:t>]</w:t>
+            </w:r>
+          </w:p>
+        </w:tc>
+      </w:tr>
+    </w:tbl>
+    <w:p>
+      <w:pPr>
+        <w:widowControl w:val="0"/>
+        <w:autoSpaceDE w:val="0"/>
+        <w:autoSpaceDN w:val="0"/>
+        <w:adjustRightInd w:val="0"/>
+        <w:spacing w:after="240"/>
+        <w:rPr>
+          <w:rFonts w:ascii="Times" w:hAnsi="Times"/>
+          <w:sz w:val="24"/>
+          <w:szCs w:val="24"/>
+        </w:rPr>
+      </w:pPr>
+    </w:p>
+    <w:p>
+      <w:pPr>
+        <w:widowControl w:val="0"/>
+        <w:autoSpaceDE w:val="0"/>
+        <w:autoSpaceDN w:val="0"/>
+        <w:adjustRightInd w:val="0"/>
+        <w:spacing w:after="240"/>
+        <w:rPr>
+          <w:rFonts w:ascii="Times" w:hAnsi="Times"/>
+          <w:sz w:val="24"/>
+          <w:szCs w:val="24"/>
+        </w:rPr>
+      </w:pPr>
+    </w:p>
+    <w:p>
+      <w:pPr>
+        <w:widowControl w:val="0"/>
+        <w:autoSpaceDE w:val="0"/>
+        <w:autoSpaceDN w:val="0"/>
+        <w:adjustRightInd w:val="0"/>
+        <w:spacing w:after="240"/>
+        <w:rPr>
+          <w:rFonts w:ascii="Times" w:hAnsi="Times"/>
+          <w:sz w:val="24"/>
+          <w:szCs w:val="24"/>
+        </w:rPr>
+      </w:pPr>
+      <w:r>
+        <w:rPr>
+          <w:rFonts w:ascii="Times" w:hAnsi="Times"/>
+          <w:sz w:val="24"/>
+          <w:szCs w:val="24"/>
+        </w:rPr>
+        <w:t xml:space="preserve">1.9. A </w:t>
+      </w:r>
+      <w:proofErr w:type="spellStart"/>
+      <w:r>
+        <w:rPr>
+          <w:rFonts w:ascii="Times" w:hAnsi="Times"/>
+          <w:sz w:val="24"/>
+          <w:szCs w:val="24"/>
+        </w:rPr>
+        <w:t>speciális</w:t>
+      </w:r>
+      <w:proofErr w:type="spellEnd"/>
+      <w:r>
+        <w:rPr>
+          <w:rFonts w:ascii="Times" w:hAnsi="Times"/>
+          <w:sz w:val="24"/>
+          <w:szCs w:val="24"/>
+        </w:rPr>
+        <w:t xml:space="preserve"> </w:t>
+      </w:r>
+      <w:proofErr w:type="spellStart"/>
+      <w:r>
+        <w:rPr>
+          <w:rFonts w:ascii="Times" w:hAnsi="Times"/>
+          <w:sz w:val="24"/>
+          <w:szCs w:val="24"/>
+        </w:rPr>
+        <w:t>szolgáltatások</w:t>
+      </w:r>
+      <w:proofErr w:type="spellEnd"/>
+      <w:r>
+        <w:rPr>
+          <w:rFonts w:ascii="Times" w:hAnsi="Times"/>
+          <w:sz w:val="24"/>
+          <w:szCs w:val="24"/>
+        </w:rPr>
+        <w:t xml:space="preserve"> </w:t>
+      </w:r>
+      <w:proofErr w:type="spellStart"/>
+      <w:r>
+        <w:rPr>
+          <w:rFonts w:ascii="Times" w:hAnsi="Times"/>
+          <w:sz w:val="24"/>
+          <w:szCs w:val="24"/>
+        </w:rPr>
+        <w:t>adatai</w:t>
+      </w:r>
+      <w:proofErr w:type="spellEnd"/>
+    </w:p>
+    <w:tbl>
+      <w:tblPr>
+        <w:tblW w:w="10305" w:type="dxa"/>
+        <w:tblInd w:w="576" w:type="dxa"/>
+        <w:tblBorders>
+          <w:top w:val="single" w:sz="8" w:space="0" w:color="auto"/>
+          <w:left w:val="single" w:sz="8" w:space="0" w:color="auto"/>
+          <w:bottom w:val="single" w:sz="8" w:space="0" w:color="auto"/>
+          <w:right w:val="single" w:sz="8" w:space="0" w:color="auto"/>
+          <w:insideH w:val="single" w:sz="8" w:space="0" w:color="auto"/>
+          <w:insideV w:val="single" w:sz="8" w:space="0" w:color="auto"/>
+        </w:tblBorders>
+        <w:tblLayout w:type="fixed"/>
+        <w:tblLook w:val="0000" w:firstRow="0" w:lastRow="0" w:firstColumn="0" w:lastColumn="0" w:noHBand="0" w:noVBand="0"/>
+      </w:tblPr>
+      <w:tblGrid>
+        <w:gridCol w:w="666"/>
+        <w:gridCol w:w="5954"/>
+        <w:gridCol w:w="1843"/>
+        <w:gridCol w:w="1842"/>
+      </w:tblGrid>
+      <w:tr>
+        <w:tblPrEx>
+          <w:tblCellMar>
+            <w:top w:w="0" w:type="dxa"/>
+            <w:bottom w:w="0" w:type="dxa"/>
+          </w:tblCellMar>
+        </w:tblPrEx>
+        <w:trPr>
+          <w:trHeight w:val="176"/>
+        </w:trPr>
+        <w:tc>
+          <w:tcPr>
+            <w:tcW w:w="666" w:type="dxa"/>
+            <w:tcMar>
+              <w:top w:w="20" w:type="nil"/>
+              <w:left w:w="20" w:type="nil"/>
+              <w:bottom w:w="20" w:type="nil"/>
+              <w:right w:w="20" w:type="nil"/>
+            </w:tcMar>
+            <w:vAlign w:val="center"/>
+          </w:tcPr>
+          <w:p>
+            <w:pPr>
+              <w:widowControl w:val="0"/>
+              <w:autoSpaceDE w:val="0"/>
+              <w:autoSpaceDN w:val="0"/>
+              <w:adjustRightInd w:val="0"/>
+              <w:spacing w:after="240"/>
+              <w:jc w:val="center"/>
+              <w:rPr>
+                <w:rFonts w:ascii="Times" w:hAnsi="Times" w:cs="Times"/>
+                <w:sz w:val="18"/>
+                <w:szCs w:val="18"/>
+              </w:rPr>
+            </w:pPr>
+            <w:proofErr w:type="spellStart"/>
+            <w:r>
+              <w:rPr>
+                <w:rFonts w:ascii="Times" w:hAnsi="Times" w:cs="Times"/>
+                <w:sz w:val="18"/>
+                <w:szCs w:val="18"/>
+              </w:rPr>
+              <w:t>Sor</w:t>
+            </w:r>
+            <w:proofErr w:type="spellEnd"/>
+            <w:r>
+              <w:rPr>
+                <w:rFonts w:ascii="Times" w:hAnsi="Times" w:cs="Times"/>
+                <w:sz w:val="18"/>
+                <w:szCs w:val="18"/>
+              </w:rPr>
+              <w:t xml:space="preserve">- </w:t>
+            </w:r>
+            <w:proofErr w:type="spellStart"/>
+            <w:r>
+              <w:rPr>
+                <w:rFonts w:ascii="Times" w:hAnsi="Times" w:cs="Times"/>
+                <w:sz w:val="18"/>
+                <w:szCs w:val="18"/>
+              </w:rPr>
+              <w:t>szám</w:t>
+            </w:r>
+            <w:proofErr w:type="spellEnd"/>
+          </w:p>
+        </w:tc>
+        <w:tc>
+          <w:tcPr>
+            <w:tcW w:w="5954" w:type="dxa"/>
+            <w:tcMar>
+              <w:top w:w="20" w:type="nil"/>
+              <w:left w:w="20" w:type="nil"/>
+              <w:bottom w:w="20" w:type="nil"/>
+              <w:right w:w="20" w:type="nil"/>
+            </w:tcMar>
+            <w:vAlign w:val="center"/>
+          </w:tcPr>
+          <w:p>
+            <w:pPr>
+              <w:widowControl w:val="0"/>
+              <w:autoSpaceDE w:val="0"/>
+              <w:autoSpaceDN w:val="0"/>
+              <w:adjustRightInd w:val="0"/>
+              <w:spacing w:after="240"/>
+              <w:jc w:val="center"/>
+              <w:rPr>
+                <w:rFonts w:ascii="Times" w:hAnsi="Times" w:cs="Times"/>
+                <w:sz w:val="18"/>
+                <w:szCs w:val="18"/>
+              </w:rPr>
+            </w:pPr>
+            <w:proofErr w:type="spellStart"/>
+            <w:r>
+              <w:rPr>
+                <w:rFonts w:ascii="Times" w:hAnsi="Times"/>
+                <w:sz w:val="18"/>
+                <w:szCs w:val="18"/>
+              </w:rPr>
+              <w:t>Megnevezés</w:t>
+            </w:r>
+            <w:proofErr w:type="spellEnd"/>
+          </w:p>
+        </w:tc>
+        <w:tc>
+          <w:tcPr>
+            <w:tcW w:w="1843" w:type="dxa"/>
+            <w:tcMar>
+              <w:top w:w="20" w:type="nil"/>
+              <w:left w:w="20" w:type="nil"/>
+              <w:bottom w:w="20" w:type="nil"/>
+              <w:right w:w="20" w:type="nil"/>
+            </w:tcMar>
+            <w:vAlign w:val="center"/>
+          </w:tcPr>
+          <w:p>
+            <w:pPr>
+              <w:widowControl w:val="0"/>
+              <w:autoSpaceDE w:val="0"/>
+              <w:autoSpaceDN w:val="0"/>
+              <w:adjustRightInd w:val="0"/>
+              <w:spacing w:after="240"/>
+              <w:jc w:val="center"/>
+              <w:rPr>
+                <w:rFonts w:ascii="Times" w:hAnsi="Times" w:cs="Times"/>
+                <w:sz w:val="18"/>
+                <w:szCs w:val="18"/>
+              </w:rPr>
+            </w:pPr>
+            <w:proofErr w:type="spellStart"/>
+            <w:r>
+              <w:rPr>
+                <w:rFonts w:ascii="Times" w:hAnsi="Times"/>
+                <w:sz w:val="18"/>
+                <w:szCs w:val="18"/>
+              </w:rPr>
+              <w:t>Szakmai</w:t>
+            </w:r>
+            <w:proofErr w:type="spellEnd"/>
+            <w:r>
+              <w:rPr>
+                <w:rFonts w:ascii="Times" w:hAnsi="Times"/>
+                <w:sz w:val="18"/>
+                <w:szCs w:val="18"/>
+              </w:rPr>
+              <w:t xml:space="preserve"> </w:t>
+            </w:r>
+            <w:proofErr w:type="spellStart"/>
+            <w:r>
+              <w:rPr>
+                <w:rFonts w:ascii="Times" w:hAnsi="Times"/>
+                <w:sz w:val="18"/>
+                <w:szCs w:val="18"/>
+              </w:rPr>
+              <w:t>tevékenységek</w:t>
+            </w:r>
+            <w:proofErr w:type="spellEnd"/>
+            <w:r>
+              <w:rPr>
+                <w:rFonts w:ascii="Times" w:hAnsi="Times"/>
+                <w:sz w:val="18"/>
+                <w:szCs w:val="18"/>
+              </w:rPr>
+              <w:t xml:space="preserve"> </w:t>
+            </w:r>
+            <w:proofErr w:type="spellStart"/>
+            <w:r>
+              <w:rPr>
+                <w:rFonts w:ascii="Times" w:hAnsi="Times"/>
+                <w:sz w:val="18"/>
+                <w:szCs w:val="18"/>
+              </w:rPr>
+              <w:t>halmozott</w:t>
+            </w:r>
+            <w:proofErr w:type="spellEnd"/>
+            <w:r>
+              <w:rPr>
+                <w:rFonts w:ascii="Times" w:hAnsi="Times"/>
+                <w:sz w:val="18"/>
+                <w:szCs w:val="18"/>
+              </w:rPr>
+              <w:t xml:space="preserve"> </w:t>
+            </w:r>
+            <w:proofErr w:type="spellStart"/>
+            <w:r>
+              <w:rPr>
+                <w:rFonts w:ascii="Times" w:hAnsi="Times"/>
+                <w:sz w:val="18"/>
+                <w:szCs w:val="18"/>
+              </w:rPr>
+              <w:t>száma</w:t>
+            </w:r>
+            <w:proofErr w:type="spellEnd"/>
+          </w:p>
+        </w:tc>
+        <w:tc>
+          <w:tcPr>
+            <w:tcW w:w="1842" w:type="dxa"/>
+          </w:tcPr>
+          <w:p>
+            <w:pPr>
+              <w:widowControl w:val="0"/>
+              <w:autoSpaceDE w:val="0"/>
+              <w:autoSpaceDN w:val="0"/>
+              <w:adjustRightInd w:val="0"/>
+              <w:spacing w:after="240"/>
+              <w:jc w:val="center"/>
+              <w:rPr>
+                <w:rFonts w:ascii="Times" w:hAnsi="Times"/>
+                <w:sz w:val="18"/>
+                <w:szCs w:val="18"/>
+              </w:rPr>
+            </w:pPr>
+            <w:proofErr w:type="spellStart"/>
+            <w:r>
+              <w:rPr>
+                <w:rFonts w:ascii="Times" w:hAnsi="Times"/>
+                <w:sz w:val="18"/>
+                <w:szCs w:val="18"/>
+              </w:rPr>
+              <w:t>Szolgáltatás</w:t>
+            </w:r>
+            <w:proofErr w:type="spellEnd"/>
+            <w:r>
+              <w:rPr>
+                <w:rFonts w:ascii="Times" w:hAnsi="Times"/>
+                <w:sz w:val="18"/>
+                <w:szCs w:val="18"/>
+              </w:rPr>
+              <w:t xml:space="preserve">- ban </w:t>
+            </w:r>
+            <w:proofErr w:type="spellStart"/>
+            <w:r>
+              <w:rPr>
+                <w:rFonts w:ascii="Times" w:hAnsi="Times"/>
+                <w:sz w:val="18"/>
+                <w:szCs w:val="18"/>
+              </w:rPr>
+              <w:t>részesülők</w:t>
+            </w:r>
+            <w:proofErr w:type="spellEnd"/>
+            <w:r>
+              <w:rPr>
+                <w:rFonts w:ascii="Times" w:hAnsi="Times"/>
+                <w:sz w:val="18"/>
+                <w:szCs w:val="18"/>
+              </w:rPr>
+              <w:t xml:space="preserve"> </w:t>
+            </w:r>
+            <w:proofErr w:type="spellStart"/>
+            <w:r>
+              <w:rPr>
+                <w:rFonts w:ascii="Times" w:hAnsi="Times"/>
+                <w:sz w:val="18"/>
+                <w:szCs w:val="18"/>
+              </w:rPr>
+              <w:t>száma</w:t>
+            </w:r>
+            <w:proofErr w:type="spellEnd"/>
+          </w:p>
+        </w:tc>
+      </w:tr>
+      <w:tr>
+        <w:tblPrEx>
+          <w:tblCellMar>
+            <w:top w:w="0" w:type="dxa"/>
+            <w:bottom w:w="0" w:type="dxa"/>
+          </w:tblCellMar>
+        </w:tblPrEx>
+        <w:trPr>
+          <w:trHeight w:hRule="exact" w:val="340"/>
+        </w:trPr>
+        <w:tc>
+          <w:tcPr>
+            <w:tcW w:w="666" w:type="dxa"/>
+            <w:tcMar>
+              <w:top w:w="20" w:type="nil"/>
+              <w:left w:w="20" w:type="nil"/>
+              <w:bottom w:w="20" w:type="nil"/>
+              <w:right w:w="20" w:type="nil"/>
+            </w:tcMar>
+            <w:vAlign w:val="center"/>
+          </w:tcPr>
+          <w:p>
+            <w:pPr>
+              <w:widowControl w:val="0"/>
+              <w:autoSpaceDE w:val="0"/>
+              <w:autoSpaceDN w:val="0"/>
+              <w:adjustRightInd w:val="0"/>
+              <w:spacing w:after="240"/>
+              <w:jc w:val="center"/>
+              <w:rPr>
+                <w:rFonts w:ascii="Times" w:hAnsi="Times" w:cs="Times"/>
+                <w:sz w:val="18"/>
+                <w:szCs w:val="18"/>
+              </w:rPr>
+            </w:pPr>
+            <w:r>
+              <w:rPr>
+                <w:rFonts w:ascii="Times" w:hAnsi="Times" w:cs="Times"/>
+                <w:sz w:val="18"/>
+                <w:szCs w:val="18"/>
+              </w:rPr>
+              <w:t>[</w:t>
+            </w:r>
+            <w:proofErr w:type="gramStart"/>
+            <w:r>
+              <w:rPr>
+                <w:rFonts w:ascii="Times" w:hAnsi="Times" w:cs="Times"/>
+                <w:sz w:val="18"/>
+                <w:szCs w:val="18"/>
+              </w:rPr>
+              <w:t>rep</w:t>
+            </w:r>
+            <w:r>
+              <w:rPr>
+                <w:rFonts w:ascii="Times" w:hAnsi="Times" w:cs="Times"/>
+                <w:sz w:val="18"/>
+                <w:szCs w:val="18"/>
+              </w:rPr>
+              <w:t>.1</w:t>
+            </w:r>
+            <w:proofErr w:type="gramEnd"/>
+            <w:r>
+              <w:rPr>
+                <w:rFonts w:ascii="Times" w:hAnsi="Times" w:cs="Times"/>
+                <w:sz w:val="18"/>
+                <w:szCs w:val="18"/>
+              </w:rPr>
+              <w:t>-</w:t>
+            </w:r>
+            <w:r>
+              <w:rPr>
+                <w:rFonts w:ascii="Times" w:hAnsi="Times" w:cs="Times"/>
+                <w:sz w:val="18"/>
+                <w:szCs w:val="18"/>
+              </w:rPr>
+              <w:t>9</w:t>
+            </w:r>
+            <w:r>
+              <w:rPr>
+                <w:rFonts w:ascii="Times" w:hAnsi="Times" w:cs="Times"/>
+                <w:sz w:val="18"/>
+                <w:szCs w:val="18"/>
+              </w:rPr>
+              <w:t>.</w:t>
+            </w:r>
+            <w:r>
+              <w:rPr>
+                <w:rFonts w:ascii="Times" w:hAnsi="Times" w:cs="Times"/>
+                <w:sz w:val="18"/>
+                <w:szCs w:val="18"/>
+              </w:rPr>
+              <w:t>n</w:t>
+            </w:r>
+            <w:r>
+              <w:rPr>
+                <w:rFonts w:ascii="Times" w:hAnsi="Times" w:cs="Times"/>
+                <w:sz w:val="18"/>
+                <w:szCs w:val="18"/>
+              </w:rPr>
+              <w:t>;block=</w:t>
+            </w:r>
+            <w:proofErr w:type="spellStart"/>
+            <w:r>
+              <w:rPr>
+                <w:rFonts w:ascii="Times" w:hAnsi="Times" w:cs="Times"/>
+                <w:sz w:val="18"/>
+                <w:szCs w:val="18"/>
+              </w:rPr>
+              <w:t>tbs:</w:t>
+            </w:r>
+            <w:r>
+              <w:rPr>
+                <w:rFonts w:ascii="Times" w:hAnsi="Times" w:cs="Times"/>
+                <w:sz w:val="18"/>
+                <w:szCs w:val="18"/>
+              </w:rPr>
+              <w:t>row</w:t>
+            </w:r>
+            <w:proofErr w:type="spellEnd"/>
+            <w:r>
+              <w:rPr>
+                <w:rFonts w:ascii="Times" w:hAnsi="Times" w:cs="Times"/>
+                <w:sz w:val="18"/>
+                <w:szCs w:val="18"/>
+              </w:rPr>
+              <w:t>]</w:t>
+            </w:r>
+          </w:p>
+        </w:tc>
+        <w:tc>
+          <w:tcPr>
+            <w:tcW w:w="5954" w:type="dxa"/>
+            <w:tcMar>
+              <w:top w:w="20" w:type="nil"/>
+              <w:left w:w="20" w:type="nil"/>
+              <w:bottom w:w="20" w:type="nil"/>
+              <w:right w:w="20" w:type="nil"/>
+            </w:tcMar>
+            <w:vAlign w:val="center"/>
+          </w:tcPr>
+          <w:p>
+            <w:pPr>
+              <w:widowControl w:val="0"/>
+              <w:autoSpaceDE w:val="0"/>
+              <w:autoSpaceDN w:val="0"/>
+              <w:adjustRightInd w:val="0"/>
+              <w:spacing w:after="240"/>
+              <w:rPr>
+                <w:rFonts w:ascii="Times" w:hAnsi="Times" w:cs="Times"/>
+                <w:sz w:val="18"/>
+                <w:szCs w:val="18"/>
+              </w:rPr>
+            </w:pPr>
+            <w:r>
+              <w:rPr>
+                <w:rFonts w:ascii="Times" w:hAnsi="Times" w:cs="Times"/>
+                <w:sz w:val="18"/>
+                <w:szCs w:val="18"/>
+              </w:rPr>
+              <w:t>[rep.1-</w:t>
+            </w:r>
+            <w:r>
+              <w:rPr>
+                <w:rFonts w:ascii="Times" w:hAnsi="Times" w:cs="Times"/>
+                <w:sz w:val="18"/>
+                <w:szCs w:val="18"/>
+              </w:rPr>
+              <w:t>9</w:t>
+            </w:r>
+            <w:r>
+              <w:rPr>
+                <w:rFonts w:ascii="Times" w:hAnsi="Times" w:cs="Times"/>
+                <w:sz w:val="18"/>
+                <w:szCs w:val="18"/>
+              </w:rPr>
+              <w:t>.label</w:t>
+            </w:r>
+            <w:r>
+              <w:rPr>
+                <w:rFonts w:ascii="Times" w:hAnsi="Times" w:cs="Times"/>
+                <w:sz w:val="18"/>
+                <w:szCs w:val="18"/>
+              </w:rPr>
+              <w:t>]</w:t>
+            </w:r>
+          </w:p>
+        </w:tc>
+        <w:tc>
+          <w:tcPr>
+            <w:tcW w:w="1843" w:type="dxa"/>
+            <w:tcMar>
+              <w:top w:w="20" w:type="nil"/>
+              <w:left w:w="20" w:type="nil"/>
+              <w:bottom w:w="20" w:type="nil"/>
+              <w:right w:w="20" w:type="nil"/>
+            </w:tcMar>
+            <w:vAlign w:val="center"/>
+          </w:tcPr>
+          <w:p>
+            <w:pPr>
+              <w:widowControl w:val="0"/>
+              <w:autoSpaceDE w:val="0"/>
+              <w:autoSpaceDN w:val="0"/>
+              <w:adjustRightInd w:val="0"/>
+              <w:spacing w:after="240"/>
+              <w:jc w:val="center"/>
+              <w:rPr>
+                <w:rFonts w:ascii="Times" w:hAnsi="Times" w:cs="Times"/>
+                <w:sz w:val="18"/>
+                <w:szCs w:val="18"/>
+              </w:rPr>
+            </w:pPr>
+            <w:r>
+              <w:rPr>
+                <w:rFonts w:ascii="Times" w:hAnsi="Times" w:cs="Times"/>
+                <w:sz w:val="18"/>
+                <w:szCs w:val="18"/>
+              </w:rPr>
+              <w:t>[rep.1-</w:t>
+            </w:r>
+            <w:r>
+              <w:rPr>
+                <w:rFonts w:ascii="Times" w:hAnsi="Times" w:cs="Times"/>
+                <w:sz w:val="18"/>
+                <w:szCs w:val="18"/>
+              </w:rPr>
+              <w:t>9</w:t>
+            </w:r>
+            <w:r>
+              <w:rPr>
+                <w:rFonts w:ascii="Times" w:hAnsi="Times" w:cs="Times"/>
+                <w:sz w:val="18"/>
+                <w:szCs w:val="18"/>
+              </w:rPr>
+              <w:t>.count</w:t>
+            </w:r>
+            <w:r>
+              <w:rPr>
+                <w:rFonts w:ascii="Times" w:hAnsi="Times" w:cs="Times"/>
+                <w:sz w:val="18"/>
+                <w:szCs w:val="18"/>
+              </w:rPr>
+              <w:t>]</w:t>
+            </w:r>
+          </w:p>
+        </w:tc>
+        <w:tc>
+          <w:tcPr>
+            <w:tcW w:w="1842" w:type="dxa"/>
+            <w:vAlign w:val="center"/>
+          </w:tcPr>
+          <w:p>
+            <w:pPr>
+              <w:widowControl w:val="0"/>
+              <w:autoSpaceDE w:val="0"/>
+              <w:autoSpaceDN w:val="0"/>
+              <w:adjustRightInd w:val="0"/>
+              <w:spacing w:after="240"/>
+              <w:jc w:val="center"/>
+              <w:rPr>
+                <w:rFonts w:ascii="Times" w:hAnsi="Times" w:cs="Times"/>
+                <w:sz w:val="18"/>
+                <w:szCs w:val="18"/>
+              </w:rPr>
+            </w:pPr>
+            <w:r>
+              <w:rPr>
+                <w:rFonts w:ascii="Times" w:hAnsi="Times" w:cs="Times"/>
+                <w:sz w:val="18"/>
+                <w:szCs w:val="18"/>
+              </w:rPr>
+              <w:t>[rep.1-</w:t>
+            </w:r>
+            <w:r>
+              <w:rPr>
+                <w:rFonts w:ascii="Times" w:hAnsi="Times" w:cs="Times"/>
+                <w:sz w:val="18"/>
+                <w:szCs w:val="18"/>
+              </w:rPr>
+              <w:t>9</w:t>
+            </w:r>
+            <w:r>
+              <w:rPr>
+                <w:rFonts w:ascii="Times" w:hAnsi="Times" w:cs="Times"/>
+                <w:sz w:val="18"/>
+                <w:szCs w:val="18"/>
+              </w:rPr>
+              <w:t>.clients</w:t>
+            </w:r>
+            <w:r>
+              <w:rPr>
+                <w:rFonts w:ascii="Times" w:hAnsi="Times" w:cs="Times"/>
+                <w:sz w:val="18"/>
+                <w:szCs w:val="18"/>
+              </w:rPr>
+              <w:t>]</w:t>
+            </w:r>
+          </w:p>
+        </w:tc>
+      </w:tr>
+    </w:tbl>
+    <w:p>
+      <w:pPr>
+        <w:widowControl w:val="0"/>
+        <w:autoSpaceDE w:val="0"/>
+        <w:autoSpaceDN w:val="0"/>
+        <w:adjustRightInd w:val="0"/>
+        <w:spacing w:after="240"/>
+        <w:rPr>
+          <w:rFonts w:ascii="Times" w:hAnsi="Times"/>
+          <w:sz w:val="24"/>
+          <w:szCs w:val="24"/>
+        </w:rPr>
+      </w:pPr>
+    </w:p>
+    <w:p>
+      <w:pPr>
+        <w:widowControl w:val="0"/>
+        <w:autoSpaceDE w:val="0"/>
+        <w:autoSpaceDN w:val="0"/>
+        <w:adjustRightInd w:val="0"/>
+        <w:spacing w:after="240"/>
+        <w:rPr>
+          <w:rFonts w:ascii="Times" w:hAnsi="Times"/>
+          <w:sz w:val="24"/>
+          <w:szCs w:val="24"/>
+        </w:rPr>
+      </w:pPr>
+    </w:p>
+    <w:p>
+      <w:pPr>
+        <w:widowControl w:val="0"/>
+        <w:autoSpaceDE w:val="0"/>
+        <w:autoSpaceDN w:val="0"/>
+        <w:adjustRightInd w:val="0"/>
+        <w:spacing w:after="240"/>
+        <w:rPr>
+          <w:rFonts w:ascii="Times" w:hAnsi="Times"/>
+          <w:sz w:val="24"/>
+          <w:szCs w:val="24"/>
+        </w:rPr>
+      </w:pPr>
+    </w:p>
+    <w:p>
+      <w:pPr>
+        <w:widowControl w:val="0"/>
+        <w:autoSpaceDE w:val="0"/>
+        <w:autoSpaceDN w:val="0"/>
+        <w:adjustRightInd w:val="0"/>
+        <w:spacing w:after="240"/>
+        <w:rPr>
+          <w:rFonts w:ascii="Times" w:hAnsi="Times"/>
+          <w:sz w:val="24"/>
+          <w:szCs w:val="24"/>
         </w:rPr>
       </w:pPr>
     </w:p>
@@ -2035,127 +6702,7 @@
       <mc:AlternateContent>
         <mc:Choice Requires="wps">
           <w:drawing>
-            <wp:anchor distT="0" distB="0" distL="114300" distR="114300" simplePos="0" relativeHeight="503313700" behindDoc="1" locked="0" layoutInCell="1" allowOverlap="1" wp14:anchorId="78A35204" wp14:editId="2C8E4E9A">
-              <wp:simplePos x="0" y="0"/>
-              <wp:positionH relativeFrom="page">
-                <wp:posOffset>266700</wp:posOffset>
-              </wp:positionH>
-              <wp:positionV relativeFrom="page">
-                <wp:posOffset>10233025</wp:posOffset>
-              </wp:positionV>
-              <wp:extent cx="1584960" cy="152400"/>
-              <wp:effectExtent l="0" t="0" r="2540" b="3175"/>
-              <wp:wrapNone/>
-              <wp:docPr id="3" name="Text Box 3"/>
-              <wp:cNvGraphicFramePr>
-                <a:graphicFrameLocks xmlns:a="http://schemas.openxmlformats.org/drawingml/2006/main"/>
-              </wp:cNvGraphicFramePr>
-              <a:graphic xmlns:a="http://schemas.openxmlformats.org/drawingml/2006/main">
-                <a:graphicData uri="http://schemas.microsoft.com/office/word/2010/wordprocessingShape">
-                  <wps:wsp>
-                    <wps:cNvSpPr txBox="1">
-                      <a:spLocks noChangeArrowheads="1"/>
-                    </wps:cNvSpPr>
-                    <wps:spPr bwMode="auto">
-                      <a:xfrm>
-                        <a:off x="0" y="0"/>
-                        <a:ext cx="1584960" cy="152400"/>
-                      </a:xfrm>
-                      <a:prstGeom prst="rect">
-                        <a:avLst/>
-                      </a:prstGeom>
-                      <a:noFill/>
-                      <a:ln>
-                        <a:noFill/>
-                      </a:ln>
-                      <a:extLst>
-                        <a:ext uri="{909E8E84-426E-40dd-AFC4-6F175D3DCCD1}">
-                          <a14:hiddenFill xmlns:a14="http://schemas.microsoft.com/office/drawing/2010/main">
-                            <a:solidFill>
-                              <a:srgbClr val="FFFFFF"/>
-                            </a:solidFill>
-                          </a14:hiddenFill>
-                        </a:ext>
-                        <a:ext uri="{91240B29-F687-4f45-9708-019B960494DF}">
-                          <a14:hiddenLine xmlns:a14="http://schemas.microsoft.com/office/drawing/2010/main" w="9525">
-                            <a:solidFill>
-                              <a:srgbClr val="000000"/>
-                            </a:solidFill>
-                            <a:miter lim="800000"/>
-                            <a:headEnd/>
-                            <a:tailEnd/>
-                          </a14:hiddenLine>
-                        </a:ext>
-                      </a:extLst>
-                    </wps:spPr>
-                    <wps:txbx>
-                      <w:txbxContent>
-                        <w:p>
-                          <w:pPr>
-                            <w:spacing w:line="220" w:lineRule="exact"/>
-                            <w:ind w:left="20" w:right="-30"/>
-                          </w:pPr>
-                          <w:r>
-                            <w:rPr>
-                              <w:w w:val="104"/>
-                            </w:rPr>
-                            <w:t xml:space="preserve">Bizonylatszám: </w:t>
-                          </w:r>
-                        </w:p>
-                      </w:txbxContent>
-                    </wps:txbx>
-                    <wps:bodyPr rot="0" vert="horz" wrap="square" lIns="0" tIns="0" rIns="0" bIns="0" anchor="t" anchorCtr="0" upright="1">
-                      <a:noAutofit/>
-                    </wps:bodyPr>
-                  </wps:wsp>
-                </a:graphicData>
-              </a:graphic>
-              <wp14:sizeRelH relativeFrom="page">
-                <wp14:pctWidth>0</wp14:pctWidth>
-              </wp14:sizeRelH>
-              <wp14:sizeRelV relativeFrom="page">
-                <wp14:pctHeight>0</wp14:pctHeight>
-              </wp14:sizeRelV>
-            </wp:anchor>
-          </w:drawing>
-        </mc:Choice>
-        <mc:Fallback>
-          <w:pict>
-            <v:shapetype id="_x0000_t202" coordsize="21600,21600" o:spt="202" path="m0,0l0,21600,21600,21600,21600,0xe">
-              <v:stroke joinstyle="miter"/>
-              <v:path gradientshapeok="t" o:connecttype="rect"/>
-            </v:shapetype>
-            <v:shape id="Text Box 3" o:spid="_x0000_s1026" type="#_x0000_t202" style="position:absolute;left:0;text-align:left;margin-left:21pt;margin-top:805.75pt;width:124.8pt;height:12pt;z-index:-2780;visibility:visible;mso-wrap-style:square;mso-width-percent:0;mso-height-percent:0;mso-wrap-distance-left:9pt;mso-wrap-distance-top:0;mso-wrap-distance-right:9pt;mso-wrap-distance-bottom:0;mso-position-horizontal:absolute;mso-position-horizontal-relative:page;mso-position-vertical:absolute;mso-position-vertical-relative:page;mso-width-percent:0;mso-height-percent:0;mso-width-relative:page;mso-height-relative:page;v-text-anchor:top" o:gfxdata="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" filled="f" stroked="f">
-              <v:textbox inset="0,0,0,0">
-                <w:txbxContent>
-                  <w:p>
-                    <w:pPr>
-                      <w:spacing w:line="220" w:lineRule="exact"/>
-                      <w:ind w:left="20" w:right="-30"/>
-                    </w:pPr>
-                    <w:r>
-                      <w:rPr>
-                        <w:w w:val="104"/>
-                      </w:rPr>
-                      <w:t xml:space="preserve">Bizonylatszám: </w:t>
-                    </w:r>
-                  </w:p>
-                </w:txbxContent>
-              </v:textbox>
-              <w10:wrap anchorx="page" anchory="page"/>
-            </v:shape>
-          </w:pict>
-        </mc:Fallback>
-      </mc:AlternateContent>
-    </w:r>
-    <w:r>
-      <w:rPr>
-        <w:noProof/>
-      </w:rPr>
-      <mc:AlternateContent>
-        <mc:Choice Requires="wps">
-          <w:drawing>
-            <wp:anchor distT="0" distB="0" distL="114300" distR="114300" simplePos="0" relativeHeight="503313701" behindDoc="1" locked="0" layoutInCell="1" allowOverlap="1" wp14:anchorId="6A6A3A31" wp14:editId="08475840">
+            <wp:anchor distT="0" distB="0" distL="114300" distR="114300" simplePos="0" relativeHeight="503313701" behindDoc="1" locked="0" layoutInCell="1" allowOverlap="1" wp14:anchorId="6A6A3A31" wp14:editId="07DB4EFD">
               <wp:simplePos x="0" y="0"/>
               <wp:positionH relativeFrom="page">
                 <wp:posOffset>3815080</wp:posOffset>
@@ -2233,6 +6780,7 @@
                           <w:r>
                             <w:fldChar w:fldCharType="end"/>
                           </w:r>
+                          <w:proofErr w:type="gramStart"/>
                           <w:r>
                             <w:rPr>
                               <w:spacing w:val="41"/>
@@ -2242,6 +6790,7 @@
                           <w:r>
                             <w:t>.</w:t>
                           </w:r>
+                          <w:proofErr w:type="gramEnd"/>
                           <w:r>
                             <w:rPr>
                               <w:spacing w:val="-17"/>
@@ -2251,12 +6800,16 @@
                           <w:r>
                             <w:t> </w:t>
                           </w:r>
+                          <w:proofErr w:type="spellStart"/>
+                          <w:proofErr w:type="gramStart"/>
                           <w:r>
                             <w:rPr>
                               <w:w w:val="105"/>
                             </w:rPr>
                             <w:t>oldal</w:t>
                           </w:r>
+                          <w:proofErr w:type="spellEnd"/>
+                          <w:proofErr w:type="gramEnd"/>
                         </w:p>
                       </w:txbxContent>
                     </wps:txbx>
@@ -2277,7 +6830,11 @@
         </mc:Choice>
         <mc:Fallback>
           <w:pict>
-            <v:shape id="Text Box 2" o:spid="_x0000_s1027" type="#_x0000_t202" style="position:absolute;left:0;text-align:left;margin-left:300.4pt;margin-top:805.75pt;width:39.2pt;height:12pt;z-index:-2779;visibility:visible;mso-wrap-style:square;mso-width-percent:0;mso-height-percent:0;mso-wrap-distance-left:9pt;mso-wrap-distance-top:0;mso-wrap-distance-right:9pt;mso-wrap-distance-bottom:0;mso-position-horizontal:absolute;mso-position-horizontal-relative:page;mso-position-vertical:absolute;mso-position-vertical-relative:page;mso-width-percent:0;mso-height-percent:0;mso-width-relative:page;mso-height-relative:page;v-text-anchor:top" o:gfxdata="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" filled="f" stroked="f">
+            <v:shapetype id="_x0000_t202" coordsize="21600,21600" o:spt="202" path="m0,0l0,21600,21600,21600,21600,0xe">
+              <v:stroke joinstyle="miter"/>
+              <v:path gradientshapeok="t" o:connecttype="rect"/>
+            </v:shapetype>
+            <v:shape id="Text Box 2" o:spid="_x0000_s1026" type="#_x0000_t202" style="position:absolute;left:0;text-align:left;margin-left:300.4pt;margin-top:805.75pt;width:39.2pt;height:12pt;z-index:-2779;visibility:visible;mso-wrap-style:square;mso-width-percent:0;mso-height-percent:0;mso-wrap-distance-left:9pt;mso-wrap-distance-top:0;mso-wrap-distance-right:9pt;mso-wrap-distance-bottom:0;mso-position-horizontal:absolute;mso-position-horizontal-relative:page;mso-position-vertical:absolute;mso-position-vertical-relative:page;mso-width-percent:0;mso-height-percent:0;mso-width-relative:page;mso-height-relative:page;v-text-anchor:top" o:gfxdata="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" filled="f" stroked="f">
               <v:textbox inset="0,0,0,0">
                 <w:txbxContent>
                   <w:p>
@@ -2303,6 +6860,7 @@
                     <w:r>
                       <w:fldChar w:fldCharType="end"/>
                     </w:r>
+                    <w:proofErr w:type="gramStart"/>
                     <w:r>
                       <w:rPr>
                         <w:spacing w:val="41"/>
@@ -2312,6 +6870,7 @@
                     <w:r>
                       <w:t>.</w:t>
                     </w:r>
+                    <w:proofErr w:type="gramEnd"/>
                     <w:r>
                       <w:rPr>
                         <w:spacing w:val="-17"/>
@@ -2321,12 +6880,16 @@
                     <w:r>
                       <w:t> </w:t>
                     </w:r>
+                    <w:proofErr w:type="spellStart"/>
+                    <w:proofErr w:type="gramStart"/>
                     <w:r>
                       <w:rPr>
                         <w:w w:val="105"/>
                       </w:rPr>
                       <w:t>oldal</w:t>
                     </w:r>
+                    <w:proofErr w:type="spellEnd"/>
+                    <w:proofErr w:type="gramEnd"/>
                   </w:p>
                 </w:txbxContent>
               </v:textbox>

--- a/src/JCSGYK/AdminBundle/Resources/public/reports/ksh_gyk.docx
+++ b/src/JCSGYK/AdminBundle/Resources/public/reports/ksh_gyk.docx
@@ -11,35 +11,13 @@
           <w:szCs w:val="36"/>
         </w:rPr>
       </w:pPr>
-      <w:bookmarkStart w:id="0" w:name="_GoBack"/>
-      <w:bookmarkEnd w:id="0"/>
       <w:r>
         <w:rPr>
           <w:rFonts w:ascii="Times" w:hAnsi="Times"/>
           <w:sz w:val="36"/>
           <w:szCs w:val="36"/>
         </w:rPr>
-        <w:t>[</w:t>
-      </w:r>
-      <w:proofErr w:type="spellStart"/>
-      <w:proofErr w:type="gramStart"/>
-      <w:r>
-        <w:rPr>
-          <w:rFonts w:ascii="Times" w:hAnsi="Times"/>
-          <w:sz w:val="36"/>
-          <w:szCs w:val="36"/>
-        </w:rPr>
-        <w:t>rep.title</w:t>
-      </w:r>
-      <w:proofErr w:type="spellEnd"/>
-      <w:proofErr w:type="gramEnd"/>
-      <w:r>
-        <w:rPr>
-          <w:rFonts w:ascii="Times" w:hAnsi="Times"/>
-          <w:sz w:val="36"/>
-          <w:szCs w:val="36"/>
-        </w:rPr>
-        <w:t>]</w:t>
+        <w:t>[rep.title]</w:t>
       </w:r>
     </w:p>
     <w:p>
@@ -59,53 +37,7 @@
           <w:sz w:val="24"/>
           <w:szCs w:val="24"/>
         </w:rPr>
-        <w:t>[</w:t>
-      </w:r>
-      <w:proofErr w:type="spellStart"/>
-      <w:proofErr w:type="gramStart"/>
-      <w:r>
-        <w:rPr>
-          <w:rFonts w:ascii="Times" w:hAnsi="Times"/>
-          <w:sz w:val="24"/>
-          <w:szCs w:val="24"/>
-        </w:rPr>
-        <w:t>sp.start</w:t>
-      </w:r>
-      <w:proofErr w:type="gramEnd"/>
-      <w:r>
-        <w:rPr>
-          <w:rFonts w:ascii="Times" w:hAnsi="Times"/>
-          <w:sz w:val="24"/>
-          <w:szCs w:val="24"/>
-        </w:rPr>
-        <w:t>_date</w:t>
-      </w:r>
-      <w:proofErr w:type="spellEnd"/>
-      <w:r>
-        <w:rPr>
-          <w:rFonts w:ascii="Times" w:hAnsi="Times"/>
-          <w:sz w:val="24"/>
-          <w:szCs w:val="24"/>
-        </w:rPr>
-        <w:t>] – [</w:t>
-      </w:r>
-      <w:proofErr w:type="spellStart"/>
-      <w:r>
-        <w:rPr>
-          <w:rFonts w:ascii="Times" w:hAnsi="Times"/>
-          <w:sz w:val="24"/>
-          <w:szCs w:val="24"/>
-        </w:rPr>
-        <w:t>sp.end_date</w:t>
-      </w:r>
-      <w:proofErr w:type="spellEnd"/>
-      <w:r>
-        <w:rPr>
-          <w:rFonts w:ascii="Times" w:hAnsi="Times"/>
-          <w:sz w:val="24"/>
-          <w:szCs w:val="24"/>
-        </w:rPr>
-        <w:t>]</w:t>
+        <w:t>[sp.start_date] – [sp.end_date]</w:t>
       </w:r>
     </w:p>
     <w:p>
@@ -131,41 +63,13 @@
           <w:szCs w:val="24"/>
         </w:rPr>
       </w:pPr>
-      <w:proofErr w:type="spellStart"/>
       <w:r>
         <w:rPr>
           <w:rFonts w:ascii="Times" w:hAnsi="Times"/>
           <w:sz w:val="24"/>
           <w:szCs w:val="24"/>
         </w:rPr>
-        <w:t>Nyomtatva</w:t>
-      </w:r>
-      <w:proofErr w:type="spellEnd"/>
-      <w:r>
-        <w:rPr>
-          <w:rFonts w:ascii="Times" w:hAnsi="Times"/>
-          <w:sz w:val="24"/>
-          <w:szCs w:val="24"/>
-        </w:rPr>
-        <w:t>: [</w:t>
-      </w:r>
-      <w:proofErr w:type="spellStart"/>
-      <w:r>
-        <w:rPr>
-          <w:rFonts w:ascii="Times" w:hAnsi="Times"/>
-          <w:sz w:val="24"/>
-          <w:szCs w:val="24"/>
-        </w:rPr>
-        <w:t>sp.datum</w:t>
-      </w:r>
-      <w:proofErr w:type="spellEnd"/>
-      <w:r>
-        <w:rPr>
-          <w:rFonts w:ascii="Times" w:hAnsi="Times"/>
-          <w:sz w:val="24"/>
-          <w:szCs w:val="24"/>
-        </w:rPr>
-        <w:t>]</w:t>
+        <w:t>Nyomtatva: [sp.datum]</w:t>
       </w:r>
     </w:p>
     <w:p>
@@ -223,151 +127,7 @@
           <w:sz w:val="24"/>
           <w:szCs w:val="24"/>
         </w:rPr>
-        <w:t xml:space="preserve">1.2. A </w:t>
-      </w:r>
-      <w:proofErr w:type="spellStart"/>
-      <w:r>
-        <w:rPr>
-          <w:rFonts w:ascii="Times" w:hAnsi="Times" w:cs="Times"/>
-          <w:sz w:val="24"/>
-          <w:szCs w:val="24"/>
-        </w:rPr>
-        <w:t>gyermekjóléti</w:t>
-      </w:r>
-      <w:proofErr w:type="spellEnd"/>
-      <w:r>
-        <w:rPr>
-          <w:rFonts w:ascii="Times" w:hAnsi="Times" w:cs="Times"/>
-          <w:sz w:val="24"/>
-          <w:szCs w:val="24"/>
-        </w:rPr>
-        <w:t xml:space="preserve"> </w:t>
-      </w:r>
-      <w:proofErr w:type="spellStart"/>
-      <w:r>
-        <w:rPr>
-          <w:rFonts w:ascii="Times" w:hAnsi="Times" w:cs="Times"/>
-          <w:sz w:val="24"/>
-          <w:szCs w:val="24"/>
-        </w:rPr>
-        <w:t>szolgálat</w:t>
-      </w:r>
-      <w:proofErr w:type="spellEnd"/>
-      <w:r>
-        <w:rPr>
-          <w:rFonts w:ascii="Times" w:hAnsi="Times" w:cs="Times"/>
-          <w:sz w:val="24"/>
-          <w:szCs w:val="24"/>
-        </w:rPr>
-        <w:t xml:space="preserve"> </w:t>
-      </w:r>
-      <w:proofErr w:type="spellStart"/>
-      <w:r>
-        <w:rPr>
-          <w:rFonts w:ascii="Times" w:hAnsi="Times" w:cs="Times"/>
-          <w:sz w:val="24"/>
-          <w:szCs w:val="24"/>
-        </w:rPr>
-        <w:t>gondozási</w:t>
-      </w:r>
-      <w:proofErr w:type="spellEnd"/>
-      <w:r>
-        <w:rPr>
-          <w:rFonts w:ascii="Times" w:hAnsi="Times" w:cs="Times"/>
-          <w:sz w:val="24"/>
-          <w:szCs w:val="24"/>
-        </w:rPr>
-        <w:t xml:space="preserve"> </w:t>
-      </w:r>
-      <w:proofErr w:type="spellStart"/>
-      <w:r>
-        <w:rPr>
-          <w:rFonts w:ascii="Times" w:hAnsi="Times" w:cs="Times"/>
-          <w:sz w:val="24"/>
-          <w:szCs w:val="24"/>
-        </w:rPr>
-        <w:t>tevékenysége</w:t>
-      </w:r>
-      <w:proofErr w:type="spellEnd"/>
-      <w:r>
-        <w:rPr>
-          <w:rFonts w:ascii="Times" w:hAnsi="Times" w:cs="Times"/>
-          <w:sz w:val="24"/>
-          <w:szCs w:val="24"/>
-        </w:rPr>
-        <w:t xml:space="preserve"> (</w:t>
-      </w:r>
-      <w:proofErr w:type="spellStart"/>
-      <w:r>
-        <w:rPr>
-          <w:rFonts w:ascii="Times" w:hAnsi="Times" w:cs="Times"/>
-          <w:sz w:val="24"/>
-          <w:szCs w:val="24"/>
-        </w:rPr>
-        <w:t>tárgyév</w:t>
-      </w:r>
-      <w:proofErr w:type="spellEnd"/>
-      <w:r>
-        <w:rPr>
-          <w:rFonts w:ascii="Times" w:hAnsi="Times" w:cs="Times"/>
-          <w:sz w:val="24"/>
-          <w:szCs w:val="24"/>
-        </w:rPr>
-        <w:t xml:space="preserve">) </w:t>
-      </w:r>
-      <w:proofErr w:type="spellStart"/>
-      <w:r>
-        <w:rPr>
-          <w:rFonts w:ascii="Times" w:hAnsi="Times" w:cs="Times"/>
-          <w:sz w:val="24"/>
-          <w:szCs w:val="24"/>
-        </w:rPr>
-        <w:t>Nem</w:t>
-      </w:r>
-      <w:proofErr w:type="spellEnd"/>
-      <w:r>
-        <w:rPr>
-          <w:rFonts w:ascii="Times" w:hAnsi="Times" w:cs="Times"/>
-          <w:sz w:val="24"/>
-          <w:szCs w:val="24"/>
-        </w:rPr>
-        <w:t xml:space="preserve"> </w:t>
-      </w:r>
-      <w:proofErr w:type="spellStart"/>
-      <w:r>
-        <w:rPr>
-          <w:rFonts w:ascii="Times" w:hAnsi="Times" w:cs="Times"/>
-          <w:sz w:val="24"/>
-          <w:szCs w:val="24"/>
-        </w:rPr>
-        <w:t>halmozott</w:t>
-      </w:r>
-      <w:proofErr w:type="spellEnd"/>
-      <w:r>
-        <w:rPr>
-          <w:rFonts w:ascii="Times" w:hAnsi="Times" w:cs="Times"/>
-          <w:sz w:val="24"/>
-          <w:szCs w:val="24"/>
-        </w:rPr>
-        <w:t xml:space="preserve"> </w:t>
-      </w:r>
-      <w:proofErr w:type="spellStart"/>
-      <w:r>
-        <w:rPr>
-          <w:rFonts w:ascii="Times" w:hAnsi="Times" w:cs="Times"/>
-          <w:sz w:val="24"/>
-          <w:szCs w:val="24"/>
-        </w:rPr>
-        <w:t>adat</w:t>
-      </w:r>
-      <w:proofErr w:type="spellEnd"/>
-      <w:r>
-        <w:rPr>
-          <w:rFonts w:ascii="Times" w:hAnsi="Times" w:cs="Times"/>
-          <w:sz w:val="24"/>
-          <w:szCs w:val="24"/>
-        </w:rPr>
-        <w:t xml:space="preserve">! </w:t>
+        <w:t xml:space="preserve">1.2. A gyermekjóléti szolgálat gondozási tevékenysége (tárgyév) Nem halmozott adat! </w:t>
       </w:r>
     </w:p>
     <w:tbl>
@@ -389,12 +149,6 @@
         <w:gridCol w:w="3685"/>
       </w:tblGrid>
       <w:tr>
-        <w:tblPrEx>
-          <w:tblCellMar>
-            <w:top w:w="0" w:type="dxa"/>
-            <w:bottom w:w="0" w:type="dxa"/>
-          </w:tblCellMar>
-        </w:tblPrEx>
         <w:trPr>
           <w:trHeight w:val="1116"/>
         </w:trPr>
@@ -428,34 +182,14 @@
                 <w:szCs w:val="16"/>
               </w:rPr>
             </w:pPr>
-            <w:proofErr w:type="spellStart"/>
-            <w:r>
-              <w:rPr>
-                <w:rFonts w:ascii="Times" w:hAnsi="Times" w:cs="Times"/>
-                <w:sz w:val="16"/>
-                <w:szCs w:val="16"/>
-              </w:rPr>
-              <w:t>Sor</w:t>
-            </w:r>
-            <w:proofErr w:type="spellEnd"/>
-            <w:r>
-              <w:rPr>
-                <w:rFonts w:ascii="Times" w:hAnsi="Times" w:cs="Times"/>
-                <w:sz w:val="16"/>
-                <w:szCs w:val="16"/>
-              </w:rPr>
-              <w:t xml:space="preserve">- </w:t>
-            </w:r>
-            <w:proofErr w:type="spellStart"/>
-            <w:r>
-              <w:rPr>
-                <w:rFonts w:ascii="Times" w:hAnsi="Times" w:cs="Times"/>
-                <w:sz w:val="16"/>
-                <w:szCs w:val="16"/>
-              </w:rPr>
-              <w:t>szám</w:t>
-            </w:r>
-            <w:proofErr w:type="spellEnd"/>
+            <w:r>
+              <w:rPr>
+                <w:rFonts w:ascii="Times" w:hAnsi="Times" w:cs="Times"/>
+                <w:sz w:val="16"/>
+                <w:szCs w:val="16"/>
+              </w:rPr>
+              <w:t>Sor- szám</w:t>
+            </w:r>
           </w:p>
         </w:tc>
         <w:tc>
@@ -489,23 +223,13 @@
                 <w:szCs w:val="16"/>
               </w:rPr>
             </w:pPr>
-            <w:proofErr w:type="spellStart"/>
-            <w:r>
-              <w:rPr>
-                <w:rFonts w:ascii="Times" w:hAnsi="Times" w:cs="Times"/>
-                <w:sz w:val="16"/>
-                <w:szCs w:val="16"/>
-              </w:rPr>
-              <w:t>Gondozási</w:t>
-            </w:r>
-            <w:proofErr w:type="spellEnd"/>
-            <w:r>
-              <w:rPr>
-                <w:rFonts w:ascii="Times" w:hAnsi="Times" w:cs="Times"/>
-                <w:sz w:val="16"/>
-                <w:szCs w:val="16"/>
-              </w:rPr>
-              <w:t xml:space="preserve"> </w:t>
+            <w:r>
+              <w:rPr>
+                <w:rFonts w:ascii="Times" w:hAnsi="Times" w:cs="Times"/>
+                <w:sz w:val="16"/>
+                <w:szCs w:val="16"/>
+              </w:rPr>
+              <w:t xml:space="preserve">Gondozási </w:t>
             </w:r>
             <w:r>
               <w:rPr>
@@ -514,92 +238,29 @@
                 <w:szCs w:val="16"/>
               </w:rPr>
               <w:br/>
-            </w:r>
-            <w:proofErr w:type="spellStart"/>
-            <w:r>
-              <w:rPr>
-                <w:rFonts w:ascii="Times" w:hAnsi="Times" w:cs="Times"/>
-                <w:sz w:val="16"/>
-                <w:szCs w:val="16"/>
-              </w:rPr>
-              <w:t>típus</w:t>
-            </w:r>
-            <w:proofErr w:type="spellEnd"/>
-            <w:r>
-              <w:rPr>
-                <w:rFonts w:ascii="Times" w:hAnsi="Times" w:cs="Times"/>
-                <w:sz w:val="16"/>
-                <w:szCs w:val="16"/>
-              </w:rPr>
-              <w:t xml:space="preserve"> </w:t>
-            </w:r>
-          </w:p>
-          <w:p>
-            <w:pPr>
-              <w:widowControl w:val="0"/>
-              <w:autoSpaceDE w:val="0"/>
-              <w:autoSpaceDN w:val="0"/>
-              <w:adjustRightInd w:val="0"/>
-              <w:spacing w:after="240"/>
-              <w:rPr>
-                <w:rFonts w:ascii="Times" w:hAnsi="Times" w:cs="Times"/>
-                <w:sz w:val="16"/>
-                <w:szCs w:val="16"/>
-              </w:rPr>
-            </w:pPr>
-            <w:proofErr w:type="spellStart"/>
-            <w:r>
-              <w:rPr>
-                <w:rFonts w:ascii="Times" w:hAnsi="Times" w:cs="Times"/>
-                <w:sz w:val="16"/>
-                <w:szCs w:val="16"/>
-              </w:rPr>
-              <w:t>Nem</w:t>
-            </w:r>
-            <w:proofErr w:type="spellEnd"/>
-            <w:r>
-              <w:rPr>
-                <w:rFonts w:ascii="Times" w:hAnsi="Times" w:cs="Times"/>
-                <w:sz w:val="16"/>
-                <w:szCs w:val="16"/>
-              </w:rPr>
-              <w:t xml:space="preserve"> </w:t>
-            </w:r>
-            <w:proofErr w:type="spellStart"/>
-            <w:r>
-              <w:rPr>
-                <w:rFonts w:ascii="Times" w:hAnsi="Times" w:cs="Times"/>
-                <w:sz w:val="16"/>
-                <w:szCs w:val="16"/>
-              </w:rPr>
-              <w:t>és</w:t>
-            </w:r>
-            <w:proofErr w:type="spellEnd"/>
-            <w:r>
-              <w:rPr>
-                <w:rFonts w:ascii="Times" w:hAnsi="Times" w:cs="Times"/>
-                <w:sz w:val="16"/>
-                <w:szCs w:val="16"/>
-              </w:rPr>
-              <w:t xml:space="preserve"> </w:t>
-            </w:r>
-            <w:proofErr w:type="spellStart"/>
-            <w:r>
-              <w:rPr>
-                <w:rFonts w:ascii="Times" w:hAnsi="Times" w:cs="Times"/>
-                <w:sz w:val="16"/>
-                <w:szCs w:val="16"/>
-              </w:rPr>
-              <w:t>kor</w:t>
-            </w:r>
-            <w:proofErr w:type="spellEnd"/>
-            <w:r>
-              <w:rPr>
-                <w:rFonts w:ascii="Times" w:hAnsi="Times" w:cs="Times"/>
-                <w:sz w:val="16"/>
-                <w:szCs w:val="16"/>
-              </w:rPr>
-              <w:t xml:space="preserve"> </w:t>
+              <w:t xml:space="preserve">típus </w:t>
+            </w:r>
+          </w:p>
+          <w:p>
+            <w:pPr>
+              <w:widowControl w:val="0"/>
+              <w:autoSpaceDE w:val="0"/>
+              <w:autoSpaceDN w:val="0"/>
+              <w:adjustRightInd w:val="0"/>
+              <w:spacing w:after="240"/>
+              <w:rPr>
+                <w:rFonts w:ascii="Times" w:hAnsi="Times" w:cs="Times"/>
+                <w:sz w:val="16"/>
+                <w:szCs w:val="16"/>
+              </w:rPr>
+            </w:pPr>
+            <w:r>
+              <w:rPr>
+                <w:rFonts w:ascii="Times" w:hAnsi="Times" w:cs="Times"/>
+                <w:sz w:val="16"/>
+                <w:szCs w:val="16"/>
+              </w:rPr>
+              <w:t xml:space="preserve">Nem és kor </w:t>
             </w:r>
           </w:p>
         </w:tc>
@@ -640,43 +301,7 @@
                 <w:sz w:val="16"/>
                 <w:szCs w:val="16"/>
               </w:rPr>
-              <w:t>[</w:t>
-            </w:r>
-            <w:proofErr w:type="gramStart"/>
-            <w:r>
-              <w:rPr>
-                <w:rFonts w:ascii="Times" w:hAnsi="Times" w:cs="Times"/>
-                <w:sz w:val="16"/>
-                <w:szCs w:val="16"/>
-              </w:rPr>
-              <w:t>rep.1</w:t>
-            </w:r>
-            <w:proofErr w:type="gramEnd"/>
-            <w:r>
-              <w:rPr>
-                <w:rFonts w:ascii="Times" w:hAnsi="Times" w:cs="Times"/>
-                <w:sz w:val="16"/>
-                <w:szCs w:val="16"/>
-              </w:rPr>
-              <w:t>-2-heders.val;block=</w:t>
-            </w:r>
-            <w:proofErr w:type="spellStart"/>
-            <w:r>
-              <w:rPr>
-                <w:rFonts w:ascii="Times" w:hAnsi="Times" w:cs="Times"/>
-                <w:sz w:val="16"/>
-                <w:szCs w:val="16"/>
-              </w:rPr>
-              <w:t>tbs:cell</w:t>
-            </w:r>
-            <w:proofErr w:type="spellEnd"/>
-            <w:r>
-              <w:rPr>
-                <w:rFonts w:ascii="Times" w:hAnsi="Times" w:cs="Times"/>
-                <w:sz w:val="16"/>
-                <w:szCs w:val="16"/>
-              </w:rPr>
-              <w:t>]</w:t>
+              <w:t>[rep.1-2-heders.val;block=tbs:cell]</w:t>
             </w:r>
           </w:p>
         </w:tc>
@@ -686,10 +311,6 @@
           <w:tblBorders>
             <w:top w:val="none" w:sz="0" w:space="0" w:color="auto"/>
           </w:tblBorders>
-          <w:tblCellMar>
-            <w:top w:w="0" w:type="dxa"/>
-            <w:bottom w:w="0" w:type="dxa"/>
-          </w:tblCellMar>
         </w:tblPrEx>
         <w:trPr>
           <w:trHeight w:hRule="exact" w:val="340"/>
@@ -769,59 +390,13 @@
                 <w:szCs w:val="16"/>
               </w:rPr>
             </w:pPr>
-            <w:proofErr w:type="spellStart"/>
-            <w:r>
-              <w:rPr>
-                <w:rFonts w:ascii="Times" w:hAnsi="Times" w:cs="Times"/>
-                <w:sz w:val="16"/>
-                <w:szCs w:val="16"/>
-              </w:rPr>
-              <w:t>Összesen</w:t>
-            </w:r>
-            <w:proofErr w:type="spellEnd"/>
-            <w:r>
-              <w:rPr>
-                <w:rFonts w:ascii="Times" w:hAnsi="Times" w:cs="Times"/>
-                <w:sz w:val="16"/>
-                <w:szCs w:val="16"/>
-              </w:rPr>
-              <w:t xml:space="preserve"> (</w:t>
-            </w:r>
-            <w:proofErr w:type="spellStart"/>
-            <w:r>
-              <w:rPr>
-                <w:rFonts w:ascii="Times" w:hAnsi="Times" w:cs="Times"/>
-                <w:sz w:val="16"/>
-                <w:szCs w:val="16"/>
-              </w:rPr>
-              <w:t>fiú</w:t>
-            </w:r>
-            <w:proofErr w:type="spellEnd"/>
-            <w:r>
-              <w:rPr>
-                <w:rFonts w:ascii="Times" w:hAnsi="Times" w:cs="Times"/>
-                <w:sz w:val="16"/>
-                <w:szCs w:val="16"/>
-              </w:rPr>
-              <w:t xml:space="preserve"> + </w:t>
-            </w:r>
-            <w:proofErr w:type="spellStart"/>
-            <w:r>
-              <w:rPr>
-                <w:rFonts w:ascii="Times" w:hAnsi="Times" w:cs="Times"/>
-                <w:sz w:val="16"/>
-                <w:szCs w:val="16"/>
-              </w:rPr>
-              <w:t>lány</w:t>
-            </w:r>
-            <w:proofErr w:type="spellEnd"/>
-            <w:r>
-              <w:rPr>
-                <w:rFonts w:ascii="Times" w:hAnsi="Times" w:cs="Times"/>
-                <w:sz w:val="16"/>
-                <w:szCs w:val="16"/>
-              </w:rPr>
-              <w:t>)</w:t>
+            <w:r>
+              <w:rPr>
+                <w:rFonts w:ascii="Times" w:hAnsi="Times" w:cs="Times"/>
+                <w:sz w:val="16"/>
+                <w:szCs w:val="16"/>
+              </w:rPr>
+              <w:t>Összesen (fiú + lány)</w:t>
             </w:r>
           </w:p>
         </w:tc>
@@ -862,18 +437,8 @@
                 <w:sz w:val="16"/>
                 <w:szCs w:val="16"/>
               </w:rPr>
-              <w:t xml:space="preserve">0–2 </w:t>
-            </w:r>
-            <w:proofErr w:type="spellStart"/>
-            <w:r>
-              <w:rPr>
-                <w:rFonts w:ascii="Times" w:hAnsi="Times" w:cs="Times"/>
-                <w:sz w:val="16"/>
-                <w:szCs w:val="16"/>
-              </w:rPr>
-              <w:t>éves</w:t>
-            </w:r>
-            <w:proofErr w:type="spellEnd"/>
+              <w:t>0–2 éves</w:t>
+            </w:r>
           </w:p>
         </w:tc>
         <w:tc>
@@ -912,43 +477,7 @@
                 <w:sz w:val="16"/>
                 <w:szCs w:val="16"/>
               </w:rPr>
-              <w:t>[</w:t>
-            </w:r>
-            <w:proofErr w:type="gramStart"/>
-            <w:r>
-              <w:rPr>
-                <w:rFonts w:ascii="Times" w:hAnsi="Times" w:cs="Times"/>
-                <w:sz w:val="16"/>
-                <w:szCs w:val="16"/>
-              </w:rPr>
-              <w:t>rep.1</w:t>
-            </w:r>
-            <w:proofErr w:type="gramEnd"/>
-            <w:r>
-              <w:rPr>
-                <w:rFonts w:ascii="Times" w:hAnsi="Times" w:cs="Times"/>
-                <w:sz w:val="16"/>
-                <w:szCs w:val="16"/>
-              </w:rPr>
-              <w:t>-2-01.val;block=</w:t>
-            </w:r>
-            <w:proofErr w:type="spellStart"/>
-            <w:r>
-              <w:rPr>
-                <w:rFonts w:ascii="Times" w:hAnsi="Times" w:cs="Times"/>
-                <w:sz w:val="16"/>
-                <w:szCs w:val="16"/>
-              </w:rPr>
-              <w:t>tbs:cell</w:t>
-            </w:r>
-            <w:proofErr w:type="spellEnd"/>
-            <w:r>
-              <w:rPr>
-                <w:rFonts w:ascii="Times" w:hAnsi="Times" w:cs="Times"/>
-                <w:sz w:val="16"/>
-                <w:szCs w:val="16"/>
-              </w:rPr>
-              <w:t>]</w:t>
+              <w:t>[rep.1-2-01.val;block=tbs:cell]</w:t>
             </w:r>
           </w:p>
         </w:tc>
@@ -958,10 +487,6 @@
           <w:tblBorders>
             <w:top w:val="none" w:sz="0" w:space="0" w:color="auto"/>
           </w:tblBorders>
-          <w:tblCellMar>
-            <w:top w:w="0" w:type="dxa"/>
-            <w:bottom w:w="0" w:type="dxa"/>
-          </w:tblCellMar>
         </w:tblPrEx>
         <w:trPr>
           <w:trHeight w:hRule="exact" w:val="340"/>
@@ -1077,18 +602,8 @@
                 <w:sz w:val="16"/>
                 <w:szCs w:val="16"/>
               </w:rPr>
-              <w:t xml:space="preserve">3–5 </w:t>
-            </w:r>
-            <w:proofErr w:type="spellStart"/>
-            <w:r>
-              <w:rPr>
-                <w:rFonts w:ascii="Times" w:hAnsi="Times" w:cs="Times"/>
-                <w:sz w:val="16"/>
-                <w:szCs w:val="16"/>
-              </w:rPr>
-              <w:t>éves</w:t>
-            </w:r>
-            <w:proofErr w:type="spellEnd"/>
+              <w:t>3–5 éves</w:t>
+            </w:r>
           </w:p>
         </w:tc>
         <w:tc>
@@ -1127,43 +642,7 @@
                 <w:sz w:val="16"/>
                 <w:szCs w:val="16"/>
               </w:rPr>
-              <w:t>[</w:t>
-            </w:r>
-            <w:proofErr w:type="gramStart"/>
-            <w:r>
-              <w:rPr>
-                <w:rFonts w:ascii="Times" w:hAnsi="Times" w:cs="Times"/>
-                <w:sz w:val="16"/>
-                <w:szCs w:val="16"/>
-              </w:rPr>
-              <w:t>rep.1</w:t>
-            </w:r>
-            <w:proofErr w:type="gramEnd"/>
-            <w:r>
-              <w:rPr>
-                <w:rFonts w:ascii="Times" w:hAnsi="Times" w:cs="Times"/>
-                <w:sz w:val="16"/>
-                <w:szCs w:val="16"/>
-              </w:rPr>
-              <w:t>-2-02.val;block=</w:t>
-            </w:r>
-            <w:proofErr w:type="spellStart"/>
-            <w:r>
-              <w:rPr>
-                <w:rFonts w:ascii="Times" w:hAnsi="Times" w:cs="Times"/>
-                <w:sz w:val="16"/>
-                <w:szCs w:val="16"/>
-              </w:rPr>
-              <w:t>tbs:cell</w:t>
-            </w:r>
-            <w:proofErr w:type="spellEnd"/>
-            <w:r>
-              <w:rPr>
-                <w:rFonts w:ascii="Times" w:hAnsi="Times" w:cs="Times"/>
-                <w:sz w:val="16"/>
-                <w:szCs w:val="16"/>
-              </w:rPr>
-              <w:t>]</w:t>
+              <w:t>[rep.1-2-02.val;block=tbs:cell]</w:t>
             </w:r>
           </w:p>
         </w:tc>
@@ -1173,10 +652,6 @@
           <w:tblBorders>
             <w:top w:val="none" w:sz="0" w:space="0" w:color="auto"/>
           </w:tblBorders>
-          <w:tblCellMar>
-            <w:top w:w="0" w:type="dxa"/>
-            <w:bottom w:w="0" w:type="dxa"/>
-          </w:tblCellMar>
         </w:tblPrEx>
         <w:trPr>
           <w:trHeight w:hRule="exact" w:val="340"/>
@@ -1292,18 +767,8 @@
                 <w:sz w:val="16"/>
                 <w:szCs w:val="16"/>
               </w:rPr>
-              <w:t xml:space="preserve">6–13 </w:t>
-            </w:r>
-            <w:proofErr w:type="spellStart"/>
-            <w:r>
-              <w:rPr>
-                <w:rFonts w:ascii="Times" w:hAnsi="Times" w:cs="Times"/>
-                <w:sz w:val="16"/>
-                <w:szCs w:val="16"/>
-              </w:rPr>
-              <w:t>éves</w:t>
-            </w:r>
-            <w:proofErr w:type="spellEnd"/>
+              <w:t>6–13 éves</w:t>
+            </w:r>
           </w:p>
         </w:tc>
         <w:tc>
@@ -1342,43 +807,7 @@
                 <w:sz w:val="16"/>
                 <w:szCs w:val="16"/>
               </w:rPr>
-              <w:t>[</w:t>
-            </w:r>
-            <w:proofErr w:type="gramStart"/>
-            <w:r>
-              <w:rPr>
-                <w:rFonts w:ascii="Times" w:hAnsi="Times" w:cs="Times"/>
-                <w:sz w:val="16"/>
-                <w:szCs w:val="16"/>
-              </w:rPr>
-              <w:t>rep.1</w:t>
-            </w:r>
-            <w:proofErr w:type="gramEnd"/>
-            <w:r>
-              <w:rPr>
-                <w:rFonts w:ascii="Times" w:hAnsi="Times" w:cs="Times"/>
-                <w:sz w:val="16"/>
-                <w:szCs w:val="16"/>
-              </w:rPr>
-              <w:t>-2-03.val;block=</w:t>
-            </w:r>
-            <w:proofErr w:type="spellStart"/>
-            <w:r>
-              <w:rPr>
-                <w:rFonts w:ascii="Times" w:hAnsi="Times" w:cs="Times"/>
-                <w:sz w:val="16"/>
-                <w:szCs w:val="16"/>
-              </w:rPr>
-              <w:t>tbs:cell</w:t>
-            </w:r>
-            <w:proofErr w:type="spellEnd"/>
-            <w:r>
-              <w:rPr>
-                <w:rFonts w:ascii="Times" w:hAnsi="Times" w:cs="Times"/>
-                <w:sz w:val="16"/>
-                <w:szCs w:val="16"/>
-              </w:rPr>
-              <w:t>]</w:t>
+              <w:t>[rep.1-2-03.val;block=tbs:cell]</w:t>
             </w:r>
           </w:p>
         </w:tc>
@@ -1388,10 +817,6 @@
           <w:tblBorders>
             <w:top w:val="none" w:sz="0" w:space="0" w:color="auto"/>
           </w:tblBorders>
-          <w:tblCellMar>
-            <w:top w:w="0" w:type="dxa"/>
-            <w:bottom w:w="0" w:type="dxa"/>
-          </w:tblCellMar>
         </w:tblPrEx>
         <w:trPr>
           <w:trHeight w:hRule="exact" w:val="340"/>
@@ -1507,18 +932,8 @@
                 <w:sz w:val="16"/>
                 <w:szCs w:val="16"/>
               </w:rPr>
-              <w:t xml:space="preserve">14–17 </w:t>
-            </w:r>
-            <w:proofErr w:type="spellStart"/>
-            <w:r>
-              <w:rPr>
-                <w:rFonts w:ascii="Times" w:hAnsi="Times" w:cs="Times"/>
-                <w:sz w:val="16"/>
-                <w:szCs w:val="16"/>
-              </w:rPr>
-              <w:t>éves</w:t>
-            </w:r>
-            <w:proofErr w:type="spellEnd"/>
+              <w:t>14–17 éves</w:t>
+            </w:r>
           </w:p>
         </w:tc>
         <w:tc>
@@ -1557,43 +972,7 @@
                 <w:sz w:val="16"/>
                 <w:szCs w:val="16"/>
               </w:rPr>
-              <w:t>[</w:t>
-            </w:r>
-            <w:proofErr w:type="gramStart"/>
-            <w:r>
-              <w:rPr>
-                <w:rFonts w:ascii="Times" w:hAnsi="Times" w:cs="Times"/>
-                <w:sz w:val="16"/>
-                <w:szCs w:val="16"/>
-              </w:rPr>
-              <w:t>rep.1</w:t>
-            </w:r>
-            <w:proofErr w:type="gramEnd"/>
-            <w:r>
-              <w:rPr>
-                <w:rFonts w:ascii="Times" w:hAnsi="Times" w:cs="Times"/>
-                <w:sz w:val="16"/>
-                <w:szCs w:val="16"/>
-              </w:rPr>
-              <w:t>-2-04.val;block=</w:t>
-            </w:r>
-            <w:proofErr w:type="spellStart"/>
-            <w:r>
-              <w:rPr>
-                <w:rFonts w:ascii="Times" w:hAnsi="Times" w:cs="Times"/>
-                <w:sz w:val="16"/>
-                <w:szCs w:val="16"/>
-              </w:rPr>
-              <w:t>tbs:cell</w:t>
-            </w:r>
-            <w:proofErr w:type="spellEnd"/>
-            <w:r>
-              <w:rPr>
-                <w:rFonts w:ascii="Times" w:hAnsi="Times" w:cs="Times"/>
-                <w:sz w:val="16"/>
-                <w:szCs w:val="16"/>
-              </w:rPr>
-              <w:t>]</w:t>
+              <w:t>[rep.1-2-04.val;block=tbs:cell]</w:t>
             </w:r>
           </w:p>
         </w:tc>
@@ -1603,10 +982,6 @@
           <w:tblBorders>
             <w:top w:val="none" w:sz="0" w:space="0" w:color="auto"/>
           </w:tblBorders>
-          <w:tblCellMar>
-            <w:top w:w="0" w:type="dxa"/>
-            <w:bottom w:w="0" w:type="dxa"/>
-          </w:tblCellMar>
         </w:tblPrEx>
         <w:trPr>
           <w:trHeight w:hRule="exact" w:val="340"/>
@@ -1643,7 +1018,6 @@
                 <w:szCs w:val="16"/>
               </w:rPr>
             </w:pPr>
-            <w:proofErr w:type="gramStart"/>
             <w:r>
               <w:rPr>
                 <w:rFonts w:ascii="Times" w:hAnsi="Times" w:cs="Times"/>
@@ -1653,7 +1027,6 @@
               </w:rPr>
               <w:t>xx</w:t>
             </w:r>
-            <w:proofErr w:type="gramEnd"/>
           </w:p>
         </w:tc>
         <w:tc>
@@ -1722,7 +1095,6 @@
                 <w:szCs w:val="16"/>
               </w:rPr>
             </w:pPr>
-            <w:proofErr w:type="spellStart"/>
             <w:r>
               <w:rPr>
                 <w:rFonts w:ascii="Times" w:hAnsi="Times" w:cs="Times"/>
@@ -1730,29 +1102,8 @@
                 <w:sz w:val="16"/>
                 <w:szCs w:val="16"/>
               </w:rPr>
-              <w:t>Hiányzó</w:t>
-            </w:r>
-            <w:proofErr w:type="spellEnd"/>
-            <w:r>
-              <w:rPr>
-                <w:rFonts w:ascii="Times" w:hAnsi="Times" w:cs="Times"/>
-                <w:color w:val="FF0000"/>
-                <w:sz w:val="16"/>
-                <w:szCs w:val="16"/>
-              </w:rPr>
-              <w:t xml:space="preserve"> </w:t>
-            </w:r>
-            <w:proofErr w:type="spellStart"/>
-            <w:r>
-              <w:rPr>
-                <w:rFonts w:ascii="Times" w:hAnsi="Times" w:cs="Times"/>
-                <w:color w:val="FF0000"/>
-                <w:sz w:val="16"/>
-                <w:szCs w:val="16"/>
-              </w:rPr>
-              <w:t>életkor</w:t>
-            </w:r>
-            <w:proofErr w:type="spellEnd"/>
+              <w:t>Hiányzó életkor</w:t>
+            </w:r>
           </w:p>
         </w:tc>
         <w:tc>
@@ -1793,47 +1144,7 @@
                 <w:sz w:val="16"/>
                 <w:szCs w:val="16"/>
               </w:rPr>
-              <w:t>[</w:t>
-            </w:r>
-            <w:proofErr w:type="gramStart"/>
-            <w:r>
-              <w:rPr>
-                <w:rFonts w:ascii="Times" w:hAnsi="Times" w:cs="Times"/>
-                <w:color w:val="FF0000"/>
-                <w:sz w:val="16"/>
-                <w:szCs w:val="16"/>
-              </w:rPr>
-              <w:t>rep.1</w:t>
-            </w:r>
-            <w:proofErr w:type="gramEnd"/>
-            <w:r>
-              <w:rPr>
-                <w:rFonts w:ascii="Times" w:hAnsi="Times" w:cs="Times"/>
-                <w:color w:val="FF0000"/>
-                <w:sz w:val="16"/>
-                <w:szCs w:val="16"/>
-              </w:rPr>
-              <w:t>-2-xx.val;block=</w:t>
-            </w:r>
-            <w:proofErr w:type="spellStart"/>
-            <w:r>
-              <w:rPr>
-                <w:rFonts w:ascii="Times" w:hAnsi="Times" w:cs="Times"/>
-                <w:color w:val="FF0000"/>
-                <w:sz w:val="16"/>
-                <w:szCs w:val="16"/>
-              </w:rPr>
-              <w:t>tbs:cell</w:t>
-            </w:r>
-            <w:proofErr w:type="spellEnd"/>
-            <w:r>
-              <w:rPr>
-                <w:rFonts w:ascii="Times" w:hAnsi="Times" w:cs="Times"/>
-                <w:color w:val="FF0000"/>
-                <w:sz w:val="16"/>
-                <w:szCs w:val="16"/>
-              </w:rPr>
-              <w:t>]</w:t>
+              <w:t>[rep.1-2-xx.val;block=tbs:cell]</w:t>
             </w:r>
           </w:p>
         </w:tc>
@@ -1843,10 +1154,6 @@
           <w:tblBorders>
             <w:top w:val="none" w:sz="0" w:space="0" w:color="auto"/>
           </w:tblBorders>
-          <w:tblCellMar>
-            <w:top w:w="0" w:type="dxa"/>
-            <w:bottom w:w="0" w:type="dxa"/>
-          </w:tblCellMar>
         </w:tblPrEx>
         <w:trPr>
           <w:trHeight w:hRule="exact" w:val="340"/>
@@ -1924,23 +1231,13 @@
                 <w:szCs w:val="16"/>
               </w:rPr>
             </w:pPr>
-            <w:proofErr w:type="spellStart"/>
-            <w:r>
-              <w:rPr>
-                <w:rFonts w:ascii="Times" w:hAnsi="Times" w:cs="Times"/>
-                <w:sz w:val="16"/>
-                <w:szCs w:val="16"/>
-              </w:rPr>
-              <w:t>Összesen</w:t>
-            </w:r>
-            <w:proofErr w:type="spellEnd"/>
-            <w:r>
-              <w:rPr>
-                <w:rFonts w:ascii="Times" w:hAnsi="Times" w:cs="Times"/>
-                <w:sz w:val="16"/>
-                <w:szCs w:val="16"/>
-              </w:rPr>
-              <w:t xml:space="preserve"> (01–04)</w:t>
+            <w:r>
+              <w:rPr>
+                <w:rFonts w:ascii="Times" w:hAnsi="Times" w:cs="Times"/>
+                <w:sz w:val="16"/>
+                <w:szCs w:val="16"/>
+              </w:rPr>
+              <w:t>Összesen (01–04)</w:t>
             </w:r>
           </w:p>
         </w:tc>
@@ -1982,47 +1279,7 @@
                 <w:sz w:val="16"/>
                 <w:szCs w:val="16"/>
               </w:rPr>
-              <w:t>[</w:t>
-            </w:r>
-            <w:proofErr w:type="gramStart"/>
-            <w:r>
-              <w:rPr>
-                <w:rFonts w:ascii="Times" w:hAnsi="Times" w:cs="Times"/>
-                <w:b/>
-                <w:sz w:val="16"/>
-                <w:szCs w:val="16"/>
-              </w:rPr>
-              <w:t>rep.1</w:t>
-            </w:r>
-            <w:proofErr w:type="gramEnd"/>
-            <w:r>
-              <w:rPr>
-                <w:rFonts w:ascii="Times" w:hAnsi="Times" w:cs="Times"/>
-                <w:b/>
-                <w:sz w:val="16"/>
-                <w:szCs w:val="16"/>
-              </w:rPr>
-              <w:t>-2-05.val;block=</w:t>
-            </w:r>
-            <w:proofErr w:type="spellStart"/>
-            <w:r>
-              <w:rPr>
-                <w:rFonts w:ascii="Times" w:hAnsi="Times" w:cs="Times"/>
-                <w:b/>
-                <w:sz w:val="16"/>
-                <w:szCs w:val="16"/>
-              </w:rPr>
-              <w:t>tbs:cell</w:t>
-            </w:r>
-            <w:proofErr w:type="spellEnd"/>
-            <w:r>
-              <w:rPr>
-                <w:rFonts w:ascii="Times" w:hAnsi="Times" w:cs="Times"/>
-                <w:b/>
-                <w:sz w:val="16"/>
-                <w:szCs w:val="16"/>
-              </w:rPr>
-              <w:t>]</w:t>
+              <w:t>[rep.1-2-05.val;block=tbs:cell]</w:t>
             </w:r>
           </w:p>
         </w:tc>
@@ -2032,10 +1289,6 @@
           <w:tblBorders>
             <w:top w:val="none" w:sz="0" w:space="0" w:color="auto"/>
           </w:tblBorders>
-          <w:tblCellMar>
-            <w:top w:w="0" w:type="dxa"/>
-            <w:bottom w:w="0" w:type="dxa"/>
-          </w:tblCellMar>
         </w:tblPrEx>
         <w:trPr>
           <w:trHeight w:hRule="exact" w:val="340"/>
@@ -2114,23 +1367,13 @@
                 <w:szCs w:val="16"/>
               </w:rPr>
             </w:pPr>
-            <w:proofErr w:type="spellStart"/>
-            <w:r>
-              <w:rPr>
-                <w:rFonts w:ascii="Times" w:hAnsi="Times" w:cs="Times"/>
-                <w:sz w:val="16"/>
-                <w:szCs w:val="16"/>
-              </w:rPr>
-              <w:t>Ebből</w:t>
-            </w:r>
-            <w:proofErr w:type="spellEnd"/>
-            <w:r>
-              <w:rPr>
-                <w:rFonts w:ascii="Times" w:hAnsi="Times" w:cs="Times"/>
-                <w:sz w:val="16"/>
-                <w:szCs w:val="16"/>
-              </w:rPr>
-              <w:t xml:space="preserve"> (05-ből):</w:t>
+            <w:r>
+              <w:rPr>
+                <w:rFonts w:ascii="Times" w:hAnsi="Times" w:cs="Times"/>
+                <w:sz w:val="16"/>
+                <w:szCs w:val="16"/>
+              </w:rPr>
+              <w:t>Ebből (05-ből):</w:t>
             </w:r>
           </w:p>
         </w:tc>
@@ -2165,8 +1408,6 @@
                 <w:szCs w:val="16"/>
               </w:rPr>
             </w:pPr>
-            <w:proofErr w:type="spellStart"/>
-            <w:proofErr w:type="gramStart"/>
             <w:r>
               <w:rPr>
                 <w:rFonts w:ascii="Times" w:hAnsi="Times" w:cs="Times"/>
@@ -2175,8 +1416,6 @@
               </w:rPr>
               <w:t>leány</w:t>
             </w:r>
-            <w:proofErr w:type="spellEnd"/>
-            <w:proofErr w:type="gramEnd"/>
           </w:p>
         </w:tc>
         <w:tc>
@@ -2215,43 +1454,7 @@
                 <w:sz w:val="16"/>
                 <w:szCs w:val="16"/>
               </w:rPr>
-              <w:t>[</w:t>
-            </w:r>
-            <w:proofErr w:type="gramStart"/>
-            <w:r>
-              <w:rPr>
-                <w:rFonts w:ascii="Times" w:hAnsi="Times" w:cs="Times"/>
-                <w:sz w:val="16"/>
-                <w:szCs w:val="16"/>
-              </w:rPr>
-              <w:t>rep.1</w:t>
-            </w:r>
-            <w:proofErr w:type="gramEnd"/>
-            <w:r>
-              <w:rPr>
-                <w:rFonts w:ascii="Times" w:hAnsi="Times" w:cs="Times"/>
-                <w:sz w:val="16"/>
-                <w:szCs w:val="16"/>
-              </w:rPr>
-              <w:t>-2-06.val;block=</w:t>
-            </w:r>
-            <w:proofErr w:type="spellStart"/>
-            <w:r>
-              <w:rPr>
-                <w:rFonts w:ascii="Times" w:hAnsi="Times" w:cs="Times"/>
-                <w:sz w:val="16"/>
-                <w:szCs w:val="16"/>
-              </w:rPr>
-              <w:t>tbs:cell</w:t>
-            </w:r>
-            <w:proofErr w:type="spellEnd"/>
-            <w:r>
-              <w:rPr>
-                <w:rFonts w:ascii="Times" w:hAnsi="Times" w:cs="Times"/>
-                <w:sz w:val="16"/>
-                <w:szCs w:val="16"/>
-              </w:rPr>
-              <w:t>]</w:t>
+              <w:t>[rep.1-2-06.val;block=tbs:cell]</w:t>
             </w:r>
           </w:p>
         </w:tc>
@@ -2261,10 +1464,6 @@
           <w:tblBorders>
             <w:top w:val="none" w:sz="0" w:space="0" w:color="auto"/>
           </w:tblBorders>
-          <w:tblCellMar>
-            <w:top w:w="0" w:type="dxa"/>
-            <w:bottom w:w="0" w:type="dxa"/>
-          </w:tblCellMar>
         </w:tblPrEx>
         <w:trPr>
           <w:trHeight w:hRule="exact" w:val="340"/>
@@ -2374,34 +1573,13 @@
                 <w:szCs w:val="16"/>
               </w:rPr>
             </w:pPr>
-            <w:proofErr w:type="spellStart"/>
-            <w:proofErr w:type="gramStart"/>
-            <w:r>
-              <w:rPr>
-                <w:rFonts w:ascii="Times" w:hAnsi="Times" w:cs="Times"/>
-                <w:sz w:val="16"/>
-                <w:szCs w:val="16"/>
-              </w:rPr>
-              <w:t>hátrányos</w:t>
-            </w:r>
-            <w:proofErr w:type="spellEnd"/>
-            <w:proofErr w:type="gramEnd"/>
-            <w:r>
-              <w:rPr>
-                <w:rFonts w:ascii="Times" w:hAnsi="Times" w:cs="Times"/>
-                <w:sz w:val="16"/>
-                <w:szCs w:val="16"/>
-              </w:rPr>
-              <w:t xml:space="preserve"> </w:t>
-            </w:r>
-            <w:proofErr w:type="spellStart"/>
-            <w:r>
-              <w:rPr>
-                <w:rFonts w:ascii="Times" w:hAnsi="Times" w:cs="Times"/>
-                <w:sz w:val="16"/>
-                <w:szCs w:val="16"/>
-              </w:rPr>
-              <w:t>helyzet</w:t>
+            <w:r>
+              <w:rPr>
+                <w:rFonts w:ascii="Times" w:hAnsi="Times" w:cs="Times"/>
+                <w:sz w:val="16"/>
+                <w:szCs w:val="16"/>
+              </w:rPr>
+              <w:t>hátrányos helyzet</w:t>
             </w:r>
             <w:r>
               <w:rPr>
@@ -2411,41 +1589,13 @@
               </w:rPr>
               <w:t>ű</w:t>
             </w:r>
-            <w:proofErr w:type="spellEnd"/>
-            <w:r>
-              <w:rPr>
-                <w:rFonts w:ascii="Times" w:hAnsi="Times" w:cs="Times"/>
-                <w:sz w:val="16"/>
-                <w:szCs w:val="16"/>
-              </w:rPr>
-              <w:t xml:space="preserve">- </w:t>
-            </w:r>
-            <w:proofErr w:type="spellStart"/>
-            <w:r>
-              <w:rPr>
-                <w:rFonts w:ascii="Times" w:hAnsi="Times" w:cs="Times"/>
-                <w:sz w:val="16"/>
-                <w:szCs w:val="16"/>
-              </w:rPr>
-              <w:t>nek</w:t>
-            </w:r>
-            <w:proofErr w:type="spellEnd"/>
-            <w:r>
-              <w:rPr>
-                <w:rFonts w:ascii="Times" w:hAnsi="Times" w:cs="Times"/>
-                <w:sz w:val="16"/>
-                <w:szCs w:val="16"/>
-              </w:rPr>
-              <w:t xml:space="preserve"> </w:t>
-            </w:r>
-            <w:proofErr w:type="spellStart"/>
-            <w:r>
-              <w:rPr>
-                <w:rFonts w:ascii="Times" w:hAnsi="Times" w:cs="Times"/>
-                <w:sz w:val="16"/>
-                <w:szCs w:val="16"/>
-              </w:rPr>
-              <w:t>min</w:t>
+            <w:r>
+              <w:rPr>
+                <w:rFonts w:ascii="Times" w:hAnsi="Times" w:cs="Times"/>
+                <w:sz w:val="16"/>
+                <w:szCs w:val="16"/>
+              </w:rPr>
+              <w:t>- nek min</w:t>
             </w:r>
             <w:r>
               <w:rPr>
@@ -2461,27 +1611,8 @@
                 <w:sz w:val="16"/>
                 <w:szCs w:val="16"/>
               </w:rPr>
-              <w:t>sített</w:t>
-            </w:r>
-            <w:proofErr w:type="spellEnd"/>
-            <w:r>
-              <w:rPr>
-                <w:rFonts w:ascii="Times" w:hAnsi="Times" w:cs="Times"/>
-                <w:sz w:val="16"/>
-                <w:szCs w:val="16"/>
-              </w:rPr>
-              <w:t xml:space="preserve"> </w:t>
-            </w:r>
-            <w:proofErr w:type="spellStart"/>
-            <w:r>
-              <w:rPr>
-                <w:rFonts w:ascii="Times" w:hAnsi="Times" w:cs="Times"/>
-                <w:sz w:val="16"/>
-                <w:szCs w:val="16"/>
-              </w:rPr>
-              <w:t>gyermek</w:t>
-            </w:r>
-            <w:proofErr w:type="spellEnd"/>
+              <w:t>sített gyermek</w:t>
+            </w:r>
           </w:p>
         </w:tc>
         <w:tc>
@@ -2520,43 +1651,7 @@
                 <w:sz w:val="16"/>
                 <w:szCs w:val="16"/>
               </w:rPr>
-              <w:t>[</w:t>
-            </w:r>
-            <w:proofErr w:type="gramStart"/>
-            <w:r>
-              <w:rPr>
-                <w:rFonts w:ascii="Times" w:hAnsi="Times" w:cs="Times"/>
-                <w:sz w:val="16"/>
-                <w:szCs w:val="16"/>
-              </w:rPr>
-              <w:t>rep.1</w:t>
-            </w:r>
-            <w:proofErr w:type="gramEnd"/>
-            <w:r>
-              <w:rPr>
-                <w:rFonts w:ascii="Times" w:hAnsi="Times" w:cs="Times"/>
-                <w:sz w:val="16"/>
-                <w:szCs w:val="16"/>
-              </w:rPr>
-              <w:t>-2-07.val;block=</w:t>
-            </w:r>
-            <w:proofErr w:type="spellStart"/>
-            <w:r>
-              <w:rPr>
-                <w:rFonts w:ascii="Times" w:hAnsi="Times" w:cs="Times"/>
-                <w:sz w:val="16"/>
-                <w:szCs w:val="16"/>
-              </w:rPr>
-              <w:t>tbs:cell</w:t>
-            </w:r>
-            <w:proofErr w:type="spellEnd"/>
-            <w:r>
-              <w:rPr>
-                <w:rFonts w:ascii="Times" w:hAnsi="Times" w:cs="Times"/>
-                <w:sz w:val="16"/>
-                <w:szCs w:val="16"/>
-              </w:rPr>
-              <w:t>]</w:t>
+              <w:t>[rep.1-2-07.val;block=tbs:cell]</w:t>
             </w:r>
           </w:p>
         </w:tc>
@@ -2566,10 +1661,6 @@
           <w:tblBorders>
             <w:top w:val="none" w:sz="0" w:space="0" w:color="auto"/>
           </w:tblBorders>
-          <w:tblCellMar>
-            <w:top w:w="0" w:type="dxa"/>
-            <w:bottom w:w="0" w:type="dxa"/>
-          </w:tblCellMar>
         </w:tblPrEx>
         <w:trPr>
           <w:trHeight w:hRule="exact" w:val="340"/>
@@ -2679,70 +1770,13 @@
                 <w:szCs w:val="16"/>
               </w:rPr>
             </w:pPr>
-            <w:proofErr w:type="spellStart"/>
-            <w:proofErr w:type="gramStart"/>
-            <w:r>
-              <w:rPr>
-                <w:rFonts w:ascii="Times" w:hAnsi="Times" w:cs="Times"/>
-                <w:sz w:val="16"/>
-                <w:szCs w:val="16"/>
-              </w:rPr>
-              <w:t>halmozottan</w:t>
-            </w:r>
-            <w:proofErr w:type="spellEnd"/>
-            <w:proofErr w:type="gramEnd"/>
-            <w:r>
-              <w:rPr>
-                <w:rFonts w:ascii="Times" w:hAnsi="Times" w:cs="Times"/>
-                <w:sz w:val="16"/>
-                <w:szCs w:val="16"/>
-              </w:rPr>
-              <w:t xml:space="preserve"> </w:t>
-            </w:r>
-            <w:proofErr w:type="spellStart"/>
-            <w:r>
-              <w:rPr>
-                <w:rFonts w:ascii="Times" w:hAnsi="Times" w:cs="Times"/>
-                <w:sz w:val="16"/>
-                <w:szCs w:val="16"/>
-              </w:rPr>
-              <w:t>hátrá</w:t>
-            </w:r>
-            <w:proofErr w:type="spellEnd"/>
-            <w:r>
-              <w:rPr>
-                <w:rFonts w:ascii="Times" w:hAnsi="Times" w:cs="Times"/>
-                <w:sz w:val="16"/>
-                <w:szCs w:val="16"/>
-              </w:rPr>
-              <w:t xml:space="preserve">- </w:t>
-            </w:r>
-            <w:proofErr w:type="spellStart"/>
-            <w:r>
-              <w:rPr>
-                <w:rFonts w:ascii="Times" w:hAnsi="Times" w:cs="Times"/>
-                <w:sz w:val="16"/>
-                <w:szCs w:val="16"/>
-              </w:rPr>
-              <w:t>nyos</w:t>
-            </w:r>
-            <w:proofErr w:type="spellEnd"/>
-            <w:r>
-              <w:rPr>
-                <w:rFonts w:ascii="Times" w:hAnsi="Times" w:cs="Times"/>
-                <w:sz w:val="16"/>
-                <w:szCs w:val="16"/>
-              </w:rPr>
-              <w:t xml:space="preserve"> </w:t>
-            </w:r>
-            <w:proofErr w:type="spellStart"/>
-            <w:r>
-              <w:rPr>
-                <w:rFonts w:ascii="Times" w:hAnsi="Times" w:cs="Times"/>
-                <w:sz w:val="16"/>
-                <w:szCs w:val="16"/>
-              </w:rPr>
-              <w:t>helyzet</w:t>
+            <w:r>
+              <w:rPr>
+                <w:rFonts w:ascii="Times" w:hAnsi="Times" w:cs="Times"/>
+                <w:sz w:val="16"/>
+                <w:szCs w:val="16"/>
+              </w:rPr>
+              <w:t>halmozottan hátrá- nyos helyzet</w:t>
             </w:r>
             <w:r>
               <w:rPr>
@@ -2758,25 +1792,7 @@
                 <w:sz w:val="16"/>
                 <w:szCs w:val="16"/>
               </w:rPr>
-              <w:t>ek</w:t>
-            </w:r>
-            <w:proofErr w:type="spellEnd"/>
-            <w:r>
-              <w:rPr>
-                <w:rFonts w:ascii="Times" w:hAnsi="Times" w:cs="Times"/>
-                <w:sz w:val="16"/>
-                <w:szCs w:val="16"/>
-              </w:rPr>
-              <w:t xml:space="preserve"> </w:t>
-            </w:r>
-            <w:proofErr w:type="spellStart"/>
-            <w:r>
-              <w:rPr>
-                <w:rFonts w:ascii="Times" w:hAnsi="Times" w:cs="Times"/>
-                <w:sz w:val="16"/>
-                <w:szCs w:val="16"/>
-              </w:rPr>
-              <w:t>min</w:t>
+              <w:t>ek min</w:t>
             </w:r>
             <w:r>
               <w:rPr>
@@ -2792,27 +1808,8 @@
                 <w:sz w:val="16"/>
                 <w:szCs w:val="16"/>
               </w:rPr>
-              <w:t>sített</w:t>
-            </w:r>
-            <w:proofErr w:type="spellEnd"/>
-            <w:r>
-              <w:rPr>
-                <w:rFonts w:ascii="Times" w:hAnsi="Times" w:cs="Times"/>
-                <w:sz w:val="16"/>
-                <w:szCs w:val="16"/>
-              </w:rPr>
-              <w:t xml:space="preserve"> </w:t>
-            </w:r>
-            <w:proofErr w:type="spellStart"/>
-            <w:r>
-              <w:rPr>
-                <w:rFonts w:ascii="Times" w:hAnsi="Times" w:cs="Times"/>
-                <w:sz w:val="16"/>
-                <w:szCs w:val="16"/>
-              </w:rPr>
-              <w:t>gyermek</w:t>
-            </w:r>
-            <w:proofErr w:type="spellEnd"/>
+              <w:t>sített gyermek</w:t>
+            </w:r>
           </w:p>
         </w:tc>
         <w:tc>
@@ -2851,54 +1848,12 @@
                 <w:sz w:val="16"/>
                 <w:szCs w:val="16"/>
               </w:rPr>
-              <w:t>[</w:t>
-            </w:r>
-            <w:proofErr w:type="gramStart"/>
-            <w:r>
-              <w:rPr>
-                <w:rFonts w:ascii="Times" w:hAnsi="Times" w:cs="Times"/>
-                <w:sz w:val="16"/>
-                <w:szCs w:val="16"/>
-              </w:rPr>
-              <w:t>rep.1</w:t>
-            </w:r>
-            <w:proofErr w:type="gramEnd"/>
-            <w:r>
-              <w:rPr>
-                <w:rFonts w:ascii="Times" w:hAnsi="Times" w:cs="Times"/>
-                <w:sz w:val="16"/>
-                <w:szCs w:val="16"/>
-              </w:rPr>
-              <w:t>-2-08.val;block=</w:t>
-            </w:r>
-            <w:proofErr w:type="spellStart"/>
-            <w:r>
-              <w:rPr>
-                <w:rFonts w:ascii="Times" w:hAnsi="Times" w:cs="Times"/>
-                <w:sz w:val="16"/>
-                <w:szCs w:val="16"/>
-              </w:rPr>
-              <w:t>tbs:cell</w:t>
-            </w:r>
-            <w:proofErr w:type="spellEnd"/>
-            <w:r>
-              <w:rPr>
-                <w:rFonts w:ascii="Times" w:hAnsi="Times" w:cs="Times"/>
-                <w:sz w:val="16"/>
-                <w:szCs w:val="16"/>
-              </w:rPr>
-              <w:t>]</w:t>
+              <w:t>[rep.1-2-08.val;block=tbs:cell]</w:t>
             </w:r>
           </w:p>
         </w:tc>
       </w:tr>
       <w:tr>
-        <w:tblPrEx>
-          <w:tblCellMar>
-            <w:top w:w="0" w:type="dxa"/>
-            <w:bottom w:w="0" w:type="dxa"/>
-          </w:tblCellMar>
-        </w:tblPrEx>
         <w:trPr>
           <w:trHeight w:hRule="exact" w:val="340"/>
         </w:trPr>
@@ -2975,34 +1930,14 @@
                 <w:szCs w:val="16"/>
               </w:rPr>
             </w:pPr>
-            <w:proofErr w:type="spellStart"/>
-            <w:r>
-              <w:rPr>
-                <w:rFonts w:ascii="Times" w:hAnsi="Times" w:cs="Times"/>
-                <w:sz w:val="16"/>
-                <w:szCs w:val="16"/>
-              </w:rPr>
-              <w:t>Családok</w:t>
-            </w:r>
-            <w:proofErr w:type="spellEnd"/>
-            <w:r>
-              <w:rPr>
-                <w:rFonts w:ascii="Times" w:hAnsi="Times" w:cs="Times"/>
-                <w:sz w:val="16"/>
-                <w:szCs w:val="16"/>
-              </w:rPr>
-              <w:t xml:space="preserve"> </w:t>
-            </w:r>
-            <w:proofErr w:type="spellStart"/>
-            <w:r>
-              <w:rPr>
-                <w:rFonts w:ascii="Times" w:hAnsi="Times" w:cs="Times"/>
-                <w:sz w:val="16"/>
-                <w:szCs w:val="16"/>
-              </w:rPr>
-              <w:t>száma</w:t>
-            </w:r>
-            <w:proofErr w:type="spellEnd"/>
+            <w:r>
+              <w:rPr>
+                <w:rFonts w:ascii="Times" w:hAnsi="Times" w:cs="Times"/>
+                <w:sz w:val="16"/>
+                <w:szCs w:val="16"/>
+              </w:rPr>
+              <w:t>Családok száma</w:t>
+            </w:r>
           </w:p>
         </w:tc>
         <w:tc>
@@ -3043,47 +1978,7 @@
                 <w:sz w:val="16"/>
                 <w:szCs w:val="16"/>
               </w:rPr>
-              <w:t>[</w:t>
-            </w:r>
-            <w:proofErr w:type="gramStart"/>
-            <w:r>
-              <w:rPr>
-                <w:rFonts w:ascii="Times" w:hAnsi="Times" w:cs="Times"/>
-                <w:b/>
-                <w:sz w:val="16"/>
-                <w:szCs w:val="16"/>
-              </w:rPr>
-              <w:t>rep.1</w:t>
-            </w:r>
-            <w:proofErr w:type="gramEnd"/>
-            <w:r>
-              <w:rPr>
-                <w:rFonts w:ascii="Times" w:hAnsi="Times" w:cs="Times"/>
-                <w:b/>
-                <w:sz w:val="16"/>
-                <w:szCs w:val="16"/>
-              </w:rPr>
-              <w:t>-2-09.val;block=</w:t>
-            </w:r>
-            <w:proofErr w:type="spellStart"/>
-            <w:r>
-              <w:rPr>
-                <w:rFonts w:ascii="Times" w:hAnsi="Times" w:cs="Times"/>
-                <w:b/>
-                <w:sz w:val="16"/>
-                <w:szCs w:val="16"/>
-              </w:rPr>
-              <w:t>tbs:cell</w:t>
-            </w:r>
-            <w:proofErr w:type="spellEnd"/>
-            <w:r>
-              <w:rPr>
-                <w:rFonts w:ascii="Times" w:hAnsi="Times" w:cs="Times"/>
-                <w:b/>
-                <w:sz w:val="16"/>
-                <w:szCs w:val="16"/>
-              </w:rPr>
-              <w:t>]</w:t>
+              <w:t>[rep.1-2-09.val;block=tbs:cell]</w:t>
             </w:r>
           </w:p>
         </w:tc>
@@ -3120,151 +2015,7 @@
           <w:sz w:val="24"/>
           <w:szCs w:val="24"/>
         </w:rPr>
-        <w:t xml:space="preserve">1.5. A </w:t>
-      </w:r>
-      <w:proofErr w:type="spellStart"/>
-      <w:r>
-        <w:rPr>
-          <w:rFonts w:ascii="Times" w:hAnsi="Times"/>
-          <w:sz w:val="24"/>
-          <w:szCs w:val="24"/>
-        </w:rPr>
-        <w:t>jelzőrendszer</w:t>
-      </w:r>
-      <w:proofErr w:type="spellEnd"/>
-      <w:r>
-        <w:rPr>
-          <w:rFonts w:ascii="Times" w:hAnsi="Times"/>
-          <w:sz w:val="24"/>
-          <w:szCs w:val="24"/>
-        </w:rPr>
-        <w:t xml:space="preserve"> </w:t>
-      </w:r>
-      <w:proofErr w:type="spellStart"/>
-      <w:r>
-        <w:rPr>
-          <w:rFonts w:ascii="Times" w:hAnsi="Times"/>
-          <w:sz w:val="24"/>
-          <w:szCs w:val="24"/>
-        </w:rPr>
-        <w:t>által</w:t>
-      </w:r>
-      <w:proofErr w:type="spellEnd"/>
-      <w:r>
-        <w:rPr>
-          <w:rFonts w:ascii="Times" w:hAnsi="Times"/>
-          <w:sz w:val="24"/>
-          <w:szCs w:val="24"/>
-        </w:rPr>
-        <w:t xml:space="preserve"> </w:t>
-      </w:r>
-      <w:proofErr w:type="spellStart"/>
-      <w:r>
-        <w:rPr>
-          <w:rFonts w:ascii="Times" w:hAnsi="Times"/>
-          <w:sz w:val="24"/>
-          <w:szCs w:val="24"/>
-        </w:rPr>
-        <w:t>küldött</w:t>
-      </w:r>
-      <w:proofErr w:type="spellEnd"/>
-      <w:r>
-        <w:rPr>
-          <w:rFonts w:ascii="Times" w:hAnsi="Times"/>
-          <w:sz w:val="24"/>
-          <w:szCs w:val="24"/>
-        </w:rPr>
-        <w:t xml:space="preserve"> </w:t>
-      </w:r>
-      <w:proofErr w:type="spellStart"/>
-      <w:r>
-        <w:rPr>
-          <w:rFonts w:ascii="Times" w:hAnsi="Times"/>
-          <w:sz w:val="24"/>
-          <w:szCs w:val="24"/>
-        </w:rPr>
-        <w:t>jelzések</w:t>
-      </w:r>
-      <w:proofErr w:type="spellEnd"/>
-      <w:r>
-        <w:rPr>
-          <w:rFonts w:ascii="Times" w:hAnsi="Times"/>
-          <w:sz w:val="24"/>
-          <w:szCs w:val="24"/>
-        </w:rPr>
-        <w:t xml:space="preserve"> </w:t>
-      </w:r>
-      <w:proofErr w:type="spellStart"/>
-      <w:r>
-        <w:rPr>
-          <w:rFonts w:ascii="Times" w:hAnsi="Times"/>
-          <w:sz w:val="24"/>
-          <w:szCs w:val="24"/>
-        </w:rPr>
-        <w:t>száma</w:t>
-      </w:r>
-      <w:proofErr w:type="spellEnd"/>
-      <w:r>
-        <w:rPr>
-          <w:rFonts w:ascii="Times" w:hAnsi="Times"/>
-          <w:sz w:val="24"/>
-          <w:szCs w:val="24"/>
-        </w:rPr>
-        <w:t xml:space="preserve"> (</w:t>
-      </w:r>
-      <w:proofErr w:type="spellStart"/>
-      <w:r>
-        <w:rPr>
-          <w:rFonts w:ascii="Times" w:hAnsi="Times"/>
-          <w:sz w:val="24"/>
-          <w:szCs w:val="24"/>
-        </w:rPr>
-        <w:t>tárgyév</w:t>
-      </w:r>
-      <w:proofErr w:type="spellEnd"/>
-      <w:r>
-        <w:rPr>
-          <w:rFonts w:ascii="Times" w:hAnsi="Times"/>
-          <w:sz w:val="24"/>
-          <w:szCs w:val="24"/>
-        </w:rPr>
-        <w:t xml:space="preserve">) </w:t>
-      </w:r>
-      <w:proofErr w:type="spellStart"/>
-      <w:r>
-        <w:rPr>
-          <w:rFonts w:ascii="Times" w:hAnsi="Times"/>
-          <w:sz w:val="24"/>
-          <w:szCs w:val="24"/>
-        </w:rPr>
-        <w:t>Halmozott</w:t>
-      </w:r>
-      <w:proofErr w:type="spellEnd"/>
-      <w:r>
-        <w:rPr>
-          <w:rFonts w:ascii="Times" w:hAnsi="Times"/>
-          <w:sz w:val="24"/>
-          <w:szCs w:val="24"/>
-        </w:rPr>
-        <w:t xml:space="preserve"> </w:t>
-      </w:r>
-      <w:proofErr w:type="spellStart"/>
-      <w:r>
-        <w:rPr>
-          <w:rFonts w:ascii="Times" w:hAnsi="Times"/>
-          <w:sz w:val="24"/>
-          <w:szCs w:val="24"/>
-        </w:rPr>
-        <w:t>adat</w:t>
-      </w:r>
-      <w:proofErr w:type="spellEnd"/>
-      <w:r>
-        <w:rPr>
-          <w:rFonts w:ascii="Times" w:hAnsi="Times"/>
-          <w:sz w:val="24"/>
-          <w:szCs w:val="24"/>
-        </w:rPr>
-        <w:t>!</w:t>
+        <w:t>1.5. A jelzőrendszer által küldött jelzések száma (tárgyév) Halmozott adat!</w:t>
       </w:r>
     </w:p>
     <w:tbl>
@@ -3288,12 +2039,6 @@
         <w:gridCol w:w="3685"/>
       </w:tblGrid>
       <w:tr>
-        <w:tblPrEx>
-          <w:tblCellMar>
-            <w:top w:w="0" w:type="dxa"/>
-            <w:bottom w:w="0" w:type="dxa"/>
-          </w:tblCellMar>
-        </w:tblPrEx>
         <w:trPr>
           <w:trHeight w:val="176"/>
         </w:trPr>
@@ -3322,34 +2067,14 @@
                 <w:szCs w:val="18"/>
               </w:rPr>
             </w:pPr>
-            <w:proofErr w:type="spellStart"/>
-            <w:r>
-              <w:rPr>
-                <w:rFonts w:ascii="Times" w:hAnsi="Times" w:cs="Times"/>
-                <w:sz w:val="18"/>
-                <w:szCs w:val="18"/>
-              </w:rPr>
-              <w:t>Sor</w:t>
-            </w:r>
-            <w:proofErr w:type="spellEnd"/>
-            <w:r>
-              <w:rPr>
-                <w:rFonts w:ascii="Times" w:hAnsi="Times" w:cs="Times"/>
-                <w:sz w:val="18"/>
-                <w:szCs w:val="18"/>
-              </w:rPr>
-              <w:t xml:space="preserve">- </w:t>
-            </w:r>
-            <w:proofErr w:type="spellStart"/>
-            <w:r>
-              <w:rPr>
-                <w:rFonts w:ascii="Times" w:hAnsi="Times" w:cs="Times"/>
-                <w:sz w:val="18"/>
-                <w:szCs w:val="18"/>
-              </w:rPr>
-              <w:t>szám</w:t>
-            </w:r>
-            <w:proofErr w:type="spellEnd"/>
+            <w:r>
+              <w:rPr>
+                <w:rFonts w:ascii="Times" w:hAnsi="Times" w:cs="Times"/>
+                <w:sz w:val="18"/>
+                <w:szCs w:val="18"/>
+              </w:rPr>
+              <w:t>Sor- szám</w:t>
+            </w:r>
           </w:p>
         </w:tc>
         <w:tc>
@@ -3377,7 +2102,6 @@
                 <w:szCs w:val="18"/>
               </w:rPr>
             </w:pPr>
-            <w:proofErr w:type="spellStart"/>
             <w:r>
               <w:rPr>
                 <w:rFonts w:ascii="Times" w:hAnsi="Times"/>
@@ -3386,7 +2110,6 @@
               </w:rPr>
               <w:t>Megnevezés</w:t>
             </w:r>
-            <w:proofErr w:type="spellEnd"/>
           </w:p>
         </w:tc>
         <w:tc>
@@ -3414,62 +2137,18 @@
                 <w:szCs w:val="18"/>
               </w:rPr>
             </w:pPr>
-            <w:proofErr w:type="spellStart"/>
             <w:r>
               <w:rPr>
                 <w:rFonts w:ascii="Times" w:hAnsi="Times"/>
                 <w:sz w:val="18"/>
                 <w:szCs w:val="18"/>
               </w:rPr>
-              <w:t>Küldött</w:t>
-            </w:r>
-            <w:proofErr w:type="spellEnd"/>
-            <w:r>
-              <w:rPr>
-                <w:rFonts w:ascii="Times" w:hAnsi="Times"/>
-                <w:sz w:val="18"/>
-                <w:szCs w:val="18"/>
-              </w:rPr>
-              <w:t xml:space="preserve"> </w:t>
-            </w:r>
-            <w:proofErr w:type="spellStart"/>
-            <w:r>
-              <w:rPr>
-                <w:rFonts w:ascii="Times" w:hAnsi="Times"/>
-                <w:sz w:val="18"/>
-                <w:szCs w:val="18"/>
-              </w:rPr>
-              <w:t>jelzések</w:t>
-            </w:r>
-            <w:proofErr w:type="spellEnd"/>
-            <w:r>
-              <w:rPr>
-                <w:rFonts w:ascii="Times" w:hAnsi="Times"/>
-                <w:sz w:val="18"/>
-                <w:szCs w:val="18"/>
-              </w:rPr>
-              <w:t xml:space="preserve"> </w:t>
-            </w:r>
-            <w:proofErr w:type="spellStart"/>
-            <w:r>
-              <w:rPr>
-                <w:rFonts w:ascii="Times" w:hAnsi="Times"/>
-                <w:sz w:val="18"/>
-                <w:szCs w:val="18"/>
-              </w:rPr>
-              <w:t>száma</w:t>
-            </w:r>
-            <w:proofErr w:type="spellEnd"/>
+              <w:t>Küldött jelzések száma</w:t>
+            </w:r>
           </w:p>
         </w:tc>
       </w:tr>
       <w:tr>
-        <w:tblPrEx>
-          <w:tblCellMar>
-            <w:top w:w="0" w:type="dxa"/>
-            <w:bottom w:w="0" w:type="dxa"/>
-          </w:tblCellMar>
-        </w:tblPrEx>
         <w:trPr>
           <w:trHeight w:hRule="exact" w:val="340"/>
         </w:trPr>
@@ -3504,25 +2183,7 @@
                 <w:sz w:val="18"/>
                 <w:szCs w:val="18"/>
               </w:rPr>
-              <w:t>[</w:t>
-            </w:r>
-            <w:proofErr w:type="gramStart"/>
-            <w:r>
-              <w:rPr>
-                <w:rFonts w:ascii="Times" w:hAnsi="Times" w:cs="Times"/>
-                <w:sz w:val="18"/>
-                <w:szCs w:val="18"/>
-              </w:rPr>
-              <w:t>rep.1</w:t>
-            </w:r>
-            <w:proofErr w:type="gramEnd"/>
-            <w:r>
-              <w:rPr>
-                <w:rFonts w:ascii="Times" w:hAnsi="Times" w:cs="Times"/>
-                <w:sz w:val="18"/>
-                <w:szCs w:val="18"/>
-              </w:rPr>
-              <w:t>-</w:t>
+              <w:t>[rep.1-</w:t>
             </w:r>
             <w:r>
               <w:rPr>
@@ -3554,16 +2215,7 @@
                 <w:sz w:val="18"/>
                 <w:szCs w:val="18"/>
               </w:rPr>
-              <w:t>;block=</w:t>
-            </w:r>
-            <w:proofErr w:type="spellStart"/>
-            <w:r>
-              <w:rPr>
-                <w:rFonts w:ascii="Times" w:hAnsi="Times" w:cs="Times"/>
-                <w:sz w:val="18"/>
-                <w:szCs w:val="18"/>
-              </w:rPr>
-              <w:t>tbs:</w:t>
+              <w:t>;block=tbs:</w:t>
             </w:r>
             <w:r>
               <w:rPr>
@@ -3573,7 +2225,6 @@
               </w:rPr>
               <w:t>row</w:t>
             </w:r>
-            <w:proofErr w:type="spellEnd"/>
             <w:r>
               <w:rPr>
                 <w:rFonts w:ascii="Times" w:hAnsi="Times" w:cs="Times"/>
@@ -3720,218 +2371,8 @@
           <w:sz w:val="24"/>
           <w:szCs w:val="24"/>
         </w:rPr>
-        <w:t xml:space="preserve">1.6. </w:t>
+        <w:t>1.6. Gyermekjóléti szolgáltató tevékenység a kezelt probléma típusa és az ellátott gyermek száma szerint</w:t>
       </w:r>
-      <w:proofErr w:type="spellStart"/>
-      <w:r>
-        <w:rPr>
-          <w:rFonts w:ascii="Times" w:hAnsi="Times"/>
-          <w:sz w:val="24"/>
-          <w:szCs w:val="24"/>
-        </w:rPr>
-        <w:t>Gyermekjóléti</w:t>
-      </w:r>
-      <w:proofErr w:type="spellEnd"/>
-      <w:r>
-        <w:rPr>
-          <w:rFonts w:ascii="Times" w:hAnsi="Times"/>
-          <w:sz w:val="24"/>
-          <w:szCs w:val="24"/>
-        </w:rPr>
-        <w:t xml:space="preserve"> </w:t>
-      </w:r>
-      <w:proofErr w:type="spellStart"/>
-      <w:r>
-        <w:rPr>
-          <w:rFonts w:ascii="Times" w:hAnsi="Times"/>
-          <w:sz w:val="24"/>
-          <w:szCs w:val="24"/>
-        </w:rPr>
-        <w:t>szolgáltató</w:t>
-      </w:r>
-      <w:proofErr w:type="spellEnd"/>
-      <w:r>
-        <w:rPr>
-          <w:rFonts w:ascii="Times" w:hAnsi="Times"/>
-          <w:sz w:val="24"/>
-          <w:szCs w:val="24"/>
-        </w:rPr>
-        <w:t xml:space="preserve"> </w:t>
-      </w:r>
-      <w:proofErr w:type="spellStart"/>
-      <w:r>
-        <w:rPr>
-          <w:rFonts w:ascii="Times" w:hAnsi="Times"/>
-          <w:sz w:val="24"/>
-          <w:szCs w:val="24"/>
-        </w:rPr>
-        <w:t>tevékenység</w:t>
-      </w:r>
-      <w:proofErr w:type="spellEnd"/>
-      <w:r>
-        <w:rPr>
-          <w:rFonts w:ascii="Times" w:hAnsi="Times"/>
-          <w:sz w:val="24"/>
-          <w:szCs w:val="24"/>
-        </w:rPr>
-        <w:t xml:space="preserve"> a </w:t>
-      </w:r>
-      <w:proofErr w:type="spellStart"/>
-      <w:r>
-        <w:rPr>
-          <w:rFonts w:ascii="Times" w:hAnsi="Times"/>
-          <w:sz w:val="24"/>
-          <w:szCs w:val="24"/>
-        </w:rPr>
-        <w:t>kezelt</w:t>
-      </w:r>
-      <w:proofErr w:type="spellEnd"/>
-      <w:r>
-        <w:rPr>
-          <w:rFonts w:ascii="Times" w:hAnsi="Times"/>
-          <w:sz w:val="24"/>
-          <w:szCs w:val="24"/>
-        </w:rPr>
-        <w:t xml:space="preserve"> </w:t>
-      </w:r>
-      <w:proofErr w:type="spellStart"/>
-      <w:r>
-        <w:rPr>
-          <w:rFonts w:ascii="Times" w:hAnsi="Times"/>
-          <w:sz w:val="24"/>
-          <w:szCs w:val="24"/>
-        </w:rPr>
-        <w:t>probléma</w:t>
-      </w:r>
-      <w:proofErr w:type="spellEnd"/>
-      <w:r>
-        <w:rPr>
-          <w:rFonts w:ascii="Times" w:hAnsi="Times"/>
-          <w:sz w:val="24"/>
-          <w:szCs w:val="24"/>
-        </w:rPr>
-        <w:t xml:space="preserve"> </w:t>
-      </w:r>
-      <w:proofErr w:type="spellStart"/>
-      <w:r>
-        <w:rPr>
-          <w:rFonts w:ascii="Times" w:hAnsi="Times"/>
-          <w:sz w:val="24"/>
-          <w:szCs w:val="24"/>
-        </w:rPr>
-        <w:t>típusa</w:t>
-      </w:r>
-      <w:proofErr w:type="spellEnd"/>
-      <w:r>
-        <w:rPr>
-          <w:rFonts w:ascii="Times" w:hAnsi="Times"/>
-          <w:sz w:val="24"/>
-          <w:szCs w:val="24"/>
-        </w:rPr>
-        <w:t xml:space="preserve"> </w:t>
-      </w:r>
-      <w:proofErr w:type="spellStart"/>
-      <w:r>
-        <w:rPr>
-          <w:rFonts w:ascii="Times" w:hAnsi="Times"/>
-          <w:sz w:val="24"/>
-          <w:szCs w:val="24"/>
-        </w:rPr>
-        <w:t>és</w:t>
-      </w:r>
-      <w:proofErr w:type="spellEnd"/>
-      <w:r>
-        <w:rPr>
-          <w:rFonts w:ascii="Times" w:hAnsi="Times"/>
-          <w:sz w:val="24"/>
-          <w:szCs w:val="24"/>
-        </w:rPr>
-        <w:t xml:space="preserve"> </w:t>
-      </w:r>
-      <w:proofErr w:type="spellStart"/>
-      <w:proofErr w:type="gramStart"/>
-      <w:r>
-        <w:rPr>
-          <w:rFonts w:ascii="Times" w:hAnsi="Times"/>
-          <w:sz w:val="24"/>
-          <w:szCs w:val="24"/>
-        </w:rPr>
-        <w:t>az</w:t>
-      </w:r>
-      <w:proofErr w:type="spellEnd"/>
-      <w:proofErr w:type="gramEnd"/>
-      <w:r>
-        <w:rPr>
-          <w:rFonts w:ascii="Times" w:hAnsi="Times"/>
-          <w:sz w:val="24"/>
-          <w:szCs w:val="24"/>
-        </w:rPr>
-        <w:t xml:space="preserve"> </w:t>
-      </w:r>
-      <w:proofErr w:type="spellStart"/>
-      <w:r>
-        <w:rPr>
-          <w:rFonts w:ascii="Times" w:hAnsi="Times"/>
-          <w:sz w:val="24"/>
-          <w:szCs w:val="24"/>
-        </w:rPr>
-        <w:t>ellátott</w:t>
-      </w:r>
-      <w:proofErr w:type="spellEnd"/>
-      <w:r>
-        <w:rPr>
-          <w:rFonts w:ascii="Times" w:hAnsi="Times"/>
-          <w:sz w:val="24"/>
-          <w:szCs w:val="24"/>
-        </w:rPr>
-        <w:t xml:space="preserve"> </w:t>
-      </w:r>
-      <w:proofErr w:type="spellStart"/>
-      <w:r>
-        <w:rPr>
-          <w:rFonts w:ascii="Times" w:hAnsi="Times"/>
-          <w:sz w:val="24"/>
-          <w:szCs w:val="24"/>
-        </w:rPr>
-        <w:t>gyermek</w:t>
-      </w:r>
-      <w:proofErr w:type="spellEnd"/>
-      <w:r>
-        <w:rPr>
-          <w:rFonts w:ascii="Times" w:hAnsi="Times"/>
-          <w:sz w:val="24"/>
-          <w:szCs w:val="24"/>
-        </w:rPr>
-        <w:t xml:space="preserve"> </w:t>
-      </w:r>
-      <w:proofErr w:type="spellStart"/>
-      <w:r>
-        <w:rPr>
-          <w:rFonts w:ascii="Times" w:hAnsi="Times"/>
-          <w:sz w:val="24"/>
-          <w:szCs w:val="24"/>
-        </w:rPr>
-        <w:t>száma</w:t>
-      </w:r>
-      <w:proofErr w:type="spellEnd"/>
-      <w:r>
-        <w:rPr>
-          <w:rFonts w:ascii="Times" w:hAnsi="Times"/>
-          <w:sz w:val="24"/>
-          <w:szCs w:val="24"/>
-        </w:rPr>
-        <w:t xml:space="preserve"> </w:t>
-      </w:r>
-      <w:proofErr w:type="spellStart"/>
-      <w:r>
-        <w:rPr>
-          <w:rFonts w:ascii="Times" w:hAnsi="Times"/>
-          <w:sz w:val="24"/>
-          <w:szCs w:val="24"/>
-        </w:rPr>
-        <w:t>szerint</w:t>
-      </w:r>
-      <w:proofErr w:type="spellEnd"/>
     </w:p>
     <w:tbl>
       <w:tblPr>
@@ -3955,12 +2396,6 @@
         <w:gridCol w:w="1842"/>
       </w:tblGrid>
       <w:tr>
-        <w:tblPrEx>
-          <w:tblCellMar>
-            <w:top w:w="0" w:type="dxa"/>
-            <w:bottom w:w="0" w:type="dxa"/>
-          </w:tblCellMar>
-        </w:tblPrEx>
         <w:trPr>
           <w:trHeight w:val="176"/>
         </w:trPr>
@@ -3989,34 +2424,14 @@
                 <w:szCs w:val="18"/>
               </w:rPr>
             </w:pPr>
-            <w:proofErr w:type="spellStart"/>
-            <w:r>
-              <w:rPr>
-                <w:rFonts w:ascii="Times" w:hAnsi="Times" w:cs="Times"/>
-                <w:sz w:val="18"/>
-                <w:szCs w:val="18"/>
-              </w:rPr>
-              <w:t>Sor</w:t>
-            </w:r>
-            <w:proofErr w:type="spellEnd"/>
-            <w:r>
-              <w:rPr>
-                <w:rFonts w:ascii="Times" w:hAnsi="Times" w:cs="Times"/>
-                <w:sz w:val="18"/>
-                <w:szCs w:val="18"/>
-              </w:rPr>
-              <w:t xml:space="preserve">- </w:t>
-            </w:r>
-            <w:proofErr w:type="spellStart"/>
-            <w:r>
-              <w:rPr>
-                <w:rFonts w:ascii="Times" w:hAnsi="Times" w:cs="Times"/>
-                <w:sz w:val="18"/>
-                <w:szCs w:val="18"/>
-              </w:rPr>
-              <w:t>szám</w:t>
-            </w:r>
-            <w:proofErr w:type="spellEnd"/>
+            <w:r>
+              <w:rPr>
+                <w:rFonts w:ascii="Times" w:hAnsi="Times" w:cs="Times"/>
+                <w:sz w:val="18"/>
+                <w:szCs w:val="18"/>
+              </w:rPr>
+              <w:t>Sor- szám</w:t>
+            </w:r>
           </w:p>
         </w:tc>
         <w:tc>
@@ -4044,7 +2459,6 @@
                 <w:szCs w:val="18"/>
               </w:rPr>
             </w:pPr>
-            <w:proofErr w:type="spellStart"/>
             <w:r>
               <w:rPr>
                 <w:rFonts w:ascii="Times" w:hAnsi="Times"/>
@@ -4053,7 +2467,6 @@
               </w:rPr>
               <w:t>Megnevezés</w:t>
             </w:r>
-            <w:proofErr w:type="spellEnd"/>
           </w:p>
         </w:tc>
         <w:tc>
@@ -4081,190 +2494,46 @@
                 <w:szCs w:val="18"/>
               </w:rPr>
             </w:pPr>
-            <w:proofErr w:type="spellStart"/>
             <w:r>
               <w:rPr>
                 <w:rFonts w:ascii="Times" w:hAnsi="Times"/>
                 <w:sz w:val="18"/>
                 <w:szCs w:val="18"/>
               </w:rPr>
-              <w:t>Kezelt</w:t>
-            </w:r>
-            <w:proofErr w:type="spellEnd"/>
-            <w:r>
+              <w:t>Kezelt problémák száma (halmozott)</w:t>
+            </w:r>
+          </w:p>
+        </w:tc>
+        <w:tc>
+          <w:tcPr>
+            <w:tcW w:w="1842" w:type="dxa"/>
+          </w:tcPr>
+          <w:p>
+            <w:pPr>
+              <w:widowControl w:val="0"/>
+              <w:autoSpaceDE w:val="0"/>
+              <w:autoSpaceDN w:val="0"/>
+              <w:adjustRightInd w:val="0"/>
+              <w:spacing w:after="240"/>
+              <w:jc w:val="center"/>
               <w:rPr>
                 <w:rFonts w:ascii="Times" w:hAnsi="Times"/>
                 <w:sz w:val="18"/>
                 <w:szCs w:val="18"/>
               </w:rPr>
-              <w:t xml:space="preserve"> </w:t>
-            </w:r>
-            <w:proofErr w:type="spellStart"/>
+            </w:pPr>
             <w:r>
               <w:rPr>
                 <w:rFonts w:ascii="Times" w:hAnsi="Times"/>
                 <w:sz w:val="18"/>
                 <w:szCs w:val="18"/>
               </w:rPr>
-              <w:t>problémák</w:t>
-            </w:r>
-            <w:proofErr w:type="spellEnd"/>
-            <w:r>
-              <w:rPr>
-                <w:rFonts w:ascii="Times" w:hAnsi="Times"/>
-                <w:sz w:val="18"/>
-                <w:szCs w:val="18"/>
-              </w:rPr>
-              <w:t xml:space="preserve"> </w:t>
-            </w:r>
-            <w:proofErr w:type="spellStart"/>
-            <w:r>
-              <w:rPr>
-                <w:rFonts w:ascii="Times" w:hAnsi="Times"/>
-                <w:sz w:val="18"/>
-                <w:szCs w:val="18"/>
-              </w:rPr>
-              <w:t>száma</w:t>
-            </w:r>
-            <w:proofErr w:type="spellEnd"/>
-            <w:r>
-              <w:rPr>
-                <w:rFonts w:ascii="Times" w:hAnsi="Times"/>
-                <w:sz w:val="18"/>
-                <w:szCs w:val="18"/>
-              </w:rPr>
-              <w:t xml:space="preserve"> (</w:t>
-            </w:r>
-            <w:proofErr w:type="spellStart"/>
-            <w:r>
-              <w:rPr>
-                <w:rFonts w:ascii="Times" w:hAnsi="Times"/>
-                <w:sz w:val="18"/>
-                <w:szCs w:val="18"/>
-              </w:rPr>
-              <w:t>halmozott</w:t>
-            </w:r>
-            <w:proofErr w:type="spellEnd"/>
-            <w:r>
-              <w:rPr>
-                <w:rFonts w:ascii="Times" w:hAnsi="Times"/>
-                <w:sz w:val="18"/>
-                <w:szCs w:val="18"/>
-              </w:rPr>
-              <w:t>)</w:t>
-            </w:r>
-          </w:p>
-        </w:tc>
-        <w:tc>
-          <w:tcPr>
-            <w:tcW w:w="1842" w:type="dxa"/>
-          </w:tcPr>
-          <w:p>
-            <w:pPr>
-              <w:widowControl w:val="0"/>
-              <w:autoSpaceDE w:val="0"/>
-              <w:autoSpaceDN w:val="0"/>
-              <w:adjustRightInd w:val="0"/>
-              <w:spacing w:after="240"/>
-              <w:jc w:val="center"/>
-              <w:rPr>
-                <w:rFonts w:ascii="Times" w:hAnsi="Times"/>
-                <w:sz w:val="18"/>
-                <w:szCs w:val="18"/>
-              </w:rPr>
-            </w:pPr>
-            <w:proofErr w:type="spellStart"/>
-            <w:r>
-              <w:rPr>
-                <w:rFonts w:ascii="Times" w:hAnsi="Times"/>
-                <w:sz w:val="18"/>
-                <w:szCs w:val="18"/>
-              </w:rPr>
-              <w:t>Ellátott</w:t>
-            </w:r>
-            <w:proofErr w:type="spellEnd"/>
-            <w:r>
-              <w:rPr>
-                <w:rFonts w:ascii="Times" w:hAnsi="Times"/>
-                <w:sz w:val="18"/>
-                <w:szCs w:val="18"/>
-              </w:rPr>
-              <w:t xml:space="preserve"> </w:t>
-            </w:r>
-            <w:proofErr w:type="spellStart"/>
-            <w:r>
-              <w:rPr>
-                <w:rFonts w:ascii="Times" w:hAnsi="Times"/>
-                <w:sz w:val="18"/>
-                <w:szCs w:val="18"/>
-              </w:rPr>
-              <w:t>gyermekek</w:t>
-            </w:r>
-            <w:proofErr w:type="spellEnd"/>
-            <w:r>
-              <w:rPr>
-                <w:rFonts w:ascii="Times" w:hAnsi="Times"/>
-                <w:sz w:val="18"/>
-                <w:szCs w:val="18"/>
-              </w:rPr>
-              <w:t xml:space="preserve"> a </w:t>
-            </w:r>
-            <w:proofErr w:type="spellStart"/>
-            <w:r>
-              <w:rPr>
-                <w:rFonts w:ascii="Times" w:hAnsi="Times"/>
-                <w:sz w:val="18"/>
-                <w:szCs w:val="18"/>
-              </w:rPr>
-              <w:t>fő</w:t>
-            </w:r>
-            <w:proofErr w:type="spellEnd"/>
-            <w:r>
-              <w:rPr>
-                <w:rFonts w:ascii="Times" w:hAnsi="Times"/>
-                <w:sz w:val="18"/>
-                <w:szCs w:val="18"/>
-              </w:rPr>
-              <w:t xml:space="preserve"> </w:t>
-            </w:r>
-            <w:proofErr w:type="spellStart"/>
-            <w:r>
-              <w:rPr>
-                <w:rFonts w:ascii="Times" w:hAnsi="Times"/>
-                <w:sz w:val="18"/>
-                <w:szCs w:val="18"/>
-              </w:rPr>
-              <w:t>probléma</w:t>
-            </w:r>
-            <w:proofErr w:type="spellEnd"/>
-            <w:r>
-              <w:rPr>
-                <w:rFonts w:ascii="Times" w:hAnsi="Times"/>
-                <w:sz w:val="18"/>
-                <w:szCs w:val="18"/>
-              </w:rPr>
-              <w:t xml:space="preserve"> </w:t>
-            </w:r>
-            <w:proofErr w:type="spellStart"/>
-            <w:r>
-              <w:rPr>
-                <w:rFonts w:ascii="Times" w:hAnsi="Times"/>
-                <w:sz w:val="18"/>
-                <w:szCs w:val="18"/>
-              </w:rPr>
-              <w:t>szerint</w:t>
-            </w:r>
-            <w:proofErr w:type="spellEnd"/>
+              <w:t>Ellátott gyermekek a fő probléma szerint</w:t>
+            </w:r>
           </w:p>
         </w:tc>
       </w:tr>
       <w:tr>
-        <w:tblPrEx>
-          <w:tblCellMar>
-            <w:top w:w="0" w:type="dxa"/>
-            <w:bottom w:w="0" w:type="dxa"/>
-          </w:tblCellMar>
-        </w:tblPrEx>
         <w:trPr>
           <w:trHeight w:hRule="exact" w:val="340"/>
         </w:trPr>
@@ -4299,25 +2568,7 @@
                 <w:sz w:val="18"/>
                 <w:szCs w:val="18"/>
               </w:rPr>
-              <w:t>[</w:t>
-            </w:r>
-            <w:proofErr w:type="gramStart"/>
-            <w:r>
-              <w:rPr>
-                <w:rFonts w:ascii="Times" w:hAnsi="Times" w:cs="Times"/>
-                <w:sz w:val="18"/>
-                <w:szCs w:val="18"/>
-              </w:rPr>
-              <w:t>rep.1</w:t>
-            </w:r>
-            <w:proofErr w:type="gramEnd"/>
-            <w:r>
-              <w:rPr>
-                <w:rFonts w:ascii="Times" w:hAnsi="Times" w:cs="Times"/>
-                <w:sz w:val="18"/>
-                <w:szCs w:val="18"/>
-              </w:rPr>
-              <w:t>-</w:t>
+              <w:t>[rep.1-</w:t>
             </w:r>
             <w:r>
               <w:rPr>
@@ -4349,16 +2600,7 @@
                 <w:sz w:val="18"/>
                 <w:szCs w:val="18"/>
               </w:rPr>
-              <w:t>;block=</w:t>
-            </w:r>
-            <w:proofErr w:type="spellStart"/>
-            <w:r>
-              <w:rPr>
-                <w:rFonts w:ascii="Times" w:hAnsi="Times" w:cs="Times"/>
-                <w:sz w:val="18"/>
-                <w:szCs w:val="18"/>
-              </w:rPr>
-              <w:t>tbs:</w:t>
+              <w:t>;block=tbs:</w:t>
             </w:r>
             <w:r>
               <w:rPr>
@@ -4368,7 +2610,6 @@
               </w:rPr>
               <w:t>row</w:t>
             </w:r>
-            <w:proofErr w:type="spellEnd"/>
             <w:r>
               <w:rPr>
                 <w:rFonts w:ascii="Times" w:hAnsi="Times" w:cs="Times"/>
@@ -4417,15 +2658,7 @@
                 <w:sz w:val="18"/>
                 <w:szCs w:val="18"/>
               </w:rPr>
-              <w:t>6</w:t>
-            </w:r>
-            <w:r>
-              <w:rPr>
-                <w:rFonts w:ascii="Times" w:hAnsi="Times" w:cs="Times"/>
-                <w:sz w:val="18"/>
-                <w:szCs w:val="18"/>
-              </w:rPr>
-              <w:t>.label</w:t>
+              <w:t>6.label</w:t>
             </w:r>
             <w:r>
               <w:rPr>
@@ -4476,15 +2709,7 @@
                 <w:sz w:val="18"/>
                 <w:szCs w:val="18"/>
               </w:rPr>
-              <w:t>6</w:t>
-            </w:r>
-            <w:r>
-              <w:rPr>
-                <w:rFonts w:ascii="Times" w:hAnsi="Times" w:cs="Times"/>
-                <w:sz w:val="18"/>
-                <w:szCs w:val="18"/>
-              </w:rPr>
-              <w:t>.count</w:t>
+              <w:t>6.count</w:t>
             </w:r>
             <w:r>
               <w:rPr>
@@ -4529,15 +2754,7 @@
                 <w:sz w:val="18"/>
                 <w:szCs w:val="18"/>
               </w:rPr>
-              <w:t>6.</w:t>
-            </w:r>
-            <w:r>
-              <w:rPr>
-                <w:rFonts w:ascii="Times" w:hAnsi="Times" w:cs="Times"/>
-                <w:sz w:val="18"/>
-                <w:szCs w:val="18"/>
-              </w:rPr>
-              <w:t>clients</w:t>
+              <w:t>6.clients</w:t>
             </w:r>
             <w:r>
               <w:rPr>
@@ -4584,90 +2801,8 @@
           <w:sz w:val="24"/>
           <w:szCs w:val="24"/>
         </w:rPr>
-        <w:t xml:space="preserve">1.7. A </w:t>
+        <w:t>1.7. A gyermekjóléti szolgálat szakmai tevékenységeinek adatai</w:t>
       </w:r>
-      <w:proofErr w:type="spellStart"/>
-      <w:r>
-        <w:rPr>
-          <w:rFonts w:ascii="Times" w:hAnsi="Times"/>
-          <w:sz w:val="24"/>
-          <w:szCs w:val="24"/>
-        </w:rPr>
-        <w:t>gyermekjóléti</w:t>
-      </w:r>
-      <w:proofErr w:type="spellEnd"/>
-      <w:r>
-        <w:rPr>
-          <w:rFonts w:ascii="Times" w:hAnsi="Times"/>
-          <w:sz w:val="24"/>
-          <w:szCs w:val="24"/>
-        </w:rPr>
-        <w:t xml:space="preserve"> </w:t>
-      </w:r>
-      <w:proofErr w:type="spellStart"/>
-      <w:r>
-        <w:rPr>
-          <w:rFonts w:ascii="Times" w:hAnsi="Times"/>
-          <w:sz w:val="24"/>
-          <w:szCs w:val="24"/>
-        </w:rPr>
-        <w:t>szolgálat</w:t>
-      </w:r>
-      <w:proofErr w:type="spellEnd"/>
-      <w:r>
-        <w:rPr>
-          <w:rFonts w:ascii="Times" w:hAnsi="Times"/>
-          <w:sz w:val="24"/>
-          <w:szCs w:val="24"/>
-        </w:rPr>
-        <w:t xml:space="preserve"> </w:t>
-      </w:r>
-      <w:proofErr w:type="spellStart"/>
-      <w:r>
-        <w:rPr>
-          <w:rFonts w:ascii="Times" w:hAnsi="Times"/>
-          <w:sz w:val="24"/>
-          <w:szCs w:val="24"/>
-        </w:rPr>
-        <w:t>szakmai</w:t>
-      </w:r>
-      <w:proofErr w:type="spellEnd"/>
-      <w:r>
-        <w:rPr>
-          <w:rFonts w:ascii="Times" w:hAnsi="Times"/>
-          <w:sz w:val="24"/>
-          <w:szCs w:val="24"/>
-        </w:rPr>
-        <w:t xml:space="preserve"> </w:t>
-      </w:r>
-      <w:proofErr w:type="spellStart"/>
-      <w:r>
-        <w:rPr>
-          <w:rFonts w:ascii="Times" w:hAnsi="Times"/>
-          <w:sz w:val="24"/>
-          <w:szCs w:val="24"/>
-        </w:rPr>
-        <w:t>tevékenységeinek</w:t>
-      </w:r>
-      <w:proofErr w:type="spellEnd"/>
-      <w:r>
-        <w:rPr>
-          <w:rFonts w:ascii="Times" w:hAnsi="Times"/>
-          <w:sz w:val="24"/>
-          <w:szCs w:val="24"/>
-        </w:rPr>
-        <w:t xml:space="preserve"> </w:t>
-      </w:r>
-      <w:proofErr w:type="spellStart"/>
-      <w:r>
-        <w:rPr>
-          <w:rFonts w:ascii="Times" w:hAnsi="Times"/>
-          <w:sz w:val="24"/>
-          <w:szCs w:val="24"/>
-        </w:rPr>
-        <w:t>adatai</w:t>
-      </w:r>
-      <w:proofErr w:type="spellEnd"/>
     </w:p>
     <w:tbl>
       <w:tblPr>
@@ -4691,12 +2826,6 @@
         <w:gridCol w:w="1842"/>
       </w:tblGrid>
       <w:tr>
-        <w:tblPrEx>
-          <w:tblCellMar>
-            <w:top w:w="0" w:type="dxa"/>
-            <w:bottom w:w="0" w:type="dxa"/>
-          </w:tblCellMar>
-        </w:tblPrEx>
         <w:trPr>
           <w:trHeight w:val="176"/>
         </w:trPr>
@@ -4725,34 +2854,14 @@
                 <w:szCs w:val="18"/>
               </w:rPr>
             </w:pPr>
-            <w:proofErr w:type="spellStart"/>
-            <w:r>
-              <w:rPr>
-                <w:rFonts w:ascii="Times" w:hAnsi="Times" w:cs="Times"/>
-                <w:sz w:val="18"/>
-                <w:szCs w:val="18"/>
-              </w:rPr>
-              <w:t>Sor</w:t>
-            </w:r>
-            <w:proofErr w:type="spellEnd"/>
-            <w:r>
-              <w:rPr>
-                <w:rFonts w:ascii="Times" w:hAnsi="Times" w:cs="Times"/>
-                <w:sz w:val="18"/>
-                <w:szCs w:val="18"/>
-              </w:rPr>
-              <w:t xml:space="preserve">- </w:t>
-            </w:r>
-            <w:proofErr w:type="spellStart"/>
-            <w:r>
-              <w:rPr>
-                <w:rFonts w:ascii="Times" w:hAnsi="Times" w:cs="Times"/>
-                <w:sz w:val="18"/>
-                <w:szCs w:val="18"/>
-              </w:rPr>
-              <w:t>szám</w:t>
-            </w:r>
-            <w:proofErr w:type="spellEnd"/>
+            <w:r>
+              <w:rPr>
+                <w:rFonts w:ascii="Times" w:hAnsi="Times" w:cs="Times"/>
+                <w:sz w:val="18"/>
+                <w:szCs w:val="18"/>
+              </w:rPr>
+              <w:t>Sor- szám</w:t>
+            </w:r>
           </w:p>
         </w:tc>
         <w:tc>
@@ -4780,7 +2889,6 @@
                 <w:szCs w:val="18"/>
               </w:rPr>
             </w:pPr>
-            <w:proofErr w:type="spellStart"/>
             <w:r>
               <w:rPr>
                 <w:rFonts w:ascii="Times" w:hAnsi="Times"/>
@@ -4789,7 +2897,6 @@
               </w:rPr>
               <w:t>Megnevezés</w:t>
             </w:r>
-            <w:proofErr w:type="spellEnd"/>
           </w:p>
         </w:tc>
         <w:tc>
@@ -4817,154 +2924,46 @@
                 <w:szCs w:val="18"/>
               </w:rPr>
             </w:pPr>
-            <w:proofErr w:type="spellStart"/>
             <w:r>
               <w:rPr>
                 <w:rFonts w:ascii="Times" w:hAnsi="Times"/>
                 <w:sz w:val="18"/>
                 <w:szCs w:val="18"/>
               </w:rPr>
-              <w:t>Szakmai</w:t>
-            </w:r>
-            <w:proofErr w:type="spellEnd"/>
-            <w:r>
+              <w:t>Szakmai tevékenységek száma (halmozott)</w:t>
+            </w:r>
+          </w:p>
+        </w:tc>
+        <w:tc>
+          <w:tcPr>
+            <w:tcW w:w="1842" w:type="dxa"/>
+          </w:tcPr>
+          <w:p>
+            <w:pPr>
+              <w:widowControl w:val="0"/>
+              <w:autoSpaceDE w:val="0"/>
+              <w:autoSpaceDN w:val="0"/>
+              <w:adjustRightInd w:val="0"/>
+              <w:spacing w:after="240"/>
+              <w:jc w:val="center"/>
               <w:rPr>
                 <w:rFonts w:ascii="Times" w:hAnsi="Times"/>
                 <w:sz w:val="18"/>
                 <w:szCs w:val="18"/>
               </w:rPr>
-              <w:t xml:space="preserve"> </w:t>
-            </w:r>
-            <w:proofErr w:type="spellStart"/>
+            </w:pPr>
             <w:r>
               <w:rPr>
                 <w:rFonts w:ascii="Times" w:hAnsi="Times"/>
                 <w:sz w:val="18"/>
                 <w:szCs w:val="18"/>
               </w:rPr>
-              <w:t>tevékenységek</w:t>
-            </w:r>
-            <w:proofErr w:type="spellEnd"/>
-            <w:r>
-              <w:rPr>
-                <w:rFonts w:ascii="Times" w:hAnsi="Times"/>
-                <w:sz w:val="18"/>
-                <w:szCs w:val="18"/>
-              </w:rPr>
-              <w:t xml:space="preserve"> </w:t>
-            </w:r>
-            <w:proofErr w:type="spellStart"/>
-            <w:r>
-              <w:rPr>
-                <w:rFonts w:ascii="Times" w:hAnsi="Times"/>
-                <w:sz w:val="18"/>
-                <w:szCs w:val="18"/>
-              </w:rPr>
-              <w:t>száma</w:t>
-            </w:r>
-            <w:proofErr w:type="spellEnd"/>
-            <w:r>
-              <w:rPr>
-                <w:rFonts w:ascii="Times" w:hAnsi="Times"/>
-                <w:sz w:val="18"/>
-                <w:szCs w:val="18"/>
-              </w:rPr>
-              <w:t xml:space="preserve"> (</w:t>
-            </w:r>
-            <w:proofErr w:type="spellStart"/>
-            <w:r>
-              <w:rPr>
-                <w:rFonts w:ascii="Times" w:hAnsi="Times"/>
-                <w:sz w:val="18"/>
-                <w:szCs w:val="18"/>
-              </w:rPr>
-              <w:t>halmozott</w:t>
-            </w:r>
-            <w:proofErr w:type="spellEnd"/>
-            <w:r>
-              <w:rPr>
-                <w:rFonts w:ascii="Times" w:hAnsi="Times"/>
-                <w:sz w:val="18"/>
-                <w:szCs w:val="18"/>
-              </w:rPr>
-              <w:t>)</w:t>
-            </w:r>
-          </w:p>
-        </w:tc>
-        <w:tc>
-          <w:tcPr>
-            <w:tcW w:w="1842" w:type="dxa"/>
-          </w:tcPr>
-          <w:p>
-            <w:pPr>
-              <w:widowControl w:val="0"/>
-              <w:autoSpaceDE w:val="0"/>
-              <w:autoSpaceDN w:val="0"/>
-              <w:adjustRightInd w:val="0"/>
-              <w:spacing w:after="240"/>
-              <w:jc w:val="center"/>
-              <w:rPr>
-                <w:rFonts w:ascii="Times" w:hAnsi="Times"/>
-                <w:sz w:val="18"/>
-                <w:szCs w:val="18"/>
-              </w:rPr>
-            </w:pPr>
-            <w:proofErr w:type="spellStart"/>
-            <w:r>
-              <w:rPr>
-                <w:rFonts w:ascii="Times" w:hAnsi="Times"/>
-                <w:sz w:val="18"/>
-                <w:szCs w:val="18"/>
-              </w:rPr>
-              <w:t>Ellátott</w:t>
-            </w:r>
-            <w:proofErr w:type="spellEnd"/>
-            <w:r>
-              <w:rPr>
-                <w:rFonts w:ascii="Times" w:hAnsi="Times"/>
-                <w:sz w:val="18"/>
-                <w:szCs w:val="18"/>
-              </w:rPr>
-              <w:t xml:space="preserve"> </w:t>
-            </w:r>
-            <w:proofErr w:type="spellStart"/>
-            <w:r>
-              <w:rPr>
-                <w:rFonts w:ascii="Times" w:hAnsi="Times"/>
-                <w:sz w:val="18"/>
-                <w:szCs w:val="18"/>
-              </w:rPr>
-              <w:t>gyermekek</w:t>
-            </w:r>
-            <w:proofErr w:type="spellEnd"/>
-            <w:r>
-              <w:rPr>
-                <w:rFonts w:ascii="Times" w:hAnsi="Times"/>
-                <w:sz w:val="18"/>
-                <w:szCs w:val="18"/>
-              </w:rPr>
-              <w:t xml:space="preserve"> </w:t>
-            </w:r>
-            <w:proofErr w:type="spellStart"/>
-            <w:r>
-              <w:rPr>
-                <w:rFonts w:ascii="Times" w:hAnsi="Times"/>
-                <w:sz w:val="18"/>
-                <w:szCs w:val="18"/>
-              </w:rPr>
-              <w:t>száma</w:t>
-            </w:r>
-            <w:proofErr w:type="spellEnd"/>
+              <w:t>Ellátott gyermekek száma</w:t>
+            </w:r>
           </w:p>
         </w:tc>
       </w:tr>
       <w:tr>
-        <w:tblPrEx>
-          <w:tblCellMar>
-            <w:top w:w="0" w:type="dxa"/>
-            <w:bottom w:w="0" w:type="dxa"/>
-          </w:tblCellMar>
-        </w:tblPrEx>
         <w:trPr>
           <w:trHeight w:hRule="exact" w:val="340"/>
         </w:trPr>
@@ -4999,33 +2998,15 @@
                 <w:sz w:val="18"/>
                 <w:szCs w:val="18"/>
               </w:rPr>
-              <w:t>[</w:t>
-            </w:r>
-            <w:proofErr w:type="gramStart"/>
-            <w:r>
-              <w:rPr>
-                <w:rFonts w:ascii="Times" w:hAnsi="Times" w:cs="Times"/>
-                <w:sz w:val="18"/>
-                <w:szCs w:val="18"/>
-              </w:rPr>
-              <w:t>rep</w:t>
-            </w:r>
-            <w:r>
-              <w:rPr>
-                <w:rFonts w:ascii="Times" w:hAnsi="Times" w:cs="Times"/>
-                <w:sz w:val="18"/>
-                <w:szCs w:val="18"/>
-              </w:rPr>
-              <w:t>.1</w:t>
-            </w:r>
-            <w:proofErr w:type="gramEnd"/>
-            <w:r>
-              <w:rPr>
-                <w:rFonts w:ascii="Times" w:hAnsi="Times" w:cs="Times"/>
-                <w:sz w:val="18"/>
-                <w:szCs w:val="18"/>
-              </w:rPr>
-              <w:t>-</w:t>
+              <w:t>[rep</w:t>
+            </w:r>
+            <w:r>
+              <w:rPr>
+                <w:rFonts w:ascii="Times" w:hAnsi="Times" w:cs="Times"/>
+                <w:sz w:val="18"/>
+                <w:szCs w:val="18"/>
+              </w:rPr>
+              <w:t>.1-</w:t>
             </w:r>
             <w:r>
               <w:rPr>
@@ -5057,16 +3038,7 @@
                 <w:sz w:val="18"/>
                 <w:szCs w:val="18"/>
               </w:rPr>
-              <w:t>;block=</w:t>
-            </w:r>
-            <w:proofErr w:type="spellStart"/>
-            <w:r>
-              <w:rPr>
-                <w:rFonts w:ascii="Times" w:hAnsi="Times" w:cs="Times"/>
-                <w:sz w:val="18"/>
-                <w:szCs w:val="18"/>
-              </w:rPr>
-              <w:t>tbs:</w:t>
+              <w:t>;block=tbs:</w:t>
             </w:r>
             <w:r>
               <w:rPr>
@@ -5076,7 +3048,6 @@
               </w:rPr>
               <w:t>row</w:t>
             </w:r>
-            <w:proofErr w:type="spellEnd"/>
             <w:r>
               <w:rPr>
                 <w:rFonts w:ascii="Times" w:hAnsi="Times" w:cs="Times"/>
@@ -5125,15 +3096,7 @@
                 <w:sz w:val="18"/>
                 <w:szCs w:val="18"/>
               </w:rPr>
-              <w:t>7</w:t>
-            </w:r>
-            <w:r>
-              <w:rPr>
-                <w:rFonts w:ascii="Times" w:hAnsi="Times" w:cs="Times"/>
-                <w:sz w:val="18"/>
-                <w:szCs w:val="18"/>
-              </w:rPr>
-              <w:t>.label</w:t>
+              <w:t>7.label</w:t>
             </w:r>
             <w:r>
               <w:rPr>
@@ -5184,15 +3147,7 @@
                 <w:sz w:val="18"/>
                 <w:szCs w:val="18"/>
               </w:rPr>
-              <w:t>7</w:t>
-            </w:r>
-            <w:r>
-              <w:rPr>
-                <w:rFonts w:ascii="Times" w:hAnsi="Times" w:cs="Times"/>
-                <w:sz w:val="18"/>
-                <w:szCs w:val="18"/>
-              </w:rPr>
-              <w:t>.count</w:t>
+              <w:t>7.count</w:t>
             </w:r>
             <w:r>
               <w:rPr>
@@ -5237,15 +3192,7 @@
                 <w:sz w:val="18"/>
                 <w:szCs w:val="18"/>
               </w:rPr>
-              <w:t>7</w:t>
-            </w:r>
-            <w:r>
-              <w:rPr>
-                <w:rFonts w:ascii="Times" w:hAnsi="Times" w:cs="Times"/>
-                <w:sz w:val="18"/>
-                <w:szCs w:val="18"/>
-              </w:rPr>
-              <w:t>.clients</w:t>
+              <w:t>7.clients</w:t>
             </w:r>
             <w:r>
               <w:rPr>
@@ -5292,54 +3239,8 @@
           <w:sz w:val="24"/>
           <w:szCs w:val="24"/>
         </w:rPr>
-        <w:t xml:space="preserve">1.8. A </w:t>
+        <w:t>1.8. A prevenciós szolgáltatások adatai</w:t>
       </w:r>
-      <w:proofErr w:type="spellStart"/>
-      <w:r>
-        <w:rPr>
-          <w:rFonts w:ascii="Times" w:hAnsi="Times"/>
-          <w:sz w:val="24"/>
-          <w:szCs w:val="24"/>
-        </w:rPr>
-        <w:t>prevenciós</w:t>
-      </w:r>
-      <w:proofErr w:type="spellEnd"/>
-      <w:r>
-        <w:rPr>
-          <w:rFonts w:ascii="Times" w:hAnsi="Times"/>
-          <w:sz w:val="24"/>
-          <w:szCs w:val="24"/>
-        </w:rPr>
-        <w:t xml:space="preserve"> </w:t>
-      </w:r>
-      <w:proofErr w:type="spellStart"/>
-      <w:r>
-        <w:rPr>
-          <w:rFonts w:ascii="Times" w:hAnsi="Times"/>
-          <w:sz w:val="24"/>
-          <w:szCs w:val="24"/>
-        </w:rPr>
-        <w:t>szolgáltatások</w:t>
-      </w:r>
-      <w:proofErr w:type="spellEnd"/>
-      <w:r>
-        <w:rPr>
-          <w:rFonts w:ascii="Times" w:hAnsi="Times"/>
-          <w:sz w:val="24"/>
-          <w:szCs w:val="24"/>
-        </w:rPr>
-        <w:t xml:space="preserve"> </w:t>
-      </w:r>
-      <w:proofErr w:type="spellStart"/>
-      <w:r>
-        <w:rPr>
-          <w:rFonts w:ascii="Times" w:hAnsi="Times"/>
-          <w:sz w:val="24"/>
-          <w:szCs w:val="24"/>
-        </w:rPr>
-        <w:t>adatai</w:t>
-      </w:r>
-      <w:proofErr w:type="spellEnd"/>
     </w:p>
     <w:tbl>
       <w:tblPr>
@@ -5363,12 +3264,6 @@
         <w:gridCol w:w="1842"/>
       </w:tblGrid>
       <w:tr>
-        <w:tblPrEx>
-          <w:tblCellMar>
-            <w:top w:w="0" w:type="dxa"/>
-            <w:bottom w:w="0" w:type="dxa"/>
-          </w:tblCellMar>
-        </w:tblPrEx>
         <w:trPr>
           <w:trHeight w:val="176"/>
         </w:trPr>
@@ -5397,34 +3292,23 @@
                 <w:szCs w:val="18"/>
               </w:rPr>
             </w:pPr>
-            <w:proofErr w:type="spellStart"/>
-            <w:r>
-              <w:rPr>
-                <w:rFonts w:ascii="Times" w:hAnsi="Times" w:cs="Times"/>
-                <w:sz w:val="18"/>
-                <w:szCs w:val="18"/>
-              </w:rPr>
-              <w:t>Sor</w:t>
-            </w:r>
-            <w:proofErr w:type="spellEnd"/>
-            <w:r>
-              <w:rPr>
-                <w:rFonts w:ascii="Times" w:hAnsi="Times" w:cs="Times"/>
-                <w:sz w:val="18"/>
-                <w:szCs w:val="18"/>
-              </w:rPr>
-              <w:t xml:space="preserve">- </w:t>
-            </w:r>
-            <w:proofErr w:type="spellStart"/>
-            <w:r>
-              <w:rPr>
-                <w:rFonts w:ascii="Times" w:hAnsi="Times" w:cs="Times"/>
-                <w:sz w:val="18"/>
-                <w:szCs w:val="18"/>
-              </w:rPr>
+            <w:r>
+              <w:rPr>
+                <w:rFonts w:ascii="Times" w:hAnsi="Times" w:cs="Times"/>
+                <w:sz w:val="18"/>
+                <w:szCs w:val="18"/>
+              </w:rPr>
+              <w:t xml:space="preserve">Sor- </w:t>
+            </w:r>
+            <w:r>
+              <w:rPr>
+                <w:rFonts w:ascii="Times" w:hAnsi="Times" w:cs="Times"/>
+                <w:sz w:val="18"/>
+                <w:szCs w:val="18"/>
+              </w:rPr>
+              <w:lastRenderedPageBreak/>
               <w:t>szám</w:t>
             </w:r>
-            <w:proofErr w:type="spellEnd"/>
           </w:p>
         </w:tc>
         <w:tc>
@@ -5452,16 +3336,15 @@
                 <w:szCs w:val="18"/>
               </w:rPr>
             </w:pPr>
-            <w:proofErr w:type="spellStart"/>
             <w:r>
               <w:rPr>
                 <w:rFonts w:ascii="Times" w:hAnsi="Times"/>
                 <w:sz w:val="18"/>
                 <w:szCs w:val="18"/>
               </w:rPr>
+              <w:lastRenderedPageBreak/>
               <w:t>Megnevezés</w:t>
             </w:r>
-            <w:proofErr w:type="spellEnd"/>
           </w:p>
         </w:tc>
         <w:tc>
@@ -5489,146 +3372,65 @@
                 <w:szCs w:val="18"/>
               </w:rPr>
             </w:pPr>
-            <w:proofErr w:type="spellStart"/>
             <w:r>
               <w:rPr>
                 <w:rFonts w:ascii="Times" w:hAnsi="Times"/>
                 <w:sz w:val="18"/>
                 <w:szCs w:val="18"/>
               </w:rPr>
-              <w:t>Szakmai</w:t>
-            </w:r>
-            <w:proofErr w:type="spellEnd"/>
+              <w:t xml:space="preserve">Szakmai tevékenységek </w:t>
+            </w:r>
             <w:r>
               <w:rPr>
                 <w:rFonts w:ascii="Times" w:hAnsi="Times"/>
                 <w:sz w:val="18"/>
                 <w:szCs w:val="18"/>
               </w:rPr>
-              <w:t xml:space="preserve"> </w:t>
-            </w:r>
-            <w:proofErr w:type="spellStart"/>
-            <w:r>
+              <w:lastRenderedPageBreak/>
+              <w:t>halmozott száma</w:t>
+            </w:r>
+          </w:p>
+        </w:tc>
+        <w:tc>
+          <w:tcPr>
+            <w:tcW w:w="1842" w:type="dxa"/>
+          </w:tcPr>
+          <w:p>
+            <w:pPr>
+              <w:widowControl w:val="0"/>
+              <w:autoSpaceDE w:val="0"/>
+              <w:autoSpaceDN w:val="0"/>
+              <w:adjustRightInd w:val="0"/>
+              <w:spacing w:after="240"/>
+              <w:jc w:val="center"/>
               <w:rPr>
                 <w:rFonts w:ascii="Times" w:hAnsi="Times"/>
                 <w:sz w:val="18"/>
                 <w:szCs w:val="18"/>
               </w:rPr>
-              <w:t>tevékenységek</w:t>
-            </w:r>
-            <w:proofErr w:type="spellEnd"/>
+            </w:pPr>
             <w:r>
               <w:rPr>
                 <w:rFonts w:ascii="Times" w:hAnsi="Times"/>
                 <w:sz w:val="18"/>
                 <w:szCs w:val="18"/>
               </w:rPr>
-              <w:t xml:space="preserve"> </w:t>
-            </w:r>
-            <w:proofErr w:type="spellStart"/>
+              <w:lastRenderedPageBreak/>
+              <w:t xml:space="preserve">Szolgáltatás- ban </w:t>
+            </w:r>
             <w:r>
               <w:rPr>
                 <w:rFonts w:ascii="Times" w:hAnsi="Times"/>
                 <w:sz w:val="18"/>
                 <w:szCs w:val="18"/>
               </w:rPr>
-              <w:t>halmozott</w:t>
-            </w:r>
-            <w:proofErr w:type="spellEnd"/>
-            <w:r>
-              <w:rPr>
-                <w:rFonts w:ascii="Times" w:hAnsi="Times"/>
-                <w:sz w:val="18"/>
-                <w:szCs w:val="18"/>
-              </w:rPr>
-              <w:t xml:space="preserve"> </w:t>
-            </w:r>
-            <w:proofErr w:type="spellStart"/>
-            <w:r>
-              <w:rPr>
-                <w:rFonts w:ascii="Times" w:hAnsi="Times"/>
-                <w:sz w:val="18"/>
-                <w:szCs w:val="18"/>
-              </w:rPr>
-              <w:t>száma</w:t>
-            </w:r>
-            <w:proofErr w:type="spellEnd"/>
-          </w:p>
-        </w:tc>
-        <w:tc>
-          <w:tcPr>
-            <w:tcW w:w="1842" w:type="dxa"/>
-          </w:tcPr>
-          <w:p>
-            <w:pPr>
-              <w:widowControl w:val="0"/>
-              <w:autoSpaceDE w:val="0"/>
-              <w:autoSpaceDN w:val="0"/>
-              <w:adjustRightInd w:val="0"/>
-              <w:spacing w:after="240"/>
-              <w:jc w:val="center"/>
-              <w:rPr>
-                <w:rFonts w:ascii="Times" w:hAnsi="Times"/>
-                <w:sz w:val="18"/>
-                <w:szCs w:val="18"/>
-              </w:rPr>
-            </w:pPr>
-            <w:proofErr w:type="spellStart"/>
-            <w:r>
-              <w:rPr>
-                <w:rFonts w:ascii="Times" w:hAnsi="Times"/>
-                <w:sz w:val="18"/>
-                <w:szCs w:val="18"/>
-              </w:rPr>
-              <w:t>Szolgáltatás</w:t>
-            </w:r>
-            <w:proofErr w:type="spellEnd"/>
-            <w:r>
-              <w:rPr>
-                <w:rFonts w:ascii="Times" w:hAnsi="Times"/>
-                <w:sz w:val="18"/>
-                <w:szCs w:val="18"/>
-              </w:rPr>
-              <w:t xml:space="preserve">- ban </w:t>
-            </w:r>
-            <w:proofErr w:type="spellStart"/>
-            <w:r>
-              <w:rPr>
-                <w:rFonts w:ascii="Times" w:hAnsi="Times"/>
-                <w:sz w:val="18"/>
-                <w:szCs w:val="18"/>
-              </w:rPr>
-              <w:t>részesülők</w:t>
-            </w:r>
-            <w:proofErr w:type="spellEnd"/>
-            <w:r>
-              <w:rPr>
-                <w:rFonts w:ascii="Times" w:hAnsi="Times"/>
-                <w:sz w:val="18"/>
-                <w:szCs w:val="18"/>
-              </w:rPr>
-              <w:t xml:space="preserve"> </w:t>
-            </w:r>
-            <w:proofErr w:type="spellStart"/>
-            <w:r>
-              <w:rPr>
-                <w:rFonts w:ascii="Times" w:hAnsi="Times"/>
-                <w:sz w:val="18"/>
-                <w:szCs w:val="18"/>
-              </w:rPr>
-              <w:t>száma</w:t>
-            </w:r>
-            <w:proofErr w:type="spellEnd"/>
+              <w:lastRenderedPageBreak/>
+              <w:t>részesülők száma</w:t>
+            </w:r>
           </w:p>
         </w:tc>
       </w:tr>
       <w:tr>
-        <w:tblPrEx>
-          <w:tblCellMar>
-            <w:top w:w="0" w:type="dxa"/>
-            <w:bottom w:w="0" w:type="dxa"/>
-          </w:tblCellMar>
-        </w:tblPrEx>
         <w:trPr>
           <w:trHeight w:hRule="exact" w:val="340"/>
         </w:trPr>
@@ -5663,33 +3465,16 @@
                 <w:sz w:val="18"/>
                 <w:szCs w:val="18"/>
               </w:rPr>
-              <w:t>[</w:t>
-            </w:r>
-            <w:proofErr w:type="gramStart"/>
-            <w:r>
-              <w:rPr>
-                <w:rFonts w:ascii="Times" w:hAnsi="Times" w:cs="Times"/>
-                <w:sz w:val="18"/>
-                <w:szCs w:val="18"/>
-              </w:rPr>
-              <w:t>rep</w:t>
-            </w:r>
-            <w:r>
-              <w:rPr>
-                <w:rFonts w:ascii="Times" w:hAnsi="Times" w:cs="Times"/>
-                <w:sz w:val="18"/>
-                <w:szCs w:val="18"/>
-              </w:rPr>
-              <w:t>.1</w:t>
-            </w:r>
-            <w:proofErr w:type="gramEnd"/>
-            <w:r>
-              <w:rPr>
-                <w:rFonts w:ascii="Times" w:hAnsi="Times" w:cs="Times"/>
-                <w:sz w:val="18"/>
-                <w:szCs w:val="18"/>
-              </w:rPr>
-              <w:t>-</w:t>
+              <w:lastRenderedPageBreak/>
+              <w:t>[rep</w:t>
+            </w:r>
+            <w:r>
+              <w:rPr>
+                <w:rFonts w:ascii="Times" w:hAnsi="Times" w:cs="Times"/>
+                <w:sz w:val="18"/>
+                <w:szCs w:val="18"/>
+              </w:rPr>
+              <w:t>.1-</w:t>
             </w:r>
             <w:r>
               <w:rPr>
@@ -5721,16 +3506,7 @@
                 <w:sz w:val="18"/>
                 <w:szCs w:val="18"/>
               </w:rPr>
-              <w:t>;block=</w:t>
-            </w:r>
-            <w:proofErr w:type="spellStart"/>
-            <w:r>
-              <w:rPr>
-                <w:rFonts w:ascii="Times" w:hAnsi="Times" w:cs="Times"/>
-                <w:sz w:val="18"/>
-                <w:szCs w:val="18"/>
-              </w:rPr>
-              <w:t>tbs:</w:t>
+              <w:t>;block=tbs:</w:t>
             </w:r>
             <w:r>
               <w:rPr>
@@ -5740,7 +3516,6 @@
               </w:rPr>
               <w:t>row</w:t>
             </w:r>
-            <w:proofErr w:type="spellEnd"/>
             <w:r>
               <w:rPr>
                 <w:rFonts w:ascii="Times" w:hAnsi="Times" w:cs="Times"/>
@@ -5789,15 +3564,7 @@
                 <w:sz w:val="18"/>
                 <w:szCs w:val="18"/>
               </w:rPr>
-              <w:t>8</w:t>
-            </w:r>
-            <w:r>
-              <w:rPr>
-                <w:rFonts w:ascii="Times" w:hAnsi="Times" w:cs="Times"/>
-                <w:sz w:val="18"/>
-                <w:szCs w:val="18"/>
-              </w:rPr>
-              <w:t>.label</w:t>
+              <w:t>8.label</w:t>
             </w:r>
             <w:r>
               <w:rPr>
@@ -5848,15 +3615,7 @@
                 <w:sz w:val="18"/>
                 <w:szCs w:val="18"/>
               </w:rPr>
-              <w:t>8</w:t>
-            </w:r>
-            <w:r>
-              <w:rPr>
-                <w:rFonts w:ascii="Times" w:hAnsi="Times" w:cs="Times"/>
-                <w:sz w:val="18"/>
-                <w:szCs w:val="18"/>
-              </w:rPr>
-              <w:t>.count</w:t>
+              <w:t>8.count</w:t>
             </w:r>
             <w:r>
               <w:rPr>
@@ -5901,15 +3660,7 @@
                 <w:sz w:val="18"/>
                 <w:szCs w:val="18"/>
               </w:rPr>
-              <w:t>8</w:t>
-            </w:r>
-            <w:r>
-              <w:rPr>
-                <w:rFonts w:ascii="Times" w:hAnsi="Times" w:cs="Times"/>
-                <w:sz w:val="18"/>
-                <w:szCs w:val="18"/>
-              </w:rPr>
-              <w:t>.clients</w:t>
+              <w:t>8.clients</w:t>
             </w:r>
             <w:r>
               <w:rPr>
@@ -5970,54 +3721,8 @@
           <w:sz w:val="24"/>
           <w:szCs w:val="24"/>
         </w:rPr>
-        <w:t xml:space="preserve">1.9. A </w:t>
+        <w:t>1.9. A speciális szolgáltatások adatai</w:t>
       </w:r>
-      <w:proofErr w:type="spellStart"/>
-      <w:r>
-        <w:rPr>
-          <w:rFonts w:ascii="Times" w:hAnsi="Times"/>
-          <w:sz w:val="24"/>
-          <w:szCs w:val="24"/>
-        </w:rPr>
-        <w:t>speciális</w:t>
-      </w:r>
-      <w:proofErr w:type="spellEnd"/>
-      <w:r>
-        <w:rPr>
-          <w:rFonts w:ascii="Times" w:hAnsi="Times"/>
-          <w:sz w:val="24"/>
-          <w:szCs w:val="24"/>
-        </w:rPr>
-        <w:t xml:space="preserve"> </w:t>
-      </w:r>
-      <w:proofErr w:type="spellStart"/>
-      <w:r>
-        <w:rPr>
-          <w:rFonts w:ascii="Times" w:hAnsi="Times"/>
-          <w:sz w:val="24"/>
-          <w:szCs w:val="24"/>
-        </w:rPr>
-        <w:t>szolgáltatások</w:t>
-      </w:r>
-      <w:proofErr w:type="spellEnd"/>
-      <w:r>
-        <w:rPr>
-          <w:rFonts w:ascii="Times" w:hAnsi="Times"/>
-          <w:sz w:val="24"/>
-          <w:szCs w:val="24"/>
-        </w:rPr>
-        <w:t xml:space="preserve"> </w:t>
-      </w:r>
-      <w:proofErr w:type="spellStart"/>
-      <w:r>
-        <w:rPr>
-          <w:rFonts w:ascii="Times" w:hAnsi="Times"/>
-          <w:sz w:val="24"/>
-          <w:szCs w:val="24"/>
-        </w:rPr>
-        <w:t>adatai</w:t>
-      </w:r>
-      <w:proofErr w:type="spellEnd"/>
     </w:p>
     <w:tbl>
       <w:tblPr>
@@ -6041,12 +3746,6 @@
         <w:gridCol w:w="1842"/>
       </w:tblGrid>
       <w:tr>
-        <w:tblPrEx>
-          <w:tblCellMar>
-            <w:top w:w="0" w:type="dxa"/>
-            <w:bottom w:w="0" w:type="dxa"/>
-          </w:tblCellMar>
-        </w:tblPrEx>
         <w:trPr>
           <w:trHeight w:val="176"/>
         </w:trPr>
@@ -6075,34 +3774,14 @@
                 <w:szCs w:val="18"/>
               </w:rPr>
             </w:pPr>
-            <w:proofErr w:type="spellStart"/>
-            <w:r>
-              <w:rPr>
-                <w:rFonts w:ascii="Times" w:hAnsi="Times" w:cs="Times"/>
-                <w:sz w:val="18"/>
-                <w:szCs w:val="18"/>
-              </w:rPr>
-              <w:t>Sor</w:t>
-            </w:r>
-            <w:proofErr w:type="spellEnd"/>
-            <w:r>
-              <w:rPr>
-                <w:rFonts w:ascii="Times" w:hAnsi="Times" w:cs="Times"/>
-                <w:sz w:val="18"/>
-                <w:szCs w:val="18"/>
-              </w:rPr>
-              <w:t xml:space="preserve">- </w:t>
-            </w:r>
-            <w:proofErr w:type="spellStart"/>
-            <w:r>
-              <w:rPr>
-                <w:rFonts w:ascii="Times" w:hAnsi="Times" w:cs="Times"/>
-                <w:sz w:val="18"/>
-                <w:szCs w:val="18"/>
-              </w:rPr>
-              <w:t>szám</w:t>
-            </w:r>
-            <w:proofErr w:type="spellEnd"/>
+            <w:r>
+              <w:rPr>
+                <w:rFonts w:ascii="Times" w:hAnsi="Times" w:cs="Times"/>
+                <w:sz w:val="18"/>
+                <w:szCs w:val="18"/>
+              </w:rPr>
+              <w:t>Sor- szám</w:t>
+            </w:r>
           </w:p>
         </w:tc>
         <w:tc>
@@ -6130,7 +3809,6 @@
                 <w:szCs w:val="18"/>
               </w:rPr>
             </w:pPr>
-            <w:proofErr w:type="spellStart"/>
             <w:r>
               <w:rPr>
                 <w:rFonts w:ascii="Times" w:hAnsi="Times"/>
@@ -6139,7 +3817,6 @@
               </w:rPr>
               <w:t>Megnevezés</w:t>
             </w:r>
-            <w:proofErr w:type="spellEnd"/>
           </w:p>
         </w:tc>
         <w:tc>
@@ -6167,146 +3844,46 @@
                 <w:szCs w:val="18"/>
               </w:rPr>
             </w:pPr>
-            <w:proofErr w:type="spellStart"/>
             <w:r>
               <w:rPr>
                 <w:rFonts w:ascii="Times" w:hAnsi="Times"/>
                 <w:sz w:val="18"/>
                 <w:szCs w:val="18"/>
               </w:rPr>
-              <w:t>Szakmai</w:t>
-            </w:r>
-            <w:proofErr w:type="spellEnd"/>
-            <w:r>
+              <w:t>Szakmai tevékenységek halmozott száma</w:t>
+            </w:r>
+          </w:p>
+        </w:tc>
+        <w:tc>
+          <w:tcPr>
+            <w:tcW w:w="1842" w:type="dxa"/>
+          </w:tcPr>
+          <w:p>
+            <w:pPr>
+              <w:widowControl w:val="0"/>
+              <w:autoSpaceDE w:val="0"/>
+              <w:autoSpaceDN w:val="0"/>
+              <w:adjustRightInd w:val="0"/>
+              <w:spacing w:after="240"/>
+              <w:jc w:val="center"/>
               <w:rPr>
                 <w:rFonts w:ascii="Times" w:hAnsi="Times"/>
                 <w:sz w:val="18"/>
                 <w:szCs w:val="18"/>
               </w:rPr>
-              <w:t xml:space="preserve"> </w:t>
-            </w:r>
-            <w:proofErr w:type="spellStart"/>
+            </w:pPr>
             <w:r>
               <w:rPr>
                 <w:rFonts w:ascii="Times" w:hAnsi="Times"/>
                 <w:sz w:val="18"/>
                 <w:szCs w:val="18"/>
               </w:rPr>
-              <w:t>tevékenységek</w:t>
-            </w:r>
-            <w:proofErr w:type="spellEnd"/>
-            <w:r>
-              <w:rPr>
-                <w:rFonts w:ascii="Times" w:hAnsi="Times"/>
-                <w:sz w:val="18"/>
-                <w:szCs w:val="18"/>
-              </w:rPr>
-              <w:t xml:space="preserve"> </w:t>
-            </w:r>
-            <w:proofErr w:type="spellStart"/>
-            <w:r>
-              <w:rPr>
-                <w:rFonts w:ascii="Times" w:hAnsi="Times"/>
-                <w:sz w:val="18"/>
-                <w:szCs w:val="18"/>
-              </w:rPr>
-              <w:t>halmozott</w:t>
-            </w:r>
-            <w:proofErr w:type="spellEnd"/>
-            <w:r>
-              <w:rPr>
-                <w:rFonts w:ascii="Times" w:hAnsi="Times"/>
-                <w:sz w:val="18"/>
-                <w:szCs w:val="18"/>
-              </w:rPr>
-              <w:t xml:space="preserve"> </w:t>
-            </w:r>
-            <w:proofErr w:type="spellStart"/>
-            <w:r>
-              <w:rPr>
-                <w:rFonts w:ascii="Times" w:hAnsi="Times"/>
-                <w:sz w:val="18"/>
-                <w:szCs w:val="18"/>
-              </w:rPr>
-              <w:t>száma</w:t>
-            </w:r>
-            <w:proofErr w:type="spellEnd"/>
-          </w:p>
-        </w:tc>
-        <w:tc>
-          <w:tcPr>
-            <w:tcW w:w="1842" w:type="dxa"/>
-          </w:tcPr>
-          <w:p>
-            <w:pPr>
-              <w:widowControl w:val="0"/>
-              <w:autoSpaceDE w:val="0"/>
-              <w:autoSpaceDN w:val="0"/>
-              <w:adjustRightInd w:val="0"/>
-              <w:spacing w:after="240"/>
-              <w:jc w:val="center"/>
-              <w:rPr>
-                <w:rFonts w:ascii="Times" w:hAnsi="Times"/>
-                <w:sz w:val="18"/>
-                <w:szCs w:val="18"/>
-              </w:rPr>
-            </w:pPr>
-            <w:proofErr w:type="spellStart"/>
-            <w:r>
-              <w:rPr>
-                <w:rFonts w:ascii="Times" w:hAnsi="Times"/>
-                <w:sz w:val="18"/>
-                <w:szCs w:val="18"/>
-              </w:rPr>
-              <w:t>Szolgáltatás</w:t>
-            </w:r>
-            <w:proofErr w:type="spellEnd"/>
-            <w:r>
-              <w:rPr>
-                <w:rFonts w:ascii="Times" w:hAnsi="Times"/>
-                <w:sz w:val="18"/>
-                <w:szCs w:val="18"/>
-              </w:rPr>
-              <w:t xml:space="preserve">- ban </w:t>
-            </w:r>
-            <w:proofErr w:type="spellStart"/>
-            <w:r>
-              <w:rPr>
-                <w:rFonts w:ascii="Times" w:hAnsi="Times"/>
-                <w:sz w:val="18"/>
-                <w:szCs w:val="18"/>
-              </w:rPr>
-              <w:t>részesülők</w:t>
-            </w:r>
-            <w:proofErr w:type="spellEnd"/>
-            <w:r>
-              <w:rPr>
-                <w:rFonts w:ascii="Times" w:hAnsi="Times"/>
-                <w:sz w:val="18"/>
-                <w:szCs w:val="18"/>
-              </w:rPr>
-              <w:t xml:space="preserve"> </w:t>
-            </w:r>
-            <w:proofErr w:type="spellStart"/>
-            <w:r>
-              <w:rPr>
-                <w:rFonts w:ascii="Times" w:hAnsi="Times"/>
-                <w:sz w:val="18"/>
-                <w:szCs w:val="18"/>
-              </w:rPr>
-              <w:t>száma</w:t>
-            </w:r>
-            <w:proofErr w:type="spellEnd"/>
+              <w:t>Szolgáltatás- ban részesülők száma</w:t>
+            </w:r>
           </w:p>
         </w:tc>
       </w:tr>
       <w:tr>
-        <w:tblPrEx>
-          <w:tblCellMar>
-            <w:top w:w="0" w:type="dxa"/>
-            <w:bottom w:w="0" w:type="dxa"/>
-          </w:tblCellMar>
-        </w:tblPrEx>
         <w:trPr>
           <w:trHeight w:hRule="exact" w:val="340"/>
         </w:trPr>
@@ -6341,33 +3918,15 @@
                 <w:sz w:val="18"/>
                 <w:szCs w:val="18"/>
               </w:rPr>
-              <w:t>[</w:t>
-            </w:r>
-            <w:proofErr w:type="gramStart"/>
-            <w:r>
-              <w:rPr>
-                <w:rFonts w:ascii="Times" w:hAnsi="Times" w:cs="Times"/>
-                <w:sz w:val="18"/>
-                <w:szCs w:val="18"/>
-              </w:rPr>
-              <w:t>rep</w:t>
-            </w:r>
-            <w:r>
-              <w:rPr>
-                <w:rFonts w:ascii="Times" w:hAnsi="Times" w:cs="Times"/>
-                <w:sz w:val="18"/>
-                <w:szCs w:val="18"/>
-              </w:rPr>
-              <w:t>.1</w:t>
-            </w:r>
-            <w:proofErr w:type="gramEnd"/>
-            <w:r>
-              <w:rPr>
-                <w:rFonts w:ascii="Times" w:hAnsi="Times" w:cs="Times"/>
-                <w:sz w:val="18"/>
-                <w:szCs w:val="18"/>
-              </w:rPr>
-              <w:t>-</w:t>
+              <w:t>[rep</w:t>
+            </w:r>
+            <w:r>
+              <w:rPr>
+                <w:rFonts w:ascii="Times" w:hAnsi="Times" w:cs="Times"/>
+                <w:sz w:val="18"/>
+                <w:szCs w:val="18"/>
+              </w:rPr>
+              <w:t>.1-</w:t>
             </w:r>
             <w:r>
               <w:rPr>
@@ -6399,16 +3958,7 @@
                 <w:sz w:val="18"/>
                 <w:szCs w:val="18"/>
               </w:rPr>
-              <w:t>;block=</w:t>
-            </w:r>
-            <w:proofErr w:type="spellStart"/>
-            <w:r>
-              <w:rPr>
-                <w:rFonts w:ascii="Times" w:hAnsi="Times" w:cs="Times"/>
-                <w:sz w:val="18"/>
-                <w:szCs w:val="18"/>
-              </w:rPr>
-              <w:t>tbs:</w:t>
+              <w:t>;block=tbs:</w:t>
             </w:r>
             <w:r>
               <w:rPr>
@@ -6418,7 +3968,6 @@
               </w:rPr>
               <w:t>row</w:t>
             </w:r>
-            <w:proofErr w:type="spellEnd"/>
             <w:r>
               <w:rPr>
                 <w:rFonts w:ascii="Times" w:hAnsi="Times" w:cs="Times"/>
@@ -6467,7 +4016,479 @@
                 <w:sz w:val="18"/>
                 <w:szCs w:val="18"/>
               </w:rPr>
-              <w:t>9</w:t>
+              <w:t>9.label</w:t>
+            </w:r>
+            <w:r>
+              <w:rPr>
+                <w:rFonts w:ascii="Times" w:hAnsi="Times" w:cs="Times"/>
+                <w:sz w:val="18"/>
+                <w:szCs w:val="18"/>
+              </w:rPr>
+              <w:t>]</w:t>
+            </w:r>
+          </w:p>
+        </w:tc>
+        <w:tc>
+          <w:tcPr>
+            <w:tcW w:w="1843" w:type="dxa"/>
+            <w:tcMar>
+              <w:top w:w="20" w:type="nil"/>
+              <w:left w:w="20" w:type="nil"/>
+              <w:bottom w:w="20" w:type="nil"/>
+              <w:right w:w="20" w:type="nil"/>
+            </w:tcMar>
+            <w:vAlign w:val="center"/>
+          </w:tcPr>
+          <w:p>
+            <w:pPr>
+              <w:widowControl w:val="0"/>
+              <w:autoSpaceDE w:val="0"/>
+              <w:autoSpaceDN w:val="0"/>
+              <w:adjustRightInd w:val="0"/>
+              <w:spacing w:after="240"/>
+              <w:jc w:val="center"/>
+              <w:rPr>
+                <w:rFonts w:ascii="Times" w:hAnsi="Times" w:cs="Times"/>
+                <w:sz w:val="18"/>
+                <w:szCs w:val="18"/>
+              </w:rPr>
+            </w:pPr>
+            <w:r>
+              <w:rPr>
+                <w:rFonts w:ascii="Times" w:hAnsi="Times" w:cs="Times"/>
+                <w:sz w:val="18"/>
+                <w:szCs w:val="18"/>
+              </w:rPr>
+              <w:t>[rep.1-</w:t>
+            </w:r>
+            <w:r>
+              <w:rPr>
+                <w:rFonts w:ascii="Times" w:hAnsi="Times" w:cs="Times"/>
+                <w:sz w:val="18"/>
+                <w:szCs w:val="18"/>
+              </w:rPr>
+              <w:t>9.count</w:t>
+            </w:r>
+            <w:r>
+              <w:rPr>
+                <w:rFonts w:ascii="Times" w:hAnsi="Times" w:cs="Times"/>
+                <w:sz w:val="18"/>
+                <w:szCs w:val="18"/>
+              </w:rPr>
+              <w:t>]</w:t>
+            </w:r>
+          </w:p>
+        </w:tc>
+        <w:tc>
+          <w:tcPr>
+            <w:tcW w:w="1842" w:type="dxa"/>
+            <w:vAlign w:val="center"/>
+          </w:tcPr>
+          <w:p>
+            <w:pPr>
+              <w:widowControl w:val="0"/>
+              <w:autoSpaceDE w:val="0"/>
+              <w:autoSpaceDN w:val="0"/>
+              <w:adjustRightInd w:val="0"/>
+              <w:spacing w:after="240"/>
+              <w:jc w:val="center"/>
+              <w:rPr>
+                <w:rFonts w:ascii="Times" w:hAnsi="Times" w:cs="Times"/>
+                <w:sz w:val="18"/>
+                <w:szCs w:val="18"/>
+              </w:rPr>
+            </w:pPr>
+            <w:r>
+              <w:rPr>
+                <w:rFonts w:ascii="Times" w:hAnsi="Times" w:cs="Times"/>
+                <w:sz w:val="18"/>
+                <w:szCs w:val="18"/>
+              </w:rPr>
+              <w:t>[rep.1-</w:t>
+            </w:r>
+            <w:r>
+              <w:rPr>
+                <w:rFonts w:ascii="Times" w:hAnsi="Times" w:cs="Times"/>
+                <w:sz w:val="18"/>
+                <w:szCs w:val="18"/>
+              </w:rPr>
+              <w:t>9.clients</w:t>
+            </w:r>
+            <w:r>
+              <w:rPr>
+                <w:rFonts w:ascii="Times" w:hAnsi="Times" w:cs="Times"/>
+                <w:sz w:val="18"/>
+                <w:szCs w:val="18"/>
+              </w:rPr>
+              <w:t>]</w:t>
+            </w:r>
+          </w:p>
+        </w:tc>
+      </w:tr>
+    </w:tbl>
+    <w:p>
+      <w:pPr>
+        <w:widowControl w:val="0"/>
+        <w:autoSpaceDE w:val="0"/>
+        <w:autoSpaceDN w:val="0"/>
+        <w:adjustRightInd w:val="0"/>
+        <w:spacing w:after="240"/>
+        <w:rPr>
+          <w:rFonts w:ascii="Times" w:hAnsi="Times"/>
+          <w:sz w:val="24"/>
+          <w:szCs w:val="24"/>
+        </w:rPr>
+      </w:pPr>
+    </w:p>
+    <w:p>
+      <w:pPr>
+        <w:widowControl w:val="0"/>
+        <w:autoSpaceDE w:val="0"/>
+        <w:autoSpaceDN w:val="0"/>
+        <w:adjustRightInd w:val="0"/>
+        <w:spacing w:after="240"/>
+        <w:rPr>
+          <w:rFonts w:ascii="Times" w:hAnsi="Times"/>
+          <w:sz w:val="24"/>
+          <w:szCs w:val="24"/>
+        </w:rPr>
+      </w:pPr>
+      <w:r>
+        <w:rPr>
+          <w:rFonts w:ascii="Times" w:hAnsi="Times"/>
+          <w:sz w:val="24"/>
+          <w:szCs w:val="24"/>
+        </w:rPr>
+        <w:t>1.</w:t>
+      </w:r>
+      <w:r>
+        <w:rPr>
+          <w:rFonts w:ascii="Times" w:hAnsi="Times"/>
+          <w:sz w:val="24"/>
+          <w:szCs w:val="24"/>
+        </w:rPr>
+        <w:t>13</w:t>
+      </w:r>
+      <w:r>
+        <w:rPr>
+          <w:rFonts w:ascii="Times" w:hAnsi="Times"/>
+          <w:sz w:val="24"/>
+          <w:szCs w:val="24"/>
+        </w:rPr>
+        <w:t xml:space="preserve">. </w:t>
+      </w:r>
+      <w:r>
+        <w:rPr>
+          <w:rFonts w:ascii="Times" w:hAnsi="Times"/>
+          <w:sz w:val="24"/>
+          <w:szCs w:val="24"/>
+        </w:rPr>
+        <w:t>V</w:t>
+      </w:r>
+      <w:bookmarkStart w:id="0" w:name="_GoBack"/>
+      <w:bookmarkEnd w:id="0"/>
+      <w:r>
+        <w:rPr>
+          <w:rFonts w:ascii="Times" w:hAnsi="Times"/>
+          <w:sz w:val="24"/>
+          <w:szCs w:val="24"/>
+        </w:rPr>
+        <w:t>eszélyeztetett gyermekek adatai (tárgyév december 31-én)</w:t>
+      </w:r>
+    </w:p>
+    <w:tbl>
+      <w:tblPr>
+        <w:tblW w:w="10305" w:type="dxa"/>
+        <w:tblInd w:w="576" w:type="dxa"/>
+        <w:tblBorders>
+          <w:top w:val="single" w:sz="8" w:space="0" w:color="auto"/>
+          <w:left w:val="single" w:sz="8" w:space="0" w:color="auto"/>
+          <w:bottom w:val="single" w:sz="8" w:space="0" w:color="auto"/>
+          <w:right w:val="single" w:sz="8" w:space="0" w:color="auto"/>
+          <w:insideH w:val="single" w:sz="8" w:space="0" w:color="auto"/>
+          <w:insideV w:val="single" w:sz="8" w:space="0" w:color="auto"/>
+        </w:tblBorders>
+        <w:tblLayout w:type="fixed"/>
+        <w:tblLook w:val="0000" w:firstRow="0" w:lastRow="0" w:firstColumn="0" w:lastColumn="0" w:noHBand="0" w:noVBand="0"/>
+      </w:tblPr>
+      <w:tblGrid>
+        <w:gridCol w:w="666"/>
+        <w:gridCol w:w="5954"/>
+        <w:gridCol w:w="1843"/>
+        <w:gridCol w:w="1842"/>
+      </w:tblGrid>
+      <w:tr>
+        <w:trPr>
+          <w:trHeight w:val="176"/>
+        </w:trPr>
+        <w:tc>
+          <w:tcPr>
+            <w:tcW w:w="666" w:type="dxa"/>
+            <w:tcMar>
+              <w:top w:w="20" w:type="nil"/>
+              <w:left w:w="20" w:type="nil"/>
+              <w:bottom w:w="20" w:type="nil"/>
+              <w:right w:w="20" w:type="nil"/>
+            </w:tcMar>
+            <w:vAlign w:val="center"/>
+          </w:tcPr>
+          <w:p>
+            <w:pPr>
+              <w:widowControl w:val="0"/>
+              <w:autoSpaceDE w:val="0"/>
+              <w:autoSpaceDN w:val="0"/>
+              <w:adjustRightInd w:val="0"/>
+              <w:spacing w:after="240"/>
+              <w:jc w:val="center"/>
+              <w:rPr>
+                <w:rFonts w:ascii="Times" w:hAnsi="Times" w:cs="Times"/>
+                <w:sz w:val="18"/>
+                <w:szCs w:val="18"/>
+              </w:rPr>
+            </w:pPr>
+            <w:r>
+              <w:rPr>
+                <w:rFonts w:ascii="Times" w:hAnsi="Times" w:cs="Times"/>
+                <w:sz w:val="18"/>
+                <w:szCs w:val="18"/>
+              </w:rPr>
+              <w:t>Sor- szám</w:t>
+            </w:r>
+          </w:p>
+        </w:tc>
+        <w:tc>
+          <w:tcPr>
+            <w:tcW w:w="5954" w:type="dxa"/>
+            <w:tcMar>
+              <w:top w:w="20" w:type="nil"/>
+              <w:left w:w="20" w:type="nil"/>
+              <w:bottom w:w="20" w:type="nil"/>
+              <w:right w:w="20" w:type="nil"/>
+            </w:tcMar>
+            <w:vAlign w:val="center"/>
+          </w:tcPr>
+          <w:p>
+            <w:pPr>
+              <w:widowControl w:val="0"/>
+              <w:autoSpaceDE w:val="0"/>
+              <w:autoSpaceDN w:val="0"/>
+              <w:adjustRightInd w:val="0"/>
+              <w:spacing w:after="240"/>
+              <w:jc w:val="center"/>
+              <w:rPr>
+                <w:rFonts w:ascii="Times" w:hAnsi="Times" w:cs="Times"/>
+                <w:sz w:val="18"/>
+                <w:szCs w:val="18"/>
+              </w:rPr>
+            </w:pPr>
+            <w:r>
+              <w:rPr>
+                <w:rFonts w:ascii="Times" w:hAnsi="Times"/>
+                <w:sz w:val="18"/>
+                <w:szCs w:val="18"/>
+              </w:rPr>
+              <w:t>Megnevezés</w:t>
+            </w:r>
+          </w:p>
+        </w:tc>
+        <w:tc>
+          <w:tcPr>
+            <w:tcW w:w="1843" w:type="dxa"/>
+            <w:tcMar>
+              <w:top w:w="20" w:type="nil"/>
+              <w:left w:w="20" w:type="nil"/>
+              <w:bottom w:w="20" w:type="nil"/>
+              <w:right w:w="20" w:type="nil"/>
+            </w:tcMar>
+            <w:vAlign w:val="center"/>
+          </w:tcPr>
+          <w:p>
+            <w:pPr>
+              <w:widowControl w:val="0"/>
+              <w:autoSpaceDE w:val="0"/>
+              <w:autoSpaceDN w:val="0"/>
+              <w:adjustRightInd w:val="0"/>
+              <w:spacing w:after="240"/>
+              <w:jc w:val="center"/>
+              <w:rPr>
+                <w:rFonts w:ascii="Times" w:hAnsi="Times" w:cs="Times"/>
+                <w:sz w:val="18"/>
+                <w:szCs w:val="18"/>
+              </w:rPr>
+            </w:pPr>
+            <w:r>
+              <w:rPr>
+                <w:rFonts w:ascii="Times" w:hAnsi="Times"/>
+                <w:sz w:val="18"/>
+                <w:szCs w:val="18"/>
+              </w:rPr>
+              <w:t>A veszélyeztetettség fő oka</w:t>
+            </w:r>
+          </w:p>
+        </w:tc>
+        <w:tc>
+          <w:tcPr>
+            <w:tcW w:w="1842" w:type="dxa"/>
+          </w:tcPr>
+          <w:p>
+            <w:pPr>
+              <w:widowControl w:val="0"/>
+              <w:autoSpaceDE w:val="0"/>
+              <w:autoSpaceDN w:val="0"/>
+              <w:adjustRightInd w:val="0"/>
+              <w:spacing w:after="240"/>
+              <w:jc w:val="center"/>
+              <w:rPr>
+                <w:rFonts w:ascii="Times" w:hAnsi="Times"/>
+                <w:sz w:val="18"/>
+                <w:szCs w:val="18"/>
+              </w:rPr>
+            </w:pPr>
+            <w:r>
+              <w:rPr>
+                <w:rFonts w:ascii="Times" w:hAnsi="Times"/>
+                <w:sz w:val="18"/>
+                <w:szCs w:val="18"/>
+              </w:rPr>
+              <w:t>A veszélyeztetettség halmozott okai</w:t>
+            </w:r>
+          </w:p>
+        </w:tc>
+      </w:tr>
+      <w:tr>
+        <w:trPr>
+          <w:trHeight w:hRule="exact" w:val="340"/>
+        </w:trPr>
+        <w:tc>
+          <w:tcPr>
+            <w:tcW w:w="666" w:type="dxa"/>
+            <w:tcMar>
+              <w:top w:w="20" w:type="nil"/>
+              <w:left w:w="20" w:type="nil"/>
+              <w:bottom w:w="20" w:type="nil"/>
+              <w:right w:w="20" w:type="nil"/>
+            </w:tcMar>
+            <w:vAlign w:val="center"/>
+          </w:tcPr>
+          <w:p>
+            <w:pPr>
+              <w:widowControl w:val="0"/>
+              <w:autoSpaceDE w:val="0"/>
+              <w:autoSpaceDN w:val="0"/>
+              <w:adjustRightInd w:val="0"/>
+              <w:spacing w:after="240"/>
+              <w:jc w:val="center"/>
+              <w:rPr>
+                <w:rFonts w:ascii="Times" w:hAnsi="Times" w:cs="Times"/>
+                <w:sz w:val="18"/>
+                <w:szCs w:val="18"/>
+              </w:rPr>
+            </w:pPr>
+            <w:r>
+              <w:rPr>
+                <w:rFonts w:ascii="Times" w:hAnsi="Times" w:cs="Times"/>
+                <w:sz w:val="18"/>
+                <w:szCs w:val="18"/>
+              </w:rPr>
+              <w:t>[rep</w:t>
+            </w:r>
+            <w:r>
+              <w:rPr>
+                <w:rFonts w:ascii="Times" w:hAnsi="Times" w:cs="Times"/>
+                <w:sz w:val="18"/>
+                <w:szCs w:val="18"/>
+              </w:rPr>
+              <w:t>.1-</w:t>
+            </w:r>
+            <w:r>
+              <w:rPr>
+                <w:rFonts w:ascii="Times" w:hAnsi="Times" w:cs="Times"/>
+                <w:sz w:val="18"/>
+                <w:szCs w:val="18"/>
+              </w:rPr>
+              <w:t>13</w:t>
+            </w:r>
+            <w:r>
+              <w:rPr>
+                <w:rFonts w:ascii="Times" w:hAnsi="Times" w:cs="Times"/>
+                <w:sz w:val="18"/>
+                <w:szCs w:val="18"/>
+              </w:rPr>
+              <w:t>.</w:t>
+            </w:r>
+            <w:r>
+              <w:rPr>
+                <w:rFonts w:ascii="Times" w:hAnsi="Times" w:cs="Times"/>
+                <w:sz w:val="18"/>
+                <w:szCs w:val="18"/>
+              </w:rPr>
+              <w:t>n</w:t>
+            </w:r>
+            <w:r>
+              <w:rPr>
+                <w:rFonts w:ascii="Times" w:hAnsi="Times" w:cs="Times"/>
+                <w:sz w:val="18"/>
+                <w:szCs w:val="18"/>
+              </w:rPr>
+              <w:t>;block=tbs:</w:t>
+            </w:r>
+            <w:r>
+              <w:rPr>
+                <w:rFonts w:ascii="Times" w:hAnsi="Times" w:cs="Times"/>
+                <w:sz w:val="18"/>
+                <w:szCs w:val="18"/>
+              </w:rPr>
+              <w:t>row</w:t>
+            </w:r>
+            <w:r>
+              <w:rPr>
+                <w:rFonts w:ascii="Times" w:hAnsi="Times" w:cs="Times"/>
+                <w:sz w:val="18"/>
+                <w:szCs w:val="18"/>
+              </w:rPr>
+              <w:t>]</w:t>
+            </w:r>
+          </w:p>
+        </w:tc>
+        <w:tc>
+          <w:tcPr>
+            <w:tcW w:w="5954" w:type="dxa"/>
+            <w:tcMar>
+              <w:top w:w="20" w:type="nil"/>
+              <w:left w:w="20" w:type="nil"/>
+              <w:bottom w:w="20" w:type="nil"/>
+              <w:right w:w="20" w:type="nil"/>
+            </w:tcMar>
+            <w:vAlign w:val="center"/>
+          </w:tcPr>
+          <w:p>
+            <w:pPr>
+              <w:widowControl w:val="0"/>
+              <w:autoSpaceDE w:val="0"/>
+              <w:autoSpaceDN w:val="0"/>
+              <w:adjustRightInd w:val="0"/>
+              <w:spacing w:after="240"/>
+              <w:rPr>
+                <w:rFonts w:ascii="Times" w:hAnsi="Times" w:cs="Times"/>
+                <w:sz w:val="18"/>
+                <w:szCs w:val="18"/>
+              </w:rPr>
+            </w:pPr>
+            <w:r>
+              <w:rPr>
+                <w:rFonts w:ascii="Times" w:hAnsi="Times" w:cs="Times"/>
+                <w:sz w:val="18"/>
+                <w:szCs w:val="18"/>
+              </w:rPr>
+              <w:t>[rep.1-</w:t>
+            </w:r>
+            <w:r>
+              <w:rPr>
+                <w:rFonts w:ascii="Times" w:hAnsi="Times" w:cs="Times"/>
+                <w:sz w:val="18"/>
+                <w:szCs w:val="18"/>
+              </w:rPr>
+              <w:t>13</w:t>
             </w:r>
             <w:r>
               <w:rPr>
@@ -6526,7 +4547,7 @@
                 <w:sz w:val="18"/>
                 <w:szCs w:val="18"/>
               </w:rPr>
-              <w:t>9</w:t>
+              <w:t>13</w:t>
             </w:r>
             <w:r>
               <w:rPr>
@@ -6579,7 +4600,7 @@
                 <w:sz w:val="18"/>
                 <w:szCs w:val="18"/>
               </w:rPr>
-              <w:t>9</w:t>
+              <w:t>13</w:t>
             </w:r>
             <w:r>
               <w:rPr>
@@ -6662,7 +4683,6 @@
       <w:pgSz w:w="11900" w:h="16820"/>
       <w:pgMar w:top="640" w:right="300" w:bottom="280" w:left="300" w:header="0" w:footer="504" w:gutter="0"/>
       <w:cols w:space="720"/>
-      <w:printerSettings r:id="rId9"/>
     </w:sectPr>
   </w:body>
 </w:document>
@@ -6775,12 +4795,11 @@
                             <w:rPr>
                               <w:noProof/>
                             </w:rPr>
-                            <w:t>1</w:t>
+                            <w:t>2</w:t>
                           </w:r>
                           <w:r>
                             <w:fldChar w:fldCharType="end"/>
                           </w:r>
-                          <w:proofErr w:type="gramStart"/>
                           <w:r>
                             <w:rPr>
                               <w:spacing w:val="41"/>
@@ -6790,7 +4809,6 @@
                           <w:r>
                             <w:t>.</w:t>
                           </w:r>
-                          <w:proofErr w:type="gramEnd"/>
                           <w:r>
                             <w:rPr>
                               <w:spacing w:val="-17"/>
@@ -6800,16 +4818,12 @@
                           <w:r>
                             <w:t> </w:t>
                           </w:r>
-                          <w:proofErr w:type="spellStart"/>
-                          <w:proofErr w:type="gramStart"/>
                           <w:r>
                             <w:rPr>
                               <w:w w:val="105"/>
                             </w:rPr>
                             <w:t>oldal</w:t>
                           </w:r>
-                          <w:proofErr w:type="spellEnd"/>
-                          <w:proofErr w:type="gramEnd"/>
                         </w:p>
                       </w:txbxContent>
                     </wps:txbx>
@@ -6834,7 +4848,7 @@
               <v:stroke joinstyle="miter"/>
               <v:path gradientshapeok="t" o:connecttype="rect"/>
             </v:shapetype>
-            <v:shape id="Text Box 2" o:spid="_x0000_s1026" type="#_x0000_t202" style="position:absolute;left:0;text-align:left;margin-left:300.4pt;margin-top:805.75pt;width:39.2pt;height:12pt;z-index:-2779;visibility:visible;mso-wrap-style:square;mso-width-percent:0;mso-height-percent:0;mso-wrap-distance-left:9pt;mso-wrap-distance-top:0;mso-wrap-distance-right:9pt;mso-wrap-distance-bottom:0;mso-position-horizontal:absolute;mso-position-horizontal-relative:page;mso-position-vertical:absolute;mso-position-vertical-relative:page;mso-width-percent:0;mso-height-percent:0;mso-width-relative:page;mso-height-relative:page;v-text-anchor:top" o:gfxdata="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" filled="f" stroked="f">
+            <v:shape id="Text Box 2" o:spid="_x0000_s1026" type="#_x0000_t202" style="position:absolute;left:0;text-align:left;margin-left:300.4pt;margin-top:805.75pt;width:39.2pt;height:12pt;z-index:-2779;visibility:visible;mso-wrap-style:square;mso-width-percent:0;mso-height-percent:0;mso-wrap-distance-left:9pt;mso-wrap-distance-top:0;mso-wrap-distance-right:9pt;mso-wrap-distance-bottom:0;mso-position-horizontal:absolute;mso-position-horizontal-relative:page;mso-position-vertical:absolute;mso-position-vertical-relative:page;mso-width-percent:0;mso-height-percent:0;mso-width-relative:page;mso-height-relative:page;v-text-anchor:top" o:gfxdata="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" filled="f" stroked="f">
               <v:textbox inset="0,0,0,0">
                 <w:txbxContent>
                   <w:p>
@@ -6855,12 +4869,11 @@
                       <w:rPr>
                         <w:noProof/>
                       </w:rPr>
-                      <w:t>1</w:t>
+                      <w:t>2</w:t>
                     </w:r>
                     <w:r>
                       <w:fldChar w:fldCharType="end"/>
                     </w:r>
-                    <w:proofErr w:type="gramStart"/>
                     <w:r>
                       <w:rPr>
                         <w:spacing w:val="41"/>
@@ -6870,7 +4883,6 @@
                     <w:r>
                       <w:t>.</w:t>
                     </w:r>
-                    <w:proofErr w:type="gramEnd"/>
                     <w:r>
                       <w:rPr>
                         <w:spacing w:val="-17"/>
@@ -6880,16 +4892,12 @@
                     <w:r>
                       <w:t> </w:t>
                     </w:r>
-                    <w:proofErr w:type="spellStart"/>
-                    <w:proofErr w:type="gramStart"/>
                     <w:r>
                       <w:rPr>
                         <w:w w:val="105"/>
                       </w:rPr>
                       <w:t>oldal</w:t>
                     </w:r>
-                    <w:proofErr w:type="spellEnd"/>
-                    <w:proofErr w:type="gramEnd"/>
                   </w:p>
                 </w:txbxContent>
               </v:textbox>
